--- a/protocolOutline-palliative-care-and-ai-in-nursing-homes.docx
+++ b/protocolOutline-palliative-care-and-ai-in-nursing-homes.docx
@@ -30,14 +30,27 @@
       </w:r>
       <w:r>
         <w:br/>
-        <w:t>2. What kinds of AI are used within palliative systems in nursing home settings?</w:t>
+      </w:r>
+      <w:r>
+        <w:t xml:space="preserve">2. What kinds of AI are used within palliative systems in nursing </w:t>
+      </w:r>
+      <w:r>
+        <w:t>home settings?</w:t>
       </w:r>
       <w:r>
         <w:br/>
       </w:r>
       <w:r>
         <w:br/>
-        <w:t>3. Do relevant projects include health professionals in system or strategy design, deployment, or testing?</w:t>
+      </w:r>
+      <w:r>
+        <w:t>3. Do relevant projects include health professionals</w:t>
+      </w:r>
+      <w:r>
+        <w:t xml:space="preserve"> and/or nursing home residents</w:t>
+      </w:r>
+      <w:r>
+        <w:t xml:space="preserve"> in system or strategy design, deployment, or testing?</w:t>
       </w:r>
     </w:p>
     <w:p>
@@ -181,9 +194,13 @@
         <w:gridCol w:w="4320"/>
       </w:tblGrid>
       <w:tr>
+        <w:trPr>
+          <w:trHeight w:val="300"/>
+        </w:trPr>
         <w:tc>
           <w:tcPr>
             <w:tcW w:w="4320" w:type="dxa"/>
+            <w:tcMar/>
           </w:tcPr>
           <w:p>
             <w:r>
@@ -194,6 +211,7 @@
         <w:tc>
           <w:tcPr>
             <w:tcW w:w="4320" w:type="dxa"/>
+            <w:tcMar/>
           </w:tcPr>
           <w:p>
             <w:r>
@@ -203,9 +221,13 @@
         </w:tc>
       </w:tr>
       <w:tr>
+        <w:trPr>
+          <w:trHeight w:val="300"/>
+        </w:trPr>
         <w:tc>
           <w:tcPr>
             <w:tcW w:w="4320" w:type="dxa"/>
+            <w:tcMar/>
           </w:tcPr>
           <w:p>
             <w:r>
@@ -216,18 +238,26 @@
         <w:tc>
           <w:tcPr>
             <w:tcW w:w="4320" w:type="dxa"/>
+            <w:tcMar/>
           </w:tcPr>
           <w:p>
             <w:r>
-              <w:t>AI, expert system, intelligent retrieval, knowledge engineering, machine learning, ml, natural language processing, neural network, nlp, nn</w:t>
+              <w:t xml:space="preserve">AI, </w:t>
+            </w:r>
+            <w:r>
+              <w:t>expert system, intelligent retrieval, knowledge engineering, machine learning, ml, natural language processing, neural network, nlp, nn</w:t>
             </w:r>
           </w:p>
         </w:tc>
       </w:tr>
       <w:tr>
+        <w:trPr>
+          <w:trHeight w:val="300"/>
+        </w:trPr>
         <w:tc>
           <w:tcPr>
             <w:tcW w:w="4320" w:type="dxa"/>
+            <w:tcMar/>
           </w:tcPr>
           <w:p>
             <w:r>
@@ -238,26 +268,26 @@
         <w:tc>
           <w:tcPr>
             <w:tcW w:w="4320" w:type="dxa"/>
+            <w:tcMar/>
           </w:tcPr>
           <w:p>
             <w:r>
-              <w:t xml:space="preserve">aged care facility, assisted living facility, care home, convalescent home, convalescent hospital, old folks home, old peoples home, residential care home, rest </w:t>
-            </w:r>
-            <w:r>
-              <w:lastRenderedPageBreak/>
-              <w:t>home, retirement facility, retirement home, skilled nursing facility</w:t>
+              <w:t>aged care facility, assisted living facility, care home, convalescent home, convalescent hospital, old folks home, old peoples home, residential care home, rest home, retirement facility, retirement home, skilled nursing facility</w:t>
             </w:r>
           </w:p>
         </w:tc>
       </w:tr>
       <w:tr>
+        <w:trPr>
+          <w:trHeight w:val="300"/>
+        </w:trPr>
         <w:tc>
           <w:tcPr>
             <w:tcW w:w="4320" w:type="dxa"/>
+            <w:tcMar/>
           </w:tcPr>
           <w:p>
             <w:r>
-              <w:lastRenderedPageBreak/>
               <w:t>palliative care</w:t>
             </w:r>
           </w:p>
@@ -265,6 +295,7 @@
         <w:tc>
           <w:tcPr>
             <w:tcW w:w="4320" w:type="dxa"/>
+            <w:tcMar/>
           </w:tcPr>
           <w:p>
             <w:r>
@@ -274,9 +305,13 @@
         </w:tc>
       </w:tr>
       <w:tr>
+        <w:trPr>
+          <w:trHeight w:val="300"/>
+        </w:trPr>
         <w:tc>
           <w:tcPr>
             <w:tcW w:w="4320" w:type="dxa"/>
+            <w:tcMar/>
           </w:tcPr>
           <w:p>
             <w:r>
@@ -287,6 +322,7 @@
         <w:tc>
           <w:tcPr>
             <w:tcW w:w="4320" w:type="dxa"/>
+            <w:tcMar/>
           </w:tcPr>
           <w:p>
             <w:r>
@@ -306,7 +342,10 @@
     </w:p>
     <w:p>
       <w:r>
-        <w:t>("nursing home" OR "aged care facility" OR "assisted living facility" OR "care home" OR "convalescent home" OR "convalescent hospital" OR "old folks home" OR "old peoples home" OR "residential care home" OR "rest home" OR "retirement facility" OR "retirement home" OR "skilled nursing facility") AND ("artificial intelligence" OR "AI" OR "expert system" OR "intelligent retrieval" OR "knowledge engineering" OR "machine learning" OR "ml" OR "natural language processing" OR "neural network" OR "nlp" OR "nn") AND ("paper-based methods" OR "clinical judgement" OR "manual data") AND ("palliative care" OR "EoLC" OR "comfort care" OR "end-of-life care" OR "occupational therapy" OR "palliation" OR "palliative medicine" OR "palliative therapy" OR "palliative treatment" OR "supportive care")</w:t>
+        <w:t>("nursing home" OR "aged care facility" OR "assisted living facility" OR "care home" OR "convalescent home" OR "convalescent hospital" OR "old folks home" OR "old peoples home" OR "residential care home" OR "rest home" OR "retirement facility" OR "retirement home" OR "skilled nursing facility") AND ("artificial intelligence" OR "AI" OR "expert system" OR "intelligent retrieval" OR "knowledge engineering" OR "machine learning" OR "ml" OR "natural language processing" OR "neural network" OR "nlp" OR "nn") AND</w:t>
+      </w:r>
+      <w:r>
+        <w:t xml:space="preserve"> ("paper-based methods" OR "clinical judgement" OR "manual data") AND ("palliative care" OR "EoLC" OR "comfort care" OR "end-of-life care" OR "occupational therapy" OR "palliation" OR "palliative medicine" OR "palliative therapy" OR "palliative treatment" OR "supportive care")</w:t>
       </w:r>
     </w:p>
     <w:p>
@@ -458,7 +497,10 @@
         <w:pStyle w:val="ListBullet"/>
       </w:pPr>
       <w:r>
-        <w:t>Q3 or Q4 journals and C conferences and unranked material</w:t>
+        <w:t xml:space="preserve">Q3 or Q4 journals and C </w:t>
+      </w:r>
+      <w:r>
+        <w:t>conferences and unranked material</w:t>
       </w:r>
     </w:p>
     <w:p>
@@ -466,7 +508,6 @@
         <w:pStyle w:val="ListBullet"/>
       </w:pPr>
       <w:r>
-        <w:lastRenderedPageBreak/>
         <w:t>articles not in English</w:t>
       </w:r>
     </w:p>
@@ -748,7 +789,6 @@
         <w:pStyle w:val="Heading2"/>
       </w:pPr>
       <w:r>
-        <w:lastRenderedPageBreak/>
         <w:t>Conducting</w:t>
       </w:r>
     </w:p>
@@ -770,7 +810,10 @@
     </w:p>
     <w:p>
       <w:r>
-        <w:t>("nursing home" OR "aged care facility" OR "assisted living facility" OR "care home" OR "convalescent home" OR "convalescent hospital" OR "old folks home" OR "old peoples home" OR "residential care home" OR "rest home" OR "retirement facility" OR "retirement home" OR "skilled nursing facility") AND ("artificial intelligence" OR "AI" OR "expert system" OR "intelligent retrieval" OR "knowledge engineering" OR "machine learning" OR "ml" OR "natural language processing" OR "neural network" OR "nlp" OR "nn") AND ("palliative care" OR "EoLC" OR "comfort care" OR "end-of-life care" OR "occupational therapy" OR "palliation" OR "palliative medicine" OR "palliative therapy" OR "palliative treatment" OR "supportive care")</w:t>
+        <w:t>("nursing home" OR "aged care facility" OR "assisted living facility" OR "care home" OR "convalescent home" OR "convalescent hospital" OR "old folks home" OR "old peoples home" OR "residential care home" OR "rest home" OR "retirement facility" OR "retirement home" OR "skilled nursing facility") AND ("artificial intelligence" OR "AI" OR "expert system" OR "intelligent retrieval" OR "knowledge engineering" OR "machine learning" OR "ml" OR "natural language processing" OR "neural network" OR "nlp" OR "nn") AND</w:t>
+      </w:r>
+      <w:r>
+        <w:t xml:space="preserve"> ("palliative care" OR "EoLC" OR "comfort care" OR "end-of-life care" OR "occupational therapy" OR "palliation" OR "palliative medicine" OR "palliative therapy" OR "palliative treatment" OR "supportive care")</w:t>
       </w:r>
     </w:p>
     <w:p/>
@@ -784,7 +827,13 @@
     </w:p>
     <w:p>
       <w:r>
-        <w:t>("Full Text &amp; Metadata": "nursing home" OR "Full Text &amp; Metadata": "aged care facility" OR "Full Text &amp; Metadata": "assisted living facility" OR "Full Text &amp; Metadata": "care home" OR Search_All_Text: "convalescent home" OR "Full Text &amp; Metadata": "convalescent hospital" OR "Full Text &amp; Metadata": "old folks home" OR "Full Text &amp; Metadata": "old peoples home" OR Search_All_Text: "residential care home" OR "Full Text &amp; Metadata": "rest home" OR Search_All_Text: "retirement facility" OR "Full Text &amp; Metadata": "retirement home" OR "Full Text &amp; Metadata": "skilled nursing facility" AND Search_All_Text: "artificial intelligence" OR "Full Text &amp; Metadata": "expert system" OR Search_All_Text: "intelligent retrieval" OR "Full Text &amp; Metadata": "knowledge engineering" OR "Full Text &amp; Metadata": "machine learning" OR "Full Text &amp; Metadata": "natural language processing" OR "Full Text &amp; Metadata": "neural network" AND Search_All_Text: "comfort care" OR "Full Text &amp; Metadata": "end-of-life care" OR "Full Text &amp; Metadata": "occupational therapy" OR "Full Text &amp; Metadata": "palliat*" OR "Full Text &amp; Metadata": "supportive care")</w:t>
+        <w:t>("Full Text &amp; Metadata": "nursing home" OR "Full Text &amp; Metadata": "aged care facility" OR "Full Text &amp; Metadata": "assisted living facility" OR "Full Text &amp; Metadata": "care home" OR Search_All_Text: "convalescent home" OR "Full Text &amp; Metadata": "convalescent hospital" OR "Full Text &amp; Metadata": "old folks home" OR "Full Text &amp; Metadata": "old peoples home" OR Search_All_Text: "residential care home" OR "Full Text &amp; Metadata": "rest home" OR Search_All_Text: "retirement facility" OR "Full Text &amp; Metadata"</w:t>
+      </w:r>
+      <w:r>
+        <w:t>: "retirement home" OR "Full Text &amp; Metadata": "skilled nursing facility" AND Search_All_Text: "artificial intelligence" OR "Full Text &amp; Metadata": "expert system" OR Search_All_Text: "intelligent retrieval" OR "Full Text &amp; Metadata": "knowledge engineering" OR "Full Text &amp; Metadata": "machine learning" OR "Full Text &amp; Metadata": "natural language processing" OR "Full Text &amp; Metadata": "neural network" AND Search_All_Text: "comfort care" OR "Full Text &amp; Metadata": "end-of-life care" OR "Full Text &amp; Metadata</w:t>
+      </w:r>
+      <w:r>
+        <w:t>": "occupational therapy" OR "Full Text &amp; Metadata": "palliat*" OR "Full Text &amp; Metadata": "supportive care")</w:t>
       </w:r>
     </w:p>
     <w:p/>
@@ -798,11 +847,19 @@
     </w:p>
     <w:p>
       <w:r>
-        <w:t xml:space="preserve">AB=(("nursing home" OR "aged care facility" OR "assisted living facility" OR "care home" OR "convalescent home" OR "convalescent hospital" OR "old folks home" OR "old peoples home" OR "residential care home" OR "rest home" OR "retirement facility" OR "retirement home" OR "skilled nursing facility") AND (artificial intelligence OR AI OR "expert system" OR "intelligent retrieval" OR "knowledge engineering" OR "machine learning" OR "ml" OR "natural language processing" OR "neural network" OR nlp OR nn) AND (palliative care OR edlc OR "comfort care" OR "end-of-life care" OR "occupational therapy" OR palliation OR "palliative medicine" OR "palliative therapy" OR "palliative treatment" OR "supportive care")) OR TS=(("nursing home" OR "aged care facility" OR "assisted living facility" OR "care </w:t>
+        <w:t>AB=(("nursing home" OR "aged care facility" OR "assisted living facility" OR "care home" OR "convalescent home" OR "convalescent hospital" OR "old folks home" OR "old peoples home" OR "residential care home" OR "rest home" OR "retirement facility" OR "retirement home" OR "skilled nursing facility") AND (artificial intelligence OR AI OR "expert system" OR "intelligent retrieval" OR "knowledge engineering" OR "machine learning" OR "ml" OR "natural language processing" OR "neural network" OR nlp OR nn) AND (pa</w:t>
       </w:r>
       <w:r>
-        <w:lastRenderedPageBreak/>
-        <w:t>home" OR "convalescent home" OR "convalescent hospital" OR "old folks home" OR "old peoples home" OR "residential care home" OR "rest home" OR "retirement facility" OR "retirement home" OR "skilled nursing facility") AND (artificial intelligence OR AI OR "expert system" OR "intelligent retrieval" OR "knowledge engineering" OR "machine learning" OR "ml" OR "natural language processing" OR "neural network" OR nlp OR nn) AND (palliative care OR edlc OR "comfort care" OR "end-of-life care" OR "occupational therapy" OR palliation OR "palliative medicine" OR "palliative therapy" OR "palliative treatment" OR "supportive care")) OR TI=(("nursing home" OR "aged care facility" OR "assisted living facility" OR "care home" OR "convalescent home" OR "convalescent hospital" OR "old folks home" OR "old peoples home" OR "residential care home" OR "rest home" OR "retirement facility" OR "retirement home" OR "skilled nursing facility") AND (artificial intelligence OR AI OR "expert system" OR "intelligent retrieval" OR "knowledge engineering" OR "machine learning" OR "ml" OR "natural language processing" OR "neural network" OR nlp OR nn) AND (palliative care OR edlc OR "comfort care" OR "end-of-life care" OR "occupational therapy" OR palliation OR "palliative medicine" OR "palliative therapy" OR "palliative treatment" OR "supportive care"))</w:t>
+        <w:t>lliative care OR edlc OR "comfort care" OR "end-of-life care" OR "occupational therapy" OR palliation OR "palliative medicine" OR "palliative therapy" OR "palliative treatment" OR "supportive care")) OR TS=(("nursing home" OR "aged care facility" OR "assisted living facility" OR "care home" OR "convalescent home" OR "convalescent hospital" OR "old folks home" OR "old peoples home" OR "residential care home" OR "rest home" OR "retirement facility" OR "retirement home" OR "skilled nursing facility") AND (arti</w:t>
+      </w:r>
+      <w:r>
+        <w:t xml:space="preserve">ficial intelligence OR AI OR "expert system" OR "intelligent retrieval" OR "knowledge engineering" OR "machine learning" OR "ml" OR "natural language processing" OR "neural network" OR nlp OR nn) AND (palliative care OR edlc OR "comfort care" OR "end-of-life care" OR "occupational therapy" OR palliation OR "palliative medicine" OR "palliative therapy" OR "palliative treatment" OR "supportive care")) OR TI=(("nursing home" OR "aged care facility" OR "assisted living facility" OR "care home" OR "convalescent </w:t>
+      </w:r>
+      <w:r>
+        <w:t>home" OR "convalescent hospital" OR "old folks home" OR "old peoples home" OR "residential care home" OR "rest home" OR "retirement facility" OR "retirement home" OR "skilled nursing facility") AND (artificial intelligence OR AI OR "expert system" OR "intelligent retrieval" OR "knowledge engineering" OR "machine learning" OR "ml" OR "natural language processing" OR "neural network" OR nlp OR nn) AND (palliative care OR edlc OR "comfort care" OR "end-of-life care" OR "occupational therapy" OR palliation OR "</w:t>
+      </w:r>
+      <w:r>
+        <w:t>palliative medicine" OR "palliative therapy" OR "palliative treatment" OR "supportive care"))</w:t>
       </w:r>
     </w:p>
     <w:p/>
@@ -830,7 +887,13 @@
     </w:p>
     <w:p>
       <w:r>
-        <w:t>("nursing home" OR "aged care facility" OR "assisted living facility" OR "care home" OR "convalescent home" OR "convalescent hospital" OR "old folks home" OR "old peoples home" OR "residential care home" OR "rest home" OR "retirement facility" OR "retirement home" OR "skilled nursing facility") AND ("artificial intelligence" OR "AI" OR "expert system" OR "intelligent retrieval" OR "knowledge engineering" OR "machine learning" OR "ml" OR "natural language processing" OR "neural network" OR "nlp" OR "nn") AND ("palliative care" OR "EoLC" OR "comfort care" OR "end-of-life care" OR "occupational therapy" OR "palliation" OR "palliative medicine" OR "palliative therapy" OR "palliative treatment" OR "supportive care")</w:t>
+        <w:t xml:space="preserve">("nursing home" OR "aged care facility" OR "assisted living facility" OR "care home" OR </w:t>
+      </w:r>
+      <w:r>
+        <w:t>"convalescent home" OR "convalescent hospital" OR "old folks home" OR "old peoples home" OR "residential care home" OR "rest home" OR "retirement facility" OR "retirement home" OR "skilled nursing facility") AND ("artificial intelligence" OR "AI" OR "expert system" OR "intelligent retrieval" OR "knowledge engineering" OR "machine learning" OR "ml" OR "natural language processing" OR "neural network" OR "nlp" OR "nn") AND ("palliative care" OR "EoLC" OR "comfort care" OR "end-of-life care" OR "occupational t</w:t>
+      </w:r>
+      <w:r>
+        <w:t>herapy" OR "palliation" OR "palliative medicine" OR "palliative therapy" OR "palliative treatment" OR "supportive care")</w:t>
       </w:r>
     </w:p>
     <w:p/>
@@ -844,11 +907,10 @@
     </w:p>
     <w:p>
       <w:r>
-        <w:t xml:space="preserve">("nursing home" OR "aged care facility" OR "assisted living facility" OR "care home" OR "convalescent home" OR "convalescent hospital" OR "old folks home" OR "old peoples home" OR "residential care home" OR "rest home" OR "retirement facility" OR "retirement </w:t>
+        <w:t>("nursing home" OR "aged care facility" OR "assisted living facility" OR "care home" OR "convalescent home" OR "convalescent hospital" OR "old folks home" OR "old peoples home" OR "residential care home" OR "rest home" OR "retirement facility" OR "retirement home" OR "skilled nursing facility") AND ("artificial intelligence" OR "AI" OR "expert system" OR "intelligent retrieval" OR "knowledge engineering" OR "machine learning" OR "ml" OR "natural language processing" OR "neural network" OR "nlp" OR "nn") AND</w:t>
       </w:r>
       <w:r>
-        <w:lastRenderedPageBreak/>
-        <w:t>home" OR "skilled nursing facility") AND ("artificial intelligence" OR "AI" OR "expert system" OR "intelligent retrieval" OR "knowledge engineering" OR "machine learning" OR "ml" OR "natural language processing" OR "neural network" OR "nlp" OR "nn") AND ("paper-based methods" OR "clinical judgement" OR "manual data") AND ("palliative care" OR "EoLC" OR "comfort care" OR "end-of-life care" OR "occupational therapy" OR "palliation" OR "palliative medicine" OR "palliative therapy" OR "palliative treatment" OR "supportive care")</w:t>
+        <w:t xml:space="preserve"> ("paper-based methods" OR "clinical judgement" OR "manual data") AND ("palliative care" OR "EoLC" OR "comfort care" OR "end-of-life care" OR "occupational therapy" OR "palliation" OR "palliative medicine" OR "palliative therapy" OR "palliative treatment" OR "supportive care")</w:t>
       </w:r>
     </w:p>
     <w:p/>
@@ -959,7 +1021,7 @@
       </w:r>
     </w:p>
     <w:sectPr>
-      <w:pgSz w:w="12240" w:h="15840"/>
+      <w:pgSz w:w="12240" w:h="15840" w:orient="portrait"/>
       <w:pgMar w:top="1440" w:right="1800" w:bottom="1440" w:left="1800" w:header="720" w:footer="720" w:gutter="0"/>
       <w:cols w:space="720"/>
       <w:docGrid w:linePitch="360"/>
@@ -1056,7 +1118,7 @@
         <w:ind w:left="1440" w:hanging="360"/>
       </w:pPr>
       <w:rPr>
-        <w:rFonts w:ascii="Symbol" w:hAnsi="Symbol" w:hint="default"/>
+        <w:rFonts w:hint="default" w:ascii="Symbol" w:hAnsi="Symbol"/>
       </w:rPr>
     </w:lvl>
   </w:abstractNum>
@@ -1077,7 +1139,7 @@
         <w:ind w:left="1080" w:hanging="360"/>
       </w:pPr>
       <w:rPr>
-        <w:rFonts w:ascii="Symbol" w:hAnsi="Symbol" w:hint="default"/>
+        <w:rFonts w:hint="default" w:ascii="Symbol" w:hAnsi="Symbol"/>
       </w:rPr>
     </w:lvl>
   </w:abstractNum>
@@ -1098,7 +1160,7 @@
         <w:ind w:left="720" w:hanging="360"/>
       </w:pPr>
       <w:rPr>
-        <w:rFonts w:ascii="Symbol" w:hAnsi="Symbol" w:hint="default"/>
+        <w:rFonts w:hint="default" w:ascii="Symbol" w:hAnsi="Symbol"/>
       </w:rPr>
     </w:lvl>
   </w:abstractNum>
@@ -1137,7 +1199,7 @@
         <w:ind w:left="360" w:hanging="360"/>
       </w:pPr>
       <w:rPr>
-        <w:rFonts w:ascii="Symbol" w:hAnsi="Symbol" w:hint="default"/>
+        <w:rFonts w:hint="default" w:ascii="Symbol" w:hAnsi="Symbol"/>
       </w:rPr>
     </w:lvl>
   </w:abstractNum>
@@ -1172,11 +1234,11 @@
 </file>
 
 <file path=word/styles.xml><?xml version="1.0" encoding="utf-8"?>
-<w:styles xmlns:mc="http://schemas.openxmlformats.org/markup-compatibility/2006" xmlns:r="http://schemas.openxmlformats.org/officeDocument/2006/relationships" xmlns:w="http://schemas.openxmlformats.org/wordprocessingml/2006/main" xmlns:w14="http://schemas.microsoft.com/office/word/2010/wordml" xmlns:w15="http://schemas.microsoft.com/office/word/2012/wordml" xmlns:w16cex="http://schemas.microsoft.com/office/word/2018/wordml/cex" xmlns:w16cid="http://schemas.microsoft.com/office/word/2016/wordml/cid" xmlns:w16="http://schemas.microsoft.com/office/word/2018/wordml" xmlns:w16sdtdh="http://schemas.microsoft.com/office/word/2020/wordml/sdtdatahash" xmlns:w16se="http://schemas.microsoft.com/office/word/2015/wordml/symex" mc:Ignorable="w14 w15 w16se w16cid w16 w16cex w16sdtdh">
+<w:styles xmlns:wp14="http://schemas.microsoft.com/office/word/2010/wordprocessingDrawing" xmlns:mc="http://schemas.openxmlformats.org/markup-compatibility/2006" xmlns:r="http://schemas.openxmlformats.org/officeDocument/2006/relationships" xmlns:w="http://schemas.openxmlformats.org/wordprocessingml/2006/main" xmlns:w14="http://schemas.microsoft.com/office/word/2010/wordml" xmlns:w15="http://schemas.microsoft.com/office/word/2012/wordml" xmlns:w16cex="http://schemas.microsoft.com/office/word/2018/wordml/cex" xmlns:w16cid="http://schemas.microsoft.com/office/word/2016/wordml/cid" xmlns:w16="http://schemas.microsoft.com/office/word/2018/wordml" xmlns:w16sdtdh="http://schemas.microsoft.com/office/word/2020/wordml/sdtdatahash" xmlns:w16se="http://schemas.microsoft.com/office/word/2015/wordml/symex" mc:Ignorable="w14 w15 w16se w16cid w16 w16cex w16sdtdh wp14">
   <w:docDefaults>
     <w:rPrDefault>
       <w:rPr>
-        <w:rFonts w:asciiTheme="minorHAnsi" w:eastAsiaTheme="minorEastAsia" w:hAnsiTheme="minorHAnsi" w:cstheme="minorBidi"/>
+        <w:rFonts w:asciiTheme="minorHAnsi" w:hAnsiTheme="minorHAnsi" w:eastAsiaTheme="minorEastAsia" w:cstheme="minorBidi"/>
         <w:sz w:val="22"/>
         <w:szCs w:val="22"/>
         <w:lang w:val="en-US" w:eastAsia="en-US" w:bidi="ar-SA"/>
@@ -1191,14 +1253,14 @@
   <w:latentStyles w:defLockedState="0" w:defUIPriority="99" w:defSemiHidden="0" w:defUnhideWhenUsed="0" w:defQFormat="0" w:count="376">
     <w:lsdException w:name="Normal" w:uiPriority="0" w:qFormat="1"/>
     <w:lsdException w:name="heading 1" w:uiPriority="9" w:qFormat="1"/>
-    <w:lsdException w:name="heading 2" w:semiHidden="1" w:uiPriority="9" w:unhideWhenUsed="1" w:qFormat="1"/>
-    <w:lsdException w:name="heading 3" w:semiHidden="1" w:uiPriority="9" w:unhideWhenUsed="1" w:qFormat="1"/>
-    <w:lsdException w:name="heading 4" w:semiHidden="1" w:uiPriority="9" w:unhideWhenUsed="1" w:qFormat="1"/>
-    <w:lsdException w:name="heading 5" w:semiHidden="1" w:uiPriority="9" w:unhideWhenUsed="1" w:qFormat="1"/>
-    <w:lsdException w:name="heading 6" w:semiHidden="1" w:uiPriority="9" w:unhideWhenUsed="1" w:qFormat="1"/>
-    <w:lsdException w:name="heading 7" w:semiHidden="1" w:uiPriority="9" w:unhideWhenUsed="1" w:qFormat="1"/>
-    <w:lsdException w:name="heading 8" w:semiHidden="1" w:uiPriority="9" w:unhideWhenUsed="1" w:qFormat="1"/>
-    <w:lsdException w:name="heading 9" w:semiHidden="1" w:uiPriority="9" w:unhideWhenUsed="1" w:qFormat="1"/>
+    <w:lsdException w:name="heading 2" w:uiPriority="9" w:semiHidden="1" w:unhideWhenUsed="1" w:qFormat="1"/>
+    <w:lsdException w:name="heading 3" w:uiPriority="9" w:semiHidden="1" w:unhideWhenUsed="1" w:qFormat="1"/>
+    <w:lsdException w:name="heading 4" w:uiPriority="9" w:semiHidden="1" w:unhideWhenUsed="1" w:qFormat="1"/>
+    <w:lsdException w:name="heading 5" w:uiPriority="9" w:semiHidden="1" w:unhideWhenUsed="1" w:qFormat="1"/>
+    <w:lsdException w:name="heading 6" w:uiPriority="9" w:semiHidden="1" w:unhideWhenUsed="1" w:qFormat="1"/>
+    <w:lsdException w:name="heading 7" w:uiPriority="9" w:semiHidden="1" w:unhideWhenUsed="1" w:qFormat="1"/>
+    <w:lsdException w:name="heading 8" w:uiPriority="9" w:semiHidden="1" w:unhideWhenUsed="1" w:qFormat="1"/>
+    <w:lsdException w:name="heading 9" w:uiPriority="9" w:semiHidden="1" w:unhideWhenUsed="1" w:qFormat="1"/>
     <w:lsdException w:name="index 1" w:semiHidden="1" w:unhideWhenUsed="1"/>
     <w:lsdException w:name="index 2" w:semiHidden="1" w:unhideWhenUsed="1"/>
     <w:lsdException w:name="index 3" w:semiHidden="1" w:unhideWhenUsed="1"/>
@@ -1208,22 +1270,22 @@
     <w:lsdException w:name="index 7" w:semiHidden="1" w:unhideWhenUsed="1"/>
     <w:lsdException w:name="index 8" w:semiHidden="1" w:unhideWhenUsed="1"/>
     <w:lsdException w:name="index 9" w:semiHidden="1" w:unhideWhenUsed="1"/>
-    <w:lsdException w:name="toc 1" w:semiHidden="1" w:uiPriority="39" w:unhideWhenUsed="1"/>
-    <w:lsdException w:name="toc 2" w:semiHidden="1" w:uiPriority="39" w:unhideWhenUsed="1"/>
-    <w:lsdException w:name="toc 3" w:semiHidden="1" w:uiPriority="39" w:unhideWhenUsed="1"/>
-    <w:lsdException w:name="toc 4" w:semiHidden="1" w:uiPriority="39" w:unhideWhenUsed="1"/>
-    <w:lsdException w:name="toc 5" w:semiHidden="1" w:uiPriority="39" w:unhideWhenUsed="1"/>
-    <w:lsdException w:name="toc 6" w:semiHidden="1" w:uiPriority="39" w:unhideWhenUsed="1"/>
-    <w:lsdException w:name="toc 7" w:semiHidden="1" w:uiPriority="39" w:unhideWhenUsed="1"/>
-    <w:lsdException w:name="toc 8" w:semiHidden="1" w:uiPriority="39" w:unhideWhenUsed="1"/>
-    <w:lsdException w:name="toc 9" w:semiHidden="1" w:uiPriority="39" w:unhideWhenUsed="1"/>
+    <w:lsdException w:name="toc 1" w:uiPriority="39" w:semiHidden="1" w:unhideWhenUsed="1"/>
+    <w:lsdException w:name="toc 2" w:uiPriority="39" w:semiHidden="1" w:unhideWhenUsed="1"/>
+    <w:lsdException w:name="toc 3" w:uiPriority="39" w:semiHidden="1" w:unhideWhenUsed="1"/>
+    <w:lsdException w:name="toc 4" w:uiPriority="39" w:semiHidden="1" w:unhideWhenUsed="1"/>
+    <w:lsdException w:name="toc 5" w:uiPriority="39" w:semiHidden="1" w:unhideWhenUsed="1"/>
+    <w:lsdException w:name="toc 6" w:uiPriority="39" w:semiHidden="1" w:unhideWhenUsed="1"/>
+    <w:lsdException w:name="toc 7" w:uiPriority="39" w:semiHidden="1" w:unhideWhenUsed="1"/>
+    <w:lsdException w:name="toc 8" w:uiPriority="39" w:semiHidden="1" w:unhideWhenUsed="1"/>
+    <w:lsdException w:name="toc 9" w:uiPriority="39" w:semiHidden="1" w:unhideWhenUsed="1"/>
     <w:lsdException w:name="Normal Indent" w:semiHidden="1" w:unhideWhenUsed="1"/>
     <w:lsdException w:name="footnote text" w:semiHidden="1" w:unhideWhenUsed="1"/>
     <w:lsdException w:name="annotation text" w:semiHidden="1" w:unhideWhenUsed="1"/>
     <w:lsdException w:name="header" w:semiHidden="1" w:unhideWhenUsed="1"/>
     <w:lsdException w:name="footer" w:semiHidden="1" w:unhideWhenUsed="1"/>
     <w:lsdException w:name="index heading" w:semiHidden="1" w:unhideWhenUsed="1"/>
-    <w:lsdException w:name="caption" w:semiHidden="1" w:uiPriority="35" w:unhideWhenUsed="1" w:qFormat="1"/>
+    <w:lsdException w:name="caption" w:uiPriority="35" w:semiHidden="1" w:unhideWhenUsed="1" w:qFormat="1"/>
     <w:lsdException w:name="table of figures" w:semiHidden="1" w:unhideWhenUsed="1"/>
     <w:lsdException w:name="envelope address" w:semiHidden="1" w:unhideWhenUsed="1"/>
     <w:lsdException w:name="envelope return" w:semiHidden="1" w:unhideWhenUsed="1"/>
@@ -1254,7 +1316,7 @@
     <w:lsdException w:name="Title" w:uiPriority="10" w:qFormat="1"/>
     <w:lsdException w:name="Closing" w:semiHidden="1" w:unhideWhenUsed="1"/>
     <w:lsdException w:name="Signature" w:semiHidden="1" w:unhideWhenUsed="1"/>
-    <w:lsdException w:name="Default Paragraph Font" w:semiHidden="1" w:uiPriority="1" w:unhideWhenUsed="1"/>
+    <w:lsdException w:name="Default Paragraph Font" w:uiPriority="1" w:semiHidden="1" w:unhideWhenUsed="1"/>
     <w:lsdException w:name="Body Text" w:semiHidden="1" w:unhideWhenUsed="1"/>
     <w:lsdException w:name="Body Text Indent" w:semiHidden="1" w:unhideWhenUsed="1"/>
     <w:lsdException w:name="List Continue" w:semiHidden="1" w:unhideWhenUsed="1"/>
@@ -1454,8 +1516,8 @@
     <w:lsdException w:name="Subtle Reference" w:uiPriority="31" w:qFormat="1"/>
     <w:lsdException w:name="Intense Reference" w:uiPriority="32" w:qFormat="1"/>
     <w:lsdException w:name="Book Title" w:uiPriority="33" w:qFormat="1"/>
-    <w:lsdException w:name="Bibliography" w:semiHidden="1" w:uiPriority="37" w:unhideWhenUsed="1"/>
-    <w:lsdException w:name="TOC Heading" w:semiHidden="1" w:uiPriority="39" w:unhideWhenUsed="1" w:qFormat="1"/>
+    <w:lsdException w:name="Bibliography" w:uiPriority="37" w:semiHidden="1" w:unhideWhenUsed="1"/>
+    <w:lsdException w:name="TOC Heading" w:uiPriority="39" w:semiHidden="1" w:unhideWhenUsed="1" w:qFormat="1"/>
     <w:lsdException w:name="Grid Table 4" w:uiPriority="49"/>
     <w:lsdException w:name="Grid Table 5 Dark" w:uiPriority="50"/>
     <w:lsdException w:name="Grid Table 6 Colorful" w:uiPriority="51"/>
@@ -1557,7 +1619,7 @@
     <w:lsdException w:name="Unresolved Mention" w:semiHidden="1" w:unhideWhenUsed="1"/>
     <w:lsdException w:name="Smart Link" w:semiHidden="1" w:unhideWhenUsed="1"/>
   </w:latentStyles>
-  <w:style w:type="paragraph" w:default="1" w:styleId="Normal">
+  <w:style w:type="paragraph" w:styleId="Normal" w:default="1">
     <w:name w:val="Normal"/>
     <w:qFormat/>
     <w:rsid w:val="00FC693F"/>
@@ -1577,7 +1639,7 @@
       <w:outlineLvl w:val="0"/>
     </w:pPr>
     <w:rPr>
-      <w:rFonts w:asciiTheme="majorHAnsi" w:eastAsiaTheme="majorEastAsia" w:hAnsiTheme="majorHAnsi" w:cstheme="majorBidi"/>
+      <w:rFonts w:asciiTheme="majorHAnsi" w:hAnsiTheme="majorHAnsi" w:eastAsiaTheme="majorEastAsia" w:cstheme="majorBidi"/>
       <w:b/>
       <w:bCs/>
       <w:color w:val="365F91" w:themeColor="accent1" w:themeShade="BF"/>
@@ -1601,7 +1663,7 @@
       <w:outlineLvl w:val="1"/>
     </w:pPr>
     <w:rPr>
-      <w:rFonts w:asciiTheme="majorHAnsi" w:eastAsiaTheme="majorEastAsia" w:hAnsiTheme="majorHAnsi" w:cstheme="majorBidi"/>
+      <w:rFonts w:asciiTheme="majorHAnsi" w:hAnsiTheme="majorHAnsi" w:eastAsiaTheme="majorEastAsia" w:cstheme="majorBidi"/>
       <w:b/>
       <w:bCs/>
       <w:color w:val="4F81BD" w:themeColor="accent1"/>
@@ -1625,7 +1687,7 @@
       <w:outlineLvl w:val="2"/>
     </w:pPr>
     <w:rPr>
-      <w:rFonts w:asciiTheme="majorHAnsi" w:eastAsiaTheme="majorEastAsia" w:hAnsiTheme="majorHAnsi" w:cstheme="majorBidi"/>
+      <w:rFonts w:asciiTheme="majorHAnsi" w:hAnsiTheme="majorHAnsi" w:eastAsiaTheme="majorEastAsia" w:cstheme="majorBidi"/>
       <w:b/>
       <w:bCs/>
       <w:color w:val="4F81BD" w:themeColor="accent1"/>
@@ -1648,7 +1710,7 @@
       <w:outlineLvl w:val="3"/>
     </w:pPr>
     <w:rPr>
-      <w:rFonts w:asciiTheme="majorHAnsi" w:eastAsiaTheme="majorEastAsia" w:hAnsiTheme="majorHAnsi" w:cstheme="majorBidi"/>
+      <w:rFonts w:asciiTheme="majorHAnsi" w:hAnsiTheme="majorHAnsi" w:eastAsiaTheme="majorEastAsia" w:cstheme="majorBidi"/>
       <w:b/>
       <w:bCs/>
       <w:i/>
@@ -1673,7 +1735,7 @@
       <w:outlineLvl w:val="4"/>
     </w:pPr>
     <w:rPr>
-      <w:rFonts w:asciiTheme="majorHAnsi" w:eastAsiaTheme="majorEastAsia" w:hAnsiTheme="majorHAnsi" w:cstheme="majorBidi"/>
+      <w:rFonts w:asciiTheme="majorHAnsi" w:hAnsiTheme="majorHAnsi" w:eastAsiaTheme="majorEastAsia" w:cstheme="majorBidi"/>
       <w:color w:val="243F60" w:themeColor="accent1" w:themeShade="7F"/>
     </w:rPr>
   </w:style>
@@ -1694,7 +1756,7 @@
       <w:outlineLvl w:val="5"/>
     </w:pPr>
     <w:rPr>
-      <w:rFonts w:asciiTheme="majorHAnsi" w:eastAsiaTheme="majorEastAsia" w:hAnsiTheme="majorHAnsi" w:cstheme="majorBidi"/>
+      <w:rFonts w:asciiTheme="majorHAnsi" w:hAnsiTheme="majorHAnsi" w:eastAsiaTheme="majorEastAsia" w:cstheme="majorBidi"/>
       <w:i/>
       <w:iCs/>
       <w:color w:val="243F60" w:themeColor="accent1" w:themeShade="7F"/>
@@ -1717,7 +1779,7 @@
       <w:outlineLvl w:val="6"/>
     </w:pPr>
     <w:rPr>
-      <w:rFonts w:asciiTheme="majorHAnsi" w:eastAsiaTheme="majorEastAsia" w:hAnsiTheme="majorHAnsi" w:cstheme="majorBidi"/>
+      <w:rFonts w:asciiTheme="majorHAnsi" w:hAnsiTheme="majorHAnsi" w:eastAsiaTheme="majorEastAsia" w:cstheme="majorBidi"/>
       <w:i/>
       <w:iCs/>
       <w:color w:val="404040" w:themeColor="text1" w:themeTint="BF"/>
@@ -1740,7 +1802,7 @@
       <w:outlineLvl w:val="7"/>
     </w:pPr>
     <w:rPr>
-      <w:rFonts w:asciiTheme="majorHAnsi" w:eastAsiaTheme="majorEastAsia" w:hAnsiTheme="majorHAnsi" w:cstheme="majorBidi"/>
+      <w:rFonts w:asciiTheme="majorHAnsi" w:hAnsiTheme="majorHAnsi" w:eastAsiaTheme="majorEastAsia" w:cstheme="majorBidi"/>
       <w:color w:val="4F81BD" w:themeColor="accent1"/>
       <w:sz w:val="20"/>
       <w:szCs w:val="20"/>
@@ -1763,7 +1825,7 @@
       <w:outlineLvl w:val="8"/>
     </w:pPr>
     <w:rPr>
-      <w:rFonts w:asciiTheme="majorHAnsi" w:eastAsiaTheme="majorEastAsia" w:hAnsiTheme="majorHAnsi" w:cstheme="majorBidi"/>
+      <w:rFonts w:asciiTheme="majorHAnsi" w:hAnsiTheme="majorHAnsi" w:eastAsiaTheme="majorEastAsia" w:cstheme="majorBidi"/>
       <w:i/>
       <w:iCs/>
       <w:color w:val="404040" w:themeColor="text1" w:themeTint="BF"/>
@@ -1771,13 +1833,13 @@
       <w:szCs w:val="20"/>
     </w:rPr>
   </w:style>
-  <w:style w:type="character" w:default="1" w:styleId="DefaultParagraphFont">
+  <w:style w:type="character" w:styleId="DefaultParagraphFont" w:default="1">
     <w:name w:val="Default Paragraph Font"/>
     <w:uiPriority w:val="1"/>
     <w:semiHidden/>
     <w:unhideWhenUsed/>
   </w:style>
-  <w:style w:type="table" w:default="1" w:styleId="TableNormal">
+  <w:style w:type="table" w:styleId="TableNormal" w:default="1">
     <w:name w:val="Normal Table"/>
     <w:uiPriority w:val="99"/>
     <w:semiHidden/>
@@ -1792,7 +1854,7 @@
       </w:tblCellMar>
     </w:tblPr>
   </w:style>
-  <w:style w:type="numbering" w:default="1" w:styleId="NoList">
+  <w:style w:type="numbering" w:styleId="NoList" w:default="1">
     <w:name w:val="No List"/>
     <w:uiPriority w:val="99"/>
     <w:semiHidden/>
@@ -1813,7 +1875,7 @@
       <w:spacing w:after="0" w:line="240" w:lineRule="auto"/>
     </w:pPr>
   </w:style>
-  <w:style w:type="character" w:customStyle="1" w:styleId="HeaderChar">
+  <w:style w:type="character" w:styleId="HeaderChar" w:customStyle="1">
     <w:name w:val="Header Char"/>
     <w:basedOn w:val="DefaultParagraphFont"/>
     <w:link w:val="Header"/>
@@ -1835,7 +1897,7 @@
       <w:spacing w:after="0" w:line="240" w:lineRule="auto"/>
     </w:pPr>
   </w:style>
-  <w:style w:type="character" w:customStyle="1" w:styleId="FooterChar">
+  <w:style w:type="character" w:styleId="FooterChar" w:customStyle="1">
     <w:name w:val="Footer Char"/>
     <w:basedOn w:val="DefaultParagraphFont"/>
     <w:link w:val="Footer"/>
@@ -1851,14 +1913,14 @@
       <w:spacing w:after="0" w:line="240" w:lineRule="auto"/>
     </w:pPr>
   </w:style>
-  <w:style w:type="character" w:customStyle="1" w:styleId="Heading1Char">
+  <w:style w:type="character" w:styleId="Heading1Char" w:customStyle="1">
     <w:name w:val="Heading 1 Char"/>
     <w:basedOn w:val="DefaultParagraphFont"/>
     <w:link w:val="Heading1"/>
     <w:uiPriority w:val="9"/>
     <w:rsid w:val="00FC693F"/>
     <w:rPr>
-      <w:rFonts w:asciiTheme="majorHAnsi" w:eastAsiaTheme="majorEastAsia" w:hAnsiTheme="majorHAnsi" w:cstheme="majorBidi"/>
+      <w:rFonts w:asciiTheme="majorHAnsi" w:hAnsiTheme="majorHAnsi" w:eastAsiaTheme="majorEastAsia" w:cstheme="majorBidi"/>
       <w:b/>
       <w:bCs/>
       <w:color w:val="365F91" w:themeColor="accent1" w:themeShade="BF"/>
@@ -1866,14 +1928,14 @@
       <w:szCs w:val="28"/>
     </w:rPr>
   </w:style>
-  <w:style w:type="character" w:customStyle="1" w:styleId="Heading2Char">
+  <w:style w:type="character" w:styleId="Heading2Char" w:customStyle="1">
     <w:name w:val="Heading 2 Char"/>
     <w:basedOn w:val="DefaultParagraphFont"/>
     <w:link w:val="Heading2"/>
     <w:uiPriority w:val="9"/>
     <w:rsid w:val="00FC693F"/>
     <w:rPr>
-      <w:rFonts w:asciiTheme="majorHAnsi" w:eastAsiaTheme="majorEastAsia" w:hAnsiTheme="majorHAnsi" w:cstheme="majorBidi"/>
+      <w:rFonts w:asciiTheme="majorHAnsi" w:hAnsiTheme="majorHAnsi" w:eastAsiaTheme="majorEastAsia" w:cstheme="majorBidi"/>
       <w:b/>
       <w:bCs/>
       <w:color w:val="4F81BD" w:themeColor="accent1"/>
@@ -1881,14 +1943,14 @@
       <w:szCs w:val="26"/>
     </w:rPr>
   </w:style>
-  <w:style w:type="character" w:customStyle="1" w:styleId="Heading3Char">
+  <w:style w:type="character" w:styleId="Heading3Char" w:customStyle="1">
     <w:name w:val="Heading 3 Char"/>
     <w:basedOn w:val="DefaultParagraphFont"/>
     <w:link w:val="Heading3"/>
     <w:uiPriority w:val="9"/>
     <w:rsid w:val="00FC693F"/>
     <w:rPr>
-      <w:rFonts w:asciiTheme="majorHAnsi" w:eastAsiaTheme="majorEastAsia" w:hAnsiTheme="majorHAnsi" w:cstheme="majorBidi"/>
+      <w:rFonts w:asciiTheme="majorHAnsi" w:hAnsiTheme="majorHAnsi" w:eastAsiaTheme="majorEastAsia" w:cstheme="majorBidi"/>
       <w:b/>
       <w:bCs/>
       <w:color w:val="4F81BD" w:themeColor="accent1"/>
@@ -1904,13 +1966,13 @@
     <w:rsid w:val="00FC693F"/>
     <w:pPr>
       <w:pBdr>
-        <w:bottom w:val="single" w:sz="8" w:space="4" w:color="4F81BD" w:themeColor="accent1"/>
+        <w:bottom w:val="single" w:color="4F81BD" w:themeColor="accent1" w:sz="8" w:space="4"/>
       </w:pBdr>
       <w:spacing w:after="300" w:line="240" w:lineRule="auto"/>
       <w:contextualSpacing/>
     </w:pPr>
     <w:rPr>
-      <w:rFonts w:asciiTheme="majorHAnsi" w:eastAsiaTheme="majorEastAsia" w:hAnsiTheme="majorHAnsi" w:cstheme="majorBidi"/>
+      <w:rFonts w:asciiTheme="majorHAnsi" w:hAnsiTheme="majorHAnsi" w:eastAsiaTheme="majorEastAsia" w:cstheme="majorBidi"/>
       <w:color w:val="17365D" w:themeColor="text2" w:themeShade="BF"/>
       <w:spacing w:val="5"/>
       <w:kern w:val="28"/>
@@ -1918,14 +1980,14 @@
       <w:szCs w:val="52"/>
     </w:rPr>
   </w:style>
-  <w:style w:type="character" w:customStyle="1" w:styleId="TitleChar">
+  <w:style w:type="character" w:styleId="TitleChar" w:customStyle="1">
     <w:name w:val="Title Char"/>
     <w:basedOn w:val="DefaultParagraphFont"/>
     <w:link w:val="Title"/>
     <w:uiPriority w:val="10"/>
     <w:rsid w:val="00FC693F"/>
     <w:rPr>
-      <w:rFonts w:asciiTheme="majorHAnsi" w:eastAsiaTheme="majorEastAsia" w:hAnsiTheme="majorHAnsi" w:cstheme="majorBidi"/>
+      <w:rFonts w:asciiTheme="majorHAnsi" w:hAnsiTheme="majorHAnsi" w:eastAsiaTheme="majorEastAsia" w:cstheme="majorBidi"/>
       <w:color w:val="17365D" w:themeColor="text2" w:themeShade="BF"/>
       <w:spacing w:val="5"/>
       <w:kern w:val="28"/>
@@ -1947,7 +2009,7 @@
       </w:numPr>
     </w:pPr>
     <w:rPr>
-      <w:rFonts w:asciiTheme="majorHAnsi" w:eastAsiaTheme="majorEastAsia" w:hAnsiTheme="majorHAnsi" w:cstheme="majorBidi"/>
+      <w:rFonts w:asciiTheme="majorHAnsi" w:hAnsiTheme="majorHAnsi" w:eastAsiaTheme="majorEastAsia" w:cstheme="majorBidi"/>
       <w:i/>
       <w:iCs/>
       <w:color w:val="4F81BD" w:themeColor="accent1"/>
@@ -1956,14 +2018,14 @@
       <w:szCs w:val="24"/>
     </w:rPr>
   </w:style>
-  <w:style w:type="character" w:customStyle="1" w:styleId="SubtitleChar">
+  <w:style w:type="character" w:styleId="SubtitleChar" w:customStyle="1">
     <w:name w:val="Subtitle Char"/>
     <w:basedOn w:val="DefaultParagraphFont"/>
     <w:link w:val="Subtitle"/>
     <w:uiPriority w:val="11"/>
     <w:rsid w:val="00FC693F"/>
     <w:rPr>
-      <w:rFonts w:asciiTheme="majorHAnsi" w:eastAsiaTheme="majorEastAsia" w:hAnsiTheme="majorHAnsi" w:cstheme="majorBidi"/>
+      <w:rFonts w:asciiTheme="majorHAnsi" w:hAnsiTheme="majorHAnsi" w:eastAsiaTheme="majorEastAsia" w:cstheme="majorBidi"/>
       <w:i/>
       <w:iCs/>
       <w:color w:val="4F81BD" w:themeColor="accent1"/>
@@ -1994,7 +2056,7 @@
       <w:spacing w:after="120"/>
     </w:pPr>
   </w:style>
-  <w:style w:type="character" w:customStyle="1" w:styleId="BodyTextChar">
+  <w:style w:type="character" w:styleId="BodyTextChar" w:customStyle="1">
     <w:name w:val="Body Text Char"/>
     <w:basedOn w:val="DefaultParagraphFont"/>
     <w:link w:val="BodyText"/>
@@ -2012,7 +2074,7 @@
       <w:spacing w:after="120" w:line="480" w:lineRule="auto"/>
     </w:pPr>
   </w:style>
-  <w:style w:type="character" w:customStyle="1" w:styleId="BodyText2Char">
+  <w:style w:type="character" w:styleId="BodyText2Char" w:customStyle="1">
     <w:name w:val="Body Text 2 Char"/>
     <w:basedOn w:val="DefaultParagraphFont"/>
     <w:link w:val="BodyText2"/>
@@ -2034,7 +2096,7 @@
       <w:szCs w:val="16"/>
     </w:rPr>
   </w:style>
-  <w:style w:type="character" w:customStyle="1" w:styleId="BodyText3Char">
+  <w:style w:type="character" w:styleId="BodyText3Char" w:customStyle="1">
     <w:name w:val="Body Text 3 Char"/>
     <w:basedOn w:val="DefaultParagraphFont"/>
     <w:link w:val="BodyText3"/>
@@ -2215,7 +2277,7 @@
       <w:szCs w:val="20"/>
     </w:rPr>
   </w:style>
-  <w:style w:type="character" w:customStyle="1" w:styleId="MacroTextChar">
+  <w:style w:type="character" w:styleId="MacroTextChar" w:customStyle="1">
     <w:name w:val="Macro Text Char"/>
     <w:basedOn w:val="DefaultParagraphFont"/>
     <w:link w:val="MacroText"/>
@@ -2241,7 +2303,7 @@
       <w:color w:val="000000" w:themeColor="text1"/>
     </w:rPr>
   </w:style>
-  <w:style w:type="character" w:customStyle="1" w:styleId="QuoteChar">
+  <w:style w:type="character" w:styleId="QuoteChar" w:customStyle="1">
     <w:name w:val="Quote Char"/>
     <w:basedOn w:val="DefaultParagraphFont"/>
     <w:link w:val="Quote"/>
@@ -2253,7 +2315,7 @@
       <w:color w:val="000000" w:themeColor="text1"/>
     </w:rPr>
   </w:style>
-  <w:style w:type="character" w:customStyle="1" w:styleId="Heading4Char">
+  <w:style w:type="character" w:styleId="Heading4Char" w:customStyle="1">
     <w:name w:val="Heading 4 Char"/>
     <w:basedOn w:val="DefaultParagraphFont"/>
     <w:link w:val="Heading4"/>
@@ -2261,7 +2323,7 @@
     <w:semiHidden/>
     <w:rsid w:val="00FC693F"/>
     <w:rPr>
-      <w:rFonts w:asciiTheme="majorHAnsi" w:eastAsiaTheme="majorEastAsia" w:hAnsiTheme="majorHAnsi" w:cstheme="majorBidi"/>
+      <w:rFonts w:asciiTheme="majorHAnsi" w:hAnsiTheme="majorHAnsi" w:eastAsiaTheme="majorEastAsia" w:cstheme="majorBidi"/>
       <w:b/>
       <w:bCs/>
       <w:i/>
@@ -2269,7 +2331,7 @@
       <w:color w:val="4F81BD" w:themeColor="accent1"/>
     </w:rPr>
   </w:style>
-  <w:style w:type="character" w:customStyle="1" w:styleId="Heading5Char">
+  <w:style w:type="character" w:styleId="Heading5Char" w:customStyle="1">
     <w:name w:val="Heading 5 Char"/>
     <w:basedOn w:val="DefaultParagraphFont"/>
     <w:link w:val="Heading5"/>
@@ -2277,11 +2339,11 @@
     <w:semiHidden/>
     <w:rsid w:val="00FC693F"/>
     <w:rPr>
-      <w:rFonts w:asciiTheme="majorHAnsi" w:eastAsiaTheme="majorEastAsia" w:hAnsiTheme="majorHAnsi" w:cstheme="majorBidi"/>
+      <w:rFonts w:asciiTheme="majorHAnsi" w:hAnsiTheme="majorHAnsi" w:eastAsiaTheme="majorEastAsia" w:cstheme="majorBidi"/>
       <w:color w:val="243F60" w:themeColor="accent1" w:themeShade="7F"/>
     </w:rPr>
   </w:style>
-  <w:style w:type="character" w:customStyle="1" w:styleId="Heading6Char">
+  <w:style w:type="character" w:styleId="Heading6Char" w:customStyle="1">
     <w:name w:val="Heading 6 Char"/>
     <w:basedOn w:val="DefaultParagraphFont"/>
     <w:link w:val="Heading6"/>
@@ -2289,13 +2351,13 @@
     <w:semiHidden/>
     <w:rsid w:val="00FC693F"/>
     <w:rPr>
-      <w:rFonts w:asciiTheme="majorHAnsi" w:eastAsiaTheme="majorEastAsia" w:hAnsiTheme="majorHAnsi" w:cstheme="majorBidi"/>
+      <w:rFonts w:asciiTheme="majorHAnsi" w:hAnsiTheme="majorHAnsi" w:eastAsiaTheme="majorEastAsia" w:cstheme="majorBidi"/>
       <w:i/>
       <w:iCs/>
       <w:color w:val="243F60" w:themeColor="accent1" w:themeShade="7F"/>
     </w:rPr>
   </w:style>
-  <w:style w:type="character" w:customStyle="1" w:styleId="Heading7Char">
+  <w:style w:type="character" w:styleId="Heading7Char" w:customStyle="1">
     <w:name w:val="Heading 7 Char"/>
     <w:basedOn w:val="DefaultParagraphFont"/>
     <w:link w:val="Heading7"/>
@@ -2303,13 +2365,13 @@
     <w:semiHidden/>
     <w:rsid w:val="00FC693F"/>
     <w:rPr>
-      <w:rFonts w:asciiTheme="majorHAnsi" w:eastAsiaTheme="majorEastAsia" w:hAnsiTheme="majorHAnsi" w:cstheme="majorBidi"/>
+      <w:rFonts w:asciiTheme="majorHAnsi" w:hAnsiTheme="majorHAnsi" w:eastAsiaTheme="majorEastAsia" w:cstheme="majorBidi"/>
       <w:i/>
       <w:iCs/>
       <w:color w:val="404040" w:themeColor="text1" w:themeTint="BF"/>
     </w:rPr>
   </w:style>
-  <w:style w:type="character" w:customStyle="1" w:styleId="Heading8Char">
+  <w:style w:type="character" w:styleId="Heading8Char" w:customStyle="1">
     <w:name w:val="Heading 8 Char"/>
     <w:basedOn w:val="DefaultParagraphFont"/>
     <w:link w:val="Heading8"/>
@@ -2317,13 +2379,13 @@
     <w:semiHidden/>
     <w:rsid w:val="00FC693F"/>
     <w:rPr>
-      <w:rFonts w:asciiTheme="majorHAnsi" w:eastAsiaTheme="majorEastAsia" w:hAnsiTheme="majorHAnsi" w:cstheme="majorBidi"/>
+      <w:rFonts w:asciiTheme="majorHAnsi" w:hAnsiTheme="majorHAnsi" w:eastAsiaTheme="majorEastAsia" w:cstheme="majorBidi"/>
       <w:color w:val="4F81BD" w:themeColor="accent1"/>
       <w:sz w:val="20"/>
       <w:szCs w:val="20"/>
     </w:rPr>
   </w:style>
-  <w:style w:type="character" w:customStyle="1" w:styleId="Heading9Char">
+  <w:style w:type="character" w:styleId="Heading9Char" w:customStyle="1">
     <w:name w:val="Heading 9 Char"/>
     <w:basedOn w:val="DefaultParagraphFont"/>
     <w:link w:val="Heading9"/>
@@ -2331,7 +2393,7 @@
     <w:semiHidden/>
     <w:rsid w:val="00FC693F"/>
     <w:rPr>
-      <w:rFonts w:asciiTheme="majorHAnsi" w:eastAsiaTheme="majorEastAsia" w:hAnsiTheme="majorHAnsi" w:cstheme="majorBidi"/>
+      <w:rFonts w:asciiTheme="majorHAnsi" w:hAnsiTheme="majorHAnsi" w:eastAsiaTheme="majorEastAsia" w:cstheme="majorBidi"/>
       <w:i/>
       <w:iCs/>
       <w:color w:val="404040" w:themeColor="text1" w:themeTint="BF"/>
@@ -2391,7 +2453,7 @@
     <w:rsid w:val="00FC693F"/>
     <w:pPr>
       <w:pBdr>
-        <w:bottom w:val="single" w:sz="4" w:space="4" w:color="4F81BD" w:themeColor="accent1"/>
+        <w:bottom w:val="single" w:color="4F81BD" w:themeColor="accent1" w:sz="4" w:space="4"/>
       </w:pBdr>
       <w:spacing w:before="200" w:after="280"/>
       <w:ind w:left="936" w:right="936"/>
@@ -2404,7 +2466,7 @@
       <w:color w:val="4F81BD" w:themeColor="accent1"/>
     </w:rPr>
   </w:style>
-  <w:style w:type="character" w:customStyle="1" w:styleId="IntenseQuoteChar">
+  <w:style w:type="character" w:styleId="IntenseQuoteChar" w:customStyle="1">
     <w:name w:val="Intense Quote Char"/>
     <w:basedOn w:val="DefaultParagraphFont"/>
     <w:link w:val="IntenseQuote"/>
@@ -2507,12 +2569,12 @@
     </w:pPr>
     <w:tblPr>
       <w:tblBorders>
-        <w:top w:val="single" w:sz="4" w:space="0" w:color="auto"/>
-        <w:left w:val="single" w:sz="4" w:space="0" w:color="auto"/>
-        <w:bottom w:val="single" w:sz="4" w:space="0" w:color="auto"/>
-        <w:right w:val="single" w:sz="4" w:space="0" w:color="auto"/>
-        <w:insideH w:val="single" w:sz="4" w:space="0" w:color="auto"/>
-        <w:insideV w:val="single" w:sz="4" w:space="0" w:color="auto"/>
+        <w:top w:val="single" w:color="auto" w:sz="4" w:space="0"/>
+        <w:left w:val="single" w:color="auto" w:sz="4" w:space="0"/>
+        <w:bottom w:val="single" w:color="auto" w:sz="4" w:space="0"/>
+        <w:right w:val="single" w:color="auto" w:sz="4" w:space="0"/>
+        <w:insideH w:val="single" w:color="auto" w:sz="4" w:space="0"/>
+        <w:insideV w:val="single" w:color="auto" w:sz="4" w:space="0"/>
       </w:tblBorders>
     </w:tblPr>
   </w:style>
@@ -2531,8 +2593,8 @@
       <w:tblStyleRowBandSize w:val="1"/>
       <w:tblStyleColBandSize w:val="1"/>
       <w:tblBorders>
-        <w:top w:val="single" w:sz="8" w:space="0" w:color="000000" w:themeColor="text1"/>
-        <w:bottom w:val="single" w:sz="8" w:space="0" w:color="000000" w:themeColor="text1"/>
+        <w:top w:val="single" w:color="000000" w:themeColor="text1" w:sz="8" w:space="0"/>
+        <w:bottom w:val="single" w:color="000000" w:themeColor="text1" w:sz="8" w:space="0"/>
       </w:tblBorders>
     </w:tblPr>
     <w:tblStylePr w:type="firstRow">
@@ -2546,9 +2608,9 @@
       <w:tblPr/>
       <w:tcPr>
         <w:tcBorders>
-          <w:top w:val="single" w:sz="8" w:space="0" w:color="000000" w:themeColor="text1"/>
-          <w:left w:val="nil"/>
-          <w:bottom w:val="single" w:sz="8" w:space="0" w:color="000000" w:themeColor="text1"/>
+          <w:top w:val="single" w:color="000000" w:themeColor="text1" w:sz="8" w:space="0"/>
+          <w:left w:val="nil"/>
+          <w:bottom w:val="single" w:color="000000" w:themeColor="text1" w:sz="8" w:space="0"/>
           <w:right w:val="nil"/>
           <w:insideH w:val="nil"/>
           <w:insideV w:val="nil"/>
@@ -2566,9 +2628,9 @@
       <w:tblPr/>
       <w:tcPr>
         <w:tcBorders>
-          <w:top w:val="single" w:sz="8" w:space="0" w:color="000000" w:themeColor="text1"/>
-          <w:left w:val="nil"/>
-          <w:bottom w:val="single" w:sz="8" w:space="0" w:color="000000" w:themeColor="text1"/>
+          <w:top w:val="single" w:color="000000" w:themeColor="text1" w:sz="8" w:space="0"/>
+          <w:left w:val="nil"/>
+          <w:bottom w:val="single" w:color="000000" w:themeColor="text1" w:sz="8" w:space="0"/>
           <w:right w:val="nil"/>
           <w:insideH w:val="nil"/>
           <w:insideV w:val="nil"/>
@@ -2627,8 +2689,8 @@
       <w:tblStyleRowBandSize w:val="1"/>
       <w:tblStyleColBandSize w:val="1"/>
       <w:tblBorders>
-        <w:top w:val="single" w:sz="8" w:space="0" w:color="4F81BD" w:themeColor="accent1"/>
-        <w:bottom w:val="single" w:sz="8" w:space="0" w:color="4F81BD" w:themeColor="accent1"/>
+        <w:top w:val="single" w:color="4F81BD" w:themeColor="accent1" w:sz="8" w:space="0"/>
+        <w:bottom w:val="single" w:color="4F81BD" w:themeColor="accent1" w:sz="8" w:space="0"/>
       </w:tblBorders>
     </w:tblPr>
     <w:tblStylePr w:type="firstRow">
@@ -2642,9 +2704,9 @@
       <w:tblPr/>
       <w:tcPr>
         <w:tcBorders>
-          <w:top w:val="single" w:sz="8" w:space="0" w:color="4F81BD" w:themeColor="accent1"/>
-          <w:left w:val="nil"/>
-          <w:bottom w:val="single" w:sz="8" w:space="0" w:color="4F81BD" w:themeColor="accent1"/>
+          <w:top w:val="single" w:color="4F81BD" w:themeColor="accent1" w:sz="8" w:space="0"/>
+          <w:left w:val="nil"/>
+          <w:bottom w:val="single" w:color="4F81BD" w:themeColor="accent1" w:sz="8" w:space="0"/>
           <w:right w:val="nil"/>
           <w:insideH w:val="nil"/>
           <w:insideV w:val="nil"/>
@@ -2662,9 +2724,9 @@
       <w:tblPr/>
       <w:tcPr>
         <w:tcBorders>
-          <w:top w:val="single" w:sz="8" w:space="0" w:color="4F81BD" w:themeColor="accent1"/>
-          <w:left w:val="nil"/>
-          <w:bottom w:val="single" w:sz="8" w:space="0" w:color="4F81BD" w:themeColor="accent1"/>
+          <w:top w:val="single" w:color="4F81BD" w:themeColor="accent1" w:sz="8" w:space="0"/>
+          <w:left w:val="nil"/>
+          <w:bottom w:val="single" w:color="4F81BD" w:themeColor="accent1" w:sz="8" w:space="0"/>
           <w:right w:val="nil"/>
           <w:insideH w:val="nil"/>
           <w:insideV w:val="nil"/>
@@ -2723,8 +2785,8 @@
       <w:tblStyleRowBandSize w:val="1"/>
       <w:tblStyleColBandSize w:val="1"/>
       <w:tblBorders>
-        <w:top w:val="single" w:sz="8" w:space="0" w:color="C0504D" w:themeColor="accent2"/>
-        <w:bottom w:val="single" w:sz="8" w:space="0" w:color="C0504D" w:themeColor="accent2"/>
+        <w:top w:val="single" w:color="C0504D" w:themeColor="accent2" w:sz="8" w:space="0"/>
+        <w:bottom w:val="single" w:color="C0504D" w:themeColor="accent2" w:sz="8" w:space="0"/>
       </w:tblBorders>
     </w:tblPr>
     <w:tblStylePr w:type="firstRow">
@@ -2738,9 +2800,9 @@
       <w:tblPr/>
       <w:tcPr>
         <w:tcBorders>
-          <w:top w:val="single" w:sz="8" w:space="0" w:color="C0504D" w:themeColor="accent2"/>
-          <w:left w:val="nil"/>
-          <w:bottom w:val="single" w:sz="8" w:space="0" w:color="C0504D" w:themeColor="accent2"/>
+          <w:top w:val="single" w:color="C0504D" w:themeColor="accent2" w:sz="8" w:space="0"/>
+          <w:left w:val="nil"/>
+          <w:bottom w:val="single" w:color="C0504D" w:themeColor="accent2" w:sz="8" w:space="0"/>
           <w:right w:val="nil"/>
           <w:insideH w:val="nil"/>
           <w:insideV w:val="nil"/>
@@ -2758,9 +2820,9 @@
       <w:tblPr/>
       <w:tcPr>
         <w:tcBorders>
-          <w:top w:val="single" w:sz="8" w:space="0" w:color="C0504D" w:themeColor="accent2"/>
-          <w:left w:val="nil"/>
-          <w:bottom w:val="single" w:sz="8" w:space="0" w:color="C0504D" w:themeColor="accent2"/>
+          <w:top w:val="single" w:color="C0504D" w:themeColor="accent2" w:sz="8" w:space="0"/>
+          <w:left w:val="nil"/>
+          <w:bottom w:val="single" w:color="C0504D" w:themeColor="accent2" w:sz="8" w:space="0"/>
           <w:right w:val="nil"/>
           <w:insideH w:val="nil"/>
           <w:insideV w:val="nil"/>
@@ -2819,8 +2881,8 @@
       <w:tblStyleRowBandSize w:val="1"/>
       <w:tblStyleColBandSize w:val="1"/>
       <w:tblBorders>
-        <w:top w:val="single" w:sz="8" w:space="0" w:color="9BBB59" w:themeColor="accent3"/>
-        <w:bottom w:val="single" w:sz="8" w:space="0" w:color="9BBB59" w:themeColor="accent3"/>
+        <w:top w:val="single" w:color="9BBB59" w:themeColor="accent3" w:sz="8" w:space="0"/>
+        <w:bottom w:val="single" w:color="9BBB59" w:themeColor="accent3" w:sz="8" w:space="0"/>
       </w:tblBorders>
     </w:tblPr>
     <w:tblStylePr w:type="firstRow">
@@ -2834,9 +2896,9 @@
       <w:tblPr/>
       <w:tcPr>
         <w:tcBorders>
-          <w:top w:val="single" w:sz="8" w:space="0" w:color="9BBB59" w:themeColor="accent3"/>
-          <w:left w:val="nil"/>
-          <w:bottom w:val="single" w:sz="8" w:space="0" w:color="9BBB59" w:themeColor="accent3"/>
+          <w:top w:val="single" w:color="9BBB59" w:themeColor="accent3" w:sz="8" w:space="0"/>
+          <w:left w:val="nil"/>
+          <w:bottom w:val="single" w:color="9BBB59" w:themeColor="accent3" w:sz="8" w:space="0"/>
           <w:right w:val="nil"/>
           <w:insideH w:val="nil"/>
           <w:insideV w:val="nil"/>
@@ -2854,9 +2916,9 @@
       <w:tblPr/>
       <w:tcPr>
         <w:tcBorders>
-          <w:top w:val="single" w:sz="8" w:space="0" w:color="9BBB59" w:themeColor="accent3"/>
-          <w:left w:val="nil"/>
-          <w:bottom w:val="single" w:sz="8" w:space="0" w:color="9BBB59" w:themeColor="accent3"/>
+          <w:top w:val="single" w:color="9BBB59" w:themeColor="accent3" w:sz="8" w:space="0"/>
+          <w:left w:val="nil"/>
+          <w:bottom w:val="single" w:color="9BBB59" w:themeColor="accent3" w:sz="8" w:space="0"/>
           <w:right w:val="nil"/>
           <w:insideH w:val="nil"/>
           <w:insideV w:val="nil"/>
@@ -2915,8 +2977,8 @@
       <w:tblStyleRowBandSize w:val="1"/>
       <w:tblStyleColBandSize w:val="1"/>
       <w:tblBorders>
-        <w:top w:val="single" w:sz="8" w:space="0" w:color="8064A2" w:themeColor="accent4"/>
-        <w:bottom w:val="single" w:sz="8" w:space="0" w:color="8064A2" w:themeColor="accent4"/>
+        <w:top w:val="single" w:color="8064A2" w:themeColor="accent4" w:sz="8" w:space="0"/>
+        <w:bottom w:val="single" w:color="8064A2" w:themeColor="accent4" w:sz="8" w:space="0"/>
       </w:tblBorders>
     </w:tblPr>
     <w:tblStylePr w:type="firstRow">
@@ -2930,9 +2992,9 @@
       <w:tblPr/>
       <w:tcPr>
         <w:tcBorders>
-          <w:top w:val="single" w:sz="8" w:space="0" w:color="8064A2" w:themeColor="accent4"/>
-          <w:left w:val="nil"/>
-          <w:bottom w:val="single" w:sz="8" w:space="0" w:color="8064A2" w:themeColor="accent4"/>
+          <w:top w:val="single" w:color="8064A2" w:themeColor="accent4" w:sz="8" w:space="0"/>
+          <w:left w:val="nil"/>
+          <w:bottom w:val="single" w:color="8064A2" w:themeColor="accent4" w:sz="8" w:space="0"/>
           <w:right w:val="nil"/>
           <w:insideH w:val="nil"/>
           <w:insideV w:val="nil"/>
@@ -2950,9 +3012,9 @@
       <w:tblPr/>
       <w:tcPr>
         <w:tcBorders>
-          <w:top w:val="single" w:sz="8" w:space="0" w:color="8064A2" w:themeColor="accent4"/>
-          <w:left w:val="nil"/>
-          <w:bottom w:val="single" w:sz="8" w:space="0" w:color="8064A2" w:themeColor="accent4"/>
+          <w:top w:val="single" w:color="8064A2" w:themeColor="accent4" w:sz="8" w:space="0"/>
+          <w:left w:val="nil"/>
+          <w:bottom w:val="single" w:color="8064A2" w:themeColor="accent4" w:sz="8" w:space="0"/>
           <w:right w:val="nil"/>
           <w:insideH w:val="nil"/>
           <w:insideV w:val="nil"/>
@@ -3011,8 +3073,8 @@
       <w:tblStyleRowBandSize w:val="1"/>
       <w:tblStyleColBandSize w:val="1"/>
       <w:tblBorders>
-        <w:top w:val="single" w:sz="8" w:space="0" w:color="4BACC6" w:themeColor="accent5"/>
-        <w:bottom w:val="single" w:sz="8" w:space="0" w:color="4BACC6" w:themeColor="accent5"/>
+        <w:top w:val="single" w:color="4BACC6" w:themeColor="accent5" w:sz="8" w:space="0"/>
+        <w:bottom w:val="single" w:color="4BACC6" w:themeColor="accent5" w:sz="8" w:space="0"/>
       </w:tblBorders>
     </w:tblPr>
     <w:tblStylePr w:type="firstRow">
@@ -3026,9 +3088,9 @@
       <w:tblPr/>
       <w:tcPr>
         <w:tcBorders>
-          <w:top w:val="single" w:sz="8" w:space="0" w:color="4BACC6" w:themeColor="accent5"/>
-          <w:left w:val="nil"/>
-          <w:bottom w:val="single" w:sz="8" w:space="0" w:color="4BACC6" w:themeColor="accent5"/>
+          <w:top w:val="single" w:color="4BACC6" w:themeColor="accent5" w:sz="8" w:space="0"/>
+          <w:left w:val="nil"/>
+          <w:bottom w:val="single" w:color="4BACC6" w:themeColor="accent5" w:sz="8" w:space="0"/>
           <w:right w:val="nil"/>
           <w:insideH w:val="nil"/>
           <w:insideV w:val="nil"/>
@@ -3046,9 +3108,9 @@
       <w:tblPr/>
       <w:tcPr>
         <w:tcBorders>
-          <w:top w:val="single" w:sz="8" w:space="0" w:color="4BACC6" w:themeColor="accent5"/>
-          <w:left w:val="nil"/>
-          <w:bottom w:val="single" w:sz="8" w:space="0" w:color="4BACC6" w:themeColor="accent5"/>
+          <w:top w:val="single" w:color="4BACC6" w:themeColor="accent5" w:sz="8" w:space="0"/>
+          <w:left w:val="nil"/>
+          <w:bottom w:val="single" w:color="4BACC6" w:themeColor="accent5" w:sz="8" w:space="0"/>
           <w:right w:val="nil"/>
           <w:insideH w:val="nil"/>
           <w:insideV w:val="nil"/>
@@ -3107,8 +3169,8 @@
       <w:tblStyleRowBandSize w:val="1"/>
       <w:tblStyleColBandSize w:val="1"/>
       <w:tblBorders>
-        <w:top w:val="single" w:sz="8" w:space="0" w:color="F79646" w:themeColor="accent6"/>
-        <w:bottom w:val="single" w:sz="8" w:space="0" w:color="F79646" w:themeColor="accent6"/>
+        <w:top w:val="single" w:color="F79646" w:themeColor="accent6" w:sz="8" w:space="0"/>
+        <w:bottom w:val="single" w:color="F79646" w:themeColor="accent6" w:sz="8" w:space="0"/>
       </w:tblBorders>
     </w:tblPr>
     <w:tblStylePr w:type="firstRow">
@@ -3122,9 +3184,9 @@
       <w:tblPr/>
       <w:tcPr>
         <w:tcBorders>
-          <w:top w:val="single" w:sz="8" w:space="0" w:color="F79646" w:themeColor="accent6"/>
-          <w:left w:val="nil"/>
-          <w:bottom w:val="single" w:sz="8" w:space="0" w:color="F79646" w:themeColor="accent6"/>
+          <w:top w:val="single" w:color="F79646" w:themeColor="accent6" w:sz="8" w:space="0"/>
+          <w:left w:val="nil"/>
+          <w:bottom w:val="single" w:color="F79646" w:themeColor="accent6" w:sz="8" w:space="0"/>
           <w:right w:val="nil"/>
           <w:insideH w:val="nil"/>
           <w:insideV w:val="nil"/>
@@ -3142,9 +3204,9 @@
       <w:tblPr/>
       <w:tcPr>
         <w:tcBorders>
-          <w:top w:val="single" w:sz="8" w:space="0" w:color="F79646" w:themeColor="accent6"/>
-          <w:left w:val="nil"/>
-          <w:bottom w:val="single" w:sz="8" w:space="0" w:color="F79646" w:themeColor="accent6"/>
+          <w:top w:val="single" w:color="F79646" w:themeColor="accent6" w:sz="8" w:space="0"/>
+          <w:left w:val="nil"/>
+          <w:bottom w:val="single" w:color="F79646" w:themeColor="accent6" w:sz="8" w:space="0"/>
           <w:right w:val="nil"/>
           <w:insideH w:val="nil"/>
           <w:insideV w:val="nil"/>
@@ -3200,10 +3262,10 @@
       <w:tblStyleRowBandSize w:val="1"/>
       <w:tblStyleColBandSize w:val="1"/>
       <w:tblBorders>
-        <w:top w:val="single" w:sz="8" w:space="0" w:color="000000" w:themeColor="text1"/>
-        <w:left w:val="single" w:sz="8" w:space="0" w:color="000000" w:themeColor="text1"/>
-        <w:bottom w:val="single" w:sz="8" w:space="0" w:color="000000" w:themeColor="text1"/>
-        <w:right w:val="single" w:sz="8" w:space="0" w:color="000000" w:themeColor="text1"/>
+        <w:top w:val="single" w:color="000000" w:themeColor="text1" w:sz="8" w:space="0"/>
+        <w:left w:val="single" w:color="000000" w:themeColor="text1" w:sz="8" w:space="0"/>
+        <w:bottom w:val="single" w:color="000000" w:themeColor="text1" w:sz="8" w:space="0"/>
+        <w:right w:val="single" w:color="000000" w:themeColor="text1" w:sz="8" w:space="0"/>
       </w:tblBorders>
     </w:tblPr>
     <w:tblStylePr w:type="firstRow">
@@ -3231,10 +3293,10 @@
       <w:tblPr/>
       <w:tcPr>
         <w:tcBorders>
-          <w:top w:val="double" w:sz="6" w:space="0" w:color="000000" w:themeColor="text1"/>
-          <w:left w:val="single" w:sz="8" w:space="0" w:color="000000" w:themeColor="text1"/>
-          <w:bottom w:val="single" w:sz="8" w:space="0" w:color="000000" w:themeColor="text1"/>
-          <w:right w:val="single" w:sz="8" w:space="0" w:color="000000" w:themeColor="text1"/>
+          <w:top w:val="double" w:color="000000" w:themeColor="text1" w:sz="6" w:space="0"/>
+          <w:left w:val="single" w:color="000000" w:themeColor="text1" w:sz="8" w:space="0"/>
+          <w:bottom w:val="single" w:color="000000" w:themeColor="text1" w:sz="8" w:space="0"/>
+          <w:right w:val="single" w:color="000000" w:themeColor="text1" w:sz="8" w:space="0"/>
         </w:tcBorders>
       </w:tcPr>
     </w:tblStylePr>
@@ -3254,10 +3316,10 @@
       <w:tblPr/>
       <w:tcPr>
         <w:tcBorders>
-          <w:top w:val="single" w:sz="8" w:space="0" w:color="000000" w:themeColor="text1"/>
-          <w:left w:val="single" w:sz="8" w:space="0" w:color="000000" w:themeColor="text1"/>
-          <w:bottom w:val="single" w:sz="8" w:space="0" w:color="000000" w:themeColor="text1"/>
-          <w:right w:val="single" w:sz="8" w:space="0" w:color="000000" w:themeColor="text1"/>
+          <w:top w:val="single" w:color="000000" w:themeColor="text1" w:sz="8" w:space="0"/>
+          <w:left w:val="single" w:color="000000" w:themeColor="text1" w:sz="8" w:space="0"/>
+          <w:bottom w:val="single" w:color="000000" w:themeColor="text1" w:sz="8" w:space="0"/>
+          <w:right w:val="single" w:color="000000" w:themeColor="text1" w:sz="8" w:space="0"/>
         </w:tcBorders>
       </w:tcPr>
     </w:tblStylePr>
@@ -3265,10 +3327,10 @@
       <w:tblPr/>
       <w:tcPr>
         <w:tcBorders>
-          <w:top w:val="single" w:sz="8" w:space="0" w:color="000000" w:themeColor="text1"/>
-          <w:left w:val="single" w:sz="8" w:space="0" w:color="000000" w:themeColor="text1"/>
-          <w:bottom w:val="single" w:sz="8" w:space="0" w:color="000000" w:themeColor="text1"/>
-          <w:right w:val="single" w:sz="8" w:space="0" w:color="000000" w:themeColor="text1"/>
+          <w:top w:val="single" w:color="000000" w:themeColor="text1" w:sz="8" w:space="0"/>
+          <w:left w:val="single" w:color="000000" w:themeColor="text1" w:sz="8" w:space="0"/>
+          <w:bottom w:val="single" w:color="000000" w:themeColor="text1" w:sz="8" w:space="0"/>
+          <w:right w:val="single" w:color="000000" w:themeColor="text1" w:sz="8" w:space="0"/>
         </w:tcBorders>
       </w:tcPr>
     </w:tblStylePr>
@@ -3285,10 +3347,10 @@
       <w:tblStyleRowBandSize w:val="1"/>
       <w:tblStyleColBandSize w:val="1"/>
       <w:tblBorders>
-        <w:top w:val="single" w:sz="8" w:space="0" w:color="4F81BD" w:themeColor="accent1"/>
-        <w:left w:val="single" w:sz="8" w:space="0" w:color="4F81BD" w:themeColor="accent1"/>
-        <w:bottom w:val="single" w:sz="8" w:space="0" w:color="4F81BD" w:themeColor="accent1"/>
-        <w:right w:val="single" w:sz="8" w:space="0" w:color="4F81BD" w:themeColor="accent1"/>
+        <w:top w:val="single" w:color="4F81BD" w:themeColor="accent1" w:sz="8" w:space="0"/>
+        <w:left w:val="single" w:color="4F81BD" w:themeColor="accent1" w:sz="8" w:space="0"/>
+        <w:bottom w:val="single" w:color="4F81BD" w:themeColor="accent1" w:sz="8" w:space="0"/>
+        <w:right w:val="single" w:color="4F81BD" w:themeColor="accent1" w:sz="8" w:space="0"/>
       </w:tblBorders>
     </w:tblPr>
     <w:tblStylePr w:type="firstRow">
@@ -3316,10 +3378,10 @@
       <w:tblPr/>
       <w:tcPr>
         <w:tcBorders>
-          <w:top w:val="double" w:sz="6" w:space="0" w:color="4F81BD" w:themeColor="accent1"/>
-          <w:left w:val="single" w:sz="8" w:space="0" w:color="4F81BD" w:themeColor="accent1"/>
-          <w:bottom w:val="single" w:sz="8" w:space="0" w:color="4F81BD" w:themeColor="accent1"/>
-          <w:right w:val="single" w:sz="8" w:space="0" w:color="4F81BD" w:themeColor="accent1"/>
+          <w:top w:val="double" w:color="4F81BD" w:themeColor="accent1" w:sz="6" w:space="0"/>
+          <w:left w:val="single" w:color="4F81BD" w:themeColor="accent1" w:sz="8" w:space="0"/>
+          <w:bottom w:val="single" w:color="4F81BD" w:themeColor="accent1" w:sz="8" w:space="0"/>
+          <w:right w:val="single" w:color="4F81BD" w:themeColor="accent1" w:sz="8" w:space="0"/>
         </w:tcBorders>
       </w:tcPr>
     </w:tblStylePr>
@@ -3339,10 +3401,10 @@
       <w:tblPr/>
       <w:tcPr>
         <w:tcBorders>
-          <w:top w:val="single" w:sz="8" w:space="0" w:color="4F81BD" w:themeColor="accent1"/>
-          <w:left w:val="single" w:sz="8" w:space="0" w:color="4F81BD" w:themeColor="accent1"/>
-          <w:bottom w:val="single" w:sz="8" w:space="0" w:color="4F81BD" w:themeColor="accent1"/>
-          <w:right w:val="single" w:sz="8" w:space="0" w:color="4F81BD" w:themeColor="accent1"/>
+          <w:top w:val="single" w:color="4F81BD" w:themeColor="accent1" w:sz="8" w:space="0"/>
+          <w:left w:val="single" w:color="4F81BD" w:themeColor="accent1" w:sz="8" w:space="0"/>
+          <w:bottom w:val="single" w:color="4F81BD" w:themeColor="accent1" w:sz="8" w:space="0"/>
+          <w:right w:val="single" w:color="4F81BD" w:themeColor="accent1" w:sz="8" w:space="0"/>
         </w:tcBorders>
       </w:tcPr>
     </w:tblStylePr>
@@ -3350,10 +3412,10 @@
       <w:tblPr/>
       <w:tcPr>
         <w:tcBorders>
-          <w:top w:val="single" w:sz="8" w:space="0" w:color="4F81BD" w:themeColor="accent1"/>
-          <w:left w:val="single" w:sz="8" w:space="0" w:color="4F81BD" w:themeColor="accent1"/>
-          <w:bottom w:val="single" w:sz="8" w:space="0" w:color="4F81BD" w:themeColor="accent1"/>
-          <w:right w:val="single" w:sz="8" w:space="0" w:color="4F81BD" w:themeColor="accent1"/>
+          <w:top w:val="single" w:color="4F81BD" w:themeColor="accent1" w:sz="8" w:space="0"/>
+          <w:left w:val="single" w:color="4F81BD" w:themeColor="accent1" w:sz="8" w:space="0"/>
+          <w:bottom w:val="single" w:color="4F81BD" w:themeColor="accent1" w:sz="8" w:space="0"/>
+          <w:right w:val="single" w:color="4F81BD" w:themeColor="accent1" w:sz="8" w:space="0"/>
         </w:tcBorders>
       </w:tcPr>
     </w:tblStylePr>
@@ -3370,10 +3432,10 @@
       <w:tblStyleRowBandSize w:val="1"/>
       <w:tblStyleColBandSize w:val="1"/>
       <w:tblBorders>
-        <w:top w:val="single" w:sz="8" w:space="0" w:color="C0504D" w:themeColor="accent2"/>
-        <w:left w:val="single" w:sz="8" w:space="0" w:color="C0504D" w:themeColor="accent2"/>
-        <w:bottom w:val="single" w:sz="8" w:space="0" w:color="C0504D" w:themeColor="accent2"/>
-        <w:right w:val="single" w:sz="8" w:space="0" w:color="C0504D" w:themeColor="accent2"/>
+        <w:top w:val="single" w:color="C0504D" w:themeColor="accent2" w:sz="8" w:space="0"/>
+        <w:left w:val="single" w:color="C0504D" w:themeColor="accent2" w:sz="8" w:space="0"/>
+        <w:bottom w:val="single" w:color="C0504D" w:themeColor="accent2" w:sz="8" w:space="0"/>
+        <w:right w:val="single" w:color="C0504D" w:themeColor="accent2" w:sz="8" w:space="0"/>
       </w:tblBorders>
     </w:tblPr>
     <w:tblStylePr w:type="firstRow">
@@ -3401,10 +3463,10 @@
       <w:tblPr/>
       <w:tcPr>
         <w:tcBorders>
-          <w:top w:val="double" w:sz="6" w:space="0" w:color="C0504D" w:themeColor="accent2"/>
-          <w:left w:val="single" w:sz="8" w:space="0" w:color="C0504D" w:themeColor="accent2"/>
-          <w:bottom w:val="single" w:sz="8" w:space="0" w:color="C0504D" w:themeColor="accent2"/>
-          <w:right w:val="single" w:sz="8" w:space="0" w:color="C0504D" w:themeColor="accent2"/>
+          <w:top w:val="double" w:color="C0504D" w:themeColor="accent2" w:sz="6" w:space="0"/>
+          <w:left w:val="single" w:color="C0504D" w:themeColor="accent2" w:sz="8" w:space="0"/>
+          <w:bottom w:val="single" w:color="C0504D" w:themeColor="accent2" w:sz="8" w:space="0"/>
+          <w:right w:val="single" w:color="C0504D" w:themeColor="accent2" w:sz="8" w:space="0"/>
         </w:tcBorders>
       </w:tcPr>
     </w:tblStylePr>
@@ -3424,10 +3486,10 @@
       <w:tblPr/>
       <w:tcPr>
         <w:tcBorders>
-          <w:top w:val="single" w:sz="8" w:space="0" w:color="C0504D" w:themeColor="accent2"/>
-          <w:left w:val="single" w:sz="8" w:space="0" w:color="C0504D" w:themeColor="accent2"/>
-          <w:bottom w:val="single" w:sz="8" w:space="0" w:color="C0504D" w:themeColor="accent2"/>
-          <w:right w:val="single" w:sz="8" w:space="0" w:color="C0504D" w:themeColor="accent2"/>
+          <w:top w:val="single" w:color="C0504D" w:themeColor="accent2" w:sz="8" w:space="0"/>
+          <w:left w:val="single" w:color="C0504D" w:themeColor="accent2" w:sz="8" w:space="0"/>
+          <w:bottom w:val="single" w:color="C0504D" w:themeColor="accent2" w:sz="8" w:space="0"/>
+          <w:right w:val="single" w:color="C0504D" w:themeColor="accent2" w:sz="8" w:space="0"/>
         </w:tcBorders>
       </w:tcPr>
     </w:tblStylePr>
@@ -3435,10 +3497,10 @@
       <w:tblPr/>
       <w:tcPr>
         <w:tcBorders>
-          <w:top w:val="single" w:sz="8" w:space="0" w:color="C0504D" w:themeColor="accent2"/>
-          <w:left w:val="single" w:sz="8" w:space="0" w:color="C0504D" w:themeColor="accent2"/>
-          <w:bottom w:val="single" w:sz="8" w:space="0" w:color="C0504D" w:themeColor="accent2"/>
-          <w:right w:val="single" w:sz="8" w:space="0" w:color="C0504D" w:themeColor="accent2"/>
+          <w:top w:val="single" w:color="C0504D" w:themeColor="accent2" w:sz="8" w:space="0"/>
+          <w:left w:val="single" w:color="C0504D" w:themeColor="accent2" w:sz="8" w:space="0"/>
+          <w:bottom w:val="single" w:color="C0504D" w:themeColor="accent2" w:sz="8" w:space="0"/>
+          <w:right w:val="single" w:color="C0504D" w:themeColor="accent2" w:sz="8" w:space="0"/>
         </w:tcBorders>
       </w:tcPr>
     </w:tblStylePr>
@@ -3455,10 +3517,10 @@
       <w:tblStyleRowBandSize w:val="1"/>
       <w:tblStyleColBandSize w:val="1"/>
       <w:tblBorders>
-        <w:top w:val="single" w:sz="8" w:space="0" w:color="9BBB59" w:themeColor="accent3"/>
-        <w:left w:val="single" w:sz="8" w:space="0" w:color="9BBB59" w:themeColor="accent3"/>
-        <w:bottom w:val="single" w:sz="8" w:space="0" w:color="9BBB59" w:themeColor="accent3"/>
-        <w:right w:val="single" w:sz="8" w:space="0" w:color="9BBB59" w:themeColor="accent3"/>
+        <w:top w:val="single" w:color="9BBB59" w:themeColor="accent3" w:sz="8" w:space="0"/>
+        <w:left w:val="single" w:color="9BBB59" w:themeColor="accent3" w:sz="8" w:space="0"/>
+        <w:bottom w:val="single" w:color="9BBB59" w:themeColor="accent3" w:sz="8" w:space="0"/>
+        <w:right w:val="single" w:color="9BBB59" w:themeColor="accent3" w:sz="8" w:space="0"/>
       </w:tblBorders>
     </w:tblPr>
     <w:tblStylePr w:type="firstRow">
@@ -3486,10 +3548,10 @@
       <w:tblPr/>
       <w:tcPr>
         <w:tcBorders>
-          <w:top w:val="double" w:sz="6" w:space="0" w:color="9BBB59" w:themeColor="accent3"/>
-          <w:left w:val="single" w:sz="8" w:space="0" w:color="9BBB59" w:themeColor="accent3"/>
-          <w:bottom w:val="single" w:sz="8" w:space="0" w:color="9BBB59" w:themeColor="accent3"/>
-          <w:right w:val="single" w:sz="8" w:space="0" w:color="9BBB59" w:themeColor="accent3"/>
+          <w:top w:val="double" w:color="9BBB59" w:themeColor="accent3" w:sz="6" w:space="0"/>
+          <w:left w:val="single" w:color="9BBB59" w:themeColor="accent3" w:sz="8" w:space="0"/>
+          <w:bottom w:val="single" w:color="9BBB59" w:themeColor="accent3" w:sz="8" w:space="0"/>
+          <w:right w:val="single" w:color="9BBB59" w:themeColor="accent3" w:sz="8" w:space="0"/>
         </w:tcBorders>
       </w:tcPr>
     </w:tblStylePr>
@@ -3509,10 +3571,10 @@
       <w:tblPr/>
       <w:tcPr>
         <w:tcBorders>
-          <w:top w:val="single" w:sz="8" w:space="0" w:color="9BBB59" w:themeColor="accent3"/>
-          <w:left w:val="single" w:sz="8" w:space="0" w:color="9BBB59" w:themeColor="accent3"/>
-          <w:bottom w:val="single" w:sz="8" w:space="0" w:color="9BBB59" w:themeColor="accent3"/>
-          <w:right w:val="single" w:sz="8" w:space="0" w:color="9BBB59" w:themeColor="accent3"/>
+          <w:top w:val="single" w:color="9BBB59" w:themeColor="accent3" w:sz="8" w:space="0"/>
+          <w:left w:val="single" w:color="9BBB59" w:themeColor="accent3" w:sz="8" w:space="0"/>
+          <w:bottom w:val="single" w:color="9BBB59" w:themeColor="accent3" w:sz="8" w:space="0"/>
+          <w:right w:val="single" w:color="9BBB59" w:themeColor="accent3" w:sz="8" w:space="0"/>
         </w:tcBorders>
       </w:tcPr>
     </w:tblStylePr>
@@ -3520,10 +3582,10 @@
       <w:tblPr/>
       <w:tcPr>
         <w:tcBorders>
-          <w:top w:val="single" w:sz="8" w:space="0" w:color="9BBB59" w:themeColor="accent3"/>
-          <w:left w:val="single" w:sz="8" w:space="0" w:color="9BBB59" w:themeColor="accent3"/>
-          <w:bottom w:val="single" w:sz="8" w:space="0" w:color="9BBB59" w:themeColor="accent3"/>
-          <w:right w:val="single" w:sz="8" w:space="0" w:color="9BBB59" w:themeColor="accent3"/>
+          <w:top w:val="single" w:color="9BBB59" w:themeColor="accent3" w:sz="8" w:space="0"/>
+          <w:left w:val="single" w:color="9BBB59" w:themeColor="accent3" w:sz="8" w:space="0"/>
+          <w:bottom w:val="single" w:color="9BBB59" w:themeColor="accent3" w:sz="8" w:space="0"/>
+          <w:right w:val="single" w:color="9BBB59" w:themeColor="accent3" w:sz="8" w:space="0"/>
         </w:tcBorders>
       </w:tcPr>
     </w:tblStylePr>
@@ -3540,10 +3602,10 @@
       <w:tblStyleRowBandSize w:val="1"/>
       <w:tblStyleColBandSize w:val="1"/>
       <w:tblBorders>
-        <w:top w:val="single" w:sz="8" w:space="0" w:color="8064A2" w:themeColor="accent4"/>
-        <w:left w:val="single" w:sz="8" w:space="0" w:color="8064A2" w:themeColor="accent4"/>
-        <w:bottom w:val="single" w:sz="8" w:space="0" w:color="8064A2" w:themeColor="accent4"/>
-        <w:right w:val="single" w:sz="8" w:space="0" w:color="8064A2" w:themeColor="accent4"/>
+        <w:top w:val="single" w:color="8064A2" w:themeColor="accent4" w:sz="8" w:space="0"/>
+        <w:left w:val="single" w:color="8064A2" w:themeColor="accent4" w:sz="8" w:space="0"/>
+        <w:bottom w:val="single" w:color="8064A2" w:themeColor="accent4" w:sz="8" w:space="0"/>
+        <w:right w:val="single" w:color="8064A2" w:themeColor="accent4" w:sz="8" w:space="0"/>
       </w:tblBorders>
     </w:tblPr>
     <w:tblStylePr w:type="firstRow">
@@ -3571,10 +3633,10 @@
       <w:tblPr/>
       <w:tcPr>
         <w:tcBorders>
-          <w:top w:val="double" w:sz="6" w:space="0" w:color="8064A2" w:themeColor="accent4"/>
-          <w:left w:val="single" w:sz="8" w:space="0" w:color="8064A2" w:themeColor="accent4"/>
-          <w:bottom w:val="single" w:sz="8" w:space="0" w:color="8064A2" w:themeColor="accent4"/>
-          <w:right w:val="single" w:sz="8" w:space="0" w:color="8064A2" w:themeColor="accent4"/>
+          <w:top w:val="double" w:color="8064A2" w:themeColor="accent4" w:sz="6" w:space="0"/>
+          <w:left w:val="single" w:color="8064A2" w:themeColor="accent4" w:sz="8" w:space="0"/>
+          <w:bottom w:val="single" w:color="8064A2" w:themeColor="accent4" w:sz="8" w:space="0"/>
+          <w:right w:val="single" w:color="8064A2" w:themeColor="accent4" w:sz="8" w:space="0"/>
         </w:tcBorders>
       </w:tcPr>
     </w:tblStylePr>
@@ -3594,10 +3656,10 @@
       <w:tblPr/>
       <w:tcPr>
         <w:tcBorders>
-          <w:top w:val="single" w:sz="8" w:space="0" w:color="8064A2" w:themeColor="accent4"/>
-          <w:left w:val="single" w:sz="8" w:space="0" w:color="8064A2" w:themeColor="accent4"/>
-          <w:bottom w:val="single" w:sz="8" w:space="0" w:color="8064A2" w:themeColor="accent4"/>
-          <w:right w:val="single" w:sz="8" w:space="0" w:color="8064A2" w:themeColor="accent4"/>
+          <w:top w:val="single" w:color="8064A2" w:themeColor="accent4" w:sz="8" w:space="0"/>
+          <w:left w:val="single" w:color="8064A2" w:themeColor="accent4" w:sz="8" w:space="0"/>
+          <w:bottom w:val="single" w:color="8064A2" w:themeColor="accent4" w:sz="8" w:space="0"/>
+          <w:right w:val="single" w:color="8064A2" w:themeColor="accent4" w:sz="8" w:space="0"/>
         </w:tcBorders>
       </w:tcPr>
     </w:tblStylePr>
@@ -3605,10 +3667,10 @@
       <w:tblPr/>
       <w:tcPr>
         <w:tcBorders>
-          <w:top w:val="single" w:sz="8" w:space="0" w:color="8064A2" w:themeColor="accent4"/>
-          <w:left w:val="single" w:sz="8" w:space="0" w:color="8064A2" w:themeColor="accent4"/>
-          <w:bottom w:val="single" w:sz="8" w:space="0" w:color="8064A2" w:themeColor="accent4"/>
-          <w:right w:val="single" w:sz="8" w:space="0" w:color="8064A2" w:themeColor="accent4"/>
+          <w:top w:val="single" w:color="8064A2" w:themeColor="accent4" w:sz="8" w:space="0"/>
+          <w:left w:val="single" w:color="8064A2" w:themeColor="accent4" w:sz="8" w:space="0"/>
+          <w:bottom w:val="single" w:color="8064A2" w:themeColor="accent4" w:sz="8" w:space="0"/>
+          <w:right w:val="single" w:color="8064A2" w:themeColor="accent4" w:sz="8" w:space="0"/>
         </w:tcBorders>
       </w:tcPr>
     </w:tblStylePr>
@@ -3625,10 +3687,10 @@
       <w:tblStyleRowBandSize w:val="1"/>
       <w:tblStyleColBandSize w:val="1"/>
       <w:tblBorders>
-        <w:top w:val="single" w:sz="8" w:space="0" w:color="4BACC6" w:themeColor="accent5"/>
-        <w:left w:val="single" w:sz="8" w:space="0" w:color="4BACC6" w:themeColor="accent5"/>
-        <w:bottom w:val="single" w:sz="8" w:space="0" w:color="4BACC6" w:themeColor="accent5"/>
-        <w:right w:val="single" w:sz="8" w:space="0" w:color="4BACC6" w:themeColor="accent5"/>
+        <w:top w:val="single" w:color="4BACC6" w:themeColor="accent5" w:sz="8" w:space="0"/>
+        <w:left w:val="single" w:color="4BACC6" w:themeColor="accent5" w:sz="8" w:space="0"/>
+        <w:bottom w:val="single" w:color="4BACC6" w:themeColor="accent5" w:sz="8" w:space="0"/>
+        <w:right w:val="single" w:color="4BACC6" w:themeColor="accent5" w:sz="8" w:space="0"/>
       </w:tblBorders>
     </w:tblPr>
     <w:tblStylePr w:type="firstRow">
@@ -3656,10 +3718,10 @@
       <w:tblPr/>
       <w:tcPr>
         <w:tcBorders>
-          <w:top w:val="double" w:sz="6" w:space="0" w:color="4BACC6" w:themeColor="accent5"/>
-          <w:left w:val="single" w:sz="8" w:space="0" w:color="4BACC6" w:themeColor="accent5"/>
-          <w:bottom w:val="single" w:sz="8" w:space="0" w:color="4BACC6" w:themeColor="accent5"/>
-          <w:right w:val="single" w:sz="8" w:space="0" w:color="4BACC6" w:themeColor="accent5"/>
+          <w:top w:val="double" w:color="4BACC6" w:themeColor="accent5" w:sz="6" w:space="0"/>
+          <w:left w:val="single" w:color="4BACC6" w:themeColor="accent5" w:sz="8" w:space="0"/>
+          <w:bottom w:val="single" w:color="4BACC6" w:themeColor="accent5" w:sz="8" w:space="0"/>
+          <w:right w:val="single" w:color="4BACC6" w:themeColor="accent5" w:sz="8" w:space="0"/>
         </w:tcBorders>
       </w:tcPr>
     </w:tblStylePr>
@@ -3679,10 +3741,10 @@
       <w:tblPr/>
       <w:tcPr>
         <w:tcBorders>
-          <w:top w:val="single" w:sz="8" w:space="0" w:color="4BACC6" w:themeColor="accent5"/>
-          <w:left w:val="single" w:sz="8" w:space="0" w:color="4BACC6" w:themeColor="accent5"/>
-          <w:bottom w:val="single" w:sz="8" w:space="0" w:color="4BACC6" w:themeColor="accent5"/>
-          <w:right w:val="single" w:sz="8" w:space="0" w:color="4BACC6" w:themeColor="accent5"/>
+          <w:top w:val="single" w:color="4BACC6" w:themeColor="accent5" w:sz="8" w:space="0"/>
+          <w:left w:val="single" w:color="4BACC6" w:themeColor="accent5" w:sz="8" w:space="0"/>
+          <w:bottom w:val="single" w:color="4BACC6" w:themeColor="accent5" w:sz="8" w:space="0"/>
+          <w:right w:val="single" w:color="4BACC6" w:themeColor="accent5" w:sz="8" w:space="0"/>
         </w:tcBorders>
       </w:tcPr>
     </w:tblStylePr>
@@ -3690,10 +3752,10 @@
       <w:tblPr/>
       <w:tcPr>
         <w:tcBorders>
-          <w:top w:val="single" w:sz="8" w:space="0" w:color="4BACC6" w:themeColor="accent5"/>
-          <w:left w:val="single" w:sz="8" w:space="0" w:color="4BACC6" w:themeColor="accent5"/>
-          <w:bottom w:val="single" w:sz="8" w:space="0" w:color="4BACC6" w:themeColor="accent5"/>
-          <w:right w:val="single" w:sz="8" w:space="0" w:color="4BACC6" w:themeColor="accent5"/>
+          <w:top w:val="single" w:color="4BACC6" w:themeColor="accent5" w:sz="8" w:space="0"/>
+          <w:left w:val="single" w:color="4BACC6" w:themeColor="accent5" w:sz="8" w:space="0"/>
+          <w:bottom w:val="single" w:color="4BACC6" w:themeColor="accent5" w:sz="8" w:space="0"/>
+          <w:right w:val="single" w:color="4BACC6" w:themeColor="accent5" w:sz="8" w:space="0"/>
         </w:tcBorders>
       </w:tcPr>
     </w:tblStylePr>
@@ -3710,10 +3772,10 @@
       <w:tblStyleRowBandSize w:val="1"/>
       <w:tblStyleColBandSize w:val="1"/>
       <w:tblBorders>
-        <w:top w:val="single" w:sz="8" w:space="0" w:color="F79646" w:themeColor="accent6"/>
-        <w:left w:val="single" w:sz="8" w:space="0" w:color="F79646" w:themeColor="accent6"/>
-        <w:bottom w:val="single" w:sz="8" w:space="0" w:color="F79646" w:themeColor="accent6"/>
-        <w:right w:val="single" w:sz="8" w:space="0" w:color="F79646" w:themeColor="accent6"/>
+        <w:top w:val="single" w:color="F79646" w:themeColor="accent6" w:sz="8" w:space="0"/>
+        <w:left w:val="single" w:color="F79646" w:themeColor="accent6" w:sz="8" w:space="0"/>
+        <w:bottom w:val="single" w:color="F79646" w:themeColor="accent6" w:sz="8" w:space="0"/>
+        <w:right w:val="single" w:color="F79646" w:themeColor="accent6" w:sz="8" w:space="0"/>
       </w:tblBorders>
     </w:tblPr>
     <w:tblStylePr w:type="firstRow">
@@ -3741,10 +3803,10 @@
       <w:tblPr/>
       <w:tcPr>
         <w:tcBorders>
-          <w:top w:val="double" w:sz="6" w:space="0" w:color="F79646" w:themeColor="accent6"/>
-          <w:left w:val="single" w:sz="8" w:space="0" w:color="F79646" w:themeColor="accent6"/>
-          <w:bottom w:val="single" w:sz="8" w:space="0" w:color="F79646" w:themeColor="accent6"/>
-          <w:right w:val="single" w:sz="8" w:space="0" w:color="F79646" w:themeColor="accent6"/>
+          <w:top w:val="double" w:color="F79646" w:themeColor="accent6" w:sz="6" w:space="0"/>
+          <w:left w:val="single" w:color="F79646" w:themeColor="accent6" w:sz="8" w:space="0"/>
+          <w:bottom w:val="single" w:color="F79646" w:themeColor="accent6" w:sz="8" w:space="0"/>
+          <w:right w:val="single" w:color="F79646" w:themeColor="accent6" w:sz="8" w:space="0"/>
         </w:tcBorders>
       </w:tcPr>
     </w:tblStylePr>
@@ -3764,10 +3826,10 @@
       <w:tblPr/>
       <w:tcPr>
         <w:tcBorders>
-          <w:top w:val="single" w:sz="8" w:space="0" w:color="F79646" w:themeColor="accent6"/>
-          <w:left w:val="single" w:sz="8" w:space="0" w:color="F79646" w:themeColor="accent6"/>
-          <w:bottom w:val="single" w:sz="8" w:space="0" w:color="F79646" w:themeColor="accent6"/>
-          <w:right w:val="single" w:sz="8" w:space="0" w:color="F79646" w:themeColor="accent6"/>
+          <w:top w:val="single" w:color="F79646" w:themeColor="accent6" w:sz="8" w:space="0"/>
+          <w:left w:val="single" w:color="F79646" w:themeColor="accent6" w:sz="8" w:space="0"/>
+          <w:bottom w:val="single" w:color="F79646" w:themeColor="accent6" w:sz="8" w:space="0"/>
+          <w:right w:val="single" w:color="F79646" w:themeColor="accent6" w:sz="8" w:space="0"/>
         </w:tcBorders>
       </w:tcPr>
     </w:tblStylePr>
@@ -3775,10 +3837,10 @@
       <w:tblPr/>
       <w:tcPr>
         <w:tcBorders>
-          <w:top w:val="single" w:sz="8" w:space="0" w:color="F79646" w:themeColor="accent6"/>
-          <w:left w:val="single" w:sz="8" w:space="0" w:color="F79646" w:themeColor="accent6"/>
-          <w:bottom w:val="single" w:sz="8" w:space="0" w:color="F79646" w:themeColor="accent6"/>
-          <w:right w:val="single" w:sz="8" w:space="0" w:color="F79646" w:themeColor="accent6"/>
+          <w:top w:val="single" w:color="F79646" w:themeColor="accent6" w:sz="8" w:space="0"/>
+          <w:left w:val="single" w:color="F79646" w:themeColor="accent6" w:sz="8" w:space="0"/>
+          <w:bottom w:val="single" w:color="F79646" w:themeColor="accent6" w:sz="8" w:space="0"/>
+          <w:right w:val="single" w:color="F79646" w:themeColor="accent6" w:sz="8" w:space="0"/>
         </w:tcBorders>
       </w:tcPr>
     </w:tblStylePr>
@@ -3795,12 +3857,12 @@
       <w:tblStyleRowBandSize w:val="1"/>
       <w:tblStyleColBandSize w:val="1"/>
       <w:tblBorders>
-        <w:top w:val="single" w:sz="8" w:space="0" w:color="000000" w:themeColor="text1"/>
-        <w:left w:val="single" w:sz="8" w:space="0" w:color="000000" w:themeColor="text1"/>
-        <w:bottom w:val="single" w:sz="8" w:space="0" w:color="000000" w:themeColor="text1"/>
-        <w:right w:val="single" w:sz="8" w:space="0" w:color="000000" w:themeColor="text1"/>
-        <w:insideH w:val="single" w:sz="8" w:space="0" w:color="000000" w:themeColor="text1"/>
-        <w:insideV w:val="single" w:sz="8" w:space="0" w:color="000000" w:themeColor="text1"/>
+        <w:top w:val="single" w:color="000000" w:themeColor="text1" w:sz="8" w:space="0"/>
+        <w:left w:val="single" w:color="000000" w:themeColor="text1" w:sz="8" w:space="0"/>
+        <w:bottom w:val="single" w:color="000000" w:themeColor="text1" w:sz="8" w:space="0"/>
+        <w:right w:val="single" w:color="000000" w:themeColor="text1" w:sz="8" w:space="0"/>
+        <w:insideH w:val="single" w:color="000000" w:themeColor="text1" w:sz="8" w:space="0"/>
+        <w:insideV w:val="single" w:color="000000" w:themeColor="text1" w:sz="8" w:space="0"/>
       </w:tblBorders>
     </w:tblPr>
     <w:tblStylePr w:type="firstRow">
@@ -3808,19 +3870,19 @@
         <w:spacing w:before="0" w:after="0" w:line="240" w:lineRule="auto"/>
       </w:pPr>
       <w:rPr>
-        <w:rFonts w:asciiTheme="majorHAnsi" w:eastAsiaTheme="majorEastAsia" w:hAnsiTheme="majorHAnsi" w:cstheme="majorBidi"/>
-        <w:b/>
-        <w:bCs/>
-      </w:rPr>
-      <w:tblPr/>
-      <w:tcPr>
-        <w:tcBorders>
-          <w:top w:val="single" w:sz="8" w:space="0" w:color="000000" w:themeColor="text1"/>
-          <w:left w:val="single" w:sz="8" w:space="0" w:color="000000" w:themeColor="text1"/>
-          <w:bottom w:val="single" w:sz="18" w:space="0" w:color="000000" w:themeColor="text1"/>
-          <w:right w:val="single" w:sz="8" w:space="0" w:color="000000" w:themeColor="text1"/>
-          <w:insideH w:val="nil"/>
-          <w:insideV w:val="single" w:sz="8" w:space="0" w:color="000000" w:themeColor="text1"/>
+        <w:rFonts w:asciiTheme="majorHAnsi" w:hAnsiTheme="majorHAnsi" w:eastAsiaTheme="majorEastAsia" w:cstheme="majorBidi"/>
+        <w:b/>
+        <w:bCs/>
+      </w:rPr>
+      <w:tblPr/>
+      <w:tcPr>
+        <w:tcBorders>
+          <w:top w:val="single" w:color="000000" w:themeColor="text1" w:sz="8" w:space="0"/>
+          <w:left w:val="single" w:color="000000" w:themeColor="text1" w:sz="8" w:space="0"/>
+          <w:bottom w:val="single" w:color="000000" w:themeColor="text1" w:sz="18" w:space="0"/>
+          <w:right w:val="single" w:color="000000" w:themeColor="text1" w:sz="8" w:space="0"/>
+          <w:insideH w:val="nil"/>
+          <w:insideV w:val="single" w:color="000000" w:themeColor="text1" w:sz="8" w:space="0"/>
         </w:tcBorders>
       </w:tcPr>
     </w:tblStylePr>
@@ -3829,42 +3891,42 @@
         <w:spacing w:before="0" w:after="0" w:line="240" w:lineRule="auto"/>
       </w:pPr>
       <w:rPr>
-        <w:rFonts w:asciiTheme="majorHAnsi" w:eastAsiaTheme="majorEastAsia" w:hAnsiTheme="majorHAnsi" w:cstheme="majorBidi"/>
-        <w:b/>
-        <w:bCs/>
-      </w:rPr>
-      <w:tblPr/>
-      <w:tcPr>
-        <w:tcBorders>
-          <w:top w:val="double" w:sz="6" w:space="0" w:color="000000" w:themeColor="text1"/>
-          <w:left w:val="single" w:sz="8" w:space="0" w:color="000000" w:themeColor="text1"/>
-          <w:bottom w:val="single" w:sz="8" w:space="0" w:color="000000" w:themeColor="text1"/>
-          <w:right w:val="single" w:sz="8" w:space="0" w:color="000000" w:themeColor="text1"/>
-          <w:insideH w:val="nil"/>
-          <w:insideV w:val="single" w:sz="8" w:space="0" w:color="000000" w:themeColor="text1"/>
+        <w:rFonts w:asciiTheme="majorHAnsi" w:hAnsiTheme="majorHAnsi" w:eastAsiaTheme="majorEastAsia" w:cstheme="majorBidi"/>
+        <w:b/>
+        <w:bCs/>
+      </w:rPr>
+      <w:tblPr/>
+      <w:tcPr>
+        <w:tcBorders>
+          <w:top w:val="double" w:color="000000" w:themeColor="text1" w:sz="6" w:space="0"/>
+          <w:left w:val="single" w:color="000000" w:themeColor="text1" w:sz="8" w:space="0"/>
+          <w:bottom w:val="single" w:color="000000" w:themeColor="text1" w:sz="8" w:space="0"/>
+          <w:right w:val="single" w:color="000000" w:themeColor="text1" w:sz="8" w:space="0"/>
+          <w:insideH w:val="nil"/>
+          <w:insideV w:val="single" w:color="000000" w:themeColor="text1" w:sz="8" w:space="0"/>
         </w:tcBorders>
       </w:tcPr>
     </w:tblStylePr>
     <w:tblStylePr w:type="firstCol">
       <w:rPr>
-        <w:rFonts w:asciiTheme="majorHAnsi" w:eastAsiaTheme="majorEastAsia" w:hAnsiTheme="majorHAnsi" w:cstheme="majorBidi"/>
+        <w:rFonts w:asciiTheme="majorHAnsi" w:hAnsiTheme="majorHAnsi" w:eastAsiaTheme="majorEastAsia" w:cstheme="majorBidi"/>
         <w:b/>
         <w:bCs/>
       </w:rPr>
     </w:tblStylePr>
     <w:tblStylePr w:type="lastCol">
       <w:rPr>
-        <w:rFonts w:asciiTheme="majorHAnsi" w:eastAsiaTheme="majorEastAsia" w:hAnsiTheme="majorHAnsi" w:cstheme="majorBidi"/>
-        <w:b/>
-        <w:bCs/>
-      </w:rPr>
-      <w:tblPr/>
-      <w:tcPr>
-        <w:tcBorders>
-          <w:top w:val="single" w:sz="8" w:space="0" w:color="000000" w:themeColor="text1"/>
-          <w:left w:val="single" w:sz="8" w:space="0" w:color="000000" w:themeColor="text1"/>
-          <w:bottom w:val="single" w:sz="8" w:space="0" w:color="000000" w:themeColor="text1"/>
-          <w:right w:val="single" w:sz="8" w:space="0" w:color="000000" w:themeColor="text1"/>
+        <w:rFonts w:asciiTheme="majorHAnsi" w:hAnsiTheme="majorHAnsi" w:eastAsiaTheme="majorEastAsia" w:cstheme="majorBidi"/>
+        <w:b/>
+        <w:bCs/>
+      </w:rPr>
+      <w:tblPr/>
+      <w:tcPr>
+        <w:tcBorders>
+          <w:top w:val="single" w:color="000000" w:themeColor="text1" w:sz="8" w:space="0"/>
+          <w:left w:val="single" w:color="000000" w:themeColor="text1" w:sz="8" w:space="0"/>
+          <w:bottom w:val="single" w:color="000000" w:themeColor="text1" w:sz="8" w:space="0"/>
+          <w:right w:val="single" w:color="000000" w:themeColor="text1" w:sz="8" w:space="0"/>
         </w:tcBorders>
       </w:tcPr>
     </w:tblStylePr>
@@ -3872,10 +3934,10 @@
       <w:tblPr/>
       <w:tcPr>
         <w:tcBorders>
-          <w:top w:val="single" w:sz="8" w:space="0" w:color="000000" w:themeColor="text1"/>
-          <w:left w:val="single" w:sz="8" w:space="0" w:color="000000" w:themeColor="text1"/>
-          <w:bottom w:val="single" w:sz="8" w:space="0" w:color="000000" w:themeColor="text1"/>
-          <w:right w:val="single" w:sz="8" w:space="0" w:color="000000" w:themeColor="text1"/>
+          <w:top w:val="single" w:color="000000" w:themeColor="text1" w:sz="8" w:space="0"/>
+          <w:left w:val="single" w:color="000000" w:themeColor="text1" w:sz="8" w:space="0"/>
+          <w:bottom w:val="single" w:color="000000" w:themeColor="text1" w:sz="8" w:space="0"/>
+          <w:right w:val="single" w:color="000000" w:themeColor="text1" w:sz="8" w:space="0"/>
         </w:tcBorders>
         <w:shd w:val="clear" w:color="auto" w:fill="C0C0C0" w:themeFill="text1" w:themeFillTint="3F"/>
       </w:tcPr>
@@ -3884,11 +3946,11 @@
       <w:tblPr/>
       <w:tcPr>
         <w:tcBorders>
-          <w:top w:val="single" w:sz="8" w:space="0" w:color="000000" w:themeColor="text1"/>
-          <w:left w:val="single" w:sz="8" w:space="0" w:color="000000" w:themeColor="text1"/>
-          <w:bottom w:val="single" w:sz="8" w:space="0" w:color="000000" w:themeColor="text1"/>
-          <w:right w:val="single" w:sz="8" w:space="0" w:color="000000" w:themeColor="text1"/>
-          <w:insideV w:val="single" w:sz="8" w:space="0" w:color="000000" w:themeColor="text1"/>
+          <w:top w:val="single" w:color="000000" w:themeColor="text1" w:sz="8" w:space="0"/>
+          <w:left w:val="single" w:color="000000" w:themeColor="text1" w:sz="8" w:space="0"/>
+          <w:bottom w:val="single" w:color="000000" w:themeColor="text1" w:sz="8" w:space="0"/>
+          <w:right w:val="single" w:color="000000" w:themeColor="text1" w:sz="8" w:space="0"/>
+          <w:insideV w:val="single" w:color="000000" w:themeColor="text1" w:sz="8" w:space="0"/>
         </w:tcBorders>
         <w:shd w:val="clear" w:color="auto" w:fill="C0C0C0" w:themeFill="text1" w:themeFillTint="3F"/>
       </w:tcPr>
@@ -3897,11 +3959,11 @@
       <w:tblPr/>
       <w:tcPr>
         <w:tcBorders>
-          <w:top w:val="single" w:sz="8" w:space="0" w:color="000000" w:themeColor="text1"/>
-          <w:left w:val="single" w:sz="8" w:space="0" w:color="000000" w:themeColor="text1"/>
-          <w:bottom w:val="single" w:sz="8" w:space="0" w:color="000000" w:themeColor="text1"/>
-          <w:right w:val="single" w:sz="8" w:space="0" w:color="000000" w:themeColor="text1"/>
-          <w:insideV w:val="single" w:sz="8" w:space="0" w:color="000000" w:themeColor="text1"/>
+          <w:top w:val="single" w:color="000000" w:themeColor="text1" w:sz="8" w:space="0"/>
+          <w:left w:val="single" w:color="000000" w:themeColor="text1" w:sz="8" w:space="0"/>
+          <w:bottom w:val="single" w:color="000000" w:themeColor="text1" w:sz="8" w:space="0"/>
+          <w:right w:val="single" w:color="000000" w:themeColor="text1" w:sz="8" w:space="0"/>
+          <w:insideV w:val="single" w:color="000000" w:themeColor="text1" w:sz="8" w:space="0"/>
         </w:tcBorders>
       </w:tcPr>
     </w:tblStylePr>
@@ -3918,12 +3980,12 @@
       <w:tblStyleRowBandSize w:val="1"/>
       <w:tblStyleColBandSize w:val="1"/>
       <w:tblBorders>
-        <w:top w:val="single" w:sz="8" w:space="0" w:color="4F81BD" w:themeColor="accent1"/>
-        <w:left w:val="single" w:sz="8" w:space="0" w:color="4F81BD" w:themeColor="accent1"/>
-        <w:bottom w:val="single" w:sz="8" w:space="0" w:color="4F81BD" w:themeColor="accent1"/>
-        <w:right w:val="single" w:sz="8" w:space="0" w:color="4F81BD" w:themeColor="accent1"/>
-        <w:insideH w:val="single" w:sz="8" w:space="0" w:color="4F81BD" w:themeColor="accent1"/>
-        <w:insideV w:val="single" w:sz="8" w:space="0" w:color="4F81BD" w:themeColor="accent1"/>
+        <w:top w:val="single" w:color="4F81BD" w:themeColor="accent1" w:sz="8" w:space="0"/>
+        <w:left w:val="single" w:color="4F81BD" w:themeColor="accent1" w:sz="8" w:space="0"/>
+        <w:bottom w:val="single" w:color="4F81BD" w:themeColor="accent1" w:sz="8" w:space="0"/>
+        <w:right w:val="single" w:color="4F81BD" w:themeColor="accent1" w:sz="8" w:space="0"/>
+        <w:insideH w:val="single" w:color="4F81BD" w:themeColor="accent1" w:sz="8" w:space="0"/>
+        <w:insideV w:val="single" w:color="4F81BD" w:themeColor="accent1" w:sz="8" w:space="0"/>
       </w:tblBorders>
     </w:tblPr>
     <w:tblStylePr w:type="firstRow">
@@ -3931,19 +3993,19 @@
         <w:spacing w:before="0" w:after="0" w:line="240" w:lineRule="auto"/>
       </w:pPr>
       <w:rPr>
-        <w:rFonts w:asciiTheme="majorHAnsi" w:eastAsiaTheme="majorEastAsia" w:hAnsiTheme="majorHAnsi" w:cstheme="majorBidi"/>
-        <w:b/>
-        <w:bCs/>
-      </w:rPr>
-      <w:tblPr/>
-      <w:tcPr>
-        <w:tcBorders>
-          <w:top w:val="single" w:sz="8" w:space="0" w:color="4F81BD" w:themeColor="accent1"/>
-          <w:left w:val="single" w:sz="8" w:space="0" w:color="4F81BD" w:themeColor="accent1"/>
-          <w:bottom w:val="single" w:sz="18" w:space="0" w:color="4F81BD" w:themeColor="accent1"/>
-          <w:right w:val="single" w:sz="8" w:space="0" w:color="4F81BD" w:themeColor="accent1"/>
-          <w:insideH w:val="nil"/>
-          <w:insideV w:val="single" w:sz="8" w:space="0" w:color="4F81BD" w:themeColor="accent1"/>
+        <w:rFonts w:asciiTheme="majorHAnsi" w:hAnsiTheme="majorHAnsi" w:eastAsiaTheme="majorEastAsia" w:cstheme="majorBidi"/>
+        <w:b/>
+        <w:bCs/>
+      </w:rPr>
+      <w:tblPr/>
+      <w:tcPr>
+        <w:tcBorders>
+          <w:top w:val="single" w:color="4F81BD" w:themeColor="accent1" w:sz="8" w:space="0"/>
+          <w:left w:val="single" w:color="4F81BD" w:themeColor="accent1" w:sz="8" w:space="0"/>
+          <w:bottom w:val="single" w:color="4F81BD" w:themeColor="accent1" w:sz="18" w:space="0"/>
+          <w:right w:val="single" w:color="4F81BD" w:themeColor="accent1" w:sz="8" w:space="0"/>
+          <w:insideH w:val="nil"/>
+          <w:insideV w:val="single" w:color="4F81BD" w:themeColor="accent1" w:sz="8" w:space="0"/>
         </w:tcBorders>
       </w:tcPr>
     </w:tblStylePr>
@@ -3952,42 +4014,42 @@
         <w:spacing w:before="0" w:after="0" w:line="240" w:lineRule="auto"/>
       </w:pPr>
       <w:rPr>
-        <w:rFonts w:asciiTheme="majorHAnsi" w:eastAsiaTheme="majorEastAsia" w:hAnsiTheme="majorHAnsi" w:cstheme="majorBidi"/>
-        <w:b/>
-        <w:bCs/>
-      </w:rPr>
-      <w:tblPr/>
-      <w:tcPr>
-        <w:tcBorders>
-          <w:top w:val="double" w:sz="6" w:space="0" w:color="4F81BD" w:themeColor="accent1"/>
-          <w:left w:val="single" w:sz="8" w:space="0" w:color="4F81BD" w:themeColor="accent1"/>
-          <w:bottom w:val="single" w:sz="8" w:space="0" w:color="4F81BD" w:themeColor="accent1"/>
-          <w:right w:val="single" w:sz="8" w:space="0" w:color="4F81BD" w:themeColor="accent1"/>
-          <w:insideH w:val="nil"/>
-          <w:insideV w:val="single" w:sz="8" w:space="0" w:color="4F81BD" w:themeColor="accent1"/>
+        <w:rFonts w:asciiTheme="majorHAnsi" w:hAnsiTheme="majorHAnsi" w:eastAsiaTheme="majorEastAsia" w:cstheme="majorBidi"/>
+        <w:b/>
+        <w:bCs/>
+      </w:rPr>
+      <w:tblPr/>
+      <w:tcPr>
+        <w:tcBorders>
+          <w:top w:val="double" w:color="4F81BD" w:themeColor="accent1" w:sz="6" w:space="0"/>
+          <w:left w:val="single" w:color="4F81BD" w:themeColor="accent1" w:sz="8" w:space="0"/>
+          <w:bottom w:val="single" w:color="4F81BD" w:themeColor="accent1" w:sz="8" w:space="0"/>
+          <w:right w:val="single" w:color="4F81BD" w:themeColor="accent1" w:sz="8" w:space="0"/>
+          <w:insideH w:val="nil"/>
+          <w:insideV w:val="single" w:color="4F81BD" w:themeColor="accent1" w:sz="8" w:space="0"/>
         </w:tcBorders>
       </w:tcPr>
     </w:tblStylePr>
     <w:tblStylePr w:type="firstCol">
       <w:rPr>
-        <w:rFonts w:asciiTheme="majorHAnsi" w:eastAsiaTheme="majorEastAsia" w:hAnsiTheme="majorHAnsi" w:cstheme="majorBidi"/>
+        <w:rFonts w:asciiTheme="majorHAnsi" w:hAnsiTheme="majorHAnsi" w:eastAsiaTheme="majorEastAsia" w:cstheme="majorBidi"/>
         <w:b/>
         <w:bCs/>
       </w:rPr>
     </w:tblStylePr>
     <w:tblStylePr w:type="lastCol">
       <w:rPr>
-        <w:rFonts w:asciiTheme="majorHAnsi" w:eastAsiaTheme="majorEastAsia" w:hAnsiTheme="majorHAnsi" w:cstheme="majorBidi"/>
-        <w:b/>
-        <w:bCs/>
-      </w:rPr>
-      <w:tblPr/>
-      <w:tcPr>
-        <w:tcBorders>
-          <w:top w:val="single" w:sz="8" w:space="0" w:color="4F81BD" w:themeColor="accent1"/>
-          <w:left w:val="single" w:sz="8" w:space="0" w:color="4F81BD" w:themeColor="accent1"/>
-          <w:bottom w:val="single" w:sz="8" w:space="0" w:color="4F81BD" w:themeColor="accent1"/>
-          <w:right w:val="single" w:sz="8" w:space="0" w:color="4F81BD" w:themeColor="accent1"/>
+        <w:rFonts w:asciiTheme="majorHAnsi" w:hAnsiTheme="majorHAnsi" w:eastAsiaTheme="majorEastAsia" w:cstheme="majorBidi"/>
+        <w:b/>
+        <w:bCs/>
+      </w:rPr>
+      <w:tblPr/>
+      <w:tcPr>
+        <w:tcBorders>
+          <w:top w:val="single" w:color="4F81BD" w:themeColor="accent1" w:sz="8" w:space="0"/>
+          <w:left w:val="single" w:color="4F81BD" w:themeColor="accent1" w:sz="8" w:space="0"/>
+          <w:bottom w:val="single" w:color="4F81BD" w:themeColor="accent1" w:sz="8" w:space="0"/>
+          <w:right w:val="single" w:color="4F81BD" w:themeColor="accent1" w:sz="8" w:space="0"/>
         </w:tcBorders>
       </w:tcPr>
     </w:tblStylePr>
@@ -3995,10 +4057,10 @@
       <w:tblPr/>
       <w:tcPr>
         <w:tcBorders>
-          <w:top w:val="single" w:sz="8" w:space="0" w:color="4F81BD" w:themeColor="accent1"/>
-          <w:left w:val="single" w:sz="8" w:space="0" w:color="4F81BD" w:themeColor="accent1"/>
-          <w:bottom w:val="single" w:sz="8" w:space="0" w:color="4F81BD" w:themeColor="accent1"/>
-          <w:right w:val="single" w:sz="8" w:space="0" w:color="4F81BD" w:themeColor="accent1"/>
+          <w:top w:val="single" w:color="4F81BD" w:themeColor="accent1" w:sz="8" w:space="0"/>
+          <w:left w:val="single" w:color="4F81BD" w:themeColor="accent1" w:sz="8" w:space="0"/>
+          <w:bottom w:val="single" w:color="4F81BD" w:themeColor="accent1" w:sz="8" w:space="0"/>
+          <w:right w:val="single" w:color="4F81BD" w:themeColor="accent1" w:sz="8" w:space="0"/>
         </w:tcBorders>
         <w:shd w:val="clear" w:color="auto" w:fill="D3DFEE" w:themeFill="accent1" w:themeFillTint="3F"/>
       </w:tcPr>
@@ -4007,11 +4069,11 @@
       <w:tblPr/>
       <w:tcPr>
         <w:tcBorders>
-          <w:top w:val="single" w:sz="8" w:space="0" w:color="4F81BD" w:themeColor="accent1"/>
-          <w:left w:val="single" w:sz="8" w:space="0" w:color="4F81BD" w:themeColor="accent1"/>
-          <w:bottom w:val="single" w:sz="8" w:space="0" w:color="4F81BD" w:themeColor="accent1"/>
-          <w:right w:val="single" w:sz="8" w:space="0" w:color="4F81BD" w:themeColor="accent1"/>
-          <w:insideV w:val="single" w:sz="8" w:space="0" w:color="4F81BD" w:themeColor="accent1"/>
+          <w:top w:val="single" w:color="4F81BD" w:themeColor="accent1" w:sz="8" w:space="0"/>
+          <w:left w:val="single" w:color="4F81BD" w:themeColor="accent1" w:sz="8" w:space="0"/>
+          <w:bottom w:val="single" w:color="4F81BD" w:themeColor="accent1" w:sz="8" w:space="0"/>
+          <w:right w:val="single" w:color="4F81BD" w:themeColor="accent1" w:sz="8" w:space="0"/>
+          <w:insideV w:val="single" w:color="4F81BD" w:themeColor="accent1" w:sz="8" w:space="0"/>
         </w:tcBorders>
         <w:shd w:val="clear" w:color="auto" w:fill="D3DFEE" w:themeFill="accent1" w:themeFillTint="3F"/>
       </w:tcPr>
@@ -4020,11 +4082,11 @@
       <w:tblPr/>
       <w:tcPr>
         <w:tcBorders>
-          <w:top w:val="single" w:sz="8" w:space="0" w:color="4F81BD" w:themeColor="accent1"/>
-          <w:left w:val="single" w:sz="8" w:space="0" w:color="4F81BD" w:themeColor="accent1"/>
-          <w:bottom w:val="single" w:sz="8" w:space="0" w:color="4F81BD" w:themeColor="accent1"/>
-          <w:right w:val="single" w:sz="8" w:space="0" w:color="4F81BD" w:themeColor="accent1"/>
-          <w:insideV w:val="single" w:sz="8" w:space="0" w:color="4F81BD" w:themeColor="accent1"/>
+          <w:top w:val="single" w:color="4F81BD" w:themeColor="accent1" w:sz="8" w:space="0"/>
+          <w:left w:val="single" w:color="4F81BD" w:themeColor="accent1" w:sz="8" w:space="0"/>
+          <w:bottom w:val="single" w:color="4F81BD" w:themeColor="accent1" w:sz="8" w:space="0"/>
+          <w:right w:val="single" w:color="4F81BD" w:themeColor="accent1" w:sz="8" w:space="0"/>
+          <w:insideV w:val="single" w:color="4F81BD" w:themeColor="accent1" w:sz="8" w:space="0"/>
         </w:tcBorders>
       </w:tcPr>
     </w:tblStylePr>
@@ -4041,12 +4103,12 @@
       <w:tblStyleRowBandSize w:val="1"/>
       <w:tblStyleColBandSize w:val="1"/>
       <w:tblBorders>
-        <w:top w:val="single" w:sz="8" w:space="0" w:color="C0504D" w:themeColor="accent2"/>
-        <w:left w:val="single" w:sz="8" w:space="0" w:color="C0504D" w:themeColor="accent2"/>
-        <w:bottom w:val="single" w:sz="8" w:space="0" w:color="C0504D" w:themeColor="accent2"/>
-        <w:right w:val="single" w:sz="8" w:space="0" w:color="C0504D" w:themeColor="accent2"/>
-        <w:insideH w:val="single" w:sz="8" w:space="0" w:color="C0504D" w:themeColor="accent2"/>
-        <w:insideV w:val="single" w:sz="8" w:space="0" w:color="C0504D" w:themeColor="accent2"/>
+        <w:top w:val="single" w:color="C0504D" w:themeColor="accent2" w:sz="8" w:space="0"/>
+        <w:left w:val="single" w:color="C0504D" w:themeColor="accent2" w:sz="8" w:space="0"/>
+        <w:bottom w:val="single" w:color="C0504D" w:themeColor="accent2" w:sz="8" w:space="0"/>
+        <w:right w:val="single" w:color="C0504D" w:themeColor="accent2" w:sz="8" w:space="0"/>
+        <w:insideH w:val="single" w:color="C0504D" w:themeColor="accent2" w:sz="8" w:space="0"/>
+        <w:insideV w:val="single" w:color="C0504D" w:themeColor="accent2" w:sz="8" w:space="0"/>
       </w:tblBorders>
     </w:tblPr>
     <w:tblStylePr w:type="firstRow">
@@ -4054,19 +4116,19 @@
         <w:spacing w:before="0" w:after="0" w:line="240" w:lineRule="auto"/>
       </w:pPr>
       <w:rPr>
-        <w:rFonts w:asciiTheme="majorHAnsi" w:eastAsiaTheme="majorEastAsia" w:hAnsiTheme="majorHAnsi" w:cstheme="majorBidi"/>
-        <w:b/>
-        <w:bCs/>
-      </w:rPr>
-      <w:tblPr/>
-      <w:tcPr>
-        <w:tcBorders>
-          <w:top w:val="single" w:sz="8" w:space="0" w:color="C0504D" w:themeColor="accent2"/>
-          <w:left w:val="single" w:sz="8" w:space="0" w:color="C0504D" w:themeColor="accent2"/>
-          <w:bottom w:val="single" w:sz="18" w:space="0" w:color="C0504D" w:themeColor="accent2"/>
-          <w:right w:val="single" w:sz="8" w:space="0" w:color="C0504D" w:themeColor="accent2"/>
-          <w:insideH w:val="nil"/>
-          <w:insideV w:val="single" w:sz="8" w:space="0" w:color="C0504D" w:themeColor="accent2"/>
+        <w:rFonts w:asciiTheme="majorHAnsi" w:hAnsiTheme="majorHAnsi" w:eastAsiaTheme="majorEastAsia" w:cstheme="majorBidi"/>
+        <w:b/>
+        <w:bCs/>
+      </w:rPr>
+      <w:tblPr/>
+      <w:tcPr>
+        <w:tcBorders>
+          <w:top w:val="single" w:color="C0504D" w:themeColor="accent2" w:sz="8" w:space="0"/>
+          <w:left w:val="single" w:color="C0504D" w:themeColor="accent2" w:sz="8" w:space="0"/>
+          <w:bottom w:val="single" w:color="C0504D" w:themeColor="accent2" w:sz="18" w:space="0"/>
+          <w:right w:val="single" w:color="C0504D" w:themeColor="accent2" w:sz="8" w:space="0"/>
+          <w:insideH w:val="nil"/>
+          <w:insideV w:val="single" w:color="C0504D" w:themeColor="accent2" w:sz="8" w:space="0"/>
         </w:tcBorders>
       </w:tcPr>
     </w:tblStylePr>
@@ -4075,42 +4137,42 @@
         <w:spacing w:before="0" w:after="0" w:line="240" w:lineRule="auto"/>
       </w:pPr>
       <w:rPr>
-        <w:rFonts w:asciiTheme="majorHAnsi" w:eastAsiaTheme="majorEastAsia" w:hAnsiTheme="majorHAnsi" w:cstheme="majorBidi"/>
-        <w:b/>
-        <w:bCs/>
-      </w:rPr>
-      <w:tblPr/>
-      <w:tcPr>
-        <w:tcBorders>
-          <w:top w:val="double" w:sz="6" w:space="0" w:color="C0504D" w:themeColor="accent2"/>
-          <w:left w:val="single" w:sz="8" w:space="0" w:color="C0504D" w:themeColor="accent2"/>
-          <w:bottom w:val="single" w:sz="8" w:space="0" w:color="C0504D" w:themeColor="accent2"/>
-          <w:right w:val="single" w:sz="8" w:space="0" w:color="C0504D" w:themeColor="accent2"/>
-          <w:insideH w:val="nil"/>
-          <w:insideV w:val="single" w:sz="8" w:space="0" w:color="C0504D" w:themeColor="accent2"/>
+        <w:rFonts w:asciiTheme="majorHAnsi" w:hAnsiTheme="majorHAnsi" w:eastAsiaTheme="majorEastAsia" w:cstheme="majorBidi"/>
+        <w:b/>
+        <w:bCs/>
+      </w:rPr>
+      <w:tblPr/>
+      <w:tcPr>
+        <w:tcBorders>
+          <w:top w:val="double" w:color="C0504D" w:themeColor="accent2" w:sz="6" w:space="0"/>
+          <w:left w:val="single" w:color="C0504D" w:themeColor="accent2" w:sz="8" w:space="0"/>
+          <w:bottom w:val="single" w:color="C0504D" w:themeColor="accent2" w:sz="8" w:space="0"/>
+          <w:right w:val="single" w:color="C0504D" w:themeColor="accent2" w:sz="8" w:space="0"/>
+          <w:insideH w:val="nil"/>
+          <w:insideV w:val="single" w:color="C0504D" w:themeColor="accent2" w:sz="8" w:space="0"/>
         </w:tcBorders>
       </w:tcPr>
     </w:tblStylePr>
     <w:tblStylePr w:type="firstCol">
       <w:rPr>
-        <w:rFonts w:asciiTheme="majorHAnsi" w:eastAsiaTheme="majorEastAsia" w:hAnsiTheme="majorHAnsi" w:cstheme="majorBidi"/>
+        <w:rFonts w:asciiTheme="majorHAnsi" w:hAnsiTheme="majorHAnsi" w:eastAsiaTheme="majorEastAsia" w:cstheme="majorBidi"/>
         <w:b/>
         <w:bCs/>
       </w:rPr>
     </w:tblStylePr>
     <w:tblStylePr w:type="lastCol">
       <w:rPr>
-        <w:rFonts w:asciiTheme="majorHAnsi" w:eastAsiaTheme="majorEastAsia" w:hAnsiTheme="majorHAnsi" w:cstheme="majorBidi"/>
-        <w:b/>
-        <w:bCs/>
-      </w:rPr>
-      <w:tblPr/>
-      <w:tcPr>
-        <w:tcBorders>
-          <w:top w:val="single" w:sz="8" w:space="0" w:color="C0504D" w:themeColor="accent2"/>
-          <w:left w:val="single" w:sz="8" w:space="0" w:color="C0504D" w:themeColor="accent2"/>
-          <w:bottom w:val="single" w:sz="8" w:space="0" w:color="C0504D" w:themeColor="accent2"/>
-          <w:right w:val="single" w:sz="8" w:space="0" w:color="C0504D" w:themeColor="accent2"/>
+        <w:rFonts w:asciiTheme="majorHAnsi" w:hAnsiTheme="majorHAnsi" w:eastAsiaTheme="majorEastAsia" w:cstheme="majorBidi"/>
+        <w:b/>
+        <w:bCs/>
+      </w:rPr>
+      <w:tblPr/>
+      <w:tcPr>
+        <w:tcBorders>
+          <w:top w:val="single" w:color="C0504D" w:themeColor="accent2" w:sz="8" w:space="0"/>
+          <w:left w:val="single" w:color="C0504D" w:themeColor="accent2" w:sz="8" w:space="0"/>
+          <w:bottom w:val="single" w:color="C0504D" w:themeColor="accent2" w:sz="8" w:space="0"/>
+          <w:right w:val="single" w:color="C0504D" w:themeColor="accent2" w:sz="8" w:space="0"/>
         </w:tcBorders>
       </w:tcPr>
     </w:tblStylePr>
@@ -4118,10 +4180,10 @@
       <w:tblPr/>
       <w:tcPr>
         <w:tcBorders>
-          <w:top w:val="single" w:sz="8" w:space="0" w:color="C0504D" w:themeColor="accent2"/>
-          <w:left w:val="single" w:sz="8" w:space="0" w:color="C0504D" w:themeColor="accent2"/>
-          <w:bottom w:val="single" w:sz="8" w:space="0" w:color="C0504D" w:themeColor="accent2"/>
-          <w:right w:val="single" w:sz="8" w:space="0" w:color="C0504D" w:themeColor="accent2"/>
+          <w:top w:val="single" w:color="C0504D" w:themeColor="accent2" w:sz="8" w:space="0"/>
+          <w:left w:val="single" w:color="C0504D" w:themeColor="accent2" w:sz="8" w:space="0"/>
+          <w:bottom w:val="single" w:color="C0504D" w:themeColor="accent2" w:sz="8" w:space="0"/>
+          <w:right w:val="single" w:color="C0504D" w:themeColor="accent2" w:sz="8" w:space="0"/>
         </w:tcBorders>
         <w:shd w:val="clear" w:color="auto" w:fill="EFD3D2" w:themeFill="accent2" w:themeFillTint="3F"/>
       </w:tcPr>
@@ -4130,11 +4192,11 @@
       <w:tblPr/>
       <w:tcPr>
         <w:tcBorders>
-          <w:top w:val="single" w:sz="8" w:space="0" w:color="C0504D" w:themeColor="accent2"/>
-          <w:left w:val="single" w:sz="8" w:space="0" w:color="C0504D" w:themeColor="accent2"/>
-          <w:bottom w:val="single" w:sz="8" w:space="0" w:color="C0504D" w:themeColor="accent2"/>
-          <w:right w:val="single" w:sz="8" w:space="0" w:color="C0504D" w:themeColor="accent2"/>
-          <w:insideV w:val="single" w:sz="8" w:space="0" w:color="C0504D" w:themeColor="accent2"/>
+          <w:top w:val="single" w:color="C0504D" w:themeColor="accent2" w:sz="8" w:space="0"/>
+          <w:left w:val="single" w:color="C0504D" w:themeColor="accent2" w:sz="8" w:space="0"/>
+          <w:bottom w:val="single" w:color="C0504D" w:themeColor="accent2" w:sz="8" w:space="0"/>
+          <w:right w:val="single" w:color="C0504D" w:themeColor="accent2" w:sz="8" w:space="0"/>
+          <w:insideV w:val="single" w:color="C0504D" w:themeColor="accent2" w:sz="8" w:space="0"/>
         </w:tcBorders>
         <w:shd w:val="clear" w:color="auto" w:fill="EFD3D2" w:themeFill="accent2" w:themeFillTint="3F"/>
       </w:tcPr>
@@ -4143,11 +4205,11 @@
       <w:tblPr/>
       <w:tcPr>
         <w:tcBorders>
-          <w:top w:val="single" w:sz="8" w:space="0" w:color="C0504D" w:themeColor="accent2"/>
-          <w:left w:val="single" w:sz="8" w:space="0" w:color="C0504D" w:themeColor="accent2"/>
-          <w:bottom w:val="single" w:sz="8" w:space="0" w:color="C0504D" w:themeColor="accent2"/>
-          <w:right w:val="single" w:sz="8" w:space="0" w:color="C0504D" w:themeColor="accent2"/>
-          <w:insideV w:val="single" w:sz="8" w:space="0" w:color="C0504D" w:themeColor="accent2"/>
+          <w:top w:val="single" w:color="C0504D" w:themeColor="accent2" w:sz="8" w:space="0"/>
+          <w:left w:val="single" w:color="C0504D" w:themeColor="accent2" w:sz="8" w:space="0"/>
+          <w:bottom w:val="single" w:color="C0504D" w:themeColor="accent2" w:sz="8" w:space="0"/>
+          <w:right w:val="single" w:color="C0504D" w:themeColor="accent2" w:sz="8" w:space="0"/>
+          <w:insideV w:val="single" w:color="C0504D" w:themeColor="accent2" w:sz="8" w:space="0"/>
         </w:tcBorders>
       </w:tcPr>
     </w:tblStylePr>
@@ -4164,12 +4226,12 @@
       <w:tblStyleRowBandSize w:val="1"/>
       <w:tblStyleColBandSize w:val="1"/>
       <w:tblBorders>
-        <w:top w:val="single" w:sz="8" w:space="0" w:color="9BBB59" w:themeColor="accent3"/>
-        <w:left w:val="single" w:sz="8" w:space="0" w:color="9BBB59" w:themeColor="accent3"/>
-        <w:bottom w:val="single" w:sz="8" w:space="0" w:color="9BBB59" w:themeColor="accent3"/>
-        <w:right w:val="single" w:sz="8" w:space="0" w:color="9BBB59" w:themeColor="accent3"/>
-        <w:insideH w:val="single" w:sz="8" w:space="0" w:color="9BBB59" w:themeColor="accent3"/>
-        <w:insideV w:val="single" w:sz="8" w:space="0" w:color="9BBB59" w:themeColor="accent3"/>
+        <w:top w:val="single" w:color="9BBB59" w:themeColor="accent3" w:sz="8" w:space="0"/>
+        <w:left w:val="single" w:color="9BBB59" w:themeColor="accent3" w:sz="8" w:space="0"/>
+        <w:bottom w:val="single" w:color="9BBB59" w:themeColor="accent3" w:sz="8" w:space="0"/>
+        <w:right w:val="single" w:color="9BBB59" w:themeColor="accent3" w:sz="8" w:space="0"/>
+        <w:insideH w:val="single" w:color="9BBB59" w:themeColor="accent3" w:sz="8" w:space="0"/>
+        <w:insideV w:val="single" w:color="9BBB59" w:themeColor="accent3" w:sz="8" w:space="0"/>
       </w:tblBorders>
     </w:tblPr>
     <w:tblStylePr w:type="firstRow">
@@ -4177,19 +4239,19 @@
         <w:spacing w:before="0" w:after="0" w:line="240" w:lineRule="auto"/>
       </w:pPr>
       <w:rPr>
-        <w:rFonts w:asciiTheme="majorHAnsi" w:eastAsiaTheme="majorEastAsia" w:hAnsiTheme="majorHAnsi" w:cstheme="majorBidi"/>
-        <w:b/>
-        <w:bCs/>
-      </w:rPr>
-      <w:tblPr/>
-      <w:tcPr>
-        <w:tcBorders>
-          <w:top w:val="single" w:sz="8" w:space="0" w:color="9BBB59" w:themeColor="accent3"/>
-          <w:left w:val="single" w:sz="8" w:space="0" w:color="9BBB59" w:themeColor="accent3"/>
-          <w:bottom w:val="single" w:sz="18" w:space="0" w:color="9BBB59" w:themeColor="accent3"/>
-          <w:right w:val="single" w:sz="8" w:space="0" w:color="9BBB59" w:themeColor="accent3"/>
-          <w:insideH w:val="nil"/>
-          <w:insideV w:val="single" w:sz="8" w:space="0" w:color="9BBB59" w:themeColor="accent3"/>
+        <w:rFonts w:asciiTheme="majorHAnsi" w:hAnsiTheme="majorHAnsi" w:eastAsiaTheme="majorEastAsia" w:cstheme="majorBidi"/>
+        <w:b/>
+        <w:bCs/>
+      </w:rPr>
+      <w:tblPr/>
+      <w:tcPr>
+        <w:tcBorders>
+          <w:top w:val="single" w:color="9BBB59" w:themeColor="accent3" w:sz="8" w:space="0"/>
+          <w:left w:val="single" w:color="9BBB59" w:themeColor="accent3" w:sz="8" w:space="0"/>
+          <w:bottom w:val="single" w:color="9BBB59" w:themeColor="accent3" w:sz="18" w:space="0"/>
+          <w:right w:val="single" w:color="9BBB59" w:themeColor="accent3" w:sz="8" w:space="0"/>
+          <w:insideH w:val="nil"/>
+          <w:insideV w:val="single" w:color="9BBB59" w:themeColor="accent3" w:sz="8" w:space="0"/>
         </w:tcBorders>
       </w:tcPr>
     </w:tblStylePr>
@@ -4198,42 +4260,42 @@
         <w:spacing w:before="0" w:after="0" w:line="240" w:lineRule="auto"/>
       </w:pPr>
       <w:rPr>
-        <w:rFonts w:asciiTheme="majorHAnsi" w:eastAsiaTheme="majorEastAsia" w:hAnsiTheme="majorHAnsi" w:cstheme="majorBidi"/>
-        <w:b/>
-        <w:bCs/>
-      </w:rPr>
-      <w:tblPr/>
-      <w:tcPr>
-        <w:tcBorders>
-          <w:top w:val="double" w:sz="6" w:space="0" w:color="9BBB59" w:themeColor="accent3"/>
-          <w:left w:val="single" w:sz="8" w:space="0" w:color="9BBB59" w:themeColor="accent3"/>
-          <w:bottom w:val="single" w:sz="8" w:space="0" w:color="9BBB59" w:themeColor="accent3"/>
-          <w:right w:val="single" w:sz="8" w:space="0" w:color="9BBB59" w:themeColor="accent3"/>
-          <w:insideH w:val="nil"/>
-          <w:insideV w:val="single" w:sz="8" w:space="0" w:color="9BBB59" w:themeColor="accent3"/>
+        <w:rFonts w:asciiTheme="majorHAnsi" w:hAnsiTheme="majorHAnsi" w:eastAsiaTheme="majorEastAsia" w:cstheme="majorBidi"/>
+        <w:b/>
+        <w:bCs/>
+      </w:rPr>
+      <w:tblPr/>
+      <w:tcPr>
+        <w:tcBorders>
+          <w:top w:val="double" w:color="9BBB59" w:themeColor="accent3" w:sz="6" w:space="0"/>
+          <w:left w:val="single" w:color="9BBB59" w:themeColor="accent3" w:sz="8" w:space="0"/>
+          <w:bottom w:val="single" w:color="9BBB59" w:themeColor="accent3" w:sz="8" w:space="0"/>
+          <w:right w:val="single" w:color="9BBB59" w:themeColor="accent3" w:sz="8" w:space="0"/>
+          <w:insideH w:val="nil"/>
+          <w:insideV w:val="single" w:color="9BBB59" w:themeColor="accent3" w:sz="8" w:space="0"/>
         </w:tcBorders>
       </w:tcPr>
     </w:tblStylePr>
     <w:tblStylePr w:type="firstCol">
       <w:rPr>
-        <w:rFonts w:asciiTheme="majorHAnsi" w:eastAsiaTheme="majorEastAsia" w:hAnsiTheme="majorHAnsi" w:cstheme="majorBidi"/>
+        <w:rFonts w:asciiTheme="majorHAnsi" w:hAnsiTheme="majorHAnsi" w:eastAsiaTheme="majorEastAsia" w:cstheme="majorBidi"/>
         <w:b/>
         <w:bCs/>
       </w:rPr>
     </w:tblStylePr>
     <w:tblStylePr w:type="lastCol">
       <w:rPr>
-        <w:rFonts w:asciiTheme="majorHAnsi" w:eastAsiaTheme="majorEastAsia" w:hAnsiTheme="majorHAnsi" w:cstheme="majorBidi"/>
-        <w:b/>
-        <w:bCs/>
-      </w:rPr>
-      <w:tblPr/>
-      <w:tcPr>
-        <w:tcBorders>
-          <w:top w:val="single" w:sz="8" w:space="0" w:color="9BBB59" w:themeColor="accent3"/>
-          <w:left w:val="single" w:sz="8" w:space="0" w:color="9BBB59" w:themeColor="accent3"/>
-          <w:bottom w:val="single" w:sz="8" w:space="0" w:color="9BBB59" w:themeColor="accent3"/>
-          <w:right w:val="single" w:sz="8" w:space="0" w:color="9BBB59" w:themeColor="accent3"/>
+        <w:rFonts w:asciiTheme="majorHAnsi" w:hAnsiTheme="majorHAnsi" w:eastAsiaTheme="majorEastAsia" w:cstheme="majorBidi"/>
+        <w:b/>
+        <w:bCs/>
+      </w:rPr>
+      <w:tblPr/>
+      <w:tcPr>
+        <w:tcBorders>
+          <w:top w:val="single" w:color="9BBB59" w:themeColor="accent3" w:sz="8" w:space="0"/>
+          <w:left w:val="single" w:color="9BBB59" w:themeColor="accent3" w:sz="8" w:space="0"/>
+          <w:bottom w:val="single" w:color="9BBB59" w:themeColor="accent3" w:sz="8" w:space="0"/>
+          <w:right w:val="single" w:color="9BBB59" w:themeColor="accent3" w:sz="8" w:space="0"/>
         </w:tcBorders>
       </w:tcPr>
     </w:tblStylePr>
@@ -4241,10 +4303,10 @@
       <w:tblPr/>
       <w:tcPr>
         <w:tcBorders>
-          <w:top w:val="single" w:sz="8" w:space="0" w:color="9BBB59" w:themeColor="accent3"/>
-          <w:left w:val="single" w:sz="8" w:space="0" w:color="9BBB59" w:themeColor="accent3"/>
-          <w:bottom w:val="single" w:sz="8" w:space="0" w:color="9BBB59" w:themeColor="accent3"/>
-          <w:right w:val="single" w:sz="8" w:space="0" w:color="9BBB59" w:themeColor="accent3"/>
+          <w:top w:val="single" w:color="9BBB59" w:themeColor="accent3" w:sz="8" w:space="0"/>
+          <w:left w:val="single" w:color="9BBB59" w:themeColor="accent3" w:sz="8" w:space="0"/>
+          <w:bottom w:val="single" w:color="9BBB59" w:themeColor="accent3" w:sz="8" w:space="0"/>
+          <w:right w:val="single" w:color="9BBB59" w:themeColor="accent3" w:sz="8" w:space="0"/>
         </w:tcBorders>
         <w:shd w:val="clear" w:color="auto" w:fill="E6EED5" w:themeFill="accent3" w:themeFillTint="3F"/>
       </w:tcPr>
@@ -4253,11 +4315,11 @@
       <w:tblPr/>
       <w:tcPr>
         <w:tcBorders>
-          <w:top w:val="single" w:sz="8" w:space="0" w:color="9BBB59" w:themeColor="accent3"/>
-          <w:left w:val="single" w:sz="8" w:space="0" w:color="9BBB59" w:themeColor="accent3"/>
-          <w:bottom w:val="single" w:sz="8" w:space="0" w:color="9BBB59" w:themeColor="accent3"/>
-          <w:right w:val="single" w:sz="8" w:space="0" w:color="9BBB59" w:themeColor="accent3"/>
-          <w:insideV w:val="single" w:sz="8" w:space="0" w:color="9BBB59" w:themeColor="accent3"/>
+          <w:top w:val="single" w:color="9BBB59" w:themeColor="accent3" w:sz="8" w:space="0"/>
+          <w:left w:val="single" w:color="9BBB59" w:themeColor="accent3" w:sz="8" w:space="0"/>
+          <w:bottom w:val="single" w:color="9BBB59" w:themeColor="accent3" w:sz="8" w:space="0"/>
+          <w:right w:val="single" w:color="9BBB59" w:themeColor="accent3" w:sz="8" w:space="0"/>
+          <w:insideV w:val="single" w:color="9BBB59" w:themeColor="accent3" w:sz="8" w:space="0"/>
         </w:tcBorders>
         <w:shd w:val="clear" w:color="auto" w:fill="E6EED5" w:themeFill="accent3" w:themeFillTint="3F"/>
       </w:tcPr>
@@ -4266,11 +4328,11 @@
       <w:tblPr/>
       <w:tcPr>
         <w:tcBorders>
-          <w:top w:val="single" w:sz="8" w:space="0" w:color="9BBB59" w:themeColor="accent3"/>
-          <w:left w:val="single" w:sz="8" w:space="0" w:color="9BBB59" w:themeColor="accent3"/>
-          <w:bottom w:val="single" w:sz="8" w:space="0" w:color="9BBB59" w:themeColor="accent3"/>
-          <w:right w:val="single" w:sz="8" w:space="0" w:color="9BBB59" w:themeColor="accent3"/>
-          <w:insideV w:val="single" w:sz="8" w:space="0" w:color="9BBB59" w:themeColor="accent3"/>
+          <w:top w:val="single" w:color="9BBB59" w:themeColor="accent3" w:sz="8" w:space="0"/>
+          <w:left w:val="single" w:color="9BBB59" w:themeColor="accent3" w:sz="8" w:space="0"/>
+          <w:bottom w:val="single" w:color="9BBB59" w:themeColor="accent3" w:sz="8" w:space="0"/>
+          <w:right w:val="single" w:color="9BBB59" w:themeColor="accent3" w:sz="8" w:space="0"/>
+          <w:insideV w:val="single" w:color="9BBB59" w:themeColor="accent3" w:sz="8" w:space="0"/>
         </w:tcBorders>
       </w:tcPr>
     </w:tblStylePr>
@@ -4287,12 +4349,12 @@
       <w:tblStyleRowBandSize w:val="1"/>
       <w:tblStyleColBandSize w:val="1"/>
       <w:tblBorders>
-        <w:top w:val="single" w:sz="8" w:space="0" w:color="8064A2" w:themeColor="accent4"/>
-        <w:left w:val="single" w:sz="8" w:space="0" w:color="8064A2" w:themeColor="accent4"/>
-        <w:bottom w:val="single" w:sz="8" w:space="0" w:color="8064A2" w:themeColor="accent4"/>
-        <w:right w:val="single" w:sz="8" w:space="0" w:color="8064A2" w:themeColor="accent4"/>
-        <w:insideH w:val="single" w:sz="8" w:space="0" w:color="8064A2" w:themeColor="accent4"/>
-        <w:insideV w:val="single" w:sz="8" w:space="0" w:color="8064A2" w:themeColor="accent4"/>
+        <w:top w:val="single" w:color="8064A2" w:themeColor="accent4" w:sz="8" w:space="0"/>
+        <w:left w:val="single" w:color="8064A2" w:themeColor="accent4" w:sz="8" w:space="0"/>
+        <w:bottom w:val="single" w:color="8064A2" w:themeColor="accent4" w:sz="8" w:space="0"/>
+        <w:right w:val="single" w:color="8064A2" w:themeColor="accent4" w:sz="8" w:space="0"/>
+        <w:insideH w:val="single" w:color="8064A2" w:themeColor="accent4" w:sz="8" w:space="0"/>
+        <w:insideV w:val="single" w:color="8064A2" w:themeColor="accent4" w:sz="8" w:space="0"/>
       </w:tblBorders>
     </w:tblPr>
     <w:tblStylePr w:type="firstRow">
@@ -4300,19 +4362,19 @@
         <w:spacing w:before="0" w:after="0" w:line="240" w:lineRule="auto"/>
       </w:pPr>
       <w:rPr>
-        <w:rFonts w:asciiTheme="majorHAnsi" w:eastAsiaTheme="majorEastAsia" w:hAnsiTheme="majorHAnsi" w:cstheme="majorBidi"/>
-        <w:b/>
-        <w:bCs/>
-      </w:rPr>
-      <w:tblPr/>
-      <w:tcPr>
-        <w:tcBorders>
-          <w:top w:val="single" w:sz="8" w:space="0" w:color="8064A2" w:themeColor="accent4"/>
-          <w:left w:val="single" w:sz="8" w:space="0" w:color="8064A2" w:themeColor="accent4"/>
-          <w:bottom w:val="single" w:sz="18" w:space="0" w:color="8064A2" w:themeColor="accent4"/>
-          <w:right w:val="single" w:sz="8" w:space="0" w:color="8064A2" w:themeColor="accent4"/>
-          <w:insideH w:val="nil"/>
-          <w:insideV w:val="single" w:sz="8" w:space="0" w:color="8064A2" w:themeColor="accent4"/>
+        <w:rFonts w:asciiTheme="majorHAnsi" w:hAnsiTheme="majorHAnsi" w:eastAsiaTheme="majorEastAsia" w:cstheme="majorBidi"/>
+        <w:b/>
+        <w:bCs/>
+      </w:rPr>
+      <w:tblPr/>
+      <w:tcPr>
+        <w:tcBorders>
+          <w:top w:val="single" w:color="8064A2" w:themeColor="accent4" w:sz="8" w:space="0"/>
+          <w:left w:val="single" w:color="8064A2" w:themeColor="accent4" w:sz="8" w:space="0"/>
+          <w:bottom w:val="single" w:color="8064A2" w:themeColor="accent4" w:sz="18" w:space="0"/>
+          <w:right w:val="single" w:color="8064A2" w:themeColor="accent4" w:sz="8" w:space="0"/>
+          <w:insideH w:val="nil"/>
+          <w:insideV w:val="single" w:color="8064A2" w:themeColor="accent4" w:sz="8" w:space="0"/>
         </w:tcBorders>
       </w:tcPr>
     </w:tblStylePr>
@@ -4321,42 +4383,42 @@
         <w:spacing w:before="0" w:after="0" w:line="240" w:lineRule="auto"/>
       </w:pPr>
       <w:rPr>
-        <w:rFonts w:asciiTheme="majorHAnsi" w:eastAsiaTheme="majorEastAsia" w:hAnsiTheme="majorHAnsi" w:cstheme="majorBidi"/>
-        <w:b/>
-        <w:bCs/>
-      </w:rPr>
-      <w:tblPr/>
-      <w:tcPr>
-        <w:tcBorders>
-          <w:top w:val="double" w:sz="6" w:space="0" w:color="8064A2" w:themeColor="accent4"/>
-          <w:left w:val="single" w:sz="8" w:space="0" w:color="8064A2" w:themeColor="accent4"/>
-          <w:bottom w:val="single" w:sz="8" w:space="0" w:color="8064A2" w:themeColor="accent4"/>
-          <w:right w:val="single" w:sz="8" w:space="0" w:color="8064A2" w:themeColor="accent4"/>
-          <w:insideH w:val="nil"/>
-          <w:insideV w:val="single" w:sz="8" w:space="0" w:color="8064A2" w:themeColor="accent4"/>
+        <w:rFonts w:asciiTheme="majorHAnsi" w:hAnsiTheme="majorHAnsi" w:eastAsiaTheme="majorEastAsia" w:cstheme="majorBidi"/>
+        <w:b/>
+        <w:bCs/>
+      </w:rPr>
+      <w:tblPr/>
+      <w:tcPr>
+        <w:tcBorders>
+          <w:top w:val="double" w:color="8064A2" w:themeColor="accent4" w:sz="6" w:space="0"/>
+          <w:left w:val="single" w:color="8064A2" w:themeColor="accent4" w:sz="8" w:space="0"/>
+          <w:bottom w:val="single" w:color="8064A2" w:themeColor="accent4" w:sz="8" w:space="0"/>
+          <w:right w:val="single" w:color="8064A2" w:themeColor="accent4" w:sz="8" w:space="0"/>
+          <w:insideH w:val="nil"/>
+          <w:insideV w:val="single" w:color="8064A2" w:themeColor="accent4" w:sz="8" w:space="0"/>
         </w:tcBorders>
       </w:tcPr>
     </w:tblStylePr>
     <w:tblStylePr w:type="firstCol">
       <w:rPr>
-        <w:rFonts w:asciiTheme="majorHAnsi" w:eastAsiaTheme="majorEastAsia" w:hAnsiTheme="majorHAnsi" w:cstheme="majorBidi"/>
+        <w:rFonts w:asciiTheme="majorHAnsi" w:hAnsiTheme="majorHAnsi" w:eastAsiaTheme="majorEastAsia" w:cstheme="majorBidi"/>
         <w:b/>
         <w:bCs/>
       </w:rPr>
     </w:tblStylePr>
     <w:tblStylePr w:type="lastCol">
       <w:rPr>
-        <w:rFonts w:asciiTheme="majorHAnsi" w:eastAsiaTheme="majorEastAsia" w:hAnsiTheme="majorHAnsi" w:cstheme="majorBidi"/>
-        <w:b/>
-        <w:bCs/>
-      </w:rPr>
-      <w:tblPr/>
-      <w:tcPr>
-        <w:tcBorders>
-          <w:top w:val="single" w:sz="8" w:space="0" w:color="8064A2" w:themeColor="accent4"/>
-          <w:left w:val="single" w:sz="8" w:space="0" w:color="8064A2" w:themeColor="accent4"/>
-          <w:bottom w:val="single" w:sz="8" w:space="0" w:color="8064A2" w:themeColor="accent4"/>
-          <w:right w:val="single" w:sz="8" w:space="0" w:color="8064A2" w:themeColor="accent4"/>
+        <w:rFonts w:asciiTheme="majorHAnsi" w:hAnsiTheme="majorHAnsi" w:eastAsiaTheme="majorEastAsia" w:cstheme="majorBidi"/>
+        <w:b/>
+        <w:bCs/>
+      </w:rPr>
+      <w:tblPr/>
+      <w:tcPr>
+        <w:tcBorders>
+          <w:top w:val="single" w:color="8064A2" w:themeColor="accent4" w:sz="8" w:space="0"/>
+          <w:left w:val="single" w:color="8064A2" w:themeColor="accent4" w:sz="8" w:space="0"/>
+          <w:bottom w:val="single" w:color="8064A2" w:themeColor="accent4" w:sz="8" w:space="0"/>
+          <w:right w:val="single" w:color="8064A2" w:themeColor="accent4" w:sz="8" w:space="0"/>
         </w:tcBorders>
       </w:tcPr>
     </w:tblStylePr>
@@ -4364,10 +4426,10 @@
       <w:tblPr/>
       <w:tcPr>
         <w:tcBorders>
-          <w:top w:val="single" w:sz="8" w:space="0" w:color="8064A2" w:themeColor="accent4"/>
-          <w:left w:val="single" w:sz="8" w:space="0" w:color="8064A2" w:themeColor="accent4"/>
-          <w:bottom w:val="single" w:sz="8" w:space="0" w:color="8064A2" w:themeColor="accent4"/>
-          <w:right w:val="single" w:sz="8" w:space="0" w:color="8064A2" w:themeColor="accent4"/>
+          <w:top w:val="single" w:color="8064A2" w:themeColor="accent4" w:sz="8" w:space="0"/>
+          <w:left w:val="single" w:color="8064A2" w:themeColor="accent4" w:sz="8" w:space="0"/>
+          <w:bottom w:val="single" w:color="8064A2" w:themeColor="accent4" w:sz="8" w:space="0"/>
+          <w:right w:val="single" w:color="8064A2" w:themeColor="accent4" w:sz="8" w:space="0"/>
         </w:tcBorders>
         <w:shd w:val="clear" w:color="auto" w:fill="DFD8E8" w:themeFill="accent4" w:themeFillTint="3F"/>
       </w:tcPr>
@@ -4376,11 +4438,11 @@
       <w:tblPr/>
       <w:tcPr>
         <w:tcBorders>
-          <w:top w:val="single" w:sz="8" w:space="0" w:color="8064A2" w:themeColor="accent4"/>
-          <w:left w:val="single" w:sz="8" w:space="0" w:color="8064A2" w:themeColor="accent4"/>
-          <w:bottom w:val="single" w:sz="8" w:space="0" w:color="8064A2" w:themeColor="accent4"/>
-          <w:right w:val="single" w:sz="8" w:space="0" w:color="8064A2" w:themeColor="accent4"/>
-          <w:insideV w:val="single" w:sz="8" w:space="0" w:color="8064A2" w:themeColor="accent4"/>
+          <w:top w:val="single" w:color="8064A2" w:themeColor="accent4" w:sz="8" w:space="0"/>
+          <w:left w:val="single" w:color="8064A2" w:themeColor="accent4" w:sz="8" w:space="0"/>
+          <w:bottom w:val="single" w:color="8064A2" w:themeColor="accent4" w:sz="8" w:space="0"/>
+          <w:right w:val="single" w:color="8064A2" w:themeColor="accent4" w:sz="8" w:space="0"/>
+          <w:insideV w:val="single" w:color="8064A2" w:themeColor="accent4" w:sz="8" w:space="0"/>
         </w:tcBorders>
         <w:shd w:val="clear" w:color="auto" w:fill="DFD8E8" w:themeFill="accent4" w:themeFillTint="3F"/>
       </w:tcPr>
@@ -4389,11 +4451,11 @@
       <w:tblPr/>
       <w:tcPr>
         <w:tcBorders>
-          <w:top w:val="single" w:sz="8" w:space="0" w:color="8064A2" w:themeColor="accent4"/>
-          <w:left w:val="single" w:sz="8" w:space="0" w:color="8064A2" w:themeColor="accent4"/>
-          <w:bottom w:val="single" w:sz="8" w:space="0" w:color="8064A2" w:themeColor="accent4"/>
-          <w:right w:val="single" w:sz="8" w:space="0" w:color="8064A2" w:themeColor="accent4"/>
-          <w:insideV w:val="single" w:sz="8" w:space="0" w:color="8064A2" w:themeColor="accent4"/>
+          <w:top w:val="single" w:color="8064A2" w:themeColor="accent4" w:sz="8" w:space="0"/>
+          <w:left w:val="single" w:color="8064A2" w:themeColor="accent4" w:sz="8" w:space="0"/>
+          <w:bottom w:val="single" w:color="8064A2" w:themeColor="accent4" w:sz="8" w:space="0"/>
+          <w:right w:val="single" w:color="8064A2" w:themeColor="accent4" w:sz="8" w:space="0"/>
+          <w:insideV w:val="single" w:color="8064A2" w:themeColor="accent4" w:sz="8" w:space="0"/>
         </w:tcBorders>
       </w:tcPr>
     </w:tblStylePr>
@@ -4410,12 +4472,12 @@
       <w:tblStyleRowBandSize w:val="1"/>
       <w:tblStyleColBandSize w:val="1"/>
       <w:tblBorders>
-        <w:top w:val="single" w:sz="8" w:space="0" w:color="4BACC6" w:themeColor="accent5"/>
-        <w:left w:val="single" w:sz="8" w:space="0" w:color="4BACC6" w:themeColor="accent5"/>
-        <w:bottom w:val="single" w:sz="8" w:space="0" w:color="4BACC6" w:themeColor="accent5"/>
-        <w:right w:val="single" w:sz="8" w:space="0" w:color="4BACC6" w:themeColor="accent5"/>
-        <w:insideH w:val="single" w:sz="8" w:space="0" w:color="4BACC6" w:themeColor="accent5"/>
-        <w:insideV w:val="single" w:sz="8" w:space="0" w:color="4BACC6" w:themeColor="accent5"/>
+        <w:top w:val="single" w:color="4BACC6" w:themeColor="accent5" w:sz="8" w:space="0"/>
+        <w:left w:val="single" w:color="4BACC6" w:themeColor="accent5" w:sz="8" w:space="0"/>
+        <w:bottom w:val="single" w:color="4BACC6" w:themeColor="accent5" w:sz="8" w:space="0"/>
+        <w:right w:val="single" w:color="4BACC6" w:themeColor="accent5" w:sz="8" w:space="0"/>
+        <w:insideH w:val="single" w:color="4BACC6" w:themeColor="accent5" w:sz="8" w:space="0"/>
+        <w:insideV w:val="single" w:color="4BACC6" w:themeColor="accent5" w:sz="8" w:space="0"/>
       </w:tblBorders>
     </w:tblPr>
     <w:tblStylePr w:type="firstRow">
@@ -4423,19 +4485,19 @@
         <w:spacing w:before="0" w:after="0" w:line="240" w:lineRule="auto"/>
       </w:pPr>
       <w:rPr>
-        <w:rFonts w:asciiTheme="majorHAnsi" w:eastAsiaTheme="majorEastAsia" w:hAnsiTheme="majorHAnsi" w:cstheme="majorBidi"/>
-        <w:b/>
-        <w:bCs/>
-      </w:rPr>
-      <w:tblPr/>
-      <w:tcPr>
-        <w:tcBorders>
-          <w:top w:val="single" w:sz="8" w:space="0" w:color="4BACC6" w:themeColor="accent5"/>
-          <w:left w:val="single" w:sz="8" w:space="0" w:color="4BACC6" w:themeColor="accent5"/>
-          <w:bottom w:val="single" w:sz="18" w:space="0" w:color="4BACC6" w:themeColor="accent5"/>
-          <w:right w:val="single" w:sz="8" w:space="0" w:color="4BACC6" w:themeColor="accent5"/>
-          <w:insideH w:val="nil"/>
-          <w:insideV w:val="single" w:sz="8" w:space="0" w:color="4BACC6" w:themeColor="accent5"/>
+        <w:rFonts w:asciiTheme="majorHAnsi" w:hAnsiTheme="majorHAnsi" w:eastAsiaTheme="majorEastAsia" w:cstheme="majorBidi"/>
+        <w:b/>
+        <w:bCs/>
+      </w:rPr>
+      <w:tblPr/>
+      <w:tcPr>
+        <w:tcBorders>
+          <w:top w:val="single" w:color="4BACC6" w:themeColor="accent5" w:sz="8" w:space="0"/>
+          <w:left w:val="single" w:color="4BACC6" w:themeColor="accent5" w:sz="8" w:space="0"/>
+          <w:bottom w:val="single" w:color="4BACC6" w:themeColor="accent5" w:sz="18" w:space="0"/>
+          <w:right w:val="single" w:color="4BACC6" w:themeColor="accent5" w:sz="8" w:space="0"/>
+          <w:insideH w:val="nil"/>
+          <w:insideV w:val="single" w:color="4BACC6" w:themeColor="accent5" w:sz="8" w:space="0"/>
         </w:tcBorders>
       </w:tcPr>
     </w:tblStylePr>
@@ -4444,42 +4506,42 @@
         <w:spacing w:before="0" w:after="0" w:line="240" w:lineRule="auto"/>
       </w:pPr>
       <w:rPr>
-        <w:rFonts w:asciiTheme="majorHAnsi" w:eastAsiaTheme="majorEastAsia" w:hAnsiTheme="majorHAnsi" w:cstheme="majorBidi"/>
-        <w:b/>
-        <w:bCs/>
-      </w:rPr>
-      <w:tblPr/>
-      <w:tcPr>
-        <w:tcBorders>
-          <w:top w:val="double" w:sz="6" w:space="0" w:color="4BACC6" w:themeColor="accent5"/>
-          <w:left w:val="single" w:sz="8" w:space="0" w:color="4BACC6" w:themeColor="accent5"/>
-          <w:bottom w:val="single" w:sz="8" w:space="0" w:color="4BACC6" w:themeColor="accent5"/>
-          <w:right w:val="single" w:sz="8" w:space="0" w:color="4BACC6" w:themeColor="accent5"/>
-          <w:insideH w:val="nil"/>
-          <w:insideV w:val="single" w:sz="8" w:space="0" w:color="4BACC6" w:themeColor="accent5"/>
+        <w:rFonts w:asciiTheme="majorHAnsi" w:hAnsiTheme="majorHAnsi" w:eastAsiaTheme="majorEastAsia" w:cstheme="majorBidi"/>
+        <w:b/>
+        <w:bCs/>
+      </w:rPr>
+      <w:tblPr/>
+      <w:tcPr>
+        <w:tcBorders>
+          <w:top w:val="double" w:color="4BACC6" w:themeColor="accent5" w:sz="6" w:space="0"/>
+          <w:left w:val="single" w:color="4BACC6" w:themeColor="accent5" w:sz="8" w:space="0"/>
+          <w:bottom w:val="single" w:color="4BACC6" w:themeColor="accent5" w:sz="8" w:space="0"/>
+          <w:right w:val="single" w:color="4BACC6" w:themeColor="accent5" w:sz="8" w:space="0"/>
+          <w:insideH w:val="nil"/>
+          <w:insideV w:val="single" w:color="4BACC6" w:themeColor="accent5" w:sz="8" w:space="0"/>
         </w:tcBorders>
       </w:tcPr>
     </w:tblStylePr>
     <w:tblStylePr w:type="firstCol">
       <w:rPr>
-        <w:rFonts w:asciiTheme="majorHAnsi" w:eastAsiaTheme="majorEastAsia" w:hAnsiTheme="majorHAnsi" w:cstheme="majorBidi"/>
+        <w:rFonts w:asciiTheme="majorHAnsi" w:hAnsiTheme="majorHAnsi" w:eastAsiaTheme="majorEastAsia" w:cstheme="majorBidi"/>
         <w:b/>
         <w:bCs/>
       </w:rPr>
     </w:tblStylePr>
     <w:tblStylePr w:type="lastCol">
       <w:rPr>
-        <w:rFonts w:asciiTheme="majorHAnsi" w:eastAsiaTheme="majorEastAsia" w:hAnsiTheme="majorHAnsi" w:cstheme="majorBidi"/>
-        <w:b/>
-        <w:bCs/>
-      </w:rPr>
-      <w:tblPr/>
-      <w:tcPr>
-        <w:tcBorders>
-          <w:top w:val="single" w:sz="8" w:space="0" w:color="4BACC6" w:themeColor="accent5"/>
-          <w:left w:val="single" w:sz="8" w:space="0" w:color="4BACC6" w:themeColor="accent5"/>
-          <w:bottom w:val="single" w:sz="8" w:space="0" w:color="4BACC6" w:themeColor="accent5"/>
-          <w:right w:val="single" w:sz="8" w:space="0" w:color="4BACC6" w:themeColor="accent5"/>
+        <w:rFonts w:asciiTheme="majorHAnsi" w:hAnsiTheme="majorHAnsi" w:eastAsiaTheme="majorEastAsia" w:cstheme="majorBidi"/>
+        <w:b/>
+        <w:bCs/>
+      </w:rPr>
+      <w:tblPr/>
+      <w:tcPr>
+        <w:tcBorders>
+          <w:top w:val="single" w:color="4BACC6" w:themeColor="accent5" w:sz="8" w:space="0"/>
+          <w:left w:val="single" w:color="4BACC6" w:themeColor="accent5" w:sz="8" w:space="0"/>
+          <w:bottom w:val="single" w:color="4BACC6" w:themeColor="accent5" w:sz="8" w:space="0"/>
+          <w:right w:val="single" w:color="4BACC6" w:themeColor="accent5" w:sz="8" w:space="0"/>
         </w:tcBorders>
       </w:tcPr>
     </w:tblStylePr>
@@ -4487,10 +4549,10 @@
       <w:tblPr/>
       <w:tcPr>
         <w:tcBorders>
-          <w:top w:val="single" w:sz="8" w:space="0" w:color="4BACC6" w:themeColor="accent5"/>
-          <w:left w:val="single" w:sz="8" w:space="0" w:color="4BACC6" w:themeColor="accent5"/>
-          <w:bottom w:val="single" w:sz="8" w:space="0" w:color="4BACC6" w:themeColor="accent5"/>
-          <w:right w:val="single" w:sz="8" w:space="0" w:color="4BACC6" w:themeColor="accent5"/>
+          <w:top w:val="single" w:color="4BACC6" w:themeColor="accent5" w:sz="8" w:space="0"/>
+          <w:left w:val="single" w:color="4BACC6" w:themeColor="accent5" w:sz="8" w:space="0"/>
+          <w:bottom w:val="single" w:color="4BACC6" w:themeColor="accent5" w:sz="8" w:space="0"/>
+          <w:right w:val="single" w:color="4BACC6" w:themeColor="accent5" w:sz="8" w:space="0"/>
         </w:tcBorders>
         <w:shd w:val="clear" w:color="auto" w:fill="D2EAF1" w:themeFill="accent5" w:themeFillTint="3F"/>
       </w:tcPr>
@@ -4499,11 +4561,11 @@
       <w:tblPr/>
       <w:tcPr>
         <w:tcBorders>
-          <w:top w:val="single" w:sz="8" w:space="0" w:color="4BACC6" w:themeColor="accent5"/>
-          <w:left w:val="single" w:sz="8" w:space="0" w:color="4BACC6" w:themeColor="accent5"/>
-          <w:bottom w:val="single" w:sz="8" w:space="0" w:color="4BACC6" w:themeColor="accent5"/>
-          <w:right w:val="single" w:sz="8" w:space="0" w:color="4BACC6" w:themeColor="accent5"/>
-          <w:insideV w:val="single" w:sz="8" w:space="0" w:color="4BACC6" w:themeColor="accent5"/>
+          <w:top w:val="single" w:color="4BACC6" w:themeColor="accent5" w:sz="8" w:space="0"/>
+          <w:left w:val="single" w:color="4BACC6" w:themeColor="accent5" w:sz="8" w:space="0"/>
+          <w:bottom w:val="single" w:color="4BACC6" w:themeColor="accent5" w:sz="8" w:space="0"/>
+          <w:right w:val="single" w:color="4BACC6" w:themeColor="accent5" w:sz="8" w:space="0"/>
+          <w:insideV w:val="single" w:color="4BACC6" w:themeColor="accent5" w:sz="8" w:space="0"/>
         </w:tcBorders>
         <w:shd w:val="clear" w:color="auto" w:fill="D2EAF1" w:themeFill="accent5" w:themeFillTint="3F"/>
       </w:tcPr>
@@ -4512,11 +4574,11 @@
       <w:tblPr/>
       <w:tcPr>
         <w:tcBorders>
-          <w:top w:val="single" w:sz="8" w:space="0" w:color="4BACC6" w:themeColor="accent5"/>
-          <w:left w:val="single" w:sz="8" w:space="0" w:color="4BACC6" w:themeColor="accent5"/>
-          <w:bottom w:val="single" w:sz="8" w:space="0" w:color="4BACC6" w:themeColor="accent5"/>
-          <w:right w:val="single" w:sz="8" w:space="0" w:color="4BACC6" w:themeColor="accent5"/>
-          <w:insideV w:val="single" w:sz="8" w:space="0" w:color="4BACC6" w:themeColor="accent5"/>
+          <w:top w:val="single" w:color="4BACC6" w:themeColor="accent5" w:sz="8" w:space="0"/>
+          <w:left w:val="single" w:color="4BACC6" w:themeColor="accent5" w:sz="8" w:space="0"/>
+          <w:bottom w:val="single" w:color="4BACC6" w:themeColor="accent5" w:sz="8" w:space="0"/>
+          <w:right w:val="single" w:color="4BACC6" w:themeColor="accent5" w:sz="8" w:space="0"/>
+          <w:insideV w:val="single" w:color="4BACC6" w:themeColor="accent5" w:sz="8" w:space="0"/>
         </w:tcBorders>
       </w:tcPr>
     </w:tblStylePr>
@@ -4533,12 +4595,12 @@
       <w:tblStyleRowBandSize w:val="1"/>
       <w:tblStyleColBandSize w:val="1"/>
       <w:tblBorders>
-        <w:top w:val="single" w:sz="8" w:space="0" w:color="F79646" w:themeColor="accent6"/>
-        <w:left w:val="single" w:sz="8" w:space="0" w:color="F79646" w:themeColor="accent6"/>
-        <w:bottom w:val="single" w:sz="8" w:space="0" w:color="F79646" w:themeColor="accent6"/>
-        <w:right w:val="single" w:sz="8" w:space="0" w:color="F79646" w:themeColor="accent6"/>
-        <w:insideH w:val="single" w:sz="8" w:space="0" w:color="F79646" w:themeColor="accent6"/>
-        <w:insideV w:val="single" w:sz="8" w:space="0" w:color="F79646" w:themeColor="accent6"/>
+        <w:top w:val="single" w:color="F79646" w:themeColor="accent6" w:sz="8" w:space="0"/>
+        <w:left w:val="single" w:color="F79646" w:themeColor="accent6" w:sz="8" w:space="0"/>
+        <w:bottom w:val="single" w:color="F79646" w:themeColor="accent6" w:sz="8" w:space="0"/>
+        <w:right w:val="single" w:color="F79646" w:themeColor="accent6" w:sz="8" w:space="0"/>
+        <w:insideH w:val="single" w:color="F79646" w:themeColor="accent6" w:sz="8" w:space="0"/>
+        <w:insideV w:val="single" w:color="F79646" w:themeColor="accent6" w:sz="8" w:space="0"/>
       </w:tblBorders>
     </w:tblPr>
     <w:tblStylePr w:type="firstRow">
@@ -4546,19 +4608,19 @@
         <w:spacing w:before="0" w:after="0" w:line="240" w:lineRule="auto"/>
       </w:pPr>
       <w:rPr>
-        <w:rFonts w:asciiTheme="majorHAnsi" w:eastAsiaTheme="majorEastAsia" w:hAnsiTheme="majorHAnsi" w:cstheme="majorBidi"/>
-        <w:b/>
-        <w:bCs/>
-      </w:rPr>
-      <w:tblPr/>
-      <w:tcPr>
-        <w:tcBorders>
-          <w:top w:val="single" w:sz="8" w:space="0" w:color="F79646" w:themeColor="accent6"/>
-          <w:left w:val="single" w:sz="8" w:space="0" w:color="F79646" w:themeColor="accent6"/>
-          <w:bottom w:val="single" w:sz="18" w:space="0" w:color="F79646" w:themeColor="accent6"/>
-          <w:right w:val="single" w:sz="8" w:space="0" w:color="F79646" w:themeColor="accent6"/>
-          <w:insideH w:val="nil"/>
-          <w:insideV w:val="single" w:sz="8" w:space="0" w:color="F79646" w:themeColor="accent6"/>
+        <w:rFonts w:asciiTheme="majorHAnsi" w:hAnsiTheme="majorHAnsi" w:eastAsiaTheme="majorEastAsia" w:cstheme="majorBidi"/>
+        <w:b/>
+        <w:bCs/>
+      </w:rPr>
+      <w:tblPr/>
+      <w:tcPr>
+        <w:tcBorders>
+          <w:top w:val="single" w:color="F79646" w:themeColor="accent6" w:sz="8" w:space="0"/>
+          <w:left w:val="single" w:color="F79646" w:themeColor="accent6" w:sz="8" w:space="0"/>
+          <w:bottom w:val="single" w:color="F79646" w:themeColor="accent6" w:sz="18" w:space="0"/>
+          <w:right w:val="single" w:color="F79646" w:themeColor="accent6" w:sz="8" w:space="0"/>
+          <w:insideH w:val="nil"/>
+          <w:insideV w:val="single" w:color="F79646" w:themeColor="accent6" w:sz="8" w:space="0"/>
         </w:tcBorders>
       </w:tcPr>
     </w:tblStylePr>
@@ -4567,42 +4629,42 @@
         <w:spacing w:before="0" w:after="0" w:line="240" w:lineRule="auto"/>
       </w:pPr>
       <w:rPr>
-        <w:rFonts w:asciiTheme="majorHAnsi" w:eastAsiaTheme="majorEastAsia" w:hAnsiTheme="majorHAnsi" w:cstheme="majorBidi"/>
-        <w:b/>
-        <w:bCs/>
-      </w:rPr>
-      <w:tblPr/>
-      <w:tcPr>
-        <w:tcBorders>
-          <w:top w:val="double" w:sz="6" w:space="0" w:color="F79646" w:themeColor="accent6"/>
-          <w:left w:val="single" w:sz="8" w:space="0" w:color="F79646" w:themeColor="accent6"/>
-          <w:bottom w:val="single" w:sz="8" w:space="0" w:color="F79646" w:themeColor="accent6"/>
-          <w:right w:val="single" w:sz="8" w:space="0" w:color="F79646" w:themeColor="accent6"/>
-          <w:insideH w:val="nil"/>
-          <w:insideV w:val="single" w:sz="8" w:space="0" w:color="F79646" w:themeColor="accent6"/>
+        <w:rFonts w:asciiTheme="majorHAnsi" w:hAnsiTheme="majorHAnsi" w:eastAsiaTheme="majorEastAsia" w:cstheme="majorBidi"/>
+        <w:b/>
+        <w:bCs/>
+      </w:rPr>
+      <w:tblPr/>
+      <w:tcPr>
+        <w:tcBorders>
+          <w:top w:val="double" w:color="F79646" w:themeColor="accent6" w:sz="6" w:space="0"/>
+          <w:left w:val="single" w:color="F79646" w:themeColor="accent6" w:sz="8" w:space="0"/>
+          <w:bottom w:val="single" w:color="F79646" w:themeColor="accent6" w:sz="8" w:space="0"/>
+          <w:right w:val="single" w:color="F79646" w:themeColor="accent6" w:sz="8" w:space="0"/>
+          <w:insideH w:val="nil"/>
+          <w:insideV w:val="single" w:color="F79646" w:themeColor="accent6" w:sz="8" w:space="0"/>
         </w:tcBorders>
       </w:tcPr>
     </w:tblStylePr>
     <w:tblStylePr w:type="firstCol">
       <w:rPr>
-        <w:rFonts w:asciiTheme="majorHAnsi" w:eastAsiaTheme="majorEastAsia" w:hAnsiTheme="majorHAnsi" w:cstheme="majorBidi"/>
+        <w:rFonts w:asciiTheme="majorHAnsi" w:hAnsiTheme="majorHAnsi" w:eastAsiaTheme="majorEastAsia" w:cstheme="majorBidi"/>
         <w:b/>
         <w:bCs/>
       </w:rPr>
     </w:tblStylePr>
     <w:tblStylePr w:type="lastCol">
       <w:rPr>
-        <w:rFonts w:asciiTheme="majorHAnsi" w:eastAsiaTheme="majorEastAsia" w:hAnsiTheme="majorHAnsi" w:cstheme="majorBidi"/>
-        <w:b/>
-        <w:bCs/>
-      </w:rPr>
-      <w:tblPr/>
-      <w:tcPr>
-        <w:tcBorders>
-          <w:top w:val="single" w:sz="8" w:space="0" w:color="F79646" w:themeColor="accent6"/>
-          <w:left w:val="single" w:sz="8" w:space="0" w:color="F79646" w:themeColor="accent6"/>
-          <w:bottom w:val="single" w:sz="8" w:space="0" w:color="F79646" w:themeColor="accent6"/>
-          <w:right w:val="single" w:sz="8" w:space="0" w:color="F79646" w:themeColor="accent6"/>
+        <w:rFonts w:asciiTheme="majorHAnsi" w:hAnsiTheme="majorHAnsi" w:eastAsiaTheme="majorEastAsia" w:cstheme="majorBidi"/>
+        <w:b/>
+        <w:bCs/>
+      </w:rPr>
+      <w:tblPr/>
+      <w:tcPr>
+        <w:tcBorders>
+          <w:top w:val="single" w:color="F79646" w:themeColor="accent6" w:sz="8" w:space="0"/>
+          <w:left w:val="single" w:color="F79646" w:themeColor="accent6" w:sz="8" w:space="0"/>
+          <w:bottom w:val="single" w:color="F79646" w:themeColor="accent6" w:sz="8" w:space="0"/>
+          <w:right w:val="single" w:color="F79646" w:themeColor="accent6" w:sz="8" w:space="0"/>
         </w:tcBorders>
       </w:tcPr>
     </w:tblStylePr>
@@ -4610,10 +4672,10 @@
       <w:tblPr/>
       <w:tcPr>
         <w:tcBorders>
-          <w:top w:val="single" w:sz="8" w:space="0" w:color="F79646" w:themeColor="accent6"/>
-          <w:left w:val="single" w:sz="8" w:space="0" w:color="F79646" w:themeColor="accent6"/>
-          <w:bottom w:val="single" w:sz="8" w:space="0" w:color="F79646" w:themeColor="accent6"/>
-          <w:right w:val="single" w:sz="8" w:space="0" w:color="F79646" w:themeColor="accent6"/>
+          <w:top w:val="single" w:color="F79646" w:themeColor="accent6" w:sz="8" w:space="0"/>
+          <w:left w:val="single" w:color="F79646" w:themeColor="accent6" w:sz="8" w:space="0"/>
+          <w:bottom w:val="single" w:color="F79646" w:themeColor="accent6" w:sz="8" w:space="0"/>
+          <w:right w:val="single" w:color="F79646" w:themeColor="accent6" w:sz="8" w:space="0"/>
         </w:tcBorders>
         <w:shd w:val="clear" w:color="auto" w:fill="FDE4D0" w:themeFill="accent6" w:themeFillTint="3F"/>
       </w:tcPr>
@@ -4622,11 +4684,11 @@
       <w:tblPr/>
       <w:tcPr>
         <w:tcBorders>
-          <w:top w:val="single" w:sz="8" w:space="0" w:color="F79646" w:themeColor="accent6"/>
-          <w:left w:val="single" w:sz="8" w:space="0" w:color="F79646" w:themeColor="accent6"/>
-          <w:bottom w:val="single" w:sz="8" w:space="0" w:color="F79646" w:themeColor="accent6"/>
-          <w:right w:val="single" w:sz="8" w:space="0" w:color="F79646" w:themeColor="accent6"/>
-          <w:insideV w:val="single" w:sz="8" w:space="0" w:color="F79646" w:themeColor="accent6"/>
+          <w:top w:val="single" w:color="F79646" w:themeColor="accent6" w:sz="8" w:space="0"/>
+          <w:left w:val="single" w:color="F79646" w:themeColor="accent6" w:sz="8" w:space="0"/>
+          <w:bottom w:val="single" w:color="F79646" w:themeColor="accent6" w:sz="8" w:space="0"/>
+          <w:right w:val="single" w:color="F79646" w:themeColor="accent6" w:sz="8" w:space="0"/>
+          <w:insideV w:val="single" w:color="F79646" w:themeColor="accent6" w:sz="8" w:space="0"/>
         </w:tcBorders>
         <w:shd w:val="clear" w:color="auto" w:fill="FDE4D0" w:themeFill="accent6" w:themeFillTint="3F"/>
       </w:tcPr>
@@ -4635,11 +4697,11 @@
       <w:tblPr/>
       <w:tcPr>
         <w:tcBorders>
-          <w:top w:val="single" w:sz="8" w:space="0" w:color="F79646" w:themeColor="accent6"/>
-          <w:left w:val="single" w:sz="8" w:space="0" w:color="F79646" w:themeColor="accent6"/>
-          <w:bottom w:val="single" w:sz="8" w:space="0" w:color="F79646" w:themeColor="accent6"/>
-          <w:right w:val="single" w:sz="8" w:space="0" w:color="F79646" w:themeColor="accent6"/>
-          <w:insideV w:val="single" w:sz="8" w:space="0" w:color="F79646" w:themeColor="accent6"/>
+          <w:top w:val="single" w:color="F79646" w:themeColor="accent6" w:sz="8" w:space="0"/>
+          <w:left w:val="single" w:color="F79646" w:themeColor="accent6" w:sz="8" w:space="0"/>
+          <w:bottom w:val="single" w:color="F79646" w:themeColor="accent6" w:sz="8" w:space="0"/>
+          <w:right w:val="single" w:color="F79646" w:themeColor="accent6" w:sz="8" w:space="0"/>
+          <w:insideV w:val="single" w:color="F79646" w:themeColor="accent6" w:sz="8" w:space="0"/>
         </w:tcBorders>
       </w:tcPr>
     </w:tblStylePr>
@@ -4656,11 +4718,11 @@
       <w:tblStyleRowBandSize w:val="1"/>
       <w:tblStyleColBandSize w:val="1"/>
       <w:tblBorders>
-        <w:top w:val="single" w:sz="8" w:space="0" w:color="404040" w:themeColor="text1" w:themeTint="BF"/>
-        <w:left w:val="single" w:sz="8" w:space="0" w:color="404040" w:themeColor="text1" w:themeTint="BF"/>
-        <w:bottom w:val="single" w:sz="8" w:space="0" w:color="404040" w:themeColor="text1" w:themeTint="BF"/>
-        <w:right w:val="single" w:sz="8" w:space="0" w:color="404040" w:themeColor="text1" w:themeTint="BF"/>
-        <w:insideH w:val="single" w:sz="8" w:space="0" w:color="404040" w:themeColor="text1" w:themeTint="BF"/>
+        <w:top w:val="single" w:color="404040" w:themeColor="text1" w:themeTint="BF" w:sz="8" w:space="0"/>
+        <w:left w:val="single" w:color="404040" w:themeColor="text1" w:themeTint="BF" w:sz="8" w:space="0"/>
+        <w:bottom w:val="single" w:color="404040" w:themeColor="text1" w:themeTint="BF" w:sz="8" w:space="0"/>
+        <w:right w:val="single" w:color="404040" w:themeColor="text1" w:themeTint="BF" w:sz="8" w:space="0"/>
+        <w:insideH w:val="single" w:color="404040" w:themeColor="text1" w:themeTint="BF" w:sz="8" w:space="0"/>
       </w:tblBorders>
     </w:tblPr>
     <w:tblStylePr w:type="firstRow">
@@ -4675,10 +4737,10 @@
       <w:tblPr/>
       <w:tcPr>
         <w:tcBorders>
-          <w:top w:val="single" w:sz="8" w:space="0" w:color="404040" w:themeColor="text1" w:themeTint="BF"/>
-          <w:left w:val="single" w:sz="8" w:space="0" w:color="404040" w:themeColor="text1" w:themeTint="BF"/>
-          <w:bottom w:val="single" w:sz="8" w:space="0" w:color="404040" w:themeColor="text1" w:themeTint="BF"/>
-          <w:right w:val="single" w:sz="8" w:space="0" w:color="404040" w:themeColor="text1" w:themeTint="BF"/>
+          <w:top w:val="single" w:color="404040" w:themeColor="text1" w:themeTint="BF" w:sz="8" w:space="0"/>
+          <w:left w:val="single" w:color="404040" w:themeColor="text1" w:themeTint="BF" w:sz="8" w:space="0"/>
+          <w:bottom w:val="single" w:color="404040" w:themeColor="text1" w:themeTint="BF" w:sz="8" w:space="0"/>
+          <w:right w:val="single" w:color="404040" w:themeColor="text1" w:themeTint="BF" w:sz="8" w:space="0"/>
           <w:insideH w:val="nil"/>
           <w:insideV w:val="nil"/>
         </w:tcBorders>
@@ -4696,10 +4758,10 @@
       <w:tblPr/>
       <w:tcPr>
         <w:tcBorders>
-          <w:top w:val="double" w:sz="6" w:space="0" w:color="404040" w:themeColor="text1" w:themeTint="BF"/>
-          <w:left w:val="single" w:sz="8" w:space="0" w:color="404040" w:themeColor="text1" w:themeTint="BF"/>
-          <w:bottom w:val="single" w:sz="8" w:space="0" w:color="404040" w:themeColor="text1" w:themeTint="BF"/>
-          <w:right w:val="single" w:sz="8" w:space="0" w:color="404040" w:themeColor="text1" w:themeTint="BF"/>
+          <w:top w:val="double" w:color="404040" w:themeColor="text1" w:themeTint="BF" w:sz="6" w:space="0"/>
+          <w:left w:val="single" w:color="404040" w:themeColor="text1" w:themeTint="BF" w:sz="8" w:space="0"/>
+          <w:bottom w:val="single" w:color="404040" w:themeColor="text1" w:themeTint="BF" w:sz="8" w:space="0"/>
+          <w:right w:val="single" w:color="404040" w:themeColor="text1" w:themeTint="BF" w:sz="8" w:space="0"/>
           <w:insideH w:val="nil"/>
           <w:insideV w:val="nil"/>
         </w:tcBorders>
@@ -4755,11 +4817,11 @@
       <w:tblStyleRowBandSize w:val="1"/>
       <w:tblStyleColBandSize w:val="1"/>
       <w:tblBorders>
-        <w:top w:val="single" w:sz="8" w:space="0" w:color="7BA0CD" w:themeColor="accent1" w:themeTint="BF"/>
-        <w:left w:val="single" w:sz="8" w:space="0" w:color="7BA0CD" w:themeColor="accent1" w:themeTint="BF"/>
-        <w:bottom w:val="single" w:sz="8" w:space="0" w:color="7BA0CD" w:themeColor="accent1" w:themeTint="BF"/>
-        <w:right w:val="single" w:sz="8" w:space="0" w:color="7BA0CD" w:themeColor="accent1" w:themeTint="BF"/>
-        <w:insideH w:val="single" w:sz="8" w:space="0" w:color="7BA0CD" w:themeColor="accent1" w:themeTint="BF"/>
+        <w:top w:val="single" w:color="7BA0CD" w:themeColor="accent1" w:themeTint="BF" w:sz="8" w:space="0"/>
+        <w:left w:val="single" w:color="7BA0CD" w:themeColor="accent1" w:themeTint="BF" w:sz="8" w:space="0"/>
+        <w:bottom w:val="single" w:color="7BA0CD" w:themeColor="accent1" w:themeTint="BF" w:sz="8" w:space="0"/>
+        <w:right w:val="single" w:color="7BA0CD" w:themeColor="accent1" w:themeTint="BF" w:sz="8" w:space="0"/>
+        <w:insideH w:val="single" w:color="7BA0CD" w:themeColor="accent1" w:themeTint="BF" w:sz="8" w:space="0"/>
       </w:tblBorders>
     </w:tblPr>
     <w:tblStylePr w:type="firstRow">
@@ -4774,10 +4836,10 @@
       <w:tblPr/>
       <w:tcPr>
         <w:tcBorders>
-          <w:top w:val="single" w:sz="8" w:space="0" w:color="7BA0CD" w:themeColor="accent1" w:themeTint="BF"/>
-          <w:left w:val="single" w:sz="8" w:space="0" w:color="7BA0CD" w:themeColor="accent1" w:themeTint="BF"/>
-          <w:bottom w:val="single" w:sz="8" w:space="0" w:color="7BA0CD" w:themeColor="accent1" w:themeTint="BF"/>
-          <w:right w:val="single" w:sz="8" w:space="0" w:color="7BA0CD" w:themeColor="accent1" w:themeTint="BF"/>
+          <w:top w:val="single" w:color="7BA0CD" w:themeColor="accent1" w:themeTint="BF" w:sz="8" w:space="0"/>
+          <w:left w:val="single" w:color="7BA0CD" w:themeColor="accent1" w:themeTint="BF" w:sz="8" w:space="0"/>
+          <w:bottom w:val="single" w:color="7BA0CD" w:themeColor="accent1" w:themeTint="BF" w:sz="8" w:space="0"/>
+          <w:right w:val="single" w:color="7BA0CD" w:themeColor="accent1" w:themeTint="BF" w:sz="8" w:space="0"/>
           <w:insideH w:val="nil"/>
           <w:insideV w:val="nil"/>
         </w:tcBorders>
@@ -4795,10 +4857,10 @@
       <w:tblPr/>
       <w:tcPr>
         <w:tcBorders>
-          <w:top w:val="double" w:sz="6" w:space="0" w:color="7BA0CD" w:themeColor="accent1" w:themeTint="BF"/>
-          <w:left w:val="single" w:sz="8" w:space="0" w:color="7BA0CD" w:themeColor="accent1" w:themeTint="BF"/>
-          <w:bottom w:val="single" w:sz="8" w:space="0" w:color="7BA0CD" w:themeColor="accent1" w:themeTint="BF"/>
-          <w:right w:val="single" w:sz="8" w:space="0" w:color="7BA0CD" w:themeColor="accent1" w:themeTint="BF"/>
+          <w:top w:val="double" w:color="7BA0CD" w:themeColor="accent1" w:themeTint="BF" w:sz="6" w:space="0"/>
+          <w:left w:val="single" w:color="7BA0CD" w:themeColor="accent1" w:themeTint="BF" w:sz="8" w:space="0"/>
+          <w:bottom w:val="single" w:color="7BA0CD" w:themeColor="accent1" w:themeTint="BF" w:sz="8" w:space="0"/>
+          <w:right w:val="single" w:color="7BA0CD" w:themeColor="accent1" w:themeTint="BF" w:sz="8" w:space="0"/>
           <w:insideH w:val="nil"/>
           <w:insideV w:val="nil"/>
         </w:tcBorders>
@@ -4854,11 +4916,11 @@
       <w:tblStyleRowBandSize w:val="1"/>
       <w:tblStyleColBandSize w:val="1"/>
       <w:tblBorders>
-        <w:top w:val="single" w:sz="8" w:space="0" w:color="CF7B79" w:themeColor="accent2" w:themeTint="BF"/>
-        <w:left w:val="single" w:sz="8" w:space="0" w:color="CF7B79" w:themeColor="accent2" w:themeTint="BF"/>
-        <w:bottom w:val="single" w:sz="8" w:space="0" w:color="CF7B79" w:themeColor="accent2" w:themeTint="BF"/>
-        <w:right w:val="single" w:sz="8" w:space="0" w:color="CF7B79" w:themeColor="accent2" w:themeTint="BF"/>
-        <w:insideH w:val="single" w:sz="8" w:space="0" w:color="CF7B79" w:themeColor="accent2" w:themeTint="BF"/>
+        <w:top w:val="single" w:color="CF7B79" w:themeColor="accent2" w:themeTint="BF" w:sz="8" w:space="0"/>
+        <w:left w:val="single" w:color="CF7B79" w:themeColor="accent2" w:themeTint="BF" w:sz="8" w:space="0"/>
+        <w:bottom w:val="single" w:color="CF7B79" w:themeColor="accent2" w:themeTint="BF" w:sz="8" w:space="0"/>
+        <w:right w:val="single" w:color="CF7B79" w:themeColor="accent2" w:themeTint="BF" w:sz="8" w:space="0"/>
+        <w:insideH w:val="single" w:color="CF7B79" w:themeColor="accent2" w:themeTint="BF" w:sz="8" w:space="0"/>
       </w:tblBorders>
     </w:tblPr>
     <w:tblStylePr w:type="firstRow">
@@ -4873,10 +4935,10 @@
       <w:tblPr/>
       <w:tcPr>
         <w:tcBorders>
-          <w:top w:val="single" w:sz="8" w:space="0" w:color="CF7B79" w:themeColor="accent2" w:themeTint="BF"/>
-          <w:left w:val="single" w:sz="8" w:space="0" w:color="CF7B79" w:themeColor="accent2" w:themeTint="BF"/>
-          <w:bottom w:val="single" w:sz="8" w:space="0" w:color="CF7B79" w:themeColor="accent2" w:themeTint="BF"/>
-          <w:right w:val="single" w:sz="8" w:space="0" w:color="CF7B79" w:themeColor="accent2" w:themeTint="BF"/>
+          <w:top w:val="single" w:color="CF7B79" w:themeColor="accent2" w:themeTint="BF" w:sz="8" w:space="0"/>
+          <w:left w:val="single" w:color="CF7B79" w:themeColor="accent2" w:themeTint="BF" w:sz="8" w:space="0"/>
+          <w:bottom w:val="single" w:color="CF7B79" w:themeColor="accent2" w:themeTint="BF" w:sz="8" w:space="0"/>
+          <w:right w:val="single" w:color="CF7B79" w:themeColor="accent2" w:themeTint="BF" w:sz="8" w:space="0"/>
           <w:insideH w:val="nil"/>
           <w:insideV w:val="nil"/>
         </w:tcBorders>
@@ -4894,10 +4956,10 @@
       <w:tblPr/>
       <w:tcPr>
         <w:tcBorders>
-          <w:top w:val="double" w:sz="6" w:space="0" w:color="CF7B79" w:themeColor="accent2" w:themeTint="BF"/>
-          <w:left w:val="single" w:sz="8" w:space="0" w:color="CF7B79" w:themeColor="accent2" w:themeTint="BF"/>
-          <w:bottom w:val="single" w:sz="8" w:space="0" w:color="CF7B79" w:themeColor="accent2" w:themeTint="BF"/>
-          <w:right w:val="single" w:sz="8" w:space="0" w:color="CF7B79" w:themeColor="accent2" w:themeTint="BF"/>
+          <w:top w:val="double" w:color="CF7B79" w:themeColor="accent2" w:themeTint="BF" w:sz="6" w:space="0"/>
+          <w:left w:val="single" w:color="CF7B79" w:themeColor="accent2" w:themeTint="BF" w:sz="8" w:space="0"/>
+          <w:bottom w:val="single" w:color="CF7B79" w:themeColor="accent2" w:themeTint="BF" w:sz="8" w:space="0"/>
+          <w:right w:val="single" w:color="CF7B79" w:themeColor="accent2" w:themeTint="BF" w:sz="8" w:space="0"/>
           <w:insideH w:val="nil"/>
           <w:insideV w:val="nil"/>
         </w:tcBorders>
@@ -4953,11 +5015,11 @@
       <w:tblStyleRowBandSize w:val="1"/>
       <w:tblStyleColBandSize w:val="1"/>
       <w:tblBorders>
-        <w:top w:val="single" w:sz="8" w:space="0" w:color="B3CC82" w:themeColor="accent3" w:themeTint="BF"/>
-        <w:left w:val="single" w:sz="8" w:space="0" w:color="B3CC82" w:themeColor="accent3" w:themeTint="BF"/>
-        <w:bottom w:val="single" w:sz="8" w:space="0" w:color="B3CC82" w:themeColor="accent3" w:themeTint="BF"/>
-        <w:right w:val="single" w:sz="8" w:space="0" w:color="B3CC82" w:themeColor="accent3" w:themeTint="BF"/>
-        <w:insideH w:val="single" w:sz="8" w:space="0" w:color="B3CC82" w:themeColor="accent3" w:themeTint="BF"/>
+        <w:top w:val="single" w:color="B3CC82" w:themeColor="accent3" w:themeTint="BF" w:sz="8" w:space="0"/>
+        <w:left w:val="single" w:color="B3CC82" w:themeColor="accent3" w:themeTint="BF" w:sz="8" w:space="0"/>
+        <w:bottom w:val="single" w:color="B3CC82" w:themeColor="accent3" w:themeTint="BF" w:sz="8" w:space="0"/>
+        <w:right w:val="single" w:color="B3CC82" w:themeColor="accent3" w:themeTint="BF" w:sz="8" w:space="0"/>
+        <w:insideH w:val="single" w:color="B3CC82" w:themeColor="accent3" w:themeTint="BF" w:sz="8" w:space="0"/>
       </w:tblBorders>
     </w:tblPr>
     <w:tblStylePr w:type="firstRow">
@@ -4972,10 +5034,10 @@
       <w:tblPr/>
       <w:tcPr>
         <w:tcBorders>
-          <w:top w:val="single" w:sz="8" w:space="0" w:color="B3CC82" w:themeColor="accent3" w:themeTint="BF"/>
-          <w:left w:val="single" w:sz="8" w:space="0" w:color="B3CC82" w:themeColor="accent3" w:themeTint="BF"/>
-          <w:bottom w:val="single" w:sz="8" w:space="0" w:color="B3CC82" w:themeColor="accent3" w:themeTint="BF"/>
-          <w:right w:val="single" w:sz="8" w:space="0" w:color="B3CC82" w:themeColor="accent3" w:themeTint="BF"/>
+          <w:top w:val="single" w:color="B3CC82" w:themeColor="accent3" w:themeTint="BF" w:sz="8" w:space="0"/>
+          <w:left w:val="single" w:color="B3CC82" w:themeColor="accent3" w:themeTint="BF" w:sz="8" w:space="0"/>
+          <w:bottom w:val="single" w:color="B3CC82" w:themeColor="accent3" w:themeTint="BF" w:sz="8" w:space="0"/>
+          <w:right w:val="single" w:color="B3CC82" w:themeColor="accent3" w:themeTint="BF" w:sz="8" w:space="0"/>
           <w:insideH w:val="nil"/>
           <w:insideV w:val="nil"/>
         </w:tcBorders>
@@ -4993,10 +5055,10 @@
       <w:tblPr/>
       <w:tcPr>
         <w:tcBorders>
-          <w:top w:val="double" w:sz="6" w:space="0" w:color="B3CC82" w:themeColor="accent3" w:themeTint="BF"/>
-          <w:left w:val="single" w:sz="8" w:space="0" w:color="B3CC82" w:themeColor="accent3" w:themeTint="BF"/>
-          <w:bottom w:val="single" w:sz="8" w:space="0" w:color="B3CC82" w:themeColor="accent3" w:themeTint="BF"/>
-          <w:right w:val="single" w:sz="8" w:space="0" w:color="B3CC82" w:themeColor="accent3" w:themeTint="BF"/>
+          <w:top w:val="double" w:color="B3CC82" w:themeColor="accent3" w:themeTint="BF" w:sz="6" w:space="0"/>
+          <w:left w:val="single" w:color="B3CC82" w:themeColor="accent3" w:themeTint="BF" w:sz="8" w:space="0"/>
+          <w:bottom w:val="single" w:color="B3CC82" w:themeColor="accent3" w:themeTint="BF" w:sz="8" w:space="0"/>
+          <w:right w:val="single" w:color="B3CC82" w:themeColor="accent3" w:themeTint="BF" w:sz="8" w:space="0"/>
           <w:insideH w:val="nil"/>
           <w:insideV w:val="nil"/>
         </w:tcBorders>
@@ -5052,11 +5114,11 @@
       <w:tblStyleRowBandSize w:val="1"/>
       <w:tblStyleColBandSize w:val="1"/>
       <w:tblBorders>
-        <w:top w:val="single" w:sz="8" w:space="0" w:color="9F8AB9" w:themeColor="accent4" w:themeTint="BF"/>
-        <w:left w:val="single" w:sz="8" w:space="0" w:color="9F8AB9" w:themeColor="accent4" w:themeTint="BF"/>
-        <w:bottom w:val="single" w:sz="8" w:space="0" w:color="9F8AB9" w:themeColor="accent4" w:themeTint="BF"/>
-        <w:right w:val="single" w:sz="8" w:space="0" w:color="9F8AB9" w:themeColor="accent4" w:themeTint="BF"/>
-        <w:insideH w:val="single" w:sz="8" w:space="0" w:color="9F8AB9" w:themeColor="accent4" w:themeTint="BF"/>
+        <w:top w:val="single" w:color="9F8AB9" w:themeColor="accent4" w:themeTint="BF" w:sz="8" w:space="0"/>
+        <w:left w:val="single" w:color="9F8AB9" w:themeColor="accent4" w:themeTint="BF" w:sz="8" w:space="0"/>
+        <w:bottom w:val="single" w:color="9F8AB9" w:themeColor="accent4" w:themeTint="BF" w:sz="8" w:space="0"/>
+        <w:right w:val="single" w:color="9F8AB9" w:themeColor="accent4" w:themeTint="BF" w:sz="8" w:space="0"/>
+        <w:insideH w:val="single" w:color="9F8AB9" w:themeColor="accent4" w:themeTint="BF" w:sz="8" w:space="0"/>
       </w:tblBorders>
     </w:tblPr>
     <w:tblStylePr w:type="firstRow">
@@ -5071,10 +5133,10 @@
       <w:tblPr/>
       <w:tcPr>
         <w:tcBorders>
-          <w:top w:val="single" w:sz="8" w:space="0" w:color="9F8AB9" w:themeColor="accent4" w:themeTint="BF"/>
-          <w:left w:val="single" w:sz="8" w:space="0" w:color="9F8AB9" w:themeColor="accent4" w:themeTint="BF"/>
-          <w:bottom w:val="single" w:sz="8" w:space="0" w:color="9F8AB9" w:themeColor="accent4" w:themeTint="BF"/>
-          <w:right w:val="single" w:sz="8" w:space="0" w:color="9F8AB9" w:themeColor="accent4" w:themeTint="BF"/>
+          <w:top w:val="single" w:color="9F8AB9" w:themeColor="accent4" w:themeTint="BF" w:sz="8" w:space="0"/>
+          <w:left w:val="single" w:color="9F8AB9" w:themeColor="accent4" w:themeTint="BF" w:sz="8" w:space="0"/>
+          <w:bottom w:val="single" w:color="9F8AB9" w:themeColor="accent4" w:themeTint="BF" w:sz="8" w:space="0"/>
+          <w:right w:val="single" w:color="9F8AB9" w:themeColor="accent4" w:themeTint="BF" w:sz="8" w:space="0"/>
           <w:insideH w:val="nil"/>
           <w:insideV w:val="nil"/>
         </w:tcBorders>
@@ -5092,10 +5154,10 @@
       <w:tblPr/>
       <w:tcPr>
         <w:tcBorders>
-          <w:top w:val="double" w:sz="6" w:space="0" w:color="9F8AB9" w:themeColor="accent4" w:themeTint="BF"/>
-          <w:left w:val="single" w:sz="8" w:space="0" w:color="9F8AB9" w:themeColor="accent4" w:themeTint="BF"/>
-          <w:bottom w:val="single" w:sz="8" w:space="0" w:color="9F8AB9" w:themeColor="accent4" w:themeTint="BF"/>
-          <w:right w:val="single" w:sz="8" w:space="0" w:color="9F8AB9" w:themeColor="accent4" w:themeTint="BF"/>
+          <w:top w:val="double" w:color="9F8AB9" w:themeColor="accent4" w:themeTint="BF" w:sz="6" w:space="0"/>
+          <w:left w:val="single" w:color="9F8AB9" w:themeColor="accent4" w:themeTint="BF" w:sz="8" w:space="0"/>
+          <w:bottom w:val="single" w:color="9F8AB9" w:themeColor="accent4" w:themeTint="BF" w:sz="8" w:space="0"/>
+          <w:right w:val="single" w:color="9F8AB9" w:themeColor="accent4" w:themeTint="BF" w:sz="8" w:space="0"/>
           <w:insideH w:val="nil"/>
           <w:insideV w:val="nil"/>
         </w:tcBorders>
@@ -5151,11 +5213,11 @@
       <w:tblStyleRowBandSize w:val="1"/>
       <w:tblStyleColBandSize w:val="1"/>
       <w:tblBorders>
-        <w:top w:val="single" w:sz="8" w:space="0" w:color="78C0D4" w:themeColor="accent5" w:themeTint="BF"/>
-        <w:left w:val="single" w:sz="8" w:space="0" w:color="78C0D4" w:themeColor="accent5" w:themeTint="BF"/>
-        <w:bottom w:val="single" w:sz="8" w:space="0" w:color="78C0D4" w:themeColor="accent5" w:themeTint="BF"/>
-        <w:right w:val="single" w:sz="8" w:space="0" w:color="78C0D4" w:themeColor="accent5" w:themeTint="BF"/>
-        <w:insideH w:val="single" w:sz="8" w:space="0" w:color="78C0D4" w:themeColor="accent5" w:themeTint="BF"/>
+        <w:top w:val="single" w:color="78C0D4" w:themeColor="accent5" w:themeTint="BF" w:sz="8" w:space="0"/>
+        <w:left w:val="single" w:color="78C0D4" w:themeColor="accent5" w:themeTint="BF" w:sz="8" w:space="0"/>
+        <w:bottom w:val="single" w:color="78C0D4" w:themeColor="accent5" w:themeTint="BF" w:sz="8" w:space="0"/>
+        <w:right w:val="single" w:color="78C0D4" w:themeColor="accent5" w:themeTint="BF" w:sz="8" w:space="0"/>
+        <w:insideH w:val="single" w:color="78C0D4" w:themeColor="accent5" w:themeTint="BF" w:sz="8" w:space="0"/>
       </w:tblBorders>
     </w:tblPr>
     <w:tblStylePr w:type="firstRow">
@@ -5170,10 +5232,10 @@
       <w:tblPr/>
       <w:tcPr>
         <w:tcBorders>
-          <w:top w:val="single" w:sz="8" w:space="0" w:color="78C0D4" w:themeColor="accent5" w:themeTint="BF"/>
-          <w:left w:val="single" w:sz="8" w:space="0" w:color="78C0D4" w:themeColor="accent5" w:themeTint="BF"/>
-          <w:bottom w:val="single" w:sz="8" w:space="0" w:color="78C0D4" w:themeColor="accent5" w:themeTint="BF"/>
-          <w:right w:val="single" w:sz="8" w:space="0" w:color="78C0D4" w:themeColor="accent5" w:themeTint="BF"/>
+          <w:top w:val="single" w:color="78C0D4" w:themeColor="accent5" w:themeTint="BF" w:sz="8" w:space="0"/>
+          <w:left w:val="single" w:color="78C0D4" w:themeColor="accent5" w:themeTint="BF" w:sz="8" w:space="0"/>
+          <w:bottom w:val="single" w:color="78C0D4" w:themeColor="accent5" w:themeTint="BF" w:sz="8" w:space="0"/>
+          <w:right w:val="single" w:color="78C0D4" w:themeColor="accent5" w:themeTint="BF" w:sz="8" w:space="0"/>
           <w:insideH w:val="nil"/>
           <w:insideV w:val="nil"/>
         </w:tcBorders>
@@ -5191,10 +5253,10 @@
       <w:tblPr/>
       <w:tcPr>
         <w:tcBorders>
-          <w:top w:val="double" w:sz="6" w:space="0" w:color="78C0D4" w:themeColor="accent5" w:themeTint="BF"/>
-          <w:left w:val="single" w:sz="8" w:space="0" w:color="78C0D4" w:themeColor="accent5" w:themeTint="BF"/>
-          <w:bottom w:val="single" w:sz="8" w:space="0" w:color="78C0D4" w:themeColor="accent5" w:themeTint="BF"/>
-          <w:right w:val="single" w:sz="8" w:space="0" w:color="78C0D4" w:themeColor="accent5" w:themeTint="BF"/>
+          <w:top w:val="double" w:color="78C0D4" w:themeColor="accent5" w:themeTint="BF" w:sz="6" w:space="0"/>
+          <w:left w:val="single" w:color="78C0D4" w:themeColor="accent5" w:themeTint="BF" w:sz="8" w:space="0"/>
+          <w:bottom w:val="single" w:color="78C0D4" w:themeColor="accent5" w:themeTint="BF" w:sz="8" w:space="0"/>
+          <w:right w:val="single" w:color="78C0D4" w:themeColor="accent5" w:themeTint="BF" w:sz="8" w:space="0"/>
           <w:insideH w:val="nil"/>
           <w:insideV w:val="nil"/>
         </w:tcBorders>
@@ -5250,11 +5312,11 @@
       <w:tblStyleRowBandSize w:val="1"/>
       <w:tblStyleColBandSize w:val="1"/>
       <w:tblBorders>
-        <w:top w:val="single" w:sz="8" w:space="0" w:color="F9B074" w:themeColor="accent6" w:themeTint="BF"/>
-        <w:left w:val="single" w:sz="8" w:space="0" w:color="F9B074" w:themeColor="accent6" w:themeTint="BF"/>
-        <w:bottom w:val="single" w:sz="8" w:space="0" w:color="F9B074" w:themeColor="accent6" w:themeTint="BF"/>
-        <w:right w:val="single" w:sz="8" w:space="0" w:color="F9B074" w:themeColor="accent6" w:themeTint="BF"/>
-        <w:insideH w:val="single" w:sz="8" w:space="0" w:color="F9B074" w:themeColor="accent6" w:themeTint="BF"/>
+        <w:top w:val="single" w:color="F9B074" w:themeColor="accent6" w:themeTint="BF" w:sz="8" w:space="0"/>
+        <w:left w:val="single" w:color="F9B074" w:themeColor="accent6" w:themeTint="BF" w:sz="8" w:space="0"/>
+        <w:bottom w:val="single" w:color="F9B074" w:themeColor="accent6" w:themeTint="BF" w:sz="8" w:space="0"/>
+        <w:right w:val="single" w:color="F9B074" w:themeColor="accent6" w:themeTint="BF" w:sz="8" w:space="0"/>
+        <w:insideH w:val="single" w:color="F9B074" w:themeColor="accent6" w:themeTint="BF" w:sz="8" w:space="0"/>
       </w:tblBorders>
     </w:tblPr>
     <w:tblStylePr w:type="firstRow">
@@ -5269,10 +5331,10 @@
       <w:tblPr/>
       <w:tcPr>
         <w:tcBorders>
-          <w:top w:val="single" w:sz="8" w:space="0" w:color="F9B074" w:themeColor="accent6" w:themeTint="BF"/>
-          <w:left w:val="single" w:sz="8" w:space="0" w:color="F9B074" w:themeColor="accent6" w:themeTint="BF"/>
-          <w:bottom w:val="single" w:sz="8" w:space="0" w:color="F9B074" w:themeColor="accent6" w:themeTint="BF"/>
-          <w:right w:val="single" w:sz="8" w:space="0" w:color="F9B074" w:themeColor="accent6" w:themeTint="BF"/>
+          <w:top w:val="single" w:color="F9B074" w:themeColor="accent6" w:themeTint="BF" w:sz="8" w:space="0"/>
+          <w:left w:val="single" w:color="F9B074" w:themeColor="accent6" w:themeTint="BF" w:sz="8" w:space="0"/>
+          <w:bottom w:val="single" w:color="F9B074" w:themeColor="accent6" w:themeTint="BF" w:sz="8" w:space="0"/>
+          <w:right w:val="single" w:color="F9B074" w:themeColor="accent6" w:themeTint="BF" w:sz="8" w:space="0"/>
           <w:insideH w:val="nil"/>
           <w:insideV w:val="nil"/>
         </w:tcBorders>
@@ -5290,10 +5352,10 @@
       <w:tblPr/>
       <w:tcPr>
         <w:tcBorders>
-          <w:top w:val="double" w:sz="6" w:space="0" w:color="F9B074" w:themeColor="accent6" w:themeTint="BF"/>
-          <w:left w:val="single" w:sz="8" w:space="0" w:color="F9B074" w:themeColor="accent6" w:themeTint="BF"/>
-          <w:bottom w:val="single" w:sz="8" w:space="0" w:color="F9B074" w:themeColor="accent6" w:themeTint="BF"/>
-          <w:right w:val="single" w:sz="8" w:space="0" w:color="F9B074" w:themeColor="accent6" w:themeTint="BF"/>
+          <w:top w:val="double" w:color="F9B074" w:themeColor="accent6" w:themeTint="BF" w:sz="6" w:space="0"/>
+          <w:left w:val="single" w:color="F9B074" w:themeColor="accent6" w:themeTint="BF" w:sz="8" w:space="0"/>
+          <w:bottom w:val="single" w:color="F9B074" w:themeColor="accent6" w:themeTint="BF" w:sz="8" w:space="0"/>
+          <w:right w:val="single" w:color="F9B074" w:themeColor="accent6" w:themeTint="BF" w:sz="8" w:space="0"/>
           <w:insideH w:val="nil"/>
           <w:insideV w:val="nil"/>
         </w:tcBorders>
@@ -5349,8 +5411,8 @@
       <w:tblStyleRowBandSize w:val="1"/>
       <w:tblStyleColBandSize w:val="1"/>
       <w:tblBorders>
-        <w:top w:val="single" w:sz="18" w:space="0" w:color="auto"/>
-        <w:bottom w:val="single" w:sz="18" w:space="0" w:color="auto"/>
+        <w:top w:val="single" w:color="auto" w:sz="18" w:space="0"/>
+        <w:bottom w:val="single" w:color="auto" w:sz="18" w:space="0"/>
       </w:tblBorders>
     </w:tblPr>
     <w:tblStylePr w:type="firstRow">
@@ -5365,9 +5427,9 @@
       <w:tblPr/>
       <w:tcPr>
         <w:tcBorders>
-          <w:top w:val="single" w:sz="18" w:space="0" w:color="auto"/>
-          <w:left w:val="nil"/>
-          <w:bottom w:val="single" w:sz="18" w:space="0" w:color="auto"/>
+          <w:top w:val="single" w:color="auto" w:sz="18" w:space="0"/>
+          <w:left w:val="nil"/>
+          <w:bottom w:val="single" w:color="auto" w:sz="18" w:space="0"/>
           <w:right w:val="nil"/>
           <w:insideH w:val="nil"/>
           <w:insideV w:val="nil"/>
@@ -5385,9 +5447,9 @@
       <w:tblPr/>
       <w:tcPr>
         <w:tcBorders>
-          <w:top w:val="double" w:sz="6" w:space="0" w:color="auto"/>
-          <w:left w:val="nil"/>
-          <w:bottom w:val="single" w:sz="18" w:space="0" w:color="auto"/>
+          <w:top w:val="double" w:color="auto" w:sz="6" w:space="0"/>
+          <w:left w:val="nil"/>
+          <w:bottom w:val="single" w:color="auto" w:sz="18" w:space="0"/>
           <w:right w:val="nil"/>
           <w:insideH w:val="nil"/>
           <w:insideV w:val="nil"/>
@@ -5406,7 +5468,7 @@
         <w:tcBorders>
           <w:top w:val="nil"/>
           <w:left w:val="nil"/>
-          <w:bottom w:val="single" w:sz="18" w:space="0" w:color="auto"/>
+          <w:bottom w:val="single" w:color="auto" w:sz="18" w:space="0"/>
           <w:right w:val="nil"/>
           <w:insideH w:val="nil"/>
           <w:insideV w:val="nil"/>
@@ -5453,9 +5515,9 @@
       <w:tblPr/>
       <w:tcPr>
         <w:tcBorders>
-          <w:top w:val="single" w:sz="18" w:space="0" w:color="auto"/>
-          <w:left w:val="nil"/>
-          <w:bottom w:val="single" w:sz="18" w:space="0" w:color="auto"/>
+          <w:top w:val="single" w:color="auto" w:sz="18" w:space="0"/>
+          <w:left w:val="nil"/>
+          <w:bottom w:val="single" w:color="auto" w:sz="18" w:space="0"/>
           <w:right w:val="nil"/>
           <w:insideH w:val="nil"/>
           <w:insideV w:val="nil"/>
@@ -5469,9 +5531,9 @@
       <w:tblPr/>
       <w:tcPr>
         <w:tcBorders>
-          <w:top w:val="single" w:sz="18" w:space="0" w:color="auto"/>
-          <w:left w:val="nil"/>
-          <w:bottom w:val="single" w:sz="18" w:space="0" w:color="auto"/>
+          <w:top w:val="single" w:color="auto" w:sz="18" w:space="0"/>
+          <w:left w:val="nil"/>
+          <w:bottom w:val="single" w:color="auto" w:sz="18" w:space="0"/>
           <w:right w:val="nil"/>
           <w:insideH w:val="nil"/>
           <w:insideV w:val="nil"/>
@@ -5491,8 +5553,8 @@
       <w:tblStyleRowBandSize w:val="1"/>
       <w:tblStyleColBandSize w:val="1"/>
       <w:tblBorders>
-        <w:top w:val="single" w:sz="18" w:space="0" w:color="auto"/>
-        <w:bottom w:val="single" w:sz="18" w:space="0" w:color="auto"/>
+        <w:top w:val="single" w:color="auto" w:sz="18" w:space="0"/>
+        <w:bottom w:val="single" w:color="auto" w:sz="18" w:space="0"/>
       </w:tblBorders>
     </w:tblPr>
     <w:tblStylePr w:type="firstRow">
@@ -5507,9 +5569,9 @@
       <w:tblPr/>
       <w:tcPr>
         <w:tcBorders>
-          <w:top w:val="single" w:sz="18" w:space="0" w:color="auto"/>
-          <w:left w:val="nil"/>
-          <w:bottom w:val="single" w:sz="18" w:space="0" w:color="auto"/>
+          <w:top w:val="single" w:color="auto" w:sz="18" w:space="0"/>
+          <w:left w:val="nil"/>
+          <w:bottom w:val="single" w:color="auto" w:sz="18" w:space="0"/>
           <w:right w:val="nil"/>
           <w:insideH w:val="nil"/>
           <w:insideV w:val="nil"/>
@@ -5527,9 +5589,9 @@
       <w:tblPr/>
       <w:tcPr>
         <w:tcBorders>
-          <w:top w:val="double" w:sz="6" w:space="0" w:color="auto"/>
-          <w:left w:val="nil"/>
-          <w:bottom w:val="single" w:sz="18" w:space="0" w:color="auto"/>
+          <w:top w:val="double" w:color="auto" w:sz="6" w:space="0"/>
+          <w:left w:val="nil"/>
+          <w:bottom w:val="single" w:color="auto" w:sz="18" w:space="0"/>
           <w:right w:val="nil"/>
           <w:insideH w:val="nil"/>
           <w:insideV w:val="nil"/>
@@ -5548,7 +5610,7 @@
         <w:tcBorders>
           <w:top w:val="nil"/>
           <w:left w:val="nil"/>
-          <w:bottom w:val="single" w:sz="18" w:space="0" w:color="auto"/>
+          <w:bottom w:val="single" w:color="auto" w:sz="18" w:space="0"/>
           <w:right w:val="nil"/>
           <w:insideH w:val="nil"/>
           <w:insideV w:val="nil"/>
@@ -5595,9 +5657,9 @@
       <w:tblPr/>
       <w:tcPr>
         <w:tcBorders>
-          <w:top w:val="single" w:sz="18" w:space="0" w:color="auto"/>
-          <w:left w:val="nil"/>
-          <w:bottom w:val="single" w:sz="18" w:space="0" w:color="auto"/>
+          <w:top w:val="single" w:color="auto" w:sz="18" w:space="0"/>
+          <w:left w:val="nil"/>
+          <w:bottom w:val="single" w:color="auto" w:sz="18" w:space="0"/>
           <w:right w:val="nil"/>
           <w:insideH w:val="nil"/>
           <w:insideV w:val="nil"/>
@@ -5611,9 +5673,9 @@
       <w:tblPr/>
       <w:tcPr>
         <w:tcBorders>
-          <w:top w:val="single" w:sz="18" w:space="0" w:color="auto"/>
-          <w:left w:val="nil"/>
-          <w:bottom w:val="single" w:sz="18" w:space="0" w:color="auto"/>
+          <w:top w:val="single" w:color="auto" w:sz="18" w:space="0"/>
+          <w:left w:val="nil"/>
+          <w:bottom w:val="single" w:color="auto" w:sz="18" w:space="0"/>
           <w:right w:val="nil"/>
           <w:insideH w:val="nil"/>
           <w:insideV w:val="nil"/>
@@ -5633,8 +5695,8 @@
       <w:tblStyleRowBandSize w:val="1"/>
       <w:tblStyleColBandSize w:val="1"/>
       <w:tblBorders>
-        <w:top w:val="single" w:sz="18" w:space="0" w:color="auto"/>
-        <w:bottom w:val="single" w:sz="18" w:space="0" w:color="auto"/>
+        <w:top w:val="single" w:color="auto" w:sz="18" w:space="0"/>
+        <w:bottom w:val="single" w:color="auto" w:sz="18" w:space="0"/>
       </w:tblBorders>
     </w:tblPr>
     <w:tblStylePr w:type="firstRow">
@@ -5649,9 +5711,9 @@
       <w:tblPr/>
       <w:tcPr>
         <w:tcBorders>
-          <w:top w:val="single" w:sz="18" w:space="0" w:color="auto"/>
-          <w:left w:val="nil"/>
-          <w:bottom w:val="single" w:sz="18" w:space="0" w:color="auto"/>
+          <w:top w:val="single" w:color="auto" w:sz="18" w:space="0"/>
+          <w:left w:val="nil"/>
+          <w:bottom w:val="single" w:color="auto" w:sz="18" w:space="0"/>
           <w:right w:val="nil"/>
           <w:insideH w:val="nil"/>
           <w:insideV w:val="nil"/>
@@ -5669,9 +5731,9 @@
       <w:tblPr/>
       <w:tcPr>
         <w:tcBorders>
-          <w:top w:val="double" w:sz="6" w:space="0" w:color="auto"/>
-          <w:left w:val="nil"/>
-          <w:bottom w:val="single" w:sz="18" w:space="0" w:color="auto"/>
+          <w:top w:val="double" w:color="auto" w:sz="6" w:space="0"/>
+          <w:left w:val="nil"/>
+          <w:bottom w:val="single" w:color="auto" w:sz="18" w:space="0"/>
           <w:right w:val="nil"/>
           <w:insideH w:val="nil"/>
           <w:insideV w:val="nil"/>
@@ -5690,7 +5752,7 @@
         <w:tcBorders>
           <w:top w:val="nil"/>
           <w:left w:val="nil"/>
-          <w:bottom w:val="single" w:sz="18" w:space="0" w:color="auto"/>
+          <w:bottom w:val="single" w:color="auto" w:sz="18" w:space="0"/>
           <w:right w:val="nil"/>
           <w:insideH w:val="nil"/>
           <w:insideV w:val="nil"/>
@@ -5737,9 +5799,9 @@
       <w:tblPr/>
       <w:tcPr>
         <w:tcBorders>
-          <w:top w:val="single" w:sz="18" w:space="0" w:color="auto"/>
-          <w:left w:val="nil"/>
-          <w:bottom w:val="single" w:sz="18" w:space="0" w:color="auto"/>
+          <w:top w:val="single" w:color="auto" w:sz="18" w:space="0"/>
+          <w:left w:val="nil"/>
+          <w:bottom w:val="single" w:color="auto" w:sz="18" w:space="0"/>
           <w:right w:val="nil"/>
           <w:insideH w:val="nil"/>
           <w:insideV w:val="nil"/>
@@ -5753,9 +5815,9 @@
       <w:tblPr/>
       <w:tcPr>
         <w:tcBorders>
-          <w:top w:val="single" w:sz="18" w:space="0" w:color="auto"/>
-          <w:left w:val="nil"/>
-          <w:bottom w:val="single" w:sz="18" w:space="0" w:color="auto"/>
+          <w:top w:val="single" w:color="auto" w:sz="18" w:space="0"/>
+          <w:left w:val="nil"/>
+          <w:bottom w:val="single" w:color="auto" w:sz="18" w:space="0"/>
           <w:right w:val="nil"/>
           <w:insideH w:val="nil"/>
           <w:insideV w:val="nil"/>
@@ -5775,8 +5837,8 @@
       <w:tblStyleRowBandSize w:val="1"/>
       <w:tblStyleColBandSize w:val="1"/>
       <w:tblBorders>
-        <w:top w:val="single" w:sz="18" w:space="0" w:color="auto"/>
-        <w:bottom w:val="single" w:sz="18" w:space="0" w:color="auto"/>
+        <w:top w:val="single" w:color="auto" w:sz="18" w:space="0"/>
+        <w:bottom w:val="single" w:color="auto" w:sz="18" w:space="0"/>
       </w:tblBorders>
     </w:tblPr>
     <w:tblStylePr w:type="firstRow">
@@ -5791,9 +5853,9 @@
       <w:tblPr/>
       <w:tcPr>
         <w:tcBorders>
-          <w:top w:val="single" w:sz="18" w:space="0" w:color="auto"/>
-          <w:left w:val="nil"/>
-          <w:bottom w:val="single" w:sz="18" w:space="0" w:color="auto"/>
+          <w:top w:val="single" w:color="auto" w:sz="18" w:space="0"/>
+          <w:left w:val="nil"/>
+          <w:bottom w:val="single" w:color="auto" w:sz="18" w:space="0"/>
           <w:right w:val="nil"/>
           <w:insideH w:val="nil"/>
           <w:insideV w:val="nil"/>
@@ -5811,9 +5873,9 @@
       <w:tblPr/>
       <w:tcPr>
         <w:tcBorders>
-          <w:top w:val="double" w:sz="6" w:space="0" w:color="auto"/>
-          <w:left w:val="nil"/>
-          <w:bottom w:val="single" w:sz="18" w:space="0" w:color="auto"/>
+          <w:top w:val="double" w:color="auto" w:sz="6" w:space="0"/>
+          <w:left w:val="nil"/>
+          <w:bottom w:val="single" w:color="auto" w:sz="18" w:space="0"/>
           <w:right w:val="nil"/>
           <w:insideH w:val="nil"/>
           <w:insideV w:val="nil"/>
@@ -5832,7 +5894,7 @@
         <w:tcBorders>
           <w:top w:val="nil"/>
           <w:left w:val="nil"/>
-          <w:bottom w:val="single" w:sz="18" w:space="0" w:color="auto"/>
+          <w:bottom w:val="single" w:color="auto" w:sz="18" w:space="0"/>
           <w:right w:val="nil"/>
           <w:insideH w:val="nil"/>
           <w:insideV w:val="nil"/>
@@ -5879,9 +5941,9 @@
       <w:tblPr/>
       <w:tcPr>
         <w:tcBorders>
-          <w:top w:val="single" w:sz="18" w:space="0" w:color="auto"/>
-          <w:left w:val="nil"/>
-          <w:bottom w:val="single" w:sz="18" w:space="0" w:color="auto"/>
+          <w:top w:val="single" w:color="auto" w:sz="18" w:space="0"/>
+          <w:left w:val="nil"/>
+          <w:bottom w:val="single" w:color="auto" w:sz="18" w:space="0"/>
           <w:right w:val="nil"/>
           <w:insideH w:val="nil"/>
           <w:insideV w:val="nil"/>
@@ -5895,9 +5957,9 @@
       <w:tblPr/>
       <w:tcPr>
         <w:tcBorders>
-          <w:top w:val="single" w:sz="18" w:space="0" w:color="auto"/>
-          <w:left w:val="nil"/>
-          <w:bottom w:val="single" w:sz="18" w:space="0" w:color="auto"/>
+          <w:top w:val="single" w:color="auto" w:sz="18" w:space="0"/>
+          <w:left w:val="nil"/>
+          <w:bottom w:val="single" w:color="auto" w:sz="18" w:space="0"/>
           <w:right w:val="nil"/>
           <w:insideH w:val="nil"/>
           <w:insideV w:val="nil"/>
@@ -5917,8 +5979,8 @@
       <w:tblStyleRowBandSize w:val="1"/>
       <w:tblStyleColBandSize w:val="1"/>
       <w:tblBorders>
-        <w:top w:val="single" w:sz="18" w:space="0" w:color="auto"/>
-        <w:bottom w:val="single" w:sz="18" w:space="0" w:color="auto"/>
+        <w:top w:val="single" w:color="auto" w:sz="18" w:space="0"/>
+        <w:bottom w:val="single" w:color="auto" w:sz="18" w:space="0"/>
       </w:tblBorders>
     </w:tblPr>
     <w:tblStylePr w:type="firstRow">
@@ -5933,9 +5995,9 @@
       <w:tblPr/>
       <w:tcPr>
         <w:tcBorders>
-          <w:top w:val="single" w:sz="18" w:space="0" w:color="auto"/>
-          <w:left w:val="nil"/>
-          <w:bottom w:val="single" w:sz="18" w:space="0" w:color="auto"/>
+          <w:top w:val="single" w:color="auto" w:sz="18" w:space="0"/>
+          <w:left w:val="nil"/>
+          <w:bottom w:val="single" w:color="auto" w:sz="18" w:space="0"/>
           <w:right w:val="nil"/>
           <w:insideH w:val="nil"/>
           <w:insideV w:val="nil"/>
@@ -5953,9 +6015,9 @@
       <w:tblPr/>
       <w:tcPr>
         <w:tcBorders>
-          <w:top w:val="double" w:sz="6" w:space="0" w:color="auto"/>
-          <w:left w:val="nil"/>
-          <w:bottom w:val="single" w:sz="18" w:space="0" w:color="auto"/>
+          <w:top w:val="double" w:color="auto" w:sz="6" w:space="0"/>
+          <w:left w:val="nil"/>
+          <w:bottom w:val="single" w:color="auto" w:sz="18" w:space="0"/>
           <w:right w:val="nil"/>
           <w:insideH w:val="nil"/>
           <w:insideV w:val="nil"/>
@@ -5974,7 +6036,7 @@
         <w:tcBorders>
           <w:top w:val="nil"/>
           <w:left w:val="nil"/>
-          <w:bottom w:val="single" w:sz="18" w:space="0" w:color="auto"/>
+          <w:bottom w:val="single" w:color="auto" w:sz="18" w:space="0"/>
           <w:right w:val="nil"/>
           <w:insideH w:val="nil"/>
           <w:insideV w:val="nil"/>
@@ -6021,9 +6083,9 @@
       <w:tblPr/>
       <w:tcPr>
         <w:tcBorders>
-          <w:top w:val="single" w:sz="18" w:space="0" w:color="auto"/>
-          <w:left w:val="nil"/>
-          <w:bottom w:val="single" w:sz="18" w:space="0" w:color="auto"/>
+          <w:top w:val="single" w:color="auto" w:sz="18" w:space="0"/>
+          <w:left w:val="nil"/>
+          <w:bottom w:val="single" w:color="auto" w:sz="18" w:space="0"/>
           <w:right w:val="nil"/>
           <w:insideH w:val="nil"/>
           <w:insideV w:val="nil"/>
@@ -6037,9 +6099,9 @@
       <w:tblPr/>
       <w:tcPr>
         <w:tcBorders>
-          <w:top w:val="single" w:sz="18" w:space="0" w:color="auto"/>
-          <w:left w:val="nil"/>
-          <w:bottom w:val="single" w:sz="18" w:space="0" w:color="auto"/>
+          <w:top w:val="single" w:color="auto" w:sz="18" w:space="0"/>
+          <w:left w:val="nil"/>
+          <w:bottom w:val="single" w:color="auto" w:sz="18" w:space="0"/>
           <w:right w:val="nil"/>
           <w:insideH w:val="nil"/>
           <w:insideV w:val="nil"/>
@@ -6059,8 +6121,8 @@
       <w:tblStyleRowBandSize w:val="1"/>
       <w:tblStyleColBandSize w:val="1"/>
       <w:tblBorders>
-        <w:top w:val="single" w:sz="18" w:space="0" w:color="auto"/>
-        <w:bottom w:val="single" w:sz="18" w:space="0" w:color="auto"/>
+        <w:top w:val="single" w:color="auto" w:sz="18" w:space="0"/>
+        <w:bottom w:val="single" w:color="auto" w:sz="18" w:space="0"/>
       </w:tblBorders>
     </w:tblPr>
     <w:tblStylePr w:type="firstRow">
@@ -6075,9 +6137,9 @@
       <w:tblPr/>
       <w:tcPr>
         <w:tcBorders>
-          <w:top w:val="single" w:sz="18" w:space="0" w:color="auto"/>
-          <w:left w:val="nil"/>
-          <w:bottom w:val="single" w:sz="18" w:space="0" w:color="auto"/>
+          <w:top w:val="single" w:color="auto" w:sz="18" w:space="0"/>
+          <w:left w:val="nil"/>
+          <w:bottom w:val="single" w:color="auto" w:sz="18" w:space="0"/>
           <w:right w:val="nil"/>
           <w:insideH w:val="nil"/>
           <w:insideV w:val="nil"/>
@@ -6095,9 +6157,9 @@
       <w:tblPr/>
       <w:tcPr>
         <w:tcBorders>
-          <w:top w:val="double" w:sz="6" w:space="0" w:color="auto"/>
-          <w:left w:val="nil"/>
-          <w:bottom w:val="single" w:sz="18" w:space="0" w:color="auto"/>
+          <w:top w:val="double" w:color="auto" w:sz="6" w:space="0"/>
+          <w:left w:val="nil"/>
+          <w:bottom w:val="single" w:color="auto" w:sz="18" w:space="0"/>
           <w:right w:val="nil"/>
           <w:insideH w:val="nil"/>
           <w:insideV w:val="nil"/>
@@ -6116,7 +6178,7 @@
         <w:tcBorders>
           <w:top w:val="nil"/>
           <w:left w:val="nil"/>
-          <w:bottom w:val="single" w:sz="18" w:space="0" w:color="auto"/>
+          <w:bottom w:val="single" w:color="auto" w:sz="18" w:space="0"/>
           <w:right w:val="nil"/>
           <w:insideH w:val="nil"/>
           <w:insideV w:val="nil"/>
@@ -6163,9 +6225,9 @@
       <w:tblPr/>
       <w:tcPr>
         <w:tcBorders>
-          <w:top w:val="single" w:sz="18" w:space="0" w:color="auto"/>
-          <w:left w:val="nil"/>
-          <w:bottom w:val="single" w:sz="18" w:space="0" w:color="auto"/>
+          <w:top w:val="single" w:color="auto" w:sz="18" w:space="0"/>
+          <w:left w:val="nil"/>
+          <w:bottom w:val="single" w:color="auto" w:sz="18" w:space="0"/>
           <w:right w:val="nil"/>
           <w:insideH w:val="nil"/>
           <w:insideV w:val="nil"/>
@@ -6179,9 +6241,9 @@
       <w:tblPr/>
       <w:tcPr>
         <w:tcBorders>
-          <w:top w:val="single" w:sz="18" w:space="0" w:color="auto"/>
-          <w:left w:val="nil"/>
-          <w:bottom w:val="single" w:sz="18" w:space="0" w:color="auto"/>
+          <w:top w:val="single" w:color="auto" w:sz="18" w:space="0"/>
+          <w:left w:val="nil"/>
+          <w:bottom w:val="single" w:color="auto" w:sz="18" w:space="0"/>
           <w:right w:val="nil"/>
           <w:insideH w:val="nil"/>
           <w:insideV w:val="nil"/>
@@ -6201,8 +6263,8 @@
       <w:tblStyleRowBandSize w:val="1"/>
       <w:tblStyleColBandSize w:val="1"/>
       <w:tblBorders>
-        <w:top w:val="single" w:sz="18" w:space="0" w:color="auto"/>
-        <w:bottom w:val="single" w:sz="18" w:space="0" w:color="auto"/>
+        <w:top w:val="single" w:color="auto" w:sz="18" w:space="0"/>
+        <w:bottom w:val="single" w:color="auto" w:sz="18" w:space="0"/>
       </w:tblBorders>
     </w:tblPr>
     <w:tblStylePr w:type="firstRow">
@@ -6217,9 +6279,9 @@
       <w:tblPr/>
       <w:tcPr>
         <w:tcBorders>
-          <w:top w:val="single" w:sz="18" w:space="0" w:color="auto"/>
-          <w:left w:val="nil"/>
-          <w:bottom w:val="single" w:sz="18" w:space="0" w:color="auto"/>
+          <w:top w:val="single" w:color="auto" w:sz="18" w:space="0"/>
+          <w:left w:val="nil"/>
+          <w:bottom w:val="single" w:color="auto" w:sz="18" w:space="0"/>
           <w:right w:val="nil"/>
           <w:insideH w:val="nil"/>
           <w:insideV w:val="nil"/>
@@ -6237,9 +6299,9 @@
       <w:tblPr/>
       <w:tcPr>
         <w:tcBorders>
-          <w:top w:val="double" w:sz="6" w:space="0" w:color="auto"/>
-          <w:left w:val="nil"/>
-          <w:bottom w:val="single" w:sz="18" w:space="0" w:color="auto"/>
+          <w:top w:val="double" w:color="auto" w:sz="6" w:space="0"/>
+          <w:left w:val="nil"/>
+          <w:bottom w:val="single" w:color="auto" w:sz="18" w:space="0"/>
           <w:right w:val="nil"/>
           <w:insideH w:val="nil"/>
           <w:insideV w:val="nil"/>
@@ -6258,7 +6320,7 @@
         <w:tcBorders>
           <w:top w:val="nil"/>
           <w:left w:val="nil"/>
-          <w:bottom w:val="single" w:sz="18" w:space="0" w:color="auto"/>
+          <w:bottom w:val="single" w:color="auto" w:sz="18" w:space="0"/>
           <w:right w:val="nil"/>
           <w:insideH w:val="nil"/>
           <w:insideV w:val="nil"/>
@@ -6305,9 +6367,9 @@
       <w:tblPr/>
       <w:tcPr>
         <w:tcBorders>
-          <w:top w:val="single" w:sz="18" w:space="0" w:color="auto"/>
-          <w:left w:val="nil"/>
-          <w:bottom w:val="single" w:sz="18" w:space="0" w:color="auto"/>
+          <w:top w:val="single" w:color="auto" w:sz="18" w:space="0"/>
+          <w:left w:val="nil"/>
+          <w:bottom w:val="single" w:color="auto" w:sz="18" w:space="0"/>
           <w:right w:val="nil"/>
           <w:insideH w:val="nil"/>
           <w:insideV w:val="nil"/>
@@ -6321,9 +6383,9 @@
       <w:tblPr/>
       <w:tcPr>
         <w:tcBorders>
-          <w:top w:val="single" w:sz="18" w:space="0" w:color="auto"/>
-          <w:left w:val="nil"/>
-          <w:bottom w:val="single" w:sz="18" w:space="0" w:color="auto"/>
+          <w:top w:val="single" w:color="auto" w:sz="18" w:space="0"/>
+          <w:left w:val="nil"/>
+          <w:bottom w:val="single" w:color="auto" w:sz="18" w:space="0"/>
           <w:right w:val="nil"/>
           <w:insideH w:val="nil"/>
           <w:insideV w:val="nil"/>
@@ -6346,19 +6408,19 @@
       <w:tblStyleRowBandSize w:val="1"/>
       <w:tblStyleColBandSize w:val="1"/>
       <w:tblBorders>
-        <w:top w:val="single" w:sz="8" w:space="0" w:color="000000" w:themeColor="text1"/>
-        <w:bottom w:val="single" w:sz="8" w:space="0" w:color="000000" w:themeColor="text1"/>
+        <w:top w:val="single" w:color="000000" w:themeColor="text1" w:sz="8" w:space="0"/>
+        <w:bottom w:val="single" w:color="000000" w:themeColor="text1" w:sz="8" w:space="0"/>
       </w:tblBorders>
     </w:tblPr>
     <w:tblStylePr w:type="firstRow">
       <w:rPr>
-        <w:rFonts w:asciiTheme="majorHAnsi" w:eastAsiaTheme="majorEastAsia" w:hAnsiTheme="majorHAnsi" w:cstheme="majorBidi"/>
-      </w:rPr>
-      <w:tblPr/>
-      <w:tcPr>
-        <w:tcBorders>
-          <w:top w:val="nil"/>
-          <w:bottom w:val="single" w:sz="8" w:space="0" w:color="000000" w:themeColor="text1"/>
+        <w:rFonts w:asciiTheme="majorHAnsi" w:hAnsiTheme="majorHAnsi" w:eastAsiaTheme="majorEastAsia" w:cstheme="majorBidi"/>
+      </w:rPr>
+      <w:tblPr/>
+      <w:tcPr>
+        <w:tcBorders>
+          <w:top w:val="nil"/>
+          <w:bottom w:val="single" w:color="000000" w:themeColor="text1" w:sz="8" w:space="0"/>
         </w:tcBorders>
       </w:tcPr>
     </w:tblStylePr>
@@ -6371,8 +6433,8 @@
       <w:tblPr/>
       <w:tcPr>
         <w:tcBorders>
-          <w:top w:val="single" w:sz="8" w:space="0" w:color="000000" w:themeColor="text1"/>
-          <w:bottom w:val="single" w:sz="8" w:space="0" w:color="000000" w:themeColor="text1"/>
+          <w:top w:val="single" w:color="000000" w:themeColor="text1" w:sz="8" w:space="0"/>
+          <w:bottom w:val="single" w:color="000000" w:themeColor="text1" w:sz="8" w:space="0"/>
         </w:tcBorders>
       </w:tcPr>
     </w:tblStylePr>
@@ -6390,8 +6452,8 @@
       <w:tblPr/>
       <w:tcPr>
         <w:tcBorders>
-          <w:top w:val="single" w:sz="8" w:space="0" w:color="000000" w:themeColor="text1"/>
-          <w:bottom w:val="single" w:sz="8" w:space="0" w:color="000000" w:themeColor="text1"/>
+          <w:top w:val="single" w:color="000000" w:themeColor="text1" w:sz="8" w:space="0"/>
+          <w:bottom w:val="single" w:color="000000" w:themeColor="text1" w:sz="8" w:space="0"/>
         </w:tcBorders>
       </w:tcPr>
     </w:tblStylePr>
@@ -6423,19 +6485,19 @@
       <w:tblStyleRowBandSize w:val="1"/>
       <w:tblStyleColBandSize w:val="1"/>
       <w:tblBorders>
-        <w:top w:val="single" w:sz="8" w:space="0" w:color="4F81BD" w:themeColor="accent1"/>
-        <w:bottom w:val="single" w:sz="8" w:space="0" w:color="4F81BD" w:themeColor="accent1"/>
+        <w:top w:val="single" w:color="4F81BD" w:themeColor="accent1" w:sz="8" w:space="0"/>
+        <w:bottom w:val="single" w:color="4F81BD" w:themeColor="accent1" w:sz="8" w:space="0"/>
       </w:tblBorders>
     </w:tblPr>
     <w:tblStylePr w:type="firstRow">
       <w:rPr>
-        <w:rFonts w:asciiTheme="majorHAnsi" w:eastAsiaTheme="majorEastAsia" w:hAnsiTheme="majorHAnsi" w:cstheme="majorBidi"/>
-      </w:rPr>
-      <w:tblPr/>
-      <w:tcPr>
-        <w:tcBorders>
-          <w:top w:val="nil"/>
-          <w:bottom w:val="single" w:sz="8" w:space="0" w:color="4F81BD" w:themeColor="accent1"/>
+        <w:rFonts w:asciiTheme="majorHAnsi" w:hAnsiTheme="majorHAnsi" w:eastAsiaTheme="majorEastAsia" w:cstheme="majorBidi"/>
+      </w:rPr>
+      <w:tblPr/>
+      <w:tcPr>
+        <w:tcBorders>
+          <w:top w:val="nil"/>
+          <w:bottom w:val="single" w:color="4F81BD" w:themeColor="accent1" w:sz="8" w:space="0"/>
         </w:tcBorders>
       </w:tcPr>
     </w:tblStylePr>
@@ -6448,8 +6510,8 @@
       <w:tblPr/>
       <w:tcPr>
         <w:tcBorders>
-          <w:top w:val="single" w:sz="8" w:space="0" w:color="4F81BD" w:themeColor="accent1"/>
-          <w:bottom w:val="single" w:sz="8" w:space="0" w:color="4F81BD" w:themeColor="accent1"/>
+          <w:top w:val="single" w:color="4F81BD" w:themeColor="accent1" w:sz="8" w:space="0"/>
+          <w:bottom w:val="single" w:color="4F81BD" w:themeColor="accent1" w:sz="8" w:space="0"/>
         </w:tcBorders>
       </w:tcPr>
     </w:tblStylePr>
@@ -6467,8 +6529,8 @@
       <w:tblPr/>
       <w:tcPr>
         <w:tcBorders>
-          <w:top w:val="single" w:sz="8" w:space="0" w:color="4F81BD" w:themeColor="accent1"/>
-          <w:bottom w:val="single" w:sz="8" w:space="0" w:color="4F81BD" w:themeColor="accent1"/>
+          <w:top w:val="single" w:color="4F81BD" w:themeColor="accent1" w:sz="8" w:space="0"/>
+          <w:bottom w:val="single" w:color="4F81BD" w:themeColor="accent1" w:sz="8" w:space="0"/>
         </w:tcBorders>
       </w:tcPr>
     </w:tblStylePr>
@@ -6500,19 +6562,19 @@
       <w:tblStyleRowBandSize w:val="1"/>
       <w:tblStyleColBandSize w:val="1"/>
       <w:tblBorders>
-        <w:top w:val="single" w:sz="8" w:space="0" w:color="C0504D" w:themeColor="accent2"/>
-        <w:bottom w:val="single" w:sz="8" w:space="0" w:color="C0504D" w:themeColor="accent2"/>
+        <w:top w:val="single" w:color="C0504D" w:themeColor="accent2" w:sz="8" w:space="0"/>
+        <w:bottom w:val="single" w:color="C0504D" w:themeColor="accent2" w:sz="8" w:space="0"/>
       </w:tblBorders>
     </w:tblPr>
     <w:tblStylePr w:type="firstRow">
       <w:rPr>
-        <w:rFonts w:asciiTheme="majorHAnsi" w:eastAsiaTheme="majorEastAsia" w:hAnsiTheme="majorHAnsi" w:cstheme="majorBidi"/>
-      </w:rPr>
-      <w:tblPr/>
-      <w:tcPr>
-        <w:tcBorders>
-          <w:top w:val="nil"/>
-          <w:bottom w:val="single" w:sz="8" w:space="0" w:color="C0504D" w:themeColor="accent2"/>
+        <w:rFonts w:asciiTheme="majorHAnsi" w:hAnsiTheme="majorHAnsi" w:eastAsiaTheme="majorEastAsia" w:cstheme="majorBidi"/>
+      </w:rPr>
+      <w:tblPr/>
+      <w:tcPr>
+        <w:tcBorders>
+          <w:top w:val="nil"/>
+          <w:bottom w:val="single" w:color="C0504D" w:themeColor="accent2" w:sz="8" w:space="0"/>
         </w:tcBorders>
       </w:tcPr>
     </w:tblStylePr>
@@ -6525,8 +6587,8 @@
       <w:tblPr/>
       <w:tcPr>
         <w:tcBorders>
-          <w:top w:val="single" w:sz="8" w:space="0" w:color="C0504D" w:themeColor="accent2"/>
-          <w:bottom w:val="single" w:sz="8" w:space="0" w:color="C0504D" w:themeColor="accent2"/>
+          <w:top w:val="single" w:color="C0504D" w:themeColor="accent2" w:sz="8" w:space="0"/>
+          <w:bottom w:val="single" w:color="C0504D" w:themeColor="accent2" w:sz="8" w:space="0"/>
         </w:tcBorders>
       </w:tcPr>
     </w:tblStylePr>
@@ -6544,8 +6606,8 @@
       <w:tblPr/>
       <w:tcPr>
         <w:tcBorders>
-          <w:top w:val="single" w:sz="8" w:space="0" w:color="C0504D" w:themeColor="accent2"/>
-          <w:bottom w:val="single" w:sz="8" w:space="0" w:color="C0504D" w:themeColor="accent2"/>
+          <w:top w:val="single" w:color="C0504D" w:themeColor="accent2" w:sz="8" w:space="0"/>
+          <w:bottom w:val="single" w:color="C0504D" w:themeColor="accent2" w:sz="8" w:space="0"/>
         </w:tcBorders>
       </w:tcPr>
     </w:tblStylePr>
@@ -6577,19 +6639,19 @@
       <w:tblStyleRowBandSize w:val="1"/>
       <w:tblStyleColBandSize w:val="1"/>
       <w:tblBorders>
-        <w:top w:val="single" w:sz="8" w:space="0" w:color="9BBB59" w:themeColor="accent3"/>
-        <w:bottom w:val="single" w:sz="8" w:space="0" w:color="9BBB59" w:themeColor="accent3"/>
+        <w:top w:val="single" w:color="9BBB59" w:themeColor="accent3" w:sz="8" w:space="0"/>
+        <w:bottom w:val="single" w:color="9BBB59" w:themeColor="accent3" w:sz="8" w:space="0"/>
       </w:tblBorders>
     </w:tblPr>
     <w:tblStylePr w:type="firstRow">
       <w:rPr>
-        <w:rFonts w:asciiTheme="majorHAnsi" w:eastAsiaTheme="majorEastAsia" w:hAnsiTheme="majorHAnsi" w:cstheme="majorBidi"/>
-      </w:rPr>
-      <w:tblPr/>
-      <w:tcPr>
-        <w:tcBorders>
-          <w:top w:val="nil"/>
-          <w:bottom w:val="single" w:sz="8" w:space="0" w:color="9BBB59" w:themeColor="accent3"/>
+        <w:rFonts w:asciiTheme="majorHAnsi" w:hAnsiTheme="majorHAnsi" w:eastAsiaTheme="majorEastAsia" w:cstheme="majorBidi"/>
+      </w:rPr>
+      <w:tblPr/>
+      <w:tcPr>
+        <w:tcBorders>
+          <w:top w:val="nil"/>
+          <w:bottom w:val="single" w:color="9BBB59" w:themeColor="accent3" w:sz="8" w:space="0"/>
         </w:tcBorders>
       </w:tcPr>
     </w:tblStylePr>
@@ -6602,8 +6664,8 @@
       <w:tblPr/>
       <w:tcPr>
         <w:tcBorders>
-          <w:top w:val="single" w:sz="8" w:space="0" w:color="9BBB59" w:themeColor="accent3"/>
-          <w:bottom w:val="single" w:sz="8" w:space="0" w:color="9BBB59" w:themeColor="accent3"/>
+          <w:top w:val="single" w:color="9BBB59" w:themeColor="accent3" w:sz="8" w:space="0"/>
+          <w:bottom w:val="single" w:color="9BBB59" w:themeColor="accent3" w:sz="8" w:space="0"/>
         </w:tcBorders>
       </w:tcPr>
     </w:tblStylePr>
@@ -6621,8 +6683,8 @@
       <w:tblPr/>
       <w:tcPr>
         <w:tcBorders>
-          <w:top w:val="single" w:sz="8" w:space="0" w:color="9BBB59" w:themeColor="accent3"/>
-          <w:bottom w:val="single" w:sz="8" w:space="0" w:color="9BBB59" w:themeColor="accent3"/>
+          <w:top w:val="single" w:color="9BBB59" w:themeColor="accent3" w:sz="8" w:space="0"/>
+          <w:bottom w:val="single" w:color="9BBB59" w:themeColor="accent3" w:sz="8" w:space="0"/>
         </w:tcBorders>
       </w:tcPr>
     </w:tblStylePr>
@@ -6654,19 +6716,19 @@
       <w:tblStyleRowBandSize w:val="1"/>
       <w:tblStyleColBandSize w:val="1"/>
       <w:tblBorders>
-        <w:top w:val="single" w:sz="8" w:space="0" w:color="8064A2" w:themeColor="accent4"/>
-        <w:bottom w:val="single" w:sz="8" w:space="0" w:color="8064A2" w:themeColor="accent4"/>
+        <w:top w:val="single" w:color="8064A2" w:themeColor="accent4" w:sz="8" w:space="0"/>
+        <w:bottom w:val="single" w:color="8064A2" w:themeColor="accent4" w:sz="8" w:space="0"/>
       </w:tblBorders>
     </w:tblPr>
     <w:tblStylePr w:type="firstRow">
       <w:rPr>
-        <w:rFonts w:asciiTheme="majorHAnsi" w:eastAsiaTheme="majorEastAsia" w:hAnsiTheme="majorHAnsi" w:cstheme="majorBidi"/>
-      </w:rPr>
-      <w:tblPr/>
-      <w:tcPr>
-        <w:tcBorders>
-          <w:top w:val="nil"/>
-          <w:bottom w:val="single" w:sz="8" w:space="0" w:color="8064A2" w:themeColor="accent4"/>
+        <w:rFonts w:asciiTheme="majorHAnsi" w:hAnsiTheme="majorHAnsi" w:eastAsiaTheme="majorEastAsia" w:cstheme="majorBidi"/>
+      </w:rPr>
+      <w:tblPr/>
+      <w:tcPr>
+        <w:tcBorders>
+          <w:top w:val="nil"/>
+          <w:bottom w:val="single" w:color="8064A2" w:themeColor="accent4" w:sz="8" w:space="0"/>
         </w:tcBorders>
       </w:tcPr>
     </w:tblStylePr>
@@ -6679,8 +6741,8 @@
       <w:tblPr/>
       <w:tcPr>
         <w:tcBorders>
-          <w:top w:val="single" w:sz="8" w:space="0" w:color="8064A2" w:themeColor="accent4"/>
-          <w:bottom w:val="single" w:sz="8" w:space="0" w:color="8064A2" w:themeColor="accent4"/>
+          <w:top w:val="single" w:color="8064A2" w:themeColor="accent4" w:sz="8" w:space="0"/>
+          <w:bottom w:val="single" w:color="8064A2" w:themeColor="accent4" w:sz="8" w:space="0"/>
         </w:tcBorders>
       </w:tcPr>
     </w:tblStylePr>
@@ -6698,8 +6760,8 @@
       <w:tblPr/>
       <w:tcPr>
         <w:tcBorders>
-          <w:top w:val="single" w:sz="8" w:space="0" w:color="8064A2" w:themeColor="accent4"/>
-          <w:bottom w:val="single" w:sz="8" w:space="0" w:color="8064A2" w:themeColor="accent4"/>
+          <w:top w:val="single" w:color="8064A2" w:themeColor="accent4" w:sz="8" w:space="0"/>
+          <w:bottom w:val="single" w:color="8064A2" w:themeColor="accent4" w:sz="8" w:space="0"/>
         </w:tcBorders>
       </w:tcPr>
     </w:tblStylePr>
@@ -6731,19 +6793,19 @@
       <w:tblStyleRowBandSize w:val="1"/>
       <w:tblStyleColBandSize w:val="1"/>
       <w:tblBorders>
-        <w:top w:val="single" w:sz="8" w:space="0" w:color="4BACC6" w:themeColor="accent5"/>
-        <w:bottom w:val="single" w:sz="8" w:space="0" w:color="4BACC6" w:themeColor="accent5"/>
+        <w:top w:val="single" w:color="4BACC6" w:themeColor="accent5" w:sz="8" w:space="0"/>
+        <w:bottom w:val="single" w:color="4BACC6" w:themeColor="accent5" w:sz="8" w:space="0"/>
       </w:tblBorders>
     </w:tblPr>
     <w:tblStylePr w:type="firstRow">
       <w:rPr>
-        <w:rFonts w:asciiTheme="majorHAnsi" w:eastAsiaTheme="majorEastAsia" w:hAnsiTheme="majorHAnsi" w:cstheme="majorBidi"/>
-      </w:rPr>
-      <w:tblPr/>
-      <w:tcPr>
-        <w:tcBorders>
-          <w:top w:val="nil"/>
-          <w:bottom w:val="single" w:sz="8" w:space="0" w:color="4BACC6" w:themeColor="accent5"/>
+        <w:rFonts w:asciiTheme="majorHAnsi" w:hAnsiTheme="majorHAnsi" w:eastAsiaTheme="majorEastAsia" w:cstheme="majorBidi"/>
+      </w:rPr>
+      <w:tblPr/>
+      <w:tcPr>
+        <w:tcBorders>
+          <w:top w:val="nil"/>
+          <w:bottom w:val="single" w:color="4BACC6" w:themeColor="accent5" w:sz="8" w:space="0"/>
         </w:tcBorders>
       </w:tcPr>
     </w:tblStylePr>
@@ -6756,8 +6818,8 @@
       <w:tblPr/>
       <w:tcPr>
         <w:tcBorders>
-          <w:top w:val="single" w:sz="8" w:space="0" w:color="4BACC6" w:themeColor="accent5"/>
-          <w:bottom w:val="single" w:sz="8" w:space="0" w:color="4BACC6" w:themeColor="accent5"/>
+          <w:top w:val="single" w:color="4BACC6" w:themeColor="accent5" w:sz="8" w:space="0"/>
+          <w:bottom w:val="single" w:color="4BACC6" w:themeColor="accent5" w:sz="8" w:space="0"/>
         </w:tcBorders>
       </w:tcPr>
     </w:tblStylePr>
@@ -6775,8 +6837,8 @@
       <w:tblPr/>
       <w:tcPr>
         <w:tcBorders>
-          <w:top w:val="single" w:sz="8" w:space="0" w:color="4BACC6" w:themeColor="accent5"/>
-          <w:bottom w:val="single" w:sz="8" w:space="0" w:color="4BACC6" w:themeColor="accent5"/>
+          <w:top w:val="single" w:color="4BACC6" w:themeColor="accent5" w:sz="8" w:space="0"/>
+          <w:bottom w:val="single" w:color="4BACC6" w:themeColor="accent5" w:sz="8" w:space="0"/>
         </w:tcBorders>
       </w:tcPr>
     </w:tblStylePr>
@@ -6808,19 +6870,19 @@
       <w:tblStyleRowBandSize w:val="1"/>
       <w:tblStyleColBandSize w:val="1"/>
       <w:tblBorders>
-        <w:top w:val="single" w:sz="8" w:space="0" w:color="F79646" w:themeColor="accent6"/>
-        <w:bottom w:val="single" w:sz="8" w:space="0" w:color="F79646" w:themeColor="accent6"/>
+        <w:top w:val="single" w:color="F79646" w:themeColor="accent6" w:sz="8" w:space="0"/>
+        <w:bottom w:val="single" w:color="F79646" w:themeColor="accent6" w:sz="8" w:space="0"/>
       </w:tblBorders>
     </w:tblPr>
     <w:tblStylePr w:type="firstRow">
       <w:rPr>
-        <w:rFonts w:asciiTheme="majorHAnsi" w:eastAsiaTheme="majorEastAsia" w:hAnsiTheme="majorHAnsi" w:cstheme="majorBidi"/>
-      </w:rPr>
-      <w:tblPr/>
-      <w:tcPr>
-        <w:tcBorders>
-          <w:top w:val="nil"/>
-          <w:bottom w:val="single" w:sz="8" w:space="0" w:color="F79646" w:themeColor="accent6"/>
+        <w:rFonts w:asciiTheme="majorHAnsi" w:hAnsiTheme="majorHAnsi" w:eastAsiaTheme="majorEastAsia" w:cstheme="majorBidi"/>
+      </w:rPr>
+      <w:tblPr/>
+      <w:tcPr>
+        <w:tcBorders>
+          <w:top w:val="nil"/>
+          <w:bottom w:val="single" w:color="F79646" w:themeColor="accent6" w:sz="8" w:space="0"/>
         </w:tcBorders>
       </w:tcPr>
     </w:tblStylePr>
@@ -6833,8 +6895,8 @@
       <w:tblPr/>
       <w:tcPr>
         <w:tcBorders>
-          <w:top w:val="single" w:sz="8" w:space="0" w:color="F79646" w:themeColor="accent6"/>
-          <w:bottom w:val="single" w:sz="8" w:space="0" w:color="F79646" w:themeColor="accent6"/>
+          <w:top w:val="single" w:color="F79646" w:themeColor="accent6" w:sz="8" w:space="0"/>
+          <w:bottom w:val="single" w:color="F79646" w:themeColor="accent6" w:sz="8" w:space="0"/>
         </w:tcBorders>
       </w:tcPr>
     </w:tblStylePr>
@@ -6852,8 +6914,8 @@
       <w:tblPr/>
       <w:tcPr>
         <w:tcBorders>
-          <w:top w:val="single" w:sz="8" w:space="0" w:color="F79646" w:themeColor="accent6"/>
-          <w:bottom w:val="single" w:sz="8" w:space="0" w:color="F79646" w:themeColor="accent6"/>
+          <w:top w:val="single" w:color="F79646" w:themeColor="accent6" w:sz="8" w:space="0"/>
+          <w:bottom w:val="single" w:color="F79646" w:themeColor="accent6" w:sz="8" w:space="0"/>
         </w:tcBorders>
       </w:tcPr>
     </w:tblStylePr>
@@ -6879,17 +6941,17 @@
       <w:spacing w:after="0" w:line="240" w:lineRule="auto"/>
     </w:pPr>
     <w:rPr>
-      <w:rFonts w:asciiTheme="majorHAnsi" w:eastAsiaTheme="majorEastAsia" w:hAnsiTheme="majorHAnsi" w:cstheme="majorBidi"/>
+      <w:rFonts w:asciiTheme="majorHAnsi" w:hAnsiTheme="majorHAnsi" w:eastAsiaTheme="majorEastAsia" w:cstheme="majorBidi"/>
       <w:color w:val="000000" w:themeColor="text1"/>
     </w:rPr>
     <w:tblPr>
       <w:tblStyleRowBandSize w:val="1"/>
       <w:tblStyleColBandSize w:val="1"/>
       <w:tblBorders>
-        <w:top w:val="single" w:sz="8" w:space="0" w:color="000000" w:themeColor="text1"/>
-        <w:left w:val="single" w:sz="8" w:space="0" w:color="000000" w:themeColor="text1"/>
-        <w:bottom w:val="single" w:sz="8" w:space="0" w:color="000000" w:themeColor="text1"/>
-        <w:right w:val="single" w:sz="8" w:space="0" w:color="000000" w:themeColor="text1"/>
+        <w:top w:val="single" w:color="000000" w:themeColor="text1" w:sz="8" w:space="0"/>
+        <w:left w:val="single" w:color="000000" w:themeColor="text1" w:sz="8" w:space="0"/>
+        <w:bottom w:val="single" w:color="000000" w:themeColor="text1" w:sz="8" w:space="0"/>
+        <w:right w:val="single" w:color="000000" w:themeColor="text1" w:sz="8" w:space="0"/>
       </w:tblBorders>
     </w:tblPr>
     <w:tblStylePr w:type="firstRow">
@@ -6902,7 +6964,7 @@
         <w:tcBorders>
           <w:top w:val="nil"/>
           <w:left w:val="nil"/>
-          <w:bottom w:val="single" w:sz="24" w:space="0" w:color="000000" w:themeColor="text1"/>
+          <w:bottom w:val="single" w:color="000000" w:themeColor="text1" w:sz="24" w:space="0"/>
           <w:right w:val="nil"/>
           <w:insideH w:val="nil"/>
           <w:insideV w:val="nil"/>
@@ -6914,7 +6976,7 @@
       <w:tblPr/>
       <w:tcPr>
         <w:tcBorders>
-          <w:top w:val="single" w:sz="8" w:space="0" w:color="000000" w:themeColor="text1"/>
+          <w:top w:val="single" w:color="000000" w:themeColor="text1" w:sz="8" w:space="0"/>
           <w:left w:val="nil"/>
           <w:bottom w:val="nil"/>
           <w:right w:val="nil"/>
@@ -6931,7 +6993,7 @@
           <w:top w:val="nil"/>
           <w:left w:val="nil"/>
           <w:bottom w:val="nil"/>
-          <w:right w:val="single" w:sz="8" w:space="0" w:color="000000" w:themeColor="text1"/>
+          <w:right w:val="single" w:color="000000" w:themeColor="text1" w:sz="8" w:space="0"/>
           <w:insideH w:val="nil"/>
           <w:insideV w:val="nil"/>
         </w:tcBorders>
@@ -6943,7 +7005,7 @@
       <w:tcPr>
         <w:tcBorders>
           <w:top w:val="nil"/>
-          <w:left w:val="single" w:sz="8" w:space="0" w:color="000000" w:themeColor="text1"/>
+          <w:left w:val="single" w:color="000000" w:themeColor="text1" w:sz="8" w:space="0"/>
           <w:bottom w:val="nil"/>
           <w:right w:val="nil"/>
           <w:insideH w:val="nil"/>
@@ -7000,17 +7062,17 @@
       <w:spacing w:after="0" w:line="240" w:lineRule="auto"/>
     </w:pPr>
     <w:rPr>
-      <w:rFonts w:asciiTheme="majorHAnsi" w:eastAsiaTheme="majorEastAsia" w:hAnsiTheme="majorHAnsi" w:cstheme="majorBidi"/>
+      <w:rFonts w:asciiTheme="majorHAnsi" w:hAnsiTheme="majorHAnsi" w:eastAsiaTheme="majorEastAsia" w:cstheme="majorBidi"/>
       <w:color w:val="000000" w:themeColor="text1"/>
     </w:rPr>
     <w:tblPr>
       <w:tblStyleRowBandSize w:val="1"/>
       <w:tblStyleColBandSize w:val="1"/>
       <w:tblBorders>
-        <w:top w:val="single" w:sz="8" w:space="0" w:color="4F81BD" w:themeColor="accent1"/>
-        <w:left w:val="single" w:sz="8" w:space="0" w:color="4F81BD" w:themeColor="accent1"/>
-        <w:bottom w:val="single" w:sz="8" w:space="0" w:color="4F81BD" w:themeColor="accent1"/>
-        <w:right w:val="single" w:sz="8" w:space="0" w:color="4F81BD" w:themeColor="accent1"/>
+        <w:top w:val="single" w:color="4F81BD" w:themeColor="accent1" w:sz="8" w:space="0"/>
+        <w:left w:val="single" w:color="4F81BD" w:themeColor="accent1" w:sz="8" w:space="0"/>
+        <w:bottom w:val="single" w:color="4F81BD" w:themeColor="accent1" w:sz="8" w:space="0"/>
+        <w:right w:val="single" w:color="4F81BD" w:themeColor="accent1" w:sz="8" w:space="0"/>
       </w:tblBorders>
     </w:tblPr>
     <w:tblStylePr w:type="firstRow">
@@ -7023,7 +7085,7 @@
         <w:tcBorders>
           <w:top w:val="nil"/>
           <w:left w:val="nil"/>
-          <w:bottom w:val="single" w:sz="24" w:space="0" w:color="4F81BD" w:themeColor="accent1"/>
+          <w:bottom w:val="single" w:color="4F81BD" w:themeColor="accent1" w:sz="24" w:space="0"/>
           <w:right w:val="nil"/>
           <w:insideH w:val="nil"/>
           <w:insideV w:val="nil"/>
@@ -7035,7 +7097,7 @@
       <w:tblPr/>
       <w:tcPr>
         <w:tcBorders>
-          <w:top w:val="single" w:sz="8" w:space="0" w:color="4F81BD" w:themeColor="accent1"/>
+          <w:top w:val="single" w:color="4F81BD" w:themeColor="accent1" w:sz="8" w:space="0"/>
           <w:left w:val="nil"/>
           <w:bottom w:val="nil"/>
           <w:right w:val="nil"/>
@@ -7052,7 +7114,7 @@
           <w:top w:val="nil"/>
           <w:left w:val="nil"/>
           <w:bottom w:val="nil"/>
-          <w:right w:val="single" w:sz="8" w:space="0" w:color="4F81BD" w:themeColor="accent1"/>
+          <w:right w:val="single" w:color="4F81BD" w:themeColor="accent1" w:sz="8" w:space="0"/>
           <w:insideH w:val="nil"/>
           <w:insideV w:val="nil"/>
         </w:tcBorders>
@@ -7064,7 +7126,7 @@
       <w:tcPr>
         <w:tcBorders>
           <w:top w:val="nil"/>
-          <w:left w:val="single" w:sz="8" w:space="0" w:color="4F81BD" w:themeColor="accent1"/>
+          <w:left w:val="single" w:color="4F81BD" w:themeColor="accent1" w:sz="8" w:space="0"/>
           <w:bottom w:val="nil"/>
           <w:right w:val="nil"/>
           <w:insideH w:val="nil"/>
@@ -7121,17 +7183,17 @@
       <w:spacing w:after="0" w:line="240" w:lineRule="auto"/>
     </w:pPr>
     <w:rPr>
-      <w:rFonts w:asciiTheme="majorHAnsi" w:eastAsiaTheme="majorEastAsia" w:hAnsiTheme="majorHAnsi" w:cstheme="majorBidi"/>
+      <w:rFonts w:asciiTheme="majorHAnsi" w:hAnsiTheme="majorHAnsi" w:eastAsiaTheme="majorEastAsia" w:cstheme="majorBidi"/>
       <w:color w:val="000000" w:themeColor="text1"/>
     </w:rPr>
     <w:tblPr>
       <w:tblStyleRowBandSize w:val="1"/>
       <w:tblStyleColBandSize w:val="1"/>
       <w:tblBorders>
-        <w:top w:val="single" w:sz="8" w:space="0" w:color="C0504D" w:themeColor="accent2"/>
-        <w:left w:val="single" w:sz="8" w:space="0" w:color="C0504D" w:themeColor="accent2"/>
-        <w:bottom w:val="single" w:sz="8" w:space="0" w:color="C0504D" w:themeColor="accent2"/>
-        <w:right w:val="single" w:sz="8" w:space="0" w:color="C0504D" w:themeColor="accent2"/>
+        <w:top w:val="single" w:color="C0504D" w:themeColor="accent2" w:sz="8" w:space="0"/>
+        <w:left w:val="single" w:color="C0504D" w:themeColor="accent2" w:sz="8" w:space="0"/>
+        <w:bottom w:val="single" w:color="C0504D" w:themeColor="accent2" w:sz="8" w:space="0"/>
+        <w:right w:val="single" w:color="C0504D" w:themeColor="accent2" w:sz="8" w:space="0"/>
       </w:tblBorders>
     </w:tblPr>
     <w:tblStylePr w:type="firstRow">
@@ -7144,7 +7206,7 @@
         <w:tcBorders>
           <w:top w:val="nil"/>
           <w:left w:val="nil"/>
-          <w:bottom w:val="single" w:sz="24" w:space="0" w:color="C0504D" w:themeColor="accent2"/>
+          <w:bottom w:val="single" w:color="C0504D" w:themeColor="accent2" w:sz="24" w:space="0"/>
           <w:right w:val="nil"/>
           <w:insideH w:val="nil"/>
           <w:insideV w:val="nil"/>
@@ -7156,7 +7218,7 @@
       <w:tblPr/>
       <w:tcPr>
         <w:tcBorders>
-          <w:top w:val="single" w:sz="8" w:space="0" w:color="C0504D" w:themeColor="accent2"/>
+          <w:top w:val="single" w:color="C0504D" w:themeColor="accent2" w:sz="8" w:space="0"/>
           <w:left w:val="nil"/>
           <w:bottom w:val="nil"/>
           <w:right w:val="nil"/>
@@ -7173,7 +7235,7 @@
           <w:top w:val="nil"/>
           <w:left w:val="nil"/>
           <w:bottom w:val="nil"/>
-          <w:right w:val="single" w:sz="8" w:space="0" w:color="C0504D" w:themeColor="accent2"/>
+          <w:right w:val="single" w:color="C0504D" w:themeColor="accent2" w:sz="8" w:space="0"/>
           <w:insideH w:val="nil"/>
           <w:insideV w:val="nil"/>
         </w:tcBorders>
@@ -7185,7 +7247,7 @@
       <w:tcPr>
         <w:tcBorders>
           <w:top w:val="nil"/>
-          <w:left w:val="single" w:sz="8" w:space="0" w:color="C0504D" w:themeColor="accent2"/>
+          <w:left w:val="single" w:color="C0504D" w:themeColor="accent2" w:sz="8" w:space="0"/>
           <w:bottom w:val="nil"/>
           <w:right w:val="nil"/>
           <w:insideH w:val="nil"/>
@@ -7242,17 +7304,17 @@
       <w:spacing w:after="0" w:line="240" w:lineRule="auto"/>
     </w:pPr>
     <w:rPr>
-      <w:rFonts w:asciiTheme="majorHAnsi" w:eastAsiaTheme="majorEastAsia" w:hAnsiTheme="majorHAnsi" w:cstheme="majorBidi"/>
+      <w:rFonts w:asciiTheme="majorHAnsi" w:hAnsiTheme="majorHAnsi" w:eastAsiaTheme="majorEastAsia" w:cstheme="majorBidi"/>
       <w:color w:val="000000" w:themeColor="text1"/>
     </w:rPr>
     <w:tblPr>
       <w:tblStyleRowBandSize w:val="1"/>
       <w:tblStyleColBandSize w:val="1"/>
       <w:tblBorders>
-        <w:top w:val="single" w:sz="8" w:space="0" w:color="9BBB59" w:themeColor="accent3"/>
-        <w:left w:val="single" w:sz="8" w:space="0" w:color="9BBB59" w:themeColor="accent3"/>
-        <w:bottom w:val="single" w:sz="8" w:space="0" w:color="9BBB59" w:themeColor="accent3"/>
-        <w:right w:val="single" w:sz="8" w:space="0" w:color="9BBB59" w:themeColor="accent3"/>
+        <w:top w:val="single" w:color="9BBB59" w:themeColor="accent3" w:sz="8" w:space="0"/>
+        <w:left w:val="single" w:color="9BBB59" w:themeColor="accent3" w:sz="8" w:space="0"/>
+        <w:bottom w:val="single" w:color="9BBB59" w:themeColor="accent3" w:sz="8" w:space="0"/>
+        <w:right w:val="single" w:color="9BBB59" w:themeColor="accent3" w:sz="8" w:space="0"/>
       </w:tblBorders>
     </w:tblPr>
     <w:tblStylePr w:type="firstRow">
@@ -7265,7 +7327,7 @@
         <w:tcBorders>
           <w:top w:val="nil"/>
           <w:left w:val="nil"/>
-          <w:bottom w:val="single" w:sz="24" w:space="0" w:color="9BBB59" w:themeColor="accent3"/>
+          <w:bottom w:val="single" w:color="9BBB59" w:themeColor="accent3" w:sz="24" w:space="0"/>
           <w:right w:val="nil"/>
           <w:insideH w:val="nil"/>
           <w:insideV w:val="nil"/>
@@ -7277,7 +7339,7 @@
       <w:tblPr/>
       <w:tcPr>
         <w:tcBorders>
-          <w:top w:val="single" w:sz="8" w:space="0" w:color="9BBB59" w:themeColor="accent3"/>
+          <w:top w:val="single" w:color="9BBB59" w:themeColor="accent3" w:sz="8" w:space="0"/>
           <w:left w:val="nil"/>
           <w:bottom w:val="nil"/>
           <w:right w:val="nil"/>
@@ -7294,7 +7356,7 @@
           <w:top w:val="nil"/>
           <w:left w:val="nil"/>
           <w:bottom w:val="nil"/>
-          <w:right w:val="single" w:sz="8" w:space="0" w:color="9BBB59" w:themeColor="accent3"/>
+          <w:right w:val="single" w:color="9BBB59" w:themeColor="accent3" w:sz="8" w:space="0"/>
           <w:insideH w:val="nil"/>
           <w:insideV w:val="nil"/>
         </w:tcBorders>
@@ -7306,7 +7368,7 @@
       <w:tcPr>
         <w:tcBorders>
           <w:top w:val="nil"/>
-          <w:left w:val="single" w:sz="8" w:space="0" w:color="9BBB59" w:themeColor="accent3"/>
+          <w:left w:val="single" w:color="9BBB59" w:themeColor="accent3" w:sz="8" w:space="0"/>
           <w:bottom w:val="nil"/>
           <w:right w:val="nil"/>
           <w:insideH w:val="nil"/>
@@ -7363,17 +7425,17 @@
       <w:spacing w:after="0" w:line="240" w:lineRule="auto"/>
     </w:pPr>
     <w:rPr>
-      <w:rFonts w:asciiTheme="majorHAnsi" w:eastAsiaTheme="majorEastAsia" w:hAnsiTheme="majorHAnsi" w:cstheme="majorBidi"/>
+      <w:rFonts w:asciiTheme="majorHAnsi" w:hAnsiTheme="majorHAnsi" w:eastAsiaTheme="majorEastAsia" w:cstheme="majorBidi"/>
       <w:color w:val="000000" w:themeColor="text1"/>
     </w:rPr>
     <w:tblPr>
       <w:tblStyleRowBandSize w:val="1"/>
       <w:tblStyleColBandSize w:val="1"/>
       <w:tblBorders>
-        <w:top w:val="single" w:sz="8" w:space="0" w:color="8064A2" w:themeColor="accent4"/>
-        <w:left w:val="single" w:sz="8" w:space="0" w:color="8064A2" w:themeColor="accent4"/>
-        <w:bottom w:val="single" w:sz="8" w:space="0" w:color="8064A2" w:themeColor="accent4"/>
-        <w:right w:val="single" w:sz="8" w:space="0" w:color="8064A2" w:themeColor="accent4"/>
+        <w:top w:val="single" w:color="8064A2" w:themeColor="accent4" w:sz="8" w:space="0"/>
+        <w:left w:val="single" w:color="8064A2" w:themeColor="accent4" w:sz="8" w:space="0"/>
+        <w:bottom w:val="single" w:color="8064A2" w:themeColor="accent4" w:sz="8" w:space="0"/>
+        <w:right w:val="single" w:color="8064A2" w:themeColor="accent4" w:sz="8" w:space="0"/>
       </w:tblBorders>
     </w:tblPr>
     <w:tblStylePr w:type="firstRow">
@@ -7386,7 +7448,7 @@
         <w:tcBorders>
           <w:top w:val="nil"/>
           <w:left w:val="nil"/>
-          <w:bottom w:val="single" w:sz="24" w:space="0" w:color="8064A2" w:themeColor="accent4"/>
+          <w:bottom w:val="single" w:color="8064A2" w:themeColor="accent4" w:sz="24" w:space="0"/>
           <w:right w:val="nil"/>
           <w:insideH w:val="nil"/>
           <w:insideV w:val="nil"/>
@@ -7398,7 +7460,7 @@
       <w:tblPr/>
       <w:tcPr>
         <w:tcBorders>
-          <w:top w:val="single" w:sz="8" w:space="0" w:color="8064A2" w:themeColor="accent4"/>
+          <w:top w:val="single" w:color="8064A2" w:themeColor="accent4" w:sz="8" w:space="0"/>
           <w:left w:val="nil"/>
           <w:bottom w:val="nil"/>
           <w:right w:val="nil"/>
@@ -7415,7 +7477,7 @@
           <w:top w:val="nil"/>
           <w:left w:val="nil"/>
           <w:bottom w:val="nil"/>
-          <w:right w:val="single" w:sz="8" w:space="0" w:color="8064A2" w:themeColor="accent4"/>
+          <w:right w:val="single" w:color="8064A2" w:themeColor="accent4" w:sz="8" w:space="0"/>
           <w:insideH w:val="nil"/>
           <w:insideV w:val="nil"/>
         </w:tcBorders>
@@ -7427,7 +7489,7 @@
       <w:tcPr>
         <w:tcBorders>
           <w:top w:val="nil"/>
-          <w:left w:val="single" w:sz="8" w:space="0" w:color="8064A2" w:themeColor="accent4"/>
+          <w:left w:val="single" w:color="8064A2" w:themeColor="accent4" w:sz="8" w:space="0"/>
           <w:bottom w:val="nil"/>
           <w:right w:val="nil"/>
           <w:insideH w:val="nil"/>
@@ -7484,17 +7546,17 @@
       <w:spacing w:after="0" w:line="240" w:lineRule="auto"/>
     </w:pPr>
     <w:rPr>
-      <w:rFonts w:asciiTheme="majorHAnsi" w:eastAsiaTheme="majorEastAsia" w:hAnsiTheme="majorHAnsi" w:cstheme="majorBidi"/>
+      <w:rFonts w:asciiTheme="majorHAnsi" w:hAnsiTheme="majorHAnsi" w:eastAsiaTheme="majorEastAsia" w:cstheme="majorBidi"/>
       <w:color w:val="000000" w:themeColor="text1"/>
     </w:rPr>
     <w:tblPr>
       <w:tblStyleRowBandSize w:val="1"/>
       <w:tblStyleColBandSize w:val="1"/>
       <w:tblBorders>
-        <w:top w:val="single" w:sz="8" w:space="0" w:color="4BACC6" w:themeColor="accent5"/>
-        <w:left w:val="single" w:sz="8" w:space="0" w:color="4BACC6" w:themeColor="accent5"/>
-        <w:bottom w:val="single" w:sz="8" w:space="0" w:color="4BACC6" w:themeColor="accent5"/>
-        <w:right w:val="single" w:sz="8" w:space="0" w:color="4BACC6" w:themeColor="accent5"/>
+        <w:top w:val="single" w:color="4BACC6" w:themeColor="accent5" w:sz="8" w:space="0"/>
+        <w:left w:val="single" w:color="4BACC6" w:themeColor="accent5" w:sz="8" w:space="0"/>
+        <w:bottom w:val="single" w:color="4BACC6" w:themeColor="accent5" w:sz="8" w:space="0"/>
+        <w:right w:val="single" w:color="4BACC6" w:themeColor="accent5" w:sz="8" w:space="0"/>
       </w:tblBorders>
     </w:tblPr>
     <w:tblStylePr w:type="firstRow">
@@ -7507,7 +7569,7 @@
         <w:tcBorders>
           <w:top w:val="nil"/>
           <w:left w:val="nil"/>
-          <w:bottom w:val="single" w:sz="24" w:space="0" w:color="4BACC6" w:themeColor="accent5"/>
+          <w:bottom w:val="single" w:color="4BACC6" w:themeColor="accent5" w:sz="24" w:space="0"/>
           <w:right w:val="nil"/>
           <w:insideH w:val="nil"/>
           <w:insideV w:val="nil"/>
@@ -7519,7 +7581,7 @@
       <w:tblPr/>
       <w:tcPr>
         <w:tcBorders>
-          <w:top w:val="single" w:sz="8" w:space="0" w:color="4BACC6" w:themeColor="accent5"/>
+          <w:top w:val="single" w:color="4BACC6" w:themeColor="accent5" w:sz="8" w:space="0"/>
           <w:left w:val="nil"/>
           <w:bottom w:val="nil"/>
           <w:right w:val="nil"/>
@@ -7536,7 +7598,7 @@
           <w:top w:val="nil"/>
           <w:left w:val="nil"/>
           <w:bottom w:val="nil"/>
-          <w:right w:val="single" w:sz="8" w:space="0" w:color="4BACC6" w:themeColor="accent5"/>
+          <w:right w:val="single" w:color="4BACC6" w:themeColor="accent5" w:sz="8" w:space="0"/>
           <w:insideH w:val="nil"/>
           <w:insideV w:val="nil"/>
         </w:tcBorders>
@@ -7548,7 +7610,7 @@
       <w:tcPr>
         <w:tcBorders>
           <w:top w:val="nil"/>
-          <w:left w:val="single" w:sz="8" w:space="0" w:color="4BACC6" w:themeColor="accent5"/>
+          <w:left w:val="single" w:color="4BACC6" w:themeColor="accent5" w:sz="8" w:space="0"/>
           <w:bottom w:val="nil"/>
           <w:right w:val="nil"/>
           <w:insideH w:val="nil"/>
@@ -7605,17 +7667,17 @@
       <w:spacing w:after="0" w:line="240" w:lineRule="auto"/>
     </w:pPr>
     <w:rPr>
-      <w:rFonts w:asciiTheme="majorHAnsi" w:eastAsiaTheme="majorEastAsia" w:hAnsiTheme="majorHAnsi" w:cstheme="majorBidi"/>
+      <w:rFonts w:asciiTheme="majorHAnsi" w:hAnsiTheme="majorHAnsi" w:eastAsiaTheme="majorEastAsia" w:cstheme="majorBidi"/>
       <w:color w:val="000000" w:themeColor="text1"/>
     </w:rPr>
     <w:tblPr>
       <w:tblStyleRowBandSize w:val="1"/>
       <w:tblStyleColBandSize w:val="1"/>
       <w:tblBorders>
-        <w:top w:val="single" w:sz="8" w:space="0" w:color="F79646" w:themeColor="accent6"/>
-        <w:left w:val="single" w:sz="8" w:space="0" w:color="F79646" w:themeColor="accent6"/>
-        <w:bottom w:val="single" w:sz="8" w:space="0" w:color="F79646" w:themeColor="accent6"/>
-        <w:right w:val="single" w:sz="8" w:space="0" w:color="F79646" w:themeColor="accent6"/>
+        <w:top w:val="single" w:color="F79646" w:themeColor="accent6" w:sz="8" w:space="0"/>
+        <w:left w:val="single" w:color="F79646" w:themeColor="accent6" w:sz="8" w:space="0"/>
+        <w:bottom w:val="single" w:color="F79646" w:themeColor="accent6" w:sz="8" w:space="0"/>
+        <w:right w:val="single" w:color="F79646" w:themeColor="accent6" w:sz="8" w:space="0"/>
       </w:tblBorders>
     </w:tblPr>
     <w:tblStylePr w:type="firstRow">
@@ -7628,7 +7690,7 @@
         <w:tcBorders>
           <w:top w:val="nil"/>
           <w:left w:val="nil"/>
-          <w:bottom w:val="single" w:sz="24" w:space="0" w:color="F79646" w:themeColor="accent6"/>
+          <w:bottom w:val="single" w:color="F79646" w:themeColor="accent6" w:sz="24" w:space="0"/>
           <w:right w:val="nil"/>
           <w:insideH w:val="nil"/>
           <w:insideV w:val="nil"/>
@@ -7640,7 +7702,7 @@
       <w:tblPr/>
       <w:tcPr>
         <w:tcBorders>
-          <w:top w:val="single" w:sz="8" w:space="0" w:color="F79646" w:themeColor="accent6"/>
+          <w:top w:val="single" w:color="F79646" w:themeColor="accent6" w:sz="8" w:space="0"/>
           <w:left w:val="nil"/>
           <w:bottom w:val="nil"/>
           <w:right w:val="nil"/>
@@ -7657,7 +7719,7 @@
           <w:top w:val="nil"/>
           <w:left w:val="nil"/>
           <w:bottom w:val="nil"/>
-          <w:right w:val="single" w:sz="8" w:space="0" w:color="F79646" w:themeColor="accent6"/>
+          <w:right w:val="single" w:color="F79646" w:themeColor="accent6" w:sz="8" w:space="0"/>
           <w:insideH w:val="nil"/>
           <w:insideV w:val="nil"/>
         </w:tcBorders>
@@ -7669,7 +7731,7 @@
       <w:tcPr>
         <w:tcBorders>
           <w:top w:val="nil"/>
-          <w:left w:val="single" w:sz="8" w:space="0" w:color="F79646" w:themeColor="accent6"/>
+          <w:left w:val="single" w:color="F79646" w:themeColor="accent6" w:sz="8" w:space="0"/>
           <w:bottom w:val="nil"/>
           <w:right w:val="nil"/>
           <w:insideH w:val="nil"/>
@@ -7729,12 +7791,12 @@
       <w:tblStyleRowBandSize w:val="1"/>
       <w:tblStyleColBandSize w:val="1"/>
       <w:tblBorders>
-        <w:top w:val="single" w:sz="8" w:space="0" w:color="404040" w:themeColor="text1" w:themeTint="BF"/>
-        <w:left w:val="single" w:sz="8" w:space="0" w:color="404040" w:themeColor="text1" w:themeTint="BF"/>
-        <w:bottom w:val="single" w:sz="8" w:space="0" w:color="404040" w:themeColor="text1" w:themeTint="BF"/>
-        <w:right w:val="single" w:sz="8" w:space="0" w:color="404040" w:themeColor="text1" w:themeTint="BF"/>
-        <w:insideH w:val="single" w:sz="8" w:space="0" w:color="404040" w:themeColor="text1" w:themeTint="BF"/>
-        <w:insideV w:val="single" w:sz="8" w:space="0" w:color="404040" w:themeColor="text1" w:themeTint="BF"/>
+        <w:top w:val="single" w:color="404040" w:themeColor="text1" w:themeTint="BF" w:sz="8" w:space="0"/>
+        <w:left w:val="single" w:color="404040" w:themeColor="text1" w:themeTint="BF" w:sz="8" w:space="0"/>
+        <w:bottom w:val="single" w:color="404040" w:themeColor="text1" w:themeTint="BF" w:sz="8" w:space="0"/>
+        <w:right w:val="single" w:color="404040" w:themeColor="text1" w:themeTint="BF" w:sz="8" w:space="0"/>
+        <w:insideH w:val="single" w:color="404040" w:themeColor="text1" w:themeTint="BF" w:sz="8" w:space="0"/>
+        <w:insideV w:val="single" w:color="404040" w:themeColor="text1" w:themeTint="BF" w:sz="8" w:space="0"/>
       </w:tblBorders>
     </w:tblPr>
     <w:tcPr>
@@ -7754,7 +7816,7 @@
       <w:tblPr/>
       <w:tcPr>
         <w:tcBorders>
-          <w:top w:val="single" w:sz="18" w:space="0" w:color="404040" w:themeColor="text1" w:themeTint="BF"/>
+          <w:top w:val="single" w:color="404040" w:themeColor="text1" w:themeTint="BF" w:sz="18" w:space="0"/>
         </w:tcBorders>
       </w:tcPr>
     </w:tblStylePr>
@@ -7795,12 +7857,12 @@
       <w:tblStyleRowBandSize w:val="1"/>
       <w:tblStyleColBandSize w:val="1"/>
       <w:tblBorders>
-        <w:top w:val="single" w:sz="8" w:space="0" w:color="7BA0CD" w:themeColor="accent1" w:themeTint="BF"/>
-        <w:left w:val="single" w:sz="8" w:space="0" w:color="7BA0CD" w:themeColor="accent1" w:themeTint="BF"/>
-        <w:bottom w:val="single" w:sz="8" w:space="0" w:color="7BA0CD" w:themeColor="accent1" w:themeTint="BF"/>
-        <w:right w:val="single" w:sz="8" w:space="0" w:color="7BA0CD" w:themeColor="accent1" w:themeTint="BF"/>
-        <w:insideH w:val="single" w:sz="8" w:space="0" w:color="7BA0CD" w:themeColor="accent1" w:themeTint="BF"/>
-        <w:insideV w:val="single" w:sz="8" w:space="0" w:color="7BA0CD" w:themeColor="accent1" w:themeTint="BF"/>
+        <w:top w:val="single" w:color="7BA0CD" w:themeColor="accent1" w:themeTint="BF" w:sz="8" w:space="0"/>
+        <w:left w:val="single" w:color="7BA0CD" w:themeColor="accent1" w:themeTint="BF" w:sz="8" w:space="0"/>
+        <w:bottom w:val="single" w:color="7BA0CD" w:themeColor="accent1" w:themeTint="BF" w:sz="8" w:space="0"/>
+        <w:right w:val="single" w:color="7BA0CD" w:themeColor="accent1" w:themeTint="BF" w:sz="8" w:space="0"/>
+        <w:insideH w:val="single" w:color="7BA0CD" w:themeColor="accent1" w:themeTint="BF" w:sz="8" w:space="0"/>
+        <w:insideV w:val="single" w:color="7BA0CD" w:themeColor="accent1" w:themeTint="BF" w:sz="8" w:space="0"/>
       </w:tblBorders>
     </w:tblPr>
     <w:tcPr>
@@ -7820,7 +7882,7 @@
       <w:tblPr/>
       <w:tcPr>
         <w:tcBorders>
-          <w:top w:val="single" w:sz="18" w:space="0" w:color="7BA0CD" w:themeColor="accent1" w:themeTint="BF"/>
+          <w:top w:val="single" w:color="7BA0CD" w:themeColor="accent1" w:themeTint="BF" w:sz="18" w:space="0"/>
         </w:tcBorders>
       </w:tcPr>
     </w:tblStylePr>
@@ -7861,12 +7923,12 @@
       <w:tblStyleRowBandSize w:val="1"/>
       <w:tblStyleColBandSize w:val="1"/>
       <w:tblBorders>
-        <w:top w:val="single" w:sz="8" w:space="0" w:color="CF7B79" w:themeColor="accent2" w:themeTint="BF"/>
-        <w:left w:val="single" w:sz="8" w:space="0" w:color="CF7B79" w:themeColor="accent2" w:themeTint="BF"/>
-        <w:bottom w:val="single" w:sz="8" w:space="0" w:color="CF7B79" w:themeColor="accent2" w:themeTint="BF"/>
-        <w:right w:val="single" w:sz="8" w:space="0" w:color="CF7B79" w:themeColor="accent2" w:themeTint="BF"/>
-        <w:insideH w:val="single" w:sz="8" w:space="0" w:color="CF7B79" w:themeColor="accent2" w:themeTint="BF"/>
-        <w:insideV w:val="single" w:sz="8" w:space="0" w:color="CF7B79" w:themeColor="accent2" w:themeTint="BF"/>
+        <w:top w:val="single" w:color="CF7B79" w:themeColor="accent2" w:themeTint="BF" w:sz="8" w:space="0"/>
+        <w:left w:val="single" w:color="CF7B79" w:themeColor="accent2" w:themeTint="BF" w:sz="8" w:space="0"/>
+        <w:bottom w:val="single" w:color="CF7B79" w:themeColor="accent2" w:themeTint="BF" w:sz="8" w:space="0"/>
+        <w:right w:val="single" w:color="CF7B79" w:themeColor="accent2" w:themeTint="BF" w:sz="8" w:space="0"/>
+        <w:insideH w:val="single" w:color="CF7B79" w:themeColor="accent2" w:themeTint="BF" w:sz="8" w:space="0"/>
+        <w:insideV w:val="single" w:color="CF7B79" w:themeColor="accent2" w:themeTint="BF" w:sz="8" w:space="0"/>
       </w:tblBorders>
     </w:tblPr>
     <w:tcPr>
@@ -7886,7 +7948,7 @@
       <w:tblPr/>
       <w:tcPr>
         <w:tcBorders>
-          <w:top w:val="single" w:sz="18" w:space="0" w:color="CF7B79" w:themeColor="accent2" w:themeTint="BF"/>
+          <w:top w:val="single" w:color="CF7B79" w:themeColor="accent2" w:themeTint="BF" w:sz="18" w:space="0"/>
         </w:tcBorders>
       </w:tcPr>
     </w:tblStylePr>
@@ -7927,12 +7989,12 @@
       <w:tblStyleRowBandSize w:val="1"/>
       <w:tblStyleColBandSize w:val="1"/>
       <w:tblBorders>
-        <w:top w:val="single" w:sz="8" w:space="0" w:color="B3CC82" w:themeColor="accent3" w:themeTint="BF"/>
-        <w:left w:val="single" w:sz="8" w:space="0" w:color="B3CC82" w:themeColor="accent3" w:themeTint="BF"/>
-        <w:bottom w:val="single" w:sz="8" w:space="0" w:color="B3CC82" w:themeColor="accent3" w:themeTint="BF"/>
-        <w:right w:val="single" w:sz="8" w:space="0" w:color="B3CC82" w:themeColor="accent3" w:themeTint="BF"/>
-        <w:insideH w:val="single" w:sz="8" w:space="0" w:color="B3CC82" w:themeColor="accent3" w:themeTint="BF"/>
-        <w:insideV w:val="single" w:sz="8" w:space="0" w:color="B3CC82" w:themeColor="accent3" w:themeTint="BF"/>
+        <w:top w:val="single" w:color="B3CC82" w:themeColor="accent3" w:themeTint="BF" w:sz="8" w:space="0"/>
+        <w:left w:val="single" w:color="B3CC82" w:themeColor="accent3" w:themeTint="BF" w:sz="8" w:space="0"/>
+        <w:bottom w:val="single" w:color="B3CC82" w:themeColor="accent3" w:themeTint="BF" w:sz="8" w:space="0"/>
+        <w:right w:val="single" w:color="B3CC82" w:themeColor="accent3" w:themeTint="BF" w:sz="8" w:space="0"/>
+        <w:insideH w:val="single" w:color="B3CC82" w:themeColor="accent3" w:themeTint="BF" w:sz="8" w:space="0"/>
+        <w:insideV w:val="single" w:color="B3CC82" w:themeColor="accent3" w:themeTint="BF" w:sz="8" w:space="0"/>
       </w:tblBorders>
     </w:tblPr>
     <w:tcPr>
@@ -7952,7 +8014,7 @@
       <w:tblPr/>
       <w:tcPr>
         <w:tcBorders>
-          <w:top w:val="single" w:sz="18" w:space="0" w:color="B3CC82" w:themeColor="accent3" w:themeTint="BF"/>
+          <w:top w:val="single" w:color="B3CC82" w:themeColor="accent3" w:themeTint="BF" w:sz="18" w:space="0"/>
         </w:tcBorders>
       </w:tcPr>
     </w:tblStylePr>
@@ -7993,12 +8055,12 @@
       <w:tblStyleRowBandSize w:val="1"/>
       <w:tblStyleColBandSize w:val="1"/>
       <w:tblBorders>
-        <w:top w:val="single" w:sz="8" w:space="0" w:color="9F8AB9" w:themeColor="accent4" w:themeTint="BF"/>
-        <w:left w:val="single" w:sz="8" w:space="0" w:color="9F8AB9" w:themeColor="accent4" w:themeTint="BF"/>
-        <w:bottom w:val="single" w:sz="8" w:space="0" w:color="9F8AB9" w:themeColor="accent4" w:themeTint="BF"/>
-        <w:right w:val="single" w:sz="8" w:space="0" w:color="9F8AB9" w:themeColor="accent4" w:themeTint="BF"/>
-        <w:insideH w:val="single" w:sz="8" w:space="0" w:color="9F8AB9" w:themeColor="accent4" w:themeTint="BF"/>
-        <w:insideV w:val="single" w:sz="8" w:space="0" w:color="9F8AB9" w:themeColor="accent4" w:themeTint="BF"/>
+        <w:top w:val="single" w:color="9F8AB9" w:themeColor="accent4" w:themeTint="BF" w:sz="8" w:space="0"/>
+        <w:left w:val="single" w:color="9F8AB9" w:themeColor="accent4" w:themeTint="BF" w:sz="8" w:space="0"/>
+        <w:bottom w:val="single" w:color="9F8AB9" w:themeColor="accent4" w:themeTint="BF" w:sz="8" w:space="0"/>
+        <w:right w:val="single" w:color="9F8AB9" w:themeColor="accent4" w:themeTint="BF" w:sz="8" w:space="0"/>
+        <w:insideH w:val="single" w:color="9F8AB9" w:themeColor="accent4" w:themeTint="BF" w:sz="8" w:space="0"/>
+        <w:insideV w:val="single" w:color="9F8AB9" w:themeColor="accent4" w:themeTint="BF" w:sz="8" w:space="0"/>
       </w:tblBorders>
     </w:tblPr>
     <w:tcPr>
@@ -8018,7 +8080,7 @@
       <w:tblPr/>
       <w:tcPr>
         <w:tcBorders>
-          <w:top w:val="single" w:sz="18" w:space="0" w:color="9F8AB9" w:themeColor="accent4" w:themeTint="BF"/>
+          <w:top w:val="single" w:color="9F8AB9" w:themeColor="accent4" w:themeTint="BF" w:sz="18" w:space="0"/>
         </w:tcBorders>
       </w:tcPr>
     </w:tblStylePr>
@@ -8059,12 +8121,12 @@
       <w:tblStyleRowBandSize w:val="1"/>
       <w:tblStyleColBandSize w:val="1"/>
       <w:tblBorders>
-        <w:top w:val="single" w:sz="8" w:space="0" w:color="78C0D4" w:themeColor="accent5" w:themeTint="BF"/>
-        <w:left w:val="single" w:sz="8" w:space="0" w:color="78C0D4" w:themeColor="accent5" w:themeTint="BF"/>
-        <w:bottom w:val="single" w:sz="8" w:space="0" w:color="78C0D4" w:themeColor="accent5" w:themeTint="BF"/>
-        <w:right w:val="single" w:sz="8" w:space="0" w:color="78C0D4" w:themeColor="accent5" w:themeTint="BF"/>
-        <w:insideH w:val="single" w:sz="8" w:space="0" w:color="78C0D4" w:themeColor="accent5" w:themeTint="BF"/>
-        <w:insideV w:val="single" w:sz="8" w:space="0" w:color="78C0D4" w:themeColor="accent5" w:themeTint="BF"/>
+        <w:top w:val="single" w:color="78C0D4" w:themeColor="accent5" w:themeTint="BF" w:sz="8" w:space="0"/>
+        <w:left w:val="single" w:color="78C0D4" w:themeColor="accent5" w:themeTint="BF" w:sz="8" w:space="0"/>
+        <w:bottom w:val="single" w:color="78C0D4" w:themeColor="accent5" w:themeTint="BF" w:sz="8" w:space="0"/>
+        <w:right w:val="single" w:color="78C0D4" w:themeColor="accent5" w:themeTint="BF" w:sz="8" w:space="0"/>
+        <w:insideH w:val="single" w:color="78C0D4" w:themeColor="accent5" w:themeTint="BF" w:sz="8" w:space="0"/>
+        <w:insideV w:val="single" w:color="78C0D4" w:themeColor="accent5" w:themeTint="BF" w:sz="8" w:space="0"/>
       </w:tblBorders>
     </w:tblPr>
     <w:tcPr>
@@ -8084,7 +8146,7 @@
       <w:tblPr/>
       <w:tcPr>
         <w:tcBorders>
-          <w:top w:val="single" w:sz="18" w:space="0" w:color="78C0D4" w:themeColor="accent5" w:themeTint="BF"/>
+          <w:top w:val="single" w:color="78C0D4" w:themeColor="accent5" w:themeTint="BF" w:sz="18" w:space="0"/>
         </w:tcBorders>
       </w:tcPr>
     </w:tblStylePr>
@@ -8125,12 +8187,12 @@
       <w:tblStyleRowBandSize w:val="1"/>
       <w:tblStyleColBandSize w:val="1"/>
       <w:tblBorders>
-        <w:top w:val="single" w:sz="8" w:space="0" w:color="F9B074" w:themeColor="accent6" w:themeTint="BF"/>
-        <w:left w:val="single" w:sz="8" w:space="0" w:color="F9B074" w:themeColor="accent6" w:themeTint="BF"/>
-        <w:bottom w:val="single" w:sz="8" w:space="0" w:color="F9B074" w:themeColor="accent6" w:themeTint="BF"/>
-        <w:right w:val="single" w:sz="8" w:space="0" w:color="F9B074" w:themeColor="accent6" w:themeTint="BF"/>
-        <w:insideH w:val="single" w:sz="8" w:space="0" w:color="F9B074" w:themeColor="accent6" w:themeTint="BF"/>
-        <w:insideV w:val="single" w:sz="8" w:space="0" w:color="F9B074" w:themeColor="accent6" w:themeTint="BF"/>
+        <w:top w:val="single" w:color="F9B074" w:themeColor="accent6" w:themeTint="BF" w:sz="8" w:space="0"/>
+        <w:left w:val="single" w:color="F9B074" w:themeColor="accent6" w:themeTint="BF" w:sz="8" w:space="0"/>
+        <w:bottom w:val="single" w:color="F9B074" w:themeColor="accent6" w:themeTint="BF" w:sz="8" w:space="0"/>
+        <w:right w:val="single" w:color="F9B074" w:themeColor="accent6" w:themeTint="BF" w:sz="8" w:space="0"/>
+        <w:insideH w:val="single" w:color="F9B074" w:themeColor="accent6" w:themeTint="BF" w:sz="8" w:space="0"/>
+        <w:insideV w:val="single" w:color="F9B074" w:themeColor="accent6" w:themeTint="BF" w:sz="8" w:space="0"/>
       </w:tblBorders>
     </w:tblPr>
     <w:tcPr>
@@ -8150,7 +8212,7 @@
       <w:tblPr/>
       <w:tcPr>
         <w:tcBorders>
-          <w:top w:val="single" w:sz="18" w:space="0" w:color="F9B074" w:themeColor="accent6" w:themeTint="BF"/>
+          <w:top w:val="single" w:color="F9B074" w:themeColor="accent6" w:themeTint="BF" w:sz="18" w:space="0"/>
         </w:tcBorders>
       </w:tcPr>
     </w:tblStylePr>
@@ -8188,19 +8250,19 @@
       <w:spacing w:after="0" w:line="240" w:lineRule="auto"/>
     </w:pPr>
     <w:rPr>
-      <w:rFonts w:asciiTheme="majorHAnsi" w:eastAsiaTheme="majorEastAsia" w:hAnsiTheme="majorHAnsi" w:cstheme="majorBidi"/>
+      <w:rFonts w:asciiTheme="majorHAnsi" w:hAnsiTheme="majorHAnsi" w:eastAsiaTheme="majorEastAsia" w:cstheme="majorBidi"/>
       <w:color w:val="000000" w:themeColor="text1"/>
     </w:rPr>
     <w:tblPr>
       <w:tblStyleRowBandSize w:val="1"/>
       <w:tblStyleColBandSize w:val="1"/>
       <w:tblBorders>
-        <w:top w:val="single" w:sz="8" w:space="0" w:color="000000" w:themeColor="text1"/>
-        <w:left w:val="single" w:sz="8" w:space="0" w:color="000000" w:themeColor="text1"/>
-        <w:bottom w:val="single" w:sz="8" w:space="0" w:color="000000" w:themeColor="text1"/>
-        <w:right w:val="single" w:sz="8" w:space="0" w:color="000000" w:themeColor="text1"/>
-        <w:insideH w:val="single" w:sz="8" w:space="0" w:color="000000" w:themeColor="text1"/>
-        <w:insideV w:val="single" w:sz="8" w:space="0" w:color="000000" w:themeColor="text1"/>
+        <w:top w:val="single" w:color="000000" w:themeColor="text1" w:sz="8" w:space="0"/>
+        <w:left w:val="single" w:color="000000" w:themeColor="text1" w:sz="8" w:space="0"/>
+        <w:bottom w:val="single" w:color="000000" w:themeColor="text1" w:sz="8" w:space="0"/>
+        <w:right w:val="single" w:color="000000" w:themeColor="text1" w:sz="8" w:space="0"/>
+        <w:insideH w:val="single" w:color="000000" w:themeColor="text1" w:sz="8" w:space="0"/>
+        <w:insideV w:val="single" w:color="000000" w:themeColor="text1" w:sz="8" w:space="0"/>
       </w:tblBorders>
     </w:tblPr>
     <w:tcPr>
@@ -8226,7 +8288,7 @@
       <w:tblPr/>
       <w:tcPr>
         <w:tcBorders>
-          <w:top w:val="single" w:sz="12" w:space="0" w:color="000000" w:themeColor="text1"/>
+          <w:top w:val="single" w:color="000000" w:themeColor="text1" w:sz="12" w:space="0"/>
           <w:left w:val="nil"/>
           <w:bottom w:val="nil"/>
           <w:right w:val="nil"/>
@@ -8284,8 +8346,8 @@
       <w:tblPr/>
       <w:tcPr>
         <w:tcBorders>
-          <w:insideH w:val="single" w:sz="6" w:space="0" w:color="000000" w:themeColor="text1"/>
-          <w:insideV w:val="single" w:sz="6" w:space="0" w:color="000000" w:themeColor="text1"/>
+          <w:insideH w:val="single" w:color="000000" w:themeColor="text1" w:sz="6" w:space="0"/>
+          <w:insideV w:val="single" w:color="000000" w:themeColor="text1" w:sz="6" w:space="0"/>
         </w:tcBorders>
         <w:shd w:val="clear" w:color="auto" w:fill="808080" w:themeFill="text1" w:themeFillTint="7F"/>
       </w:tcPr>
@@ -8306,19 +8368,19 @@
       <w:spacing w:after="0" w:line="240" w:lineRule="auto"/>
     </w:pPr>
     <w:rPr>
-      <w:rFonts w:asciiTheme="majorHAnsi" w:eastAsiaTheme="majorEastAsia" w:hAnsiTheme="majorHAnsi" w:cstheme="majorBidi"/>
+      <w:rFonts w:asciiTheme="majorHAnsi" w:hAnsiTheme="majorHAnsi" w:eastAsiaTheme="majorEastAsia" w:cstheme="majorBidi"/>
       <w:color w:val="000000" w:themeColor="text1"/>
     </w:rPr>
     <w:tblPr>
       <w:tblStyleRowBandSize w:val="1"/>
       <w:tblStyleColBandSize w:val="1"/>
       <w:tblBorders>
-        <w:top w:val="single" w:sz="8" w:space="0" w:color="4F81BD" w:themeColor="accent1"/>
-        <w:left w:val="single" w:sz="8" w:space="0" w:color="4F81BD" w:themeColor="accent1"/>
-        <w:bottom w:val="single" w:sz="8" w:space="0" w:color="4F81BD" w:themeColor="accent1"/>
-        <w:right w:val="single" w:sz="8" w:space="0" w:color="4F81BD" w:themeColor="accent1"/>
-        <w:insideH w:val="single" w:sz="8" w:space="0" w:color="4F81BD" w:themeColor="accent1"/>
-        <w:insideV w:val="single" w:sz="8" w:space="0" w:color="4F81BD" w:themeColor="accent1"/>
+        <w:top w:val="single" w:color="4F81BD" w:themeColor="accent1" w:sz="8" w:space="0"/>
+        <w:left w:val="single" w:color="4F81BD" w:themeColor="accent1" w:sz="8" w:space="0"/>
+        <w:bottom w:val="single" w:color="4F81BD" w:themeColor="accent1" w:sz="8" w:space="0"/>
+        <w:right w:val="single" w:color="4F81BD" w:themeColor="accent1" w:sz="8" w:space="0"/>
+        <w:insideH w:val="single" w:color="4F81BD" w:themeColor="accent1" w:sz="8" w:space="0"/>
+        <w:insideV w:val="single" w:color="4F81BD" w:themeColor="accent1" w:sz="8" w:space="0"/>
       </w:tblBorders>
     </w:tblPr>
     <w:tcPr>
@@ -8344,7 +8406,7 @@
       <w:tblPr/>
       <w:tcPr>
         <w:tcBorders>
-          <w:top w:val="single" w:sz="12" w:space="0" w:color="000000" w:themeColor="text1"/>
+          <w:top w:val="single" w:color="000000" w:themeColor="text1" w:sz="12" w:space="0"/>
           <w:left w:val="nil"/>
           <w:bottom w:val="nil"/>
           <w:right w:val="nil"/>
@@ -8402,8 +8464,8 @@
       <w:tblPr/>
       <w:tcPr>
         <w:tcBorders>
-          <w:insideH w:val="single" w:sz="6" w:space="0" w:color="4F81BD" w:themeColor="accent1"/>
-          <w:insideV w:val="single" w:sz="6" w:space="0" w:color="4F81BD" w:themeColor="accent1"/>
+          <w:insideH w:val="single" w:color="4F81BD" w:themeColor="accent1" w:sz="6" w:space="0"/>
+          <w:insideV w:val="single" w:color="4F81BD" w:themeColor="accent1" w:sz="6" w:space="0"/>
         </w:tcBorders>
         <w:shd w:val="clear" w:color="auto" w:fill="A7BFDE" w:themeFill="accent1" w:themeFillTint="7F"/>
       </w:tcPr>
@@ -8424,19 +8486,19 @@
       <w:spacing w:after="0" w:line="240" w:lineRule="auto"/>
     </w:pPr>
     <w:rPr>
-      <w:rFonts w:asciiTheme="majorHAnsi" w:eastAsiaTheme="majorEastAsia" w:hAnsiTheme="majorHAnsi" w:cstheme="majorBidi"/>
+      <w:rFonts w:asciiTheme="majorHAnsi" w:hAnsiTheme="majorHAnsi" w:eastAsiaTheme="majorEastAsia" w:cstheme="majorBidi"/>
       <w:color w:val="000000" w:themeColor="text1"/>
     </w:rPr>
     <w:tblPr>
       <w:tblStyleRowBandSize w:val="1"/>
       <w:tblStyleColBandSize w:val="1"/>
       <w:tblBorders>
-        <w:top w:val="single" w:sz="8" w:space="0" w:color="C0504D" w:themeColor="accent2"/>
-        <w:left w:val="single" w:sz="8" w:space="0" w:color="C0504D" w:themeColor="accent2"/>
-        <w:bottom w:val="single" w:sz="8" w:space="0" w:color="C0504D" w:themeColor="accent2"/>
-        <w:right w:val="single" w:sz="8" w:space="0" w:color="C0504D" w:themeColor="accent2"/>
-        <w:insideH w:val="single" w:sz="8" w:space="0" w:color="C0504D" w:themeColor="accent2"/>
-        <w:insideV w:val="single" w:sz="8" w:space="0" w:color="C0504D" w:themeColor="accent2"/>
+        <w:top w:val="single" w:color="C0504D" w:themeColor="accent2" w:sz="8" w:space="0"/>
+        <w:left w:val="single" w:color="C0504D" w:themeColor="accent2" w:sz="8" w:space="0"/>
+        <w:bottom w:val="single" w:color="C0504D" w:themeColor="accent2" w:sz="8" w:space="0"/>
+        <w:right w:val="single" w:color="C0504D" w:themeColor="accent2" w:sz="8" w:space="0"/>
+        <w:insideH w:val="single" w:color="C0504D" w:themeColor="accent2" w:sz="8" w:space="0"/>
+        <w:insideV w:val="single" w:color="C0504D" w:themeColor="accent2" w:sz="8" w:space="0"/>
       </w:tblBorders>
     </w:tblPr>
     <w:tcPr>
@@ -8462,7 +8524,7 @@
       <w:tblPr/>
       <w:tcPr>
         <w:tcBorders>
-          <w:top w:val="single" w:sz="12" w:space="0" w:color="000000" w:themeColor="text1"/>
+          <w:top w:val="single" w:color="000000" w:themeColor="text1" w:sz="12" w:space="0"/>
           <w:left w:val="nil"/>
           <w:bottom w:val="nil"/>
           <w:right w:val="nil"/>
@@ -8520,8 +8582,8 @@
       <w:tblPr/>
       <w:tcPr>
         <w:tcBorders>
-          <w:insideH w:val="single" w:sz="6" w:space="0" w:color="C0504D" w:themeColor="accent2"/>
-          <w:insideV w:val="single" w:sz="6" w:space="0" w:color="C0504D" w:themeColor="accent2"/>
+          <w:insideH w:val="single" w:color="C0504D" w:themeColor="accent2" w:sz="6" w:space="0"/>
+          <w:insideV w:val="single" w:color="C0504D" w:themeColor="accent2" w:sz="6" w:space="0"/>
         </w:tcBorders>
         <w:shd w:val="clear" w:color="auto" w:fill="DFA7A6" w:themeFill="accent2" w:themeFillTint="7F"/>
       </w:tcPr>
@@ -8542,19 +8604,19 @@
       <w:spacing w:after="0" w:line="240" w:lineRule="auto"/>
     </w:pPr>
     <w:rPr>
-      <w:rFonts w:asciiTheme="majorHAnsi" w:eastAsiaTheme="majorEastAsia" w:hAnsiTheme="majorHAnsi" w:cstheme="majorBidi"/>
+      <w:rFonts w:asciiTheme="majorHAnsi" w:hAnsiTheme="majorHAnsi" w:eastAsiaTheme="majorEastAsia" w:cstheme="majorBidi"/>
       <w:color w:val="000000" w:themeColor="text1"/>
     </w:rPr>
     <w:tblPr>
       <w:tblStyleRowBandSize w:val="1"/>
       <w:tblStyleColBandSize w:val="1"/>
       <w:tblBorders>
-        <w:top w:val="single" w:sz="8" w:space="0" w:color="9BBB59" w:themeColor="accent3"/>
-        <w:left w:val="single" w:sz="8" w:space="0" w:color="9BBB59" w:themeColor="accent3"/>
-        <w:bottom w:val="single" w:sz="8" w:space="0" w:color="9BBB59" w:themeColor="accent3"/>
-        <w:right w:val="single" w:sz="8" w:space="0" w:color="9BBB59" w:themeColor="accent3"/>
-        <w:insideH w:val="single" w:sz="8" w:space="0" w:color="9BBB59" w:themeColor="accent3"/>
-        <w:insideV w:val="single" w:sz="8" w:space="0" w:color="9BBB59" w:themeColor="accent3"/>
+        <w:top w:val="single" w:color="9BBB59" w:themeColor="accent3" w:sz="8" w:space="0"/>
+        <w:left w:val="single" w:color="9BBB59" w:themeColor="accent3" w:sz="8" w:space="0"/>
+        <w:bottom w:val="single" w:color="9BBB59" w:themeColor="accent3" w:sz="8" w:space="0"/>
+        <w:right w:val="single" w:color="9BBB59" w:themeColor="accent3" w:sz="8" w:space="0"/>
+        <w:insideH w:val="single" w:color="9BBB59" w:themeColor="accent3" w:sz="8" w:space="0"/>
+        <w:insideV w:val="single" w:color="9BBB59" w:themeColor="accent3" w:sz="8" w:space="0"/>
       </w:tblBorders>
     </w:tblPr>
     <w:tcPr>
@@ -8580,7 +8642,7 @@
       <w:tblPr/>
       <w:tcPr>
         <w:tcBorders>
-          <w:top w:val="single" w:sz="12" w:space="0" w:color="000000" w:themeColor="text1"/>
+          <w:top w:val="single" w:color="000000" w:themeColor="text1" w:sz="12" w:space="0"/>
           <w:left w:val="nil"/>
           <w:bottom w:val="nil"/>
           <w:right w:val="nil"/>
@@ -8638,8 +8700,8 @@
       <w:tblPr/>
       <w:tcPr>
         <w:tcBorders>
-          <w:insideH w:val="single" w:sz="6" w:space="0" w:color="9BBB59" w:themeColor="accent3"/>
-          <w:insideV w:val="single" w:sz="6" w:space="0" w:color="9BBB59" w:themeColor="accent3"/>
+          <w:insideH w:val="single" w:color="9BBB59" w:themeColor="accent3" w:sz="6" w:space="0"/>
+          <w:insideV w:val="single" w:color="9BBB59" w:themeColor="accent3" w:sz="6" w:space="0"/>
         </w:tcBorders>
         <w:shd w:val="clear" w:color="auto" w:fill="CDDDAC" w:themeFill="accent3" w:themeFillTint="7F"/>
       </w:tcPr>
@@ -8660,19 +8722,19 @@
       <w:spacing w:after="0" w:line="240" w:lineRule="auto"/>
     </w:pPr>
     <w:rPr>
-      <w:rFonts w:asciiTheme="majorHAnsi" w:eastAsiaTheme="majorEastAsia" w:hAnsiTheme="majorHAnsi" w:cstheme="majorBidi"/>
+      <w:rFonts w:asciiTheme="majorHAnsi" w:hAnsiTheme="majorHAnsi" w:eastAsiaTheme="majorEastAsia" w:cstheme="majorBidi"/>
       <w:color w:val="000000" w:themeColor="text1"/>
     </w:rPr>
     <w:tblPr>
       <w:tblStyleRowBandSize w:val="1"/>
       <w:tblStyleColBandSize w:val="1"/>
       <w:tblBorders>
-        <w:top w:val="single" w:sz="8" w:space="0" w:color="8064A2" w:themeColor="accent4"/>
-        <w:left w:val="single" w:sz="8" w:space="0" w:color="8064A2" w:themeColor="accent4"/>
-        <w:bottom w:val="single" w:sz="8" w:space="0" w:color="8064A2" w:themeColor="accent4"/>
-        <w:right w:val="single" w:sz="8" w:space="0" w:color="8064A2" w:themeColor="accent4"/>
-        <w:insideH w:val="single" w:sz="8" w:space="0" w:color="8064A2" w:themeColor="accent4"/>
-        <w:insideV w:val="single" w:sz="8" w:space="0" w:color="8064A2" w:themeColor="accent4"/>
+        <w:top w:val="single" w:color="8064A2" w:themeColor="accent4" w:sz="8" w:space="0"/>
+        <w:left w:val="single" w:color="8064A2" w:themeColor="accent4" w:sz="8" w:space="0"/>
+        <w:bottom w:val="single" w:color="8064A2" w:themeColor="accent4" w:sz="8" w:space="0"/>
+        <w:right w:val="single" w:color="8064A2" w:themeColor="accent4" w:sz="8" w:space="0"/>
+        <w:insideH w:val="single" w:color="8064A2" w:themeColor="accent4" w:sz="8" w:space="0"/>
+        <w:insideV w:val="single" w:color="8064A2" w:themeColor="accent4" w:sz="8" w:space="0"/>
       </w:tblBorders>
     </w:tblPr>
     <w:tcPr>
@@ -8698,7 +8760,7 @@
       <w:tblPr/>
       <w:tcPr>
         <w:tcBorders>
-          <w:top w:val="single" w:sz="12" w:space="0" w:color="000000" w:themeColor="text1"/>
+          <w:top w:val="single" w:color="000000" w:themeColor="text1" w:sz="12" w:space="0"/>
           <w:left w:val="nil"/>
           <w:bottom w:val="nil"/>
           <w:right w:val="nil"/>
@@ -8756,8 +8818,8 @@
       <w:tblPr/>
       <w:tcPr>
         <w:tcBorders>
-          <w:insideH w:val="single" w:sz="6" w:space="0" w:color="8064A2" w:themeColor="accent4"/>
-          <w:insideV w:val="single" w:sz="6" w:space="0" w:color="8064A2" w:themeColor="accent4"/>
+          <w:insideH w:val="single" w:color="8064A2" w:themeColor="accent4" w:sz="6" w:space="0"/>
+          <w:insideV w:val="single" w:color="8064A2" w:themeColor="accent4" w:sz="6" w:space="0"/>
         </w:tcBorders>
         <w:shd w:val="clear" w:color="auto" w:fill="BFB1D0" w:themeFill="accent4" w:themeFillTint="7F"/>
       </w:tcPr>
@@ -8778,19 +8840,19 @@
       <w:spacing w:after="0" w:line="240" w:lineRule="auto"/>
     </w:pPr>
     <w:rPr>
-      <w:rFonts w:asciiTheme="majorHAnsi" w:eastAsiaTheme="majorEastAsia" w:hAnsiTheme="majorHAnsi" w:cstheme="majorBidi"/>
+      <w:rFonts w:asciiTheme="majorHAnsi" w:hAnsiTheme="majorHAnsi" w:eastAsiaTheme="majorEastAsia" w:cstheme="majorBidi"/>
       <w:color w:val="000000" w:themeColor="text1"/>
     </w:rPr>
     <w:tblPr>
       <w:tblStyleRowBandSize w:val="1"/>
       <w:tblStyleColBandSize w:val="1"/>
       <w:tblBorders>
-        <w:top w:val="single" w:sz="8" w:space="0" w:color="4BACC6" w:themeColor="accent5"/>
-        <w:left w:val="single" w:sz="8" w:space="0" w:color="4BACC6" w:themeColor="accent5"/>
-        <w:bottom w:val="single" w:sz="8" w:space="0" w:color="4BACC6" w:themeColor="accent5"/>
-        <w:right w:val="single" w:sz="8" w:space="0" w:color="4BACC6" w:themeColor="accent5"/>
-        <w:insideH w:val="single" w:sz="8" w:space="0" w:color="4BACC6" w:themeColor="accent5"/>
-        <w:insideV w:val="single" w:sz="8" w:space="0" w:color="4BACC6" w:themeColor="accent5"/>
+        <w:top w:val="single" w:color="4BACC6" w:themeColor="accent5" w:sz="8" w:space="0"/>
+        <w:left w:val="single" w:color="4BACC6" w:themeColor="accent5" w:sz="8" w:space="0"/>
+        <w:bottom w:val="single" w:color="4BACC6" w:themeColor="accent5" w:sz="8" w:space="0"/>
+        <w:right w:val="single" w:color="4BACC6" w:themeColor="accent5" w:sz="8" w:space="0"/>
+        <w:insideH w:val="single" w:color="4BACC6" w:themeColor="accent5" w:sz="8" w:space="0"/>
+        <w:insideV w:val="single" w:color="4BACC6" w:themeColor="accent5" w:sz="8" w:space="0"/>
       </w:tblBorders>
     </w:tblPr>
     <w:tcPr>
@@ -8816,7 +8878,7 @@
       <w:tblPr/>
       <w:tcPr>
         <w:tcBorders>
-          <w:top w:val="single" w:sz="12" w:space="0" w:color="000000" w:themeColor="text1"/>
+          <w:top w:val="single" w:color="000000" w:themeColor="text1" w:sz="12" w:space="0"/>
           <w:left w:val="nil"/>
           <w:bottom w:val="nil"/>
           <w:right w:val="nil"/>
@@ -8874,8 +8936,8 @@
       <w:tblPr/>
       <w:tcPr>
         <w:tcBorders>
-          <w:insideH w:val="single" w:sz="6" w:space="0" w:color="4BACC6" w:themeColor="accent5"/>
-          <w:insideV w:val="single" w:sz="6" w:space="0" w:color="4BACC6" w:themeColor="accent5"/>
+          <w:insideH w:val="single" w:color="4BACC6" w:themeColor="accent5" w:sz="6" w:space="0"/>
+          <w:insideV w:val="single" w:color="4BACC6" w:themeColor="accent5" w:sz="6" w:space="0"/>
         </w:tcBorders>
         <w:shd w:val="clear" w:color="auto" w:fill="A5D5E2" w:themeFill="accent5" w:themeFillTint="7F"/>
       </w:tcPr>
@@ -8896,19 +8958,19 @@
       <w:spacing w:after="0" w:line="240" w:lineRule="auto"/>
     </w:pPr>
     <w:rPr>
-      <w:rFonts w:asciiTheme="majorHAnsi" w:eastAsiaTheme="majorEastAsia" w:hAnsiTheme="majorHAnsi" w:cstheme="majorBidi"/>
+      <w:rFonts w:asciiTheme="majorHAnsi" w:hAnsiTheme="majorHAnsi" w:eastAsiaTheme="majorEastAsia" w:cstheme="majorBidi"/>
       <w:color w:val="000000" w:themeColor="text1"/>
     </w:rPr>
     <w:tblPr>
       <w:tblStyleRowBandSize w:val="1"/>
       <w:tblStyleColBandSize w:val="1"/>
       <w:tblBorders>
-        <w:top w:val="single" w:sz="8" w:space="0" w:color="F79646" w:themeColor="accent6"/>
-        <w:left w:val="single" w:sz="8" w:space="0" w:color="F79646" w:themeColor="accent6"/>
-        <w:bottom w:val="single" w:sz="8" w:space="0" w:color="F79646" w:themeColor="accent6"/>
-        <w:right w:val="single" w:sz="8" w:space="0" w:color="F79646" w:themeColor="accent6"/>
-        <w:insideH w:val="single" w:sz="8" w:space="0" w:color="F79646" w:themeColor="accent6"/>
-        <w:insideV w:val="single" w:sz="8" w:space="0" w:color="F79646" w:themeColor="accent6"/>
+        <w:top w:val="single" w:color="F79646" w:themeColor="accent6" w:sz="8" w:space="0"/>
+        <w:left w:val="single" w:color="F79646" w:themeColor="accent6" w:sz="8" w:space="0"/>
+        <w:bottom w:val="single" w:color="F79646" w:themeColor="accent6" w:sz="8" w:space="0"/>
+        <w:right w:val="single" w:color="F79646" w:themeColor="accent6" w:sz="8" w:space="0"/>
+        <w:insideH w:val="single" w:color="F79646" w:themeColor="accent6" w:sz="8" w:space="0"/>
+        <w:insideV w:val="single" w:color="F79646" w:themeColor="accent6" w:sz="8" w:space="0"/>
       </w:tblBorders>
     </w:tblPr>
     <w:tcPr>
@@ -8934,7 +8996,7 @@
       <w:tblPr/>
       <w:tcPr>
         <w:tcBorders>
-          <w:top w:val="single" w:sz="12" w:space="0" w:color="000000" w:themeColor="text1"/>
+          <w:top w:val="single" w:color="000000" w:themeColor="text1" w:sz="12" w:space="0"/>
           <w:left w:val="nil"/>
           <w:bottom w:val="nil"/>
           <w:right w:val="nil"/>
@@ -8992,8 +9054,8 @@
       <w:tblPr/>
       <w:tcPr>
         <w:tcBorders>
-          <w:insideH w:val="single" w:sz="6" w:space="0" w:color="F79646" w:themeColor="accent6"/>
-          <w:insideV w:val="single" w:sz="6" w:space="0" w:color="F79646" w:themeColor="accent6"/>
+          <w:insideH w:val="single" w:color="F79646" w:themeColor="accent6" w:sz="6" w:space="0"/>
+          <w:insideV w:val="single" w:color="F79646" w:themeColor="accent6" w:sz="6" w:space="0"/>
         </w:tcBorders>
         <w:shd w:val="clear" w:color="auto" w:fill="FBCAA2" w:themeFill="accent6" w:themeFillTint="7F"/>
       </w:tcPr>
@@ -9017,12 +9079,12 @@
       <w:tblStyleRowBandSize w:val="1"/>
       <w:tblStyleColBandSize w:val="1"/>
       <w:tblBorders>
-        <w:top w:val="single" w:sz="8" w:space="0" w:color="FFFFFF" w:themeColor="background1"/>
-        <w:left w:val="single" w:sz="8" w:space="0" w:color="FFFFFF" w:themeColor="background1"/>
-        <w:bottom w:val="single" w:sz="8" w:space="0" w:color="FFFFFF" w:themeColor="background1"/>
-        <w:right w:val="single" w:sz="8" w:space="0" w:color="FFFFFF" w:themeColor="background1"/>
-        <w:insideH w:val="single" w:sz="6" w:space="0" w:color="FFFFFF" w:themeColor="background1"/>
-        <w:insideV w:val="single" w:sz="6" w:space="0" w:color="FFFFFF" w:themeColor="background1"/>
+        <w:top w:val="single" w:color="FFFFFF" w:themeColor="background1" w:sz="8" w:space="0"/>
+        <w:left w:val="single" w:color="FFFFFF" w:themeColor="background1" w:sz="8" w:space="0"/>
+        <w:bottom w:val="single" w:color="FFFFFF" w:themeColor="background1" w:sz="8" w:space="0"/>
+        <w:right w:val="single" w:color="FFFFFF" w:themeColor="background1" w:sz="8" w:space="0"/>
+        <w:insideH w:val="single" w:color="FFFFFF" w:themeColor="background1" w:sz="6" w:space="0"/>
+        <w:insideV w:val="single" w:color="FFFFFF" w:themeColor="background1" w:sz="6" w:space="0"/>
       </w:tblBorders>
     </w:tblPr>
     <w:tcPr>
@@ -9039,12 +9101,12 @@
       <w:tblPr/>
       <w:tcPr>
         <w:tcBorders>
-          <w:top w:val="single" w:sz="8" w:space="0" w:color="FFFFFF" w:themeColor="background1"/>
-          <w:left w:val="single" w:sz="8" w:space="0" w:color="FFFFFF" w:themeColor="background1"/>
-          <w:bottom w:val="single" w:sz="24" w:space="0" w:color="FFFFFF" w:themeColor="background1"/>
-          <w:right w:val="single" w:sz="8" w:space="0" w:color="FFFFFF" w:themeColor="background1"/>
-          <w:insideH w:val="nil"/>
-          <w:insideV w:val="single" w:sz="8" w:space="0" w:color="FFFFFF" w:themeColor="background1"/>
+          <w:top w:val="single" w:color="FFFFFF" w:themeColor="background1" w:sz="8" w:space="0"/>
+          <w:left w:val="single" w:color="FFFFFF" w:themeColor="background1" w:sz="8" w:space="0"/>
+          <w:bottom w:val="single" w:color="FFFFFF" w:themeColor="background1" w:sz="24" w:space="0"/>
+          <w:right w:val="single" w:color="FFFFFF" w:themeColor="background1" w:sz="8" w:space="0"/>
+          <w:insideH w:val="nil"/>
+          <w:insideV w:val="single" w:color="FFFFFF" w:themeColor="background1" w:sz="8" w:space="0"/>
         </w:tcBorders>
         <w:shd w:val="clear" w:color="auto" w:fill="000000" w:themeFill="text1"/>
       </w:tcPr>
@@ -9060,12 +9122,12 @@
       <w:tblPr/>
       <w:tcPr>
         <w:tcBorders>
-          <w:top w:val="single" w:sz="24" w:space="0" w:color="FFFFFF" w:themeColor="background1"/>
-          <w:left w:val="single" w:sz="8" w:space="0" w:color="FFFFFF" w:themeColor="background1"/>
-          <w:bottom w:val="single" w:sz="8" w:space="0" w:color="FFFFFF" w:themeColor="background1"/>
-          <w:right w:val="single" w:sz="8" w:space="0" w:color="FFFFFF" w:themeColor="background1"/>
-          <w:insideH w:val="nil"/>
-          <w:insideV w:val="single" w:sz="8" w:space="0" w:color="FFFFFF" w:themeColor="background1"/>
+          <w:top w:val="single" w:color="FFFFFF" w:themeColor="background1" w:sz="24" w:space="0"/>
+          <w:left w:val="single" w:color="FFFFFF" w:themeColor="background1" w:sz="8" w:space="0"/>
+          <w:bottom w:val="single" w:color="FFFFFF" w:themeColor="background1" w:sz="8" w:space="0"/>
+          <w:right w:val="single" w:color="FFFFFF" w:themeColor="background1" w:sz="8" w:space="0"/>
+          <w:insideH w:val="nil"/>
+          <w:insideV w:val="single" w:color="FFFFFF" w:themeColor="background1" w:sz="8" w:space="0"/>
         </w:tcBorders>
         <w:shd w:val="clear" w:color="auto" w:fill="000000" w:themeFill="text1"/>
       </w:tcPr>
@@ -9081,8 +9143,8 @@
       <w:tblPr/>
       <w:tcPr>
         <w:tcBorders>
-          <w:left w:val="single" w:sz="8" w:space="0" w:color="FFFFFF" w:themeColor="background1"/>
-          <w:right w:val="single" w:sz="24" w:space="0" w:color="FFFFFF" w:themeColor="background1"/>
+          <w:left w:val="single" w:color="FFFFFF" w:themeColor="background1" w:sz="8" w:space="0"/>
+          <w:right w:val="single" w:color="FFFFFF" w:themeColor="background1" w:sz="24" w:space="0"/>
           <w:insideH w:val="nil"/>
           <w:insideV w:val="nil"/>
         </w:tcBorders>
@@ -9101,7 +9163,7 @@
       <w:tcPr>
         <w:tcBorders>
           <w:top w:val="nil"/>
-          <w:left w:val="single" w:sz="24" w:space="0" w:color="FFFFFF" w:themeColor="background1"/>
+          <w:left w:val="single" w:color="FFFFFF" w:themeColor="background1" w:sz="24" w:space="0"/>
           <w:bottom w:val="nil"/>
           <w:right w:val="nil"/>
           <w:insideH w:val="nil"/>
@@ -9114,10 +9176,10 @@
       <w:tblPr/>
       <w:tcPr>
         <w:tcBorders>
-          <w:top w:val="single" w:sz="8" w:space="0" w:color="FFFFFF" w:themeColor="background1"/>
-          <w:left w:val="single" w:sz="8" w:space="0" w:color="FFFFFF" w:themeColor="background1"/>
-          <w:bottom w:val="single" w:sz="8" w:space="0" w:color="FFFFFF" w:themeColor="background1"/>
-          <w:right w:val="single" w:sz="8" w:space="0" w:color="FFFFFF" w:themeColor="background1"/>
+          <w:top w:val="single" w:color="FFFFFF" w:themeColor="background1" w:sz="8" w:space="0"/>
+          <w:left w:val="single" w:color="FFFFFF" w:themeColor="background1" w:sz="8" w:space="0"/>
+          <w:bottom w:val="single" w:color="FFFFFF" w:themeColor="background1" w:sz="8" w:space="0"/>
+          <w:right w:val="single" w:color="FFFFFF" w:themeColor="background1" w:sz="8" w:space="0"/>
           <w:insideH w:val="nil"/>
           <w:insideV w:val="nil"/>
         </w:tcBorders>
@@ -9128,12 +9190,12 @@
       <w:tblPr/>
       <w:tcPr>
         <w:tcBorders>
-          <w:top w:val="single" w:sz="8" w:space="0" w:color="FFFFFF" w:themeColor="background1"/>
-          <w:left w:val="single" w:sz="8" w:space="0" w:color="FFFFFF" w:themeColor="background1"/>
-          <w:bottom w:val="single" w:sz="8" w:space="0" w:color="FFFFFF" w:themeColor="background1"/>
-          <w:right w:val="single" w:sz="8" w:space="0" w:color="FFFFFF" w:themeColor="background1"/>
-          <w:insideH w:val="single" w:sz="8" w:space="0" w:color="FFFFFF" w:themeColor="background1"/>
-          <w:insideV w:val="single" w:sz="8" w:space="0" w:color="FFFFFF" w:themeColor="background1"/>
+          <w:top w:val="single" w:color="FFFFFF" w:themeColor="background1" w:sz="8" w:space="0"/>
+          <w:left w:val="single" w:color="FFFFFF" w:themeColor="background1" w:sz="8" w:space="0"/>
+          <w:bottom w:val="single" w:color="FFFFFF" w:themeColor="background1" w:sz="8" w:space="0"/>
+          <w:right w:val="single" w:color="FFFFFF" w:themeColor="background1" w:sz="8" w:space="0"/>
+          <w:insideH w:val="single" w:color="FFFFFF" w:themeColor="background1" w:sz="8" w:space="0"/>
+          <w:insideV w:val="single" w:color="FFFFFF" w:themeColor="background1" w:sz="8" w:space="0"/>
         </w:tcBorders>
         <w:shd w:val="clear" w:color="auto" w:fill="808080" w:themeFill="text1" w:themeFillTint="7F"/>
       </w:tcPr>
@@ -9151,12 +9213,12 @@
       <w:tblStyleRowBandSize w:val="1"/>
       <w:tblStyleColBandSize w:val="1"/>
       <w:tblBorders>
-        <w:top w:val="single" w:sz="8" w:space="0" w:color="FFFFFF" w:themeColor="background1"/>
-        <w:left w:val="single" w:sz="8" w:space="0" w:color="FFFFFF" w:themeColor="background1"/>
-        <w:bottom w:val="single" w:sz="8" w:space="0" w:color="FFFFFF" w:themeColor="background1"/>
-        <w:right w:val="single" w:sz="8" w:space="0" w:color="FFFFFF" w:themeColor="background1"/>
-        <w:insideH w:val="single" w:sz="6" w:space="0" w:color="FFFFFF" w:themeColor="background1"/>
-        <w:insideV w:val="single" w:sz="6" w:space="0" w:color="FFFFFF" w:themeColor="background1"/>
+        <w:top w:val="single" w:color="FFFFFF" w:themeColor="background1" w:sz="8" w:space="0"/>
+        <w:left w:val="single" w:color="FFFFFF" w:themeColor="background1" w:sz="8" w:space="0"/>
+        <w:bottom w:val="single" w:color="FFFFFF" w:themeColor="background1" w:sz="8" w:space="0"/>
+        <w:right w:val="single" w:color="FFFFFF" w:themeColor="background1" w:sz="8" w:space="0"/>
+        <w:insideH w:val="single" w:color="FFFFFF" w:themeColor="background1" w:sz="6" w:space="0"/>
+        <w:insideV w:val="single" w:color="FFFFFF" w:themeColor="background1" w:sz="6" w:space="0"/>
       </w:tblBorders>
     </w:tblPr>
     <w:tcPr>
@@ -9173,12 +9235,12 @@
       <w:tblPr/>
       <w:tcPr>
         <w:tcBorders>
-          <w:top w:val="single" w:sz="8" w:space="0" w:color="FFFFFF" w:themeColor="background1"/>
-          <w:left w:val="single" w:sz="8" w:space="0" w:color="FFFFFF" w:themeColor="background1"/>
-          <w:bottom w:val="single" w:sz="24" w:space="0" w:color="FFFFFF" w:themeColor="background1"/>
-          <w:right w:val="single" w:sz="8" w:space="0" w:color="FFFFFF" w:themeColor="background1"/>
-          <w:insideH w:val="nil"/>
-          <w:insideV w:val="single" w:sz="8" w:space="0" w:color="FFFFFF" w:themeColor="background1"/>
+          <w:top w:val="single" w:color="FFFFFF" w:themeColor="background1" w:sz="8" w:space="0"/>
+          <w:left w:val="single" w:color="FFFFFF" w:themeColor="background1" w:sz="8" w:space="0"/>
+          <w:bottom w:val="single" w:color="FFFFFF" w:themeColor="background1" w:sz="24" w:space="0"/>
+          <w:right w:val="single" w:color="FFFFFF" w:themeColor="background1" w:sz="8" w:space="0"/>
+          <w:insideH w:val="nil"/>
+          <w:insideV w:val="single" w:color="FFFFFF" w:themeColor="background1" w:sz="8" w:space="0"/>
         </w:tcBorders>
         <w:shd w:val="clear" w:color="auto" w:fill="4F81BD" w:themeFill="accent1"/>
       </w:tcPr>
@@ -9194,12 +9256,12 @@
       <w:tblPr/>
       <w:tcPr>
         <w:tcBorders>
-          <w:top w:val="single" w:sz="24" w:space="0" w:color="FFFFFF" w:themeColor="background1"/>
-          <w:left w:val="single" w:sz="8" w:space="0" w:color="FFFFFF" w:themeColor="background1"/>
-          <w:bottom w:val="single" w:sz="8" w:space="0" w:color="FFFFFF" w:themeColor="background1"/>
-          <w:right w:val="single" w:sz="8" w:space="0" w:color="FFFFFF" w:themeColor="background1"/>
-          <w:insideH w:val="nil"/>
-          <w:insideV w:val="single" w:sz="8" w:space="0" w:color="FFFFFF" w:themeColor="background1"/>
+          <w:top w:val="single" w:color="FFFFFF" w:themeColor="background1" w:sz="24" w:space="0"/>
+          <w:left w:val="single" w:color="FFFFFF" w:themeColor="background1" w:sz="8" w:space="0"/>
+          <w:bottom w:val="single" w:color="FFFFFF" w:themeColor="background1" w:sz="8" w:space="0"/>
+          <w:right w:val="single" w:color="FFFFFF" w:themeColor="background1" w:sz="8" w:space="0"/>
+          <w:insideH w:val="nil"/>
+          <w:insideV w:val="single" w:color="FFFFFF" w:themeColor="background1" w:sz="8" w:space="0"/>
         </w:tcBorders>
         <w:shd w:val="clear" w:color="auto" w:fill="4F81BD" w:themeFill="accent1"/>
       </w:tcPr>
@@ -9215,8 +9277,8 @@
       <w:tblPr/>
       <w:tcPr>
         <w:tcBorders>
-          <w:left w:val="single" w:sz="8" w:space="0" w:color="FFFFFF" w:themeColor="background1"/>
-          <w:right w:val="single" w:sz="24" w:space="0" w:color="FFFFFF" w:themeColor="background1"/>
+          <w:left w:val="single" w:color="FFFFFF" w:themeColor="background1" w:sz="8" w:space="0"/>
+          <w:right w:val="single" w:color="FFFFFF" w:themeColor="background1" w:sz="24" w:space="0"/>
           <w:insideH w:val="nil"/>
           <w:insideV w:val="nil"/>
         </w:tcBorders>
@@ -9235,7 +9297,7 @@
       <w:tcPr>
         <w:tcBorders>
           <w:top w:val="nil"/>
-          <w:left w:val="single" w:sz="24" w:space="0" w:color="FFFFFF" w:themeColor="background1"/>
+          <w:left w:val="single" w:color="FFFFFF" w:themeColor="background1" w:sz="24" w:space="0"/>
           <w:bottom w:val="nil"/>
           <w:right w:val="nil"/>
           <w:insideH w:val="nil"/>
@@ -9248,10 +9310,10 @@
       <w:tblPr/>
       <w:tcPr>
         <w:tcBorders>
-          <w:top w:val="single" w:sz="8" w:space="0" w:color="FFFFFF" w:themeColor="background1"/>
-          <w:left w:val="single" w:sz="8" w:space="0" w:color="FFFFFF" w:themeColor="background1"/>
-          <w:bottom w:val="single" w:sz="8" w:space="0" w:color="FFFFFF" w:themeColor="background1"/>
-          <w:right w:val="single" w:sz="8" w:space="0" w:color="FFFFFF" w:themeColor="background1"/>
+          <w:top w:val="single" w:color="FFFFFF" w:themeColor="background1" w:sz="8" w:space="0"/>
+          <w:left w:val="single" w:color="FFFFFF" w:themeColor="background1" w:sz="8" w:space="0"/>
+          <w:bottom w:val="single" w:color="FFFFFF" w:themeColor="background1" w:sz="8" w:space="0"/>
+          <w:right w:val="single" w:color="FFFFFF" w:themeColor="background1" w:sz="8" w:space="0"/>
           <w:insideH w:val="nil"/>
           <w:insideV w:val="nil"/>
         </w:tcBorders>
@@ -9262,12 +9324,12 @@
       <w:tblPr/>
       <w:tcPr>
         <w:tcBorders>
-          <w:top w:val="single" w:sz="8" w:space="0" w:color="FFFFFF" w:themeColor="background1"/>
-          <w:left w:val="single" w:sz="8" w:space="0" w:color="FFFFFF" w:themeColor="background1"/>
-          <w:bottom w:val="single" w:sz="8" w:space="0" w:color="FFFFFF" w:themeColor="background1"/>
-          <w:right w:val="single" w:sz="8" w:space="0" w:color="FFFFFF" w:themeColor="background1"/>
-          <w:insideH w:val="single" w:sz="8" w:space="0" w:color="FFFFFF" w:themeColor="background1"/>
-          <w:insideV w:val="single" w:sz="8" w:space="0" w:color="FFFFFF" w:themeColor="background1"/>
+          <w:top w:val="single" w:color="FFFFFF" w:themeColor="background1" w:sz="8" w:space="0"/>
+          <w:left w:val="single" w:color="FFFFFF" w:themeColor="background1" w:sz="8" w:space="0"/>
+          <w:bottom w:val="single" w:color="FFFFFF" w:themeColor="background1" w:sz="8" w:space="0"/>
+          <w:right w:val="single" w:color="FFFFFF" w:themeColor="background1" w:sz="8" w:space="0"/>
+          <w:insideH w:val="single" w:color="FFFFFF" w:themeColor="background1" w:sz="8" w:space="0"/>
+          <w:insideV w:val="single" w:color="FFFFFF" w:themeColor="background1" w:sz="8" w:space="0"/>
         </w:tcBorders>
         <w:shd w:val="clear" w:color="auto" w:fill="A7BFDE" w:themeFill="accent1" w:themeFillTint="7F"/>
       </w:tcPr>
@@ -9285,12 +9347,12 @@
       <w:tblStyleRowBandSize w:val="1"/>
       <w:tblStyleColBandSize w:val="1"/>
       <w:tblBorders>
-        <w:top w:val="single" w:sz="8" w:space="0" w:color="FFFFFF" w:themeColor="background1"/>
-        <w:left w:val="single" w:sz="8" w:space="0" w:color="FFFFFF" w:themeColor="background1"/>
-        <w:bottom w:val="single" w:sz="8" w:space="0" w:color="FFFFFF" w:themeColor="background1"/>
-        <w:right w:val="single" w:sz="8" w:space="0" w:color="FFFFFF" w:themeColor="background1"/>
-        <w:insideH w:val="single" w:sz="6" w:space="0" w:color="FFFFFF" w:themeColor="background1"/>
-        <w:insideV w:val="single" w:sz="6" w:space="0" w:color="FFFFFF" w:themeColor="background1"/>
+        <w:top w:val="single" w:color="FFFFFF" w:themeColor="background1" w:sz="8" w:space="0"/>
+        <w:left w:val="single" w:color="FFFFFF" w:themeColor="background1" w:sz="8" w:space="0"/>
+        <w:bottom w:val="single" w:color="FFFFFF" w:themeColor="background1" w:sz="8" w:space="0"/>
+        <w:right w:val="single" w:color="FFFFFF" w:themeColor="background1" w:sz="8" w:space="0"/>
+        <w:insideH w:val="single" w:color="FFFFFF" w:themeColor="background1" w:sz="6" w:space="0"/>
+        <w:insideV w:val="single" w:color="FFFFFF" w:themeColor="background1" w:sz="6" w:space="0"/>
       </w:tblBorders>
     </w:tblPr>
     <w:tcPr>
@@ -9307,12 +9369,12 @@
       <w:tblPr/>
       <w:tcPr>
         <w:tcBorders>
-          <w:top w:val="single" w:sz="8" w:space="0" w:color="FFFFFF" w:themeColor="background1"/>
-          <w:left w:val="single" w:sz="8" w:space="0" w:color="FFFFFF" w:themeColor="background1"/>
-          <w:bottom w:val="single" w:sz="24" w:space="0" w:color="FFFFFF" w:themeColor="background1"/>
-          <w:right w:val="single" w:sz="8" w:space="0" w:color="FFFFFF" w:themeColor="background1"/>
-          <w:insideH w:val="nil"/>
-          <w:insideV w:val="single" w:sz="8" w:space="0" w:color="FFFFFF" w:themeColor="background1"/>
+          <w:top w:val="single" w:color="FFFFFF" w:themeColor="background1" w:sz="8" w:space="0"/>
+          <w:left w:val="single" w:color="FFFFFF" w:themeColor="background1" w:sz="8" w:space="0"/>
+          <w:bottom w:val="single" w:color="FFFFFF" w:themeColor="background1" w:sz="24" w:space="0"/>
+          <w:right w:val="single" w:color="FFFFFF" w:themeColor="background1" w:sz="8" w:space="0"/>
+          <w:insideH w:val="nil"/>
+          <w:insideV w:val="single" w:color="FFFFFF" w:themeColor="background1" w:sz="8" w:space="0"/>
         </w:tcBorders>
         <w:shd w:val="clear" w:color="auto" w:fill="C0504D" w:themeFill="accent2"/>
       </w:tcPr>
@@ -9328,12 +9390,12 @@
       <w:tblPr/>
       <w:tcPr>
         <w:tcBorders>
-          <w:top w:val="single" w:sz="24" w:space="0" w:color="FFFFFF" w:themeColor="background1"/>
-          <w:left w:val="single" w:sz="8" w:space="0" w:color="FFFFFF" w:themeColor="background1"/>
-          <w:bottom w:val="single" w:sz="8" w:space="0" w:color="FFFFFF" w:themeColor="background1"/>
-          <w:right w:val="single" w:sz="8" w:space="0" w:color="FFFFFF" w:themeColor="background1"/>
-          <w:insideH w:val="nil"/>
-          <w:insideV w:val="single" w:sz="8" w:space="0" w:color="FFFFFF" w:themeColor="background1"/>
+          <w:top w:val="single" w:color="FFFFFF" w:themeColor="background1" w:sz="24" w:space="0"/>
+          <w:left w:val="single" w:color="FFFFFF" w:themeColor="background1" w:sz="8" w:space="0"/>
+          <w:bottom w:val="single" w:color="FFFFFF" w:themeColor="background1" w:sz="8" w:space="0"/>
+          <w:right w:val="single" w:color="FFFFFF" w:themeColor="background1" w:sz="8" w:space="0"/>
+          <w:insideH w:val="nil"/>
+          <w:insideV w:val="single" w:color="FFFFFF" w:themeColor="background1" w:sz="8" w:space="0"/>
         </w:tcBorders>
         <w:shd w:val="clear" w:color="auto" w:fill="C0504D" w:themeFill="accent2"/>
       </w:tcPr>
@@ -9349,8 +9411,8 @@
       <w:tblPr/>
       <w:tcPr>
         <w:tcBorders>
-          <w:left w:val="single" w:sz="8" w:space="0" w:color="FFFFFF" w:themeColor="background1"/>
-          <w:right w:val="single" w:sz="24" w:space="0" w:color="FFFFFF" w:themeColor="background1"/>
+          <w:left w:val="single" w:color="FFFFFF" w:themeColor="background1" w:sz="8" w:space="0"/>
+          <w:right w:val="single" w:color="FFFFFF" w:themeColor="background1" w:sz="24" w:space="0"/>
           <w:insideH w:val="nil"/>
           <w:insideV w:val="nil"/>
         </w:tcBorders>
@@ -9369,7 +9431,7 @@
       <w:tcPr>
         <w:tcBorders>
           <w:top w:val="nil"/>
-          <w:left w:val="single" w:sz="24" w:space="0" w:color="FFFFFF" w:themeColor="background1"/>
+          <w:left w:val="single" w:color="FFFFFF" w:themeColor="background1" w:sz="24" w:space="0"/>
           <w:bottom w:val="nil"/>
           <w:right w:val="nil"/>
           <w:insideH w:val="nil"/>
@@ -9382,10 +9444,10 @@
       <w:tblPr/>
       <w:tcPr>
         <w:tcBorders>
-          <w:top w:val="single" w:sz="8" w:space="0" w:color="FFFFFF" w:themeColor="background1"/>
-          <w:left w:val="single" w:sz="8" w:space="0" w:color="FFFFFF" w:themeColor="background1"/>
-          <w:bottom w:val="single" w:sz="8" w:space="0" w:color="FFFFFF" w:themeColor="background1"/>
-          <w:right w:val="single" w:sz="8" w:space="0" w:color="FFFFFF" w:themeColor="background1"/>
+          <w:top w:val="single" w:color="FFFFFF" w:themeColor="background1" w:sz="8" w:space="0"/>
+          <w:left w:val="single" w:color="FFFFFF" w:themeColor="background1" w:sz="8" w:space="0"/>
+          <w:bottom w:val="single" w:color="FFFFFF" w:themeColor="background1" w:sz="8" w:space="0"/>
+          <w:right w:val="single" w:color="FFFFFF" w:themeColor="background1" w:sz="8" w:space="0"/>
           <w:insideH w:val="nil"/>
           <w:insideV w:val="nil"/>
         </w:tcBorders>
@@ -9396,12 +9458,12 @@
       <w:tblPr/>
       <w:tcPr>
         <w:tcBorders>
-          <w:top w:val="single" w:sz="8" w:space="0" w:color="FFFFFF" w:themeColor="background1"/>
-          <w:left w:val="single" w:sz="8" w:space="0" w:color="FFFFFF" w:themeColor="background1"/>
-          <w:bottom w:val="single" w:sz="8" w:space="0" w:color="FFFFFF" w:themeColor="background1"/>
-          <w:right w:val="single" w:sz="8" w:space="0" w:color="FFFFFF" w:themeColor="background1"/>
-          <w:insideH w:val="single" w:sz="8" w:space="0" w:color="FFFFFF" w:themeColor="background1"/>
-          <w:insideV w:val="single" w:sz="8" w:space="0" w:color="FFFFFF" w:themeColor="background1"/>
+          <w:top w:val="single" w:color="FFFFFF" w:themeColor="background1" w:sz="8" w:space="0"/>
+          <w:left w:val="single" w:color="FFFFFF" w:themeColor="background1" w:sz="8" w:space="0"/>
+          <w:bottom w:val="single" w:color="FFFFFF" w:themeColor="background1" w:sz="8" w:space="0"/>
+          <w:right w:val="single" w:color="FFFFFF" w:themeColor="background1" w:sz="8" w:space="0"/>
+          <w:insideH w:val="single" w:color="FFFFFF" w:themeColor="background1" w:sz="8" w:space="0"/>
+          <w:insideV w:val="single" w:color="FFFFFF" w:themeColor="background1" w:sz="8" w:space="0"/>
         </w:tcBorders>
         <w:shd w:val="clear" w:color="auto" w:fill="DFA7A6" w:themeFill="accent2" w:themeFillTint="7F"/>
       </w:tcPr>
@@ -9419,12 +9481,12 @@
       <w:tblStyleRowBandSize w:val="1"/>
       <w:tblStyleColBandSize w:val="1"/>
       <w:tblBorders>
-        <w:top w:val="single" w:sz="8" w:space="0" w:color="FFFFFF" w:themeColor="background1"/>
-        <w:left w:val="single" w:sz="8" w:space="0" w:color="FFFFFF" w:themeColor="background1"/>
-        <w:bottom w:val="single" w:sz="8" w:space="0" w:color="FFFFFF" w:themeColor="background1"/>
-        <w:right w:val="single" w:sz="8" w:space="0" w:color="FFFFFF" w:themeColor="background1"/>
-        <w:insideH w:val="single" w:sz="6" w:space="0" w:color="FFFFFF" w:themeColor="background1"/>
-        <w:insideV w:val="single" w:sz="6" w:space="0" w:color="FFFFFF" w:themeColor="background1"/>
+        <w:top w:val="single" w:color="FFFFFF" w:themeColor="background1" w:sz="8" w:space="0"/>
+        <w:left w:val="single" w:color="FFFFFF" w:themeColor="background1" w:sz="8" w:space="0"/>
+        <w:bottom w:val="single" w:color="FFFFFF" w:themeColor="background1" w:sz="8" w:space="0"/>
+        <w:right w:val="single" w:color="FFFFFF" w:themeColor="background1" w:sz="8" w:space="0"/>
+        <w:insideH w:val="single" w:color="FFFFFF" w:themeColor="background1" w:sz="6" w:space="0"/>
+        <w:insideV w:val="single" w:color="FFFFFF" w:themeColor="background1" w:sz="6" w:space="0"/>
       </w:tblBorders>
     </w:tblPr>
     <w:tcPr>
@@ -9441,12 +9503,12 @@
       <w:tblPr/>
       <w:tcPr>
         <w:tcBorders>
-          <w:top w:val="single" w:sz="8" w:space="0" w:color="FFFFFF" w:themeColor="background1"/>
-          <w:left w:val="single" w:sz="8" w:space="0" w:color="FFFFFF" w:themeColor="background1"/>
-          <w:bottom w:val="single" w:sz="24" w:space="0" w:color="FFFFFF" w:themeColor="background1"/>
-          <w:right w:val="single" w:sz="8" w:space="0" w:color="FFFFFF" w:themeColor="background1"/>
-          <w:insideH w:val="nil"/>
-          <w:insideV w:val="single" w:sz="8" w:space="0" w:color="FFFFFF" w:themeColor="background1"/>
+          <w:top w:val="single" w:color="FFFFFF" w:themeColor="background1" w:sz="8" w:space="0"/>
+          <w:left w:val="single" w:color="FFFFFF" w:themeColor="background1" w:sz="8" w:space="0"/>
+          <w:bottom w:val="single" w:color="FFFFFF" w:themeColor="background1" w:sz="24" w:space="0"/>
+          <w:right w:val="single" w:color="FFFFFF" w:themeColor="background1" w:sz="8" w:space="0"/>
+          <w:insideH w:val="nil"/>
+          <w:insideV w:val="single" w:color="FFFFFF" w:themeColor="background1" w:sz="8" w:space="0"/>
         </w:tcBorders>
         <w:shd w:val="clear" w:color="auto" w:fill="9BBB59" w:themeFill="accent3"/>
       </w:tcPr>
@@ -9462,12 +9524,12 @@
       <w:tblPr/>
       <w:tcPr>
         <w:tcBorders>
-          <w:top w:val="single" w:sz="24" w:space="0" w:color="FFFFFF" w:themeColor="background1"/>
-          <w:left w:val="single" w:sz="8" w:space="0" w:color="FFFFFF" w:themeColor="background1"/>
-          <w:bottom w:val="single" w:sz="8" w:space="0" w:color="FFFFFF" w:themeColor="background1"/>
-          <w:right w:val="single" w:sz="8" w:space="0" w:color="FFFFFF" w:themeColor="background1"/>
-          <w:insideH w:val="nil"/>
-          <w:insideV w:val="single" w:sz="8" w:space="0" w:color="FFFFFF" w:themeColor="background1"/>
+          <w:top w:val="single" w:color="FFFFFF" w:themeColor="background1" w:sz="24" w:space="0"/>
+          <w:left w:val="single" w:color="FFFFFF" w:themeColor="background1" w:sz="8" w:space="0"/>
+          <w:bottom w:val="single" w:color="FFFFFF" w:themeColor="background1" w:sz="8" w:space="0"/>
+          <w:right w:val="single" w:color="FFFFFF" w:themeColor="background1" w:sz="8" w:space="0"/>
+          <w:insideH w:val="nil"/>
+          <w:insideV w:val="single" w:color="FFFFFF" w:themeColor="background1" w:sz="8" w:space="0"/>
         </w:tcBorders>
         <w:shd w:val="clear" w:color="auto" w:fill="9BBB59" w:themeFill="accent3"/>
       </w:tcPr>
@@ -9483,8 +9545,8 @@
       <w:tblPr/>
       <w:tcPr>
         <w:tcBorders>
-          <w:left w:val="single" w:sz="8" w:space="0" w:color="FFFFFF" w:themeColor="background1"/>
-          <w:right w:val="single" w:sz="24" w:space="0" w:color="FFFFFF" w:themeColor="background1"/>
+          <w:left w:val="single" w:color="FFFFFF" w:themeColor="background1" w:sz="8" w:space="0"/>
+          <w:right w:val="single" w:color="FFFFFF" w:themeColor="background1" w:sz="24" w:space="0"/>
           <w:insideH w:val="nil"/>
           <w:insideV w:val="nil"/>
         </w:tcBorders>
@@ -9503,7 +9565,7 @@
       <w:tcPr>
         <w:tcBorders>
           <w:top w:val="nil"/>
-          <w:left w:val="single" w:sz="24" w:space="0" w:color="FFFFFF" w:themeColor="background1"/>
+          <w:left w:val="single" w:color="FFFFFF" w:themeColor="background1" w:sz="24" w:space="0"/>
           <w:bottom w:val="nil"/>
           <w:right w:val="nil"/>
           <w:insideH w:val="nil"/>
@@ -9516,10 +9578,10 @@
       <w:tblPr/>
       <w:tcPr>
         <w:tcBorders>
-          <w:top w:val="single" w:sz="8" w:space="0" w:color="FFFFFF" w:themeColor="background1"/>
-          <w:left w:val="single" w:sz="8" w:space="0" w:color="FFFFFF" w:themeColor="background1"/>
-          <w:bottom w:val="single" w:sz="8" w:space="0" w:color="FFFFFF" w:themeColor="background1"/>
-          <w:right w:val="single" w:sz="8" w:space="0" w:color="FFFFFF" w:themeColor="background1"/>
+          <w:top w:val="single" w:color="FFFFFF" w:themeColor="background1" w:sz="8" w:space="0"/>
+          <w:left w:val="single" w:color="FFFFFF" w:themeColor="background1" w:sz="8" w:space="0"/>
+          <w:bottom w:val="single" w:color="FFFFFF" w:themeColor="background1" w:sz="8" w:space="0"/>
+          <w:right w:val="single" w:color="FFFFFF" w:themeColor="background1" w:sz="8" w:space="0"/>
           <w:insideH w:val="nil"/>
           <w:insideV w:val="nil"/>
         </w:tcBorders>
@@ -9530,12 +9592,12 @@
       <w:tblPr/>
       <w:tcPr>
         <w:tcBorders>
-          <w:top w:val="single" w:sz="8" w:space="0" w:color="FFFFFF" w:themeColor="background1"/>
-          <w:left w:val="single" w:sz="8" w:space="0" w:color="FFFFFF" w:themeColor="background1"/>
-          <w:bottom w:val="single" w:sz="8" w:space="0" w:color="FFFFFF" w:themeColor="background1"/>
-          <w:right w:val="single" w:sz="8" w:space="0" w:color="FFFFFF" w:themeColor="background1"/>
-          <w:insideH w:val="single" w:sz="8" w:space="0" w:color="FFFFFF" w:themeColor="background1"/>
-          <w:insideV w:val="single" w:sz="8" w:space="0" w:color="FFFFFF" w:themeColor="background1"/>
+          <w:top w:val="single" w:color="FFFFFF" w:themeColor="background1" w:sz="8" w:space="0"/>
+          <w:left w:val="single" w:color="FFFFFF" w:themeColor="background1" w:sz="8" w:space="0"/>
+          <w:bottom w:val="single" w:color="FFFFFF" w:themeColor="background1" w:sz="8" w:space="0"/>
+          <w:right w:val="single" w:color="FFFFFF" w:themeColor="background1" w:sz="8" w:space="0"/>
+          <w:insideH w:val="single" w:color="FFFFFF" w:themeColor="background1" w:sz="8" w:space="0"/>
+          <w:insideV w:val="single" w:color="FFFFFF" w:themeColor="background1" w:sz="8" w:space="0"/>
         </w:tcBorders>
         <w:shd w:val="clear" w:color="auto" w:fill="CDDDAC" w:themeFill="accent3" w:themeFillTint="7F"/>
       </w:tcPr>
@@ -9553,12 +9615,12 @@
       <w:tblStyleRowBandSize w:val="1"/>
       <w:tblStyleColBandSize w:val="1"/>
       <w:tblBorders>
-        <w:top w:val="single" w:sz="8" w:space="0" w:color="FFFFFF" w:themeColor="background1"/>
-        <w:left w:val="single" w:sz="8" w:space="0" w:color="FFFFFF" w:themeColor="background1"/>
-        <w:bottom w:val="single" w:sz="8" w:space="0" w:color="FFFFFF" w:themeColor="background1"/>
-        <w:right w:val="single" w:sz="8" w:space="0" w:color="FFFFFF" w:themeColor="background1"/>
-        <w:insideH w:val="single" w:sz="6" w:space="0" w:color="FFFFFF" w:themeColor="background1"/>
-        <w:insideV w:val="single" w:sz="6" w:space="0" w:color="FFFFFF" w:themeColor="background1"/>
+        <w:top w:val="single" w:color="FFFFFF" w:themeColor="background1" w:sz="8" w:space="0"/>
+        <w:left w:val="single" w:color="FFFFFF" w:themeColor="background1" w:sz="8" w:space="0"/>
+        <w:bottom w:val="single" w:color="FFFFFF" w:themeColor="background1" w:sz="8" w:space="0"/>
+        <w:right w:val="single" w:color="FFFFFF" w:themeColor="background1" w:sz="8" w:space="0"/>
+        <w:insideH w:val="single" w:color="FFFFFF" w:themeColor="background1" w:sz="6" w:space="0"/>
+        <w:insideV w:val="single" w:color="FFFFFF" w:themeColor="background1" w:sz="6" w:space="0"/>
       </w:tblBorders>
     </w:tblPr>
     <w:tcPr>
@@ -9575,12 +9637,12 @@
       <w:tblPr/>
       <w:tcPr>
         <w:tcBorders>
-          <w:top w:val="single" w:sz="8" w:space="0" w:color="FFFFFF" w:themeColor="background1"/>
-          <w:left w:val="single" w:sz="8" w:space="0" w:color="FFFFFF" w:themeColor="background1"/>
-          <w:bottom w:val="single" w:sz="24" w:space="0" w:color="FFFFFF" w:themeColor="background1"/>
-          <w:right w:val="single" w:sz="8" w:space="0" w:color="FFFFFF" w:themeColor="background1"/>
-          <w:insideH w:val="nil"/>
-          <w:insideV w:val="single" w:sz="8" w:space="0" w:color="FFFFFF" w:themeColor="background1"/>
+          <w:top w:val="single" w:color="FFFFFF" w:themeColor="background1" w:sz="8" w:space="0"/>
+          <w:left w:val="single" w:color="FFFFFF" w:themeColor="background1" w:sz="8" w:space="0"/>
+          <w:bottom w:val="single" w:color="FFFFFF" w:themeColor="background1" w:sz="24" w:space="0"/>
+          <w:right w:val="single" w:color="FFFFFF" w:themeColor="background1" w:sz="8" w:space="0"/>
+          <w:insideH w:val="nil"/>
+          <w:insideV w:val="single" w:color="FFFFFF" w:themeColor="background1" w:sz="8" w:space="0"/>
         </w:tcBorders>
         <w:shd w:val="clear" w:color="auto" w:fill="8064A2" w:themeFill="accent4"/>
       </w:tcPr>
@@ -9596,12 +9658,12 @@
       <w:tblPr/>
       <w:tcPr>
         <w:tcBorders>
-          <w:top w:val="single" w:sz="24" w:space="0" w:color="FFFFFF" w:themeColor="background1"/>
-          <w:left w:val="single" w:sz="8" w:space="0" w:color="FFFFFF" w:themeColor="background1"/>
-          <w:bottom w:val="single" w:sz="8" w:space="0" w:color="FFFFFF" w:themeColor="background1"/>
-          <w:right w:val="single" w:sz="8" w:space="0" w:color="FFFFFF" w:themeColor="background1"/>
-          <w:insideH w:val="nil"/>
-          <w:insideV w:val="single" w:sz="8" w:space="0" w:color="FFFFFF" w:themeColor="background1"/>
+          <w:top w:val="single" w:color="FFFFFF" w:themeColor="background1" w:sz="24" w:space="0"/>
+          <w:left w:val="single" w:color="FFFFFF" w:themeColor="background1" w:sz="8" w:space="0"/>
+          <w:bottom w:val="single" w:color="FFFFFF" w:themeColor="background1" w:sz="8" w:space="0"/>
+          <w:right w:val="single" w:color="FFFFFF" w:themeColor="background1" w:sz="8" w:space="0"/>
+          <w:insideH w:val="nil"/>
+          <w:insideV w:val="single" w:color="FFFFFF" w:themeColor="background1" w:sz="8" w:space="0"/>
         </w:tcBorders>
         <w:shd w:val="clear" w:color="auto" w:fill="8064A2" w:themeFill="accent4"/>
       </w:tcPr>
@@ -9617,8 +9679,8 @@
       <w:tblPr/>
       <w:tcPr>
         <w:tcBorders>
-          <w:left w:val="single" w:sz="8" w:space="0" w:color="FFFFFF" w:themeColor="background1"/>
-          <w:right w:val="single" w:sz="24" w:space="0" w:color="FFFFFF" w:themeColor="background1"/>
+          <w:left w:val="single" w:color="FFFFFF" w:themeColor="background1" w:sz="8" w:space="0"/>
+          <w:right w:val="single" w:color="FFFFFF" w:themeColor="background1" w:sz="24" w:space="0"/>
           <w:insideH w:val="nil"/>
           <w:insideV w:val="nil"/>
         </w:tcBorders>
@@ -9637,7 +9699,7 @@
       <w:tcPr>
         <w:tcBorders>
           <w:top w:val="nil"/>
-          <w:left w:val="single" w:sz="24" w:space="0" w:color="FFFFFF" w:themeColor="background1"/>
+          <w:left w:val="single" w:color="FFFFFF" w:themeColor="background1" w:sz="24" w:space="0"/>
           <w:bottom w:val="nil"/>
           <w:right w:val="nil"/>
           <w:insideH w:val="nil"/>
@@ -9650,10 +9712,10 @@
       <w:tblPr/>
       <w:tcPr>
         <w:tcBorders>
-          <w:top w:val="single" w:sz="8" w:space="0" w:color="FFFFFF" w:themeColor="background1"/>
-          <w:left w:val="single" w:sz="8" w:space="0" w:color="FFFFFF" w:themeColor="background1"/>
-          <w:bottom w:val="single" w:sz="8" w:space="0" w:color="FFFFFF" w:themeColor="background1"/>
-          <w:right w:val="single" w:sz="8" w:space="0" w:color="FFFFFF" w:themeColor="background1"/>
+          <w:top w:val="single" w:color="FFFFFF" w:themeColor="background1" w:sz="8" w:space="0"/>
+          <w:left w:val="single" w:color="FFFFFF" w:themeColor="background1" w:sz="8" w:space="0"/>
+          <w:bottom w:val="single" w:color="FFFFFF" w:themeColor="background1" w:sz="8" w:space="0"/>
+          <w:right w:val="single" w:color="FFFFFF" w:themeColor="background1" w:sz="8" w:space="0"/>
           <w:insideH w:val="nil"/>
           <w:insideV w:val="nil"/>
         </w:tcBorders>
@@ -9664,12 +9726,12 @@
       <w:tblPr/>
       <w:tcPr>
         <w:tcBorders>
-          <w:top w:val="single" w:sz="8" w:space="0" w:color="FFFFFF" w:themeColor="background1"/>
-          <w:left w:val="single" w:sz="8" w:space="0" w:color="FFFFFF" w:themeColor="background1"/>
-          <w:bottom w:val="single" w:sz="8" w:space="0" w:color="FFFFFF" w:themeColor="background1"/>
-          <w:right w:val="single" w:sz="8" w:space="0" w:color="FFFFFF" w:themeColor="background1"/>
-          <w:insideH w:val="single" w:sz="8" w:space="0" w:color="FFFFFF" w:themeColor="background1"/>
-          <w:insideV w:val="single" w:sz="8" w:space="0" w:color="FFFFFF" w:themeColor="background1"/>
+          <w:top w:val="single" w:color="FFFFFF" w:themeColor="background1" w:sz="8" w:space="0"/>
+          <w:left w:val="single" w:color="FFFFFF" w:themeColor="background1" w:sz="8" w:space="0"/>
+          <w:bottom w:val="single" w:color="FFFFFF" w:themeColor="background1" w:sz="8" w:space="0"/>
+          <w:right w:val="single" w:color="FFFFFF" w:themeColor="background1" w:sz="8" w:space="0"/>
+          <w:insideH w:val="single" w:color="FFFFFF" w:themeColor="background1" w:sz="8" w:space="0"/>
+          <w:insideV w:val="single" w:color="FFFFFF" w:themeColor="background1" w:sz="8" w:space="0"/>
         </w:tcBorders>
         <w:shd w:val="clear" w:color="auto" w:fill="BFB1D0" w:themeFill="accent4" w:themeFillTint="7F"/>
       </w:tcPr>
@@ -9687,12 +9749,12 @@
       <w:tblStyleRowBandSize w:val="1"/>
       <w:tblStyleColBandSize w:val="1"/>
       <w:tblBorders>
-        <w:top w:val="single" w:sz="8" w:space="0" w:color="FFFFFF" w:themeColor="background1"/>
-        <w:left w:val="single" w:sz="8" w:space="0" w:color="FFFFFF" w:themeColor="background1"/>
-        <w:bottom w:val="single" w:sz="8" w:space="0" w:color="FFFFFF" w:themeColor="background1"/>
-        <w:right w:val="single" w:sz="8" w:space="0" w:color="FFFFFF" w:themeColor="background1"/>
-        <w:insideH w:val="single" w:sz="6" w:space="0" w:color="FFFFFF" w:themeColor="background1"/>
-        <w:insideV w:val="single" w:sz="6" w:space="0" w:color="FFFFFF" w:themeColor="background1"/>
+        <w:top w:val="single" w:color="FFFFFF" w:themeColor="background1" w:sz="8" w:space="0"/>
+        <w:left w:val="single" w:color="FFFFFF" w:themeColor="background1" w:sz="8" w:space="0"/>
+        <w:bottom w:val="single" w:color="FFFFFF" w:themeColor="background1" w:sz="8" w:space="0"/>
+        <w:right w:val="single" w:color="FFFFFF" w:themeColor="background1" w:sz="8" w:space="0"/>
+        <w:insideH w:val="single" w:color="FFFFFF" w:themeColor="background1" w:sz="6" w:space="0"/>
+        <w:insideV w:val="single" w:color="FFFFFF" w:themeColor="background1" w:sz="6" w:space="0"/>
       </w:tblBorders>
     </w:tblPr>
     <w:tcPr>
@@ -9709,12 +9771,12 @@
       <w:tblPr/>
       <w:tcPr>
         <w:tcBorders>
-          <w:top w:val="single" w:sz="8" w:space="0" w:color="FFFFFF" w:themeColor="background1"/>
-          <w:left w:val="single" w:sz="8" w:space="0" w:color="FFFFFF" w:themeColor="background1"/>
-          <w:bottom w:val="single" w:sz="24" w:space="0" w:color="FFFFFF" w:themeColor="background1"/>
-          <w:right w:val="single" w:sz="8" w:space="0" w:color="FFFFFF" w:themeColor="background1"/>
-          <w:insideH w:val="nil"/>
-          <w:insideV w:val="single" w:sz="8" w:space="0" w:color="FFFFFF" w:themeColor="background1"/>
+          <w:top w:val="single" w:color="FFFFFF" w:themeColor="background1" w:sz="8" w:space="0"/>
+          <w:left w:val="single" w:color="FFFFFF" w:themeColor="background1" w:sz="8" w:space="0"/>
+          <w:bottom w:val="single" w:color="FFFFFF" w:themeColor="background1" w:sz="24" w:space="0"/>
+          <w:right w:val="single" w:color="FFFFFF" w:themeColor="background1" w:sz="8" w:space="0"/>
+          <w:insideH w:val="nil"/>
+          <w:insideV w:val="single" w:color="FFFFFF" w:themeColor="background1" w:sz="8" w:space="0"/>
         </w:tcBorders>
         <w:shd w:val="clear" w:color="auto" w:fill="4BACC6" w:themeFill="accent5"/>
       </w:tcPr>
@@ -9730,12 +9792,12 @@
       <w:tblPr/>
       <w:tcPr>
         <w:tcBorders>
-          <w:top w:val="single" w:sz="24" w:space="0" w:color="FFFFFF" w:themeColor="background1"/>
-          <w:left w:val="single" w:sz="8" w:space="0" w:color="FFFFFF" w:themeColor="background1"/>
-          <w:bottom w:val="single" w:sz="8" w:space="0" w:color="FFFFFF" w:themeColor="background1"/>
-          <w:right w:val="single" w:sz="8" w:space="0" w:color="FFFFFF" w:themeColor="background1"/>
-          <w:insideH w:val="nil"/>
-          <w:insideV w:val="single" w:sz="8" w:space="0" w:color="FFFFFF" w:themeColor="background1"/>
+          <w:top w:val="single" w:color="FFFFFF" w:themeColor="background1" w:sz="24" w:space="0"/>
+          <w:left w:val="single" w:color="FFFFFF" w:themeColor="background1" w:sz="8" w:space="0"/>
+          <w:bottom w:val="single" w:color="FFFFFF" w:themeColor="background1" w:sz="8" w:space="0"/>
+          <w:right w:val="single" w:color="FFFFFF" w:themeColor="background1" w:sz="8" w:space="0"/>
+          <w:insideH w:val="nil"/>
+          <w:insideV w:val="single" w:color="FFFFFF" w:themeColor="background1" w:sz="8" w:space="0"/>
         </w:tcBorders>
         <w:shd w:val="clear" w:color="auto" w:fill="4BACC6" w:themeFill="accent5"/>
       </w:tcPr>
@@ -9751,8 +9813,8 @@
       <w:tblPr/>
       <w:tcPr>
         <w:tcBorders>
-          <w:left w:val="single" w:sz="8" w:space="0" w:color="FFFFFF" w:themeColor="background1"/>
-          <w:right w:val="single" w:sz="24" w:space="0" w:color="FFFFFF" w:themeColor="background1"/>
+          <w:left w:val="single" w:color="FFFFFF" w:themeColor="background1" w:sz="8" w:space="0"/>
+          <w:right w:val="single" w:color="FFFFFF" w:themeColor="background1" w:sz="24" w:space="0"/>
           <w:insideH w:val="nil"/>
           <w:insideV w:val="nil"/>
         </w:tcBorders>
@@ -9771,7 +9833,7 @@
       <w:tcPr>
         <w:tcBorders>
           <w:top w:val="nil"/>
-          <w:left w:val="single" w:sz="24" w:space="0" w:color="FFFFFF" w:themeColor="background1"/>
+          <w:left w:val="single" w:color="FFFFFF" w:themeColor="background1" w:sz="24" w:space="0"/>
           <w:bottom w:val="nil"/>
           <w:right w:val="nil"/>
           <w:insideH w:val="nil"/>
@@ -9784,10 +9846,10 @@
       <w:tblPr/>
       <w:tcPr>
         <w:tcBorders>
-          <w:top w:val="single" w:sz="8" w:space="0" w:color="FFFFFF" w:themeColor="background1"/>
-          <w:left w:val="single" w:sz="8" w:space="0" w:color="FFFFFF" w:themeColor="background1"/>
-          <w:bottom w:val="single" w:sz="8" w:space="0" w:color="FFFFFF" w:themeColor="background1"/>
-          <w:right w:val="single" w:sz="8" w:space="0" w:color="FFFFFF" w:themeColor="background1"/>
+          <w:top w:val="single" w:color="FFFFFF" w:themeColor="background1" w:sz="8" w:space="0"/>
+          <w:left w:val="single" w:color="FFFFFF" w:themeColor="background1" w:sz="8" w:space="0"/>
+          <w:bottom w:val="single" w:color="FFFFFF" w:themeColor="background1" w:sz="8" w:space="0"/>
+          <w:right w:val="single" w:color="FFFFFF" w:themeColor="background1" w:sz="8" w:space="0"/>
           <w:insideH w:val="nil"/>
           <w:insideV w:val="nil"/>
         </w:tcBorders>
@@ -9798,12 +9860,12 @@
       <w:tblPr/>
       <w:tcPr>
         <w:tcBorders>
-          <w:top w:val="single" w:sz="8" w:space="0" w:color="FFFFFF" w:themeColor="background1"/>
-          <w:left w:val="single" w:sz="8" w:space="0" w:color="FFFFFF" w:themeColor="background1"/>
-          <w:bottom w:val="single" w:sz="8" w:space="0" w:color="FFFFFF" w:themeColor="background1"/>
-          <w:right w:val="single" w:sz="8" w:space="0" w:color="FFFFFF" w:themeColor="background1"/>
-          <w:insideH w:val="single" w:sz="8" w:space="0" w:color="FFFFFF" w:themeColor="background1"/>
-          <w:insideV w:val="single" w:sz="8" w:space="0" w:color="FFFFFF" w:themeColor="background1"/>
+          <w:top w:val="single" w:color="FFFFFF" w:themeColor="background1" w:sz="8" w:space="0"/>
+          <w:left w:val="single" w:color="FFFFFF" w:themeColor="background1" w:sz="8" w:space="0"/>
+          <w:bottom w:val="single" w:color="FFFFFF" w:themeColor="background1" w:sz="8" w:space="0"/>
+          <w:right w:val="single" w:color="FFFFFF" w:themeColor="background1" w:sz="8" w:space="0"/>
+          <w:insideH w:val="single" w:color="FFFFFF" w:themeColor="background1" w:sz="8" w:space="0"/>
+          <w:insideV w:val="single" w:color="FFFFFF" w:themeColor="background1" w:sz="8" w:space="0"/>
         </w:tcBorders>
         <w:shd w:val="clear" w:color="auto" w:fill="A5D5E2" w:themeFill="accent5" w:themeFillTint="7F"/>
       </w:tcPr>
@@ -9821,12 +9883,12 @@
       <w:tblStyleRowBandSize w:val="1"/>
       <w:tblStyleColBandSize w:val="1"/>
       <w:tblBorders>
-        <w:top w:val="single" w:sz="8" w:space="0" w:color="FFFFFF" w:themeColor="background1"/>
-        <w:left w:val="single" w:sz="8" w:space="0" w:color="FFFFFF" w:themeColor="background1"/>
-        <w:bottom w:val="single" w:sz="8" w:space="0" w:color="FFFFFF" w:themeColor="background1"/>
-        <w:right w:val="single" w:sz="8" w:space="0" w:color="FFFFFF" w:themeColor="background1"/>
-        <w:insideH w:val="single" w:sz="6" w:space="0" w:color="FFFFFF" w:themeColor="background1"/>
-        <w:insideV w:val="single" w:sz="6" w:space="0" w:color="FFFFFF" w:themeColor="background1"/>
+        <w:top w:val="single" w:color="FFFFFF" w:themeColor="background1" w:sz="8" w:space="0"/>
+        <w:left w:val="single" w:color="FFFFFF" w:themeColor="background1" w:sz="8" w:space="0"/>
+        <w:bottom w:val="single" w:color="FFFFFF" w:themeColor="background1" w:sz="8" w:space="0"/>
+        <w:right w:val="single" w:color="FFFFFF" w:themeColor="background1" w:sz="8" w:space="0"/>
+        <w:insideH w:val="single" w:color="FFFFFF" w:themeColor="background1" w:sz="6" w:space="0"/>
+        <w:insideV w:val="single" w:color="FFFFFF" w:themeColor="background1" w:sz="6" w:space="0"/>
       </w:tblBorders>
     </w:tblPr>
     <w:tcPr>
@@ -9843,12 +9905,12 @@
       <w:tblPr/>
       <w:tcPr>
         <w:tcBorders>
-          <w:top w:val="single" w:sz="8" w:space="0" w:color="FFFFFF" w:themeColor="background1"/>
-          <w:left w:val="single" w:sz="8" w:space="0" w:color="FFFFFF" w:themeColor="background1"/>
-          <w:bottom w:val="single" w:sz="24" w:space="0" w:color="FFFFFF" w:themeColor="background1"/>
-          <w:right w:val="single" w:sz="8" w:space="0" w:color="FFFFFF" w:themeColor="background1"/>
-          <w:insideH w:val="nil"/>
-          <w:insideV w:val="single" w:sz="8" w:space="0" w:color="FFFFFF" w:themeColor="background1"/>
+          <w:top w:val="single" w:color="FFFFFF" w:themeColor="background1" w:sz="8" w:space="0"/>
+          <w:left w:val="single" w:color="FFFFFF" w:themeColor="background1" w:sz="8" w:space="0"/>
+          <w:bottom w:val="single" w:color="FFFFFF" w:themeColor="background1" w:sz="24" w:space="0"/>
+          <w:right w:val="single" w:color="FFFFFF" w:themeColor="background1" w:sz="8" w:space="0"/>
+          <w:insideH w:val="nil"/>
+          <w:insideV w:val="single" w:color="FFFFFF" w:themeColor="background1" w:sz="8" w:space="0"/>
         </w:tcBorders>
         <w:shd w:val="clear" w:color="auto" w:fill="F79646" w:themeFill="accent6"/>
       </w:tcPr>
@@ -9864,12 +9926,12 @@
       <w:tblPr/>
       <w:tcPr>
         <w:tcBorders>
-          <w:top w:val="single" w:sz="24" w:space="0" w:color="FFFFFF" w:themeColor="background1"/>
-          <w:left w:val="single" w:sz="8" w:space="0" w:color="FFFFFF" w:themeColor="background1"/>
-          <w:bottom w:val="single" w:sz="8" w:space="0" w:color="FFFFFF" w:themeColor="background1"/>
-          <w:right w:val="single" w:sz="8" w:space="0" w:color="FFFFFF" w:themeColor="background1"/>
-          <w:insideH w:val="nil"/>
-          <w:insideV w:val="single" w:sz="8" w:space="0" w:color="FFFFFF" w:themeColor="background1"/>
+          <w:top w:val="single" w:color="FFFFFF" w:themeColor="background1" w:sz="24" w:space="0"/>
+          <w:left w:val="single" w:color="FFFFFF" w:themeColor="background1" w:sz="8" w:space="0"/>
+          <w:bottom w:val="single" w:color="FFFFFF" w:themeColor="background1" w:sz="8" w:space="0"/>
+          <w:right w:val="single" w:color="FFFFFF" w:themeColor="background1" w:sz="8" w:space="0"/>
+          <w:insideH w:val="nil"/>
+          <w:insideV w:val="single" w:color="FFFFFF" w:themeColor="background1" w:sz="8" w:space="0"/>
         </w:tcBorders>
         <w:shd w:val="clear" w:color="auto" w:fill="F79646" w:themeFill="accent6"/>
       </w:tcPr>
@@ -9885,8 +9947,8 @@
       <w:tblPr/>
       <w:tcPr>
         <w:tcBorders>
-          <w:left w:val="single" w:sz="8" w:space="0" w:color="FFFFFF" w:themeColor="background1"/>
-          <w:right w:val="single" w:sz="24" w:space="0" w:color="FFFFFF" w:themeColor="background1"/>
+          <w:left w:val="single" w:color="FFFFFF" w:themeColor="background1" w:sz="8" w:space="0"/>
+          <w:right w:val="single" w:color="FFFFFF" w:themeColor="background1" w:sz="24" w:space="0"/>
           <w:insideH w:val="nil"/>
           <w:insideV w:val="nil"/>
         </w:tcBorders>
@@ -9905,7 +9967,7 @@
       <w:tcPr>
         <w:tcBorders>
           <w:top w:val="nil"/>
-          <w:left w:val="single" w:sz="24" w:space="0" w:color="FFFFFF" w:themeColor="background1"/>
+          <w:left w:val="single" w:color="FFFFFF" w:themeColor="background1" w:sz="24" w:space="0"/>
           <w:bottom w:val="nil"/>
           <w:right w:val="nil"/>
           <w:insideH w:val="nil"/>
@@ -9918,10 +9980,10 @@
       <w:tblPr/>
       <w:tcPr>
         <w:tcBorders>
-          <w:top w:val="single" w:sz="8" w:space="0" w:color="FFFFFF" w:themeColor="background1"/>
-          <w:left w:val="single" w:sz="8" w:space="0" w:color="FFFFFF" w:themeColor="background1"/>
-          <w:bottom w:val="single" w:sz="8" w:space="0" w:color="FFFFFF" w:themeColor="background1"/>
-          <w:right w:val="single" w:sz="8" w:space="0" w:color="FFFFFF" w:themeColor="background1"/>
+          <w:top w:val="single" w:color="FFFFFF" w:themeColor="background1" w:sz="8" w:space="0"/>
+          <w:left w:val="single" w:color="FFFFFF" w:themeColor="background1" w:sz="8" w:space="0"/>
+          <w:bottom w:val="single" w:color="FFFFFF" w:themeColor="background1" w:sz="8" w:space="0"/>
+          <w:right w:val="single" w:color="FFFFFF" w:themeColor="background1" w:sz="8" w:space="0"/>
           <w:insideH w:val="nil"/>
           <w:insideV w:val="nil"/>
         </w:tcBorders>
@@ -9932,12 +9994,12 @@
       <w:tblPr/>
       <w:tcPr>
         <w:tcBorders>
-          <w:top w:val="single" w:sz="8" w:space="0" w:color="FFFFFF" w:themeColor="background1"/>
-          <w:left w:val="single" w:sz="8" w:space="0" w:color="FFFFFF" w:themeColor="background1"/>
-          <w:bottom w:val="single" w:sz="8" w:space="0" w:color="FFFFFF" w:themeColor="background1"/>
-          <w:right w:val="single" w:sz="8" w:space="0" w:color="FFFFFF" w:themeColor="background1"/>
-          <w:insideH w:val="single" w:sz="8" w:space="0" w:color="FFFFFF" w:themeColor="background1"/>
-          <w:insideV w:val="single" w:sz="8" w:space="0" w:color="FFFFFF" w:themeColor="background1"/>
+          <w:top w:val="single" w:color="FFFFFF" w:themeColor="background1" w:sz="8" w:space="0"/>
+          <w:left w:val="single" w:color="FFFFFF" w:themeColor="background1" w:sz="8" w:space="0"/>
+          <w:bottom w:val="single" w:color="FFFFFF" w:themeColor="background1" w:sz="8" w:space="0"/>
+          <w:right w:val="single" w:color="FFFFFF" w:themeColor="background1" w:sz="8" w:space="0"/>
+          <w:insideH w:val="single" w:color="FFFFFF" w:themeColor="background1" w:sz="8" w:space="0"/>
+          <w:insideV w:val="single" w:color="FFFFFF" w:themeColor="background1" w:sz="8" w:space="0"/>
         </w:tcBorders>
         <w:shd w:val="clear" w:color="auto" w:fill="FBCAA2" w:themeFill="accent6" w:themeFillTint="7F"/>
       </w:tcPr>
@@ -9971,7 +10033,7 @@
         <w:tcBorders>
           <w:top w:val="nil"/>
           <w:left w:val="nil"/>
-          <w:bottom w:val="single" w:sz="18" w:space="0" w:color="FFFFFF" w:themeColor="background1"/>
+          <w:bottom w:val="single" w:color="FFFFFF" w:themeColor="background1" w:sz="18" w:space="0"/>
           <w:right w:val="nil"/>
           <w:insideH w:val="nil"/>
           <w:insideV w:val="nil"/>
@@ -9983,7 +10045,7 @@
       <w:tblPr/>
       <w:tcPr>
         <w:tcBorders>
-          <w:top w:val="single" w:sz="18" w:space="0" w:color="FFFFFF" w:themeColor="background1"/>
+          <w:top w:val="single" w:color="FFFFFF" w:themeColor="background1" w:sz="18" w:space="0"/>
           <w:left w:val="nil"/>
           <w:bottom w:val="nil"/>
           <w:right w:val="nil"/>
@@ -10000,7 +10062,7 @@
           <w:top w:val="nil"/>
           <w:left w:val="nil"/>
           <w:bottom w:val="nil"/>
-          <w:right w:val="single" w:sz="18" w:space="0" w:color="FFFFFF" w:themeColor="background1"/>
+          <w:right w:val="single" w:color="FFFFFF" w:themeColor="background1" w:sz="18" w:space="0"/>
           <w:insideH w:val="nil"/>
           <w:insideV w:val="nil"/>
         </w:tcBorders>
@@ -10012,7 +10074,7 @@
       <w:tcPr>
         <w:tcBorders>
           <w:top w:val="nil"/>
-          <w:left w:val="single" w:sz="18" w:space="0" w:color="FFFFFF" w:themeColor="background1"/>
+          <w:left w:val="single" w:color="FFFFFF" w:themeColor="background1" w:sz="18" w:space="0"/>
           <w:bottom w:val="nil"/>
           <w:right w:val="nil"/>
           <w:insideH w:val="nil"/>
@@ -10078,7 +10140,7 @@
         <w:tcBorders>
           <w:top w:val="nil"/>
           <w:left w:val="nil"/>
-          <w:bottom w:val="single" w:sz="18" w:space="0" w:color="FFFFFF" w:themeColor="background1"/>
+          <w:bottom w:val="single" w:color="FFFFFF" w:themeColor="background1" w:sz="18" w:space="0"/>
           <w:right w:val="nil"/>
           <w:insideH w:val="nil"/>
           <w:insideV w:val="nil"/>
@@ -10090,7 +10152,7 @@
       <w:tblPr/>
       <w:tcPr>
         <w:tcBorders>
-          <w:top w:val="single" w:sz="18" w:space="0" w:color="FFFFFF" w:themeColor="background1"/>
+          <w:top w:val="single" w:color="FFFFFF" w:themeColor="background1" w:sz="18" w:space="0"/>
           <w:left w:val="nil"/>
           <w:bottom w:val="nil"/>
           <w:right w:val="nil"/>
@@ -10107,7 +10169,7 @@
           <w:top w:val="nil"/>
           <w:left w:val="nil"/>
           <w:bottom w:val="nil"/>
-          <w:right w:val="single" w:sz="18" w:space="0" w:color="FFFFFF" w:themeColor="background1"/>
+          <w:right w:val="single" w:color="FFFFFF" w:themeColor="background1" w:sz="18" w:space="0"/>
           <w:insideH w:val="nil"/>
           <w:insideV w:val="nil"/>
         </w:tcBorders>
@@ -10119,7 +10181,7 @@
       <w:tcPr>
         <w:tcBorders>
           <w:top w:val="nil"/>
-          <w:left w:val="single" w:sz="18" w:space="0" w:color="FFFFFF" w:themeColor="background1"/>
+          <w:left w:val="single" w:color="FFFFFF" w:themeColor="background1" w:sz="18" w:space="0"/>
           <w:bottom w:val="nil"/>
           <w:right w:val="nil"/>
           <w:insideH w:val="nil"/>
@@ -10185,7 +10247,7 @@
         <w:tcBorders>
           <w:top w:val="nil"/>
           <w:left w:val="nil"/>
-          <w:bottom w:val="single" w:sz="18" w:space="0" w:color="FFFFFF" w:themeColor="background1"/>
+          <w:bottom w:val="single" w:color="FFFFFF" w:themeColor="background1" w:sz="18" w:space="0"/>
           <w:right w:val="nil"/>
           <w:insideH w:val="nil"/>
           <w:insideV w:val="nil"/>
@@ -10197,7 +10259,7 @@
       <w:tblPr/>
       <w:tcPr>
         <w:tcBorders>
-          <w:top w:val="single" w:sz="18" w:space="0" w:color="FFFFFF" w:themeColor="background1"/>
+          <w:top w:val="single" w:color="FFFFFF" w:themeColor="background1" w:sz="18" w:space="0"/>
           <w:left w:val="nil"/>
           <w:bottom w:val="nil"/>
           <w:right w:val="nil"/>
@@ -10214,7 +10276,7 @@
           <w:top w:val="nil"/>
           <w:left w:val="nil"/>
           <w:bottom w:val="nil"/>
-          <w:right w:val="single" w:sz="18" w:space="0" w:color="FFFFFF" w:themeColor="background1"/>
+          <w:right w:val="single" w:color="FFFFFF" w:themeColor="background1" w:sz="18" w:space="0"/>
           <w:insideH w:val="nil"/>
           <w:insideV w:val="nil"/>
         </w:tcBorders>
@@ -10226,7 +10288,7 @@
       <w:tcPr>
         <w:tcBorders>
           <w:top w:val="nil"/>
-          <w:left w:val="single" w:sz="18" w:space="0" w:color="FFFFFF" w:themeColor="background1"/>
+          <w:left w:val="single" w:color="FFFFFF" w:themeColor="background1" w:sz="18" w:space="0"/>
           <w:bottom w:val="nil"/>
           <w:right w:val="nil"/>
           <w:insideH w:val="nil"/>
@@ -10292,7 +10354,7 @@
         <w:tcBorders>
           <w:top w:val="nil"/>
           <w:left w:val="nil"/>
-          <w:bottom w:val="single" w:sz="18" w:space="0" w:color="FFFFFF" w:themeColor="background1"/>
+          <w:bottom w:val="single" w:color="FFFFFF" w:themeColor="background1" w:sz="18" w:space="0"/>
           <w:right w:val="nil"/>
           <w:insideH w:val="nil"/>
           <w:insideV w:val="nil"/>
@@ -10304,7 +10366,7 @@
       <w:tblPr/>
       <w:tcPr>
         <w:tcBorders>
-          <w:top w:val="single" w:sz="18" w:space="0" w:color="FFFFFF" w:themeColor="background1"/>
+          <w:top w:val="single" w:color="FFFFFF" w:themeColor="background1" w:sz="18" w:space="0"/>
           <w:left w:val="nil"/>
           <w:bottom w:val="nil"/>
           <w:right w:val="nil"/>
@@ -10321,7 +10383,7 @@
           <w:top w:val="nil"/>
           <w:left w:val="nil"/>
           <w:bottom w:val="nil"/>
-          <w:right w:val="single" w:sz="18" w:space="0" w:color="FFFFFF" w:themeColor="background1"/>
+          <w:right w:val="single" w:color="FFFFFF" w:themeColor="background1" w:sz="18" w:space="0"/>
           <w:insideH w:val="nil"/>
           <w:insideV w:val="nil"/>
         </w:tcBorders>
@@ -10333,7 +10395,7 @@
       <w:tcPr>
         <w:tcBorders>
           <w:top w:val="nil"/>
-          <w:left w:val="single" w:sz="18" w:space="0" w:color="FFFFFF" w:themeColor="background1"/>
+          <w:left w:val="single" w:color="FFFFFF" w:themeColor="background1" w:sz="18" w:space="0"/>
           <w:bottom w:val="nil"/>
           <w:right w:val="nil"/>
           <w:insideH w:val="nil"/>
@@ -10399,7 +10461,7 @@
         <w:tcBorders>
           <w:top w:val="nil"/>
           <w:left w:val="nil"/>
-          <w:bottom w:val="single" w:sz="18" w:space="0" w:color="FFFFFF" w:themeColor="background1"/>
+          <w:bottom w:val="single" w:color="FFFFFF" w:themeColor="background1" w:sz="18" w:space="0"/>
           <w:right w:val="nil"/>
           <w:insideH w:val="nil"/>
           <w:insideV w:val="nil"/>
@@ -10411,7 +10473,7 @@
       <w:tblPr/>
       <w:tcPr>
         <w:tcBorders>
-          <w:top w:val="single" w:sz="18" w:space="0" w:color="FFFFFF" w:themeColor="background1"/>
+          <w:top w:val="single" w:color="FFFFFF" w:themeColor="background1" w:sz="18" w:space="0"/>
           <w:left w:val="nil"/>
           <w:bottom w:val="nil"/>
           <w:right w:val="nil"/>
@@ -10428,7 +10490,7 @@
           <w:top w:val="nil"/>
           <w:left w:val="nil"/>
           <w:bottom w:val="nil"/>
-          <w:right w:val="single" w:sz="18" w:space="0" w:color="FFFFFF" w:themeColor="background1"/>
+          <w:right w:val="single" w:color="FFFFFF" w:themeColor="background1" w:sz="18" w:space="0"/>
           <w:insideH w:val="nil"/>
           <w:insideV w:val="nil"/>
         </w:tcBorders>
@@ -10440,7 +10502,7 @@
       <w:tcPr>
         <w:tcBorders>
           <w:top w:val="nil"/>
-          <w:left w:val="single" w:sz="18" w:space="0" w:color="FFFFFF" w:themeColor="background1"/>
+          <w:left w:val="single" w:color="FFFFFF" w:themeColor="background1" w:sz="18" w:space="0"/>
           <w:bottom w:val="nil"/>
           <w:right w:val="nil"/>
           <w:insideH w:val="nil"/>
@@ -10506,7 +10568,7 @@
         <w:tcBorders>
           <w:top w:val="nil"/>
           <w:left w:val="nil"/>
-          <w:bottom w:val="single" w:sz="18" w:space="0" w:color="FFFFFF" w:themeColor="background1"/>
+          <w:bottom w:val="single" w:color="FFFFFF" w:themeColor="background1" w:sz="18" w:space="0"/>
           <w:right w:val="nil"/>
           <w:insideH w:val="nil"/>
           <w:insideV w:val="nil"/>
@@ -10518,7 +10580,7 @@
       <w:tblPr/>
       <w:tcPr>
         <w:tcBorders>
-          <w:top w:val="single" w:sz="18" w:space="0" w:color="FFFFFF" w:themeColor="background1"/>
+          <w:top w:val="single" w:color="FFFFFF" w:themeColor="background1" w:sz="18" w:space="0"/>
           <w:left w:val="nil"/>
           <w:bottom w:val="nil"/>
           <w:right w:val="nil"/>
@@ -10535,7 +10597,7 @@
           <w:top w:val="nil"/>
           <w:left w:val="nil"/>
           <w:bottom w:val="nil"/>
-          <w:right w:val="single" w:sz="18" w:space="0" w:color="FFFFFF" w:themeColor="background1"/>
+          <w:right w:val="single" w:color="FFFFFF" w:themeColor="background1" w:sz="18" w:space="0"/>
           <w:insideH w:val="nil"/>
           <w:insideV w:val="nil"/>
         </w:tcBorders>
@@ -10547,7 +10609,7 @@
       <w:tcPr>
         <w:tcBorders>
           <w:top w:val="nil"/>
-          <w:left w:val="single" w:sz="18" w:space="0" w:color="FFFFFF" w:themeColor="background1"/>
+          <w:left w:val="single" w:color="FFFFFF" w:themeColor="background1" w:sz="18" w:space="0"/>
           <w:bottom w:val="nil"/>
           <w:right w:val="nil"/>
           <w:insideH w:val="nil"/>
@@ -10613,7 +10675,7 @@
         <w:tcBorders>
           <w:top w:val="nil"/>
           <w:left w:val="nil"/>
-          <w:bottom w:val="single" w:sz="18" w:space="0" w:color="FFFFFF" w:themeColor="background1"/>
+          <w:bottom w:val="single" w:color="FFFFFF" w:themeColor="background1" w:sz="18" w:space="0"/>
           <w:right w:val="nil"/>
           <w:insideH w:val="nil"/>
           <w:insideV w:val="nil"/>
@@ -10625,7 +10687,7 @@
       <w:tblPr/>
       <w:tcPr>
         <w:tcBorders>
-          <w:top w:val="single" w:sz="18" w:space="0" w:color="FFFFFF" w:themeColor="background1"/>
+          <w:top w:val="single" w:color="FFFFFF" w:themeColor="background1" w:sz="18" w:space="0"/>
           <w:left w:val="nil"/>
           <w:bottom w:val="nil"/>
           <w:right w:val="nil"/>
@@ -10642,7 +10704,7 @@
           <w:top w:val="nil"/>
           <w:left w:val="nil"/>
           <w:bottom w:val="nil"/>
-          <w:right w:val="single" w:sz="18" w:space="0" w:color="FFFFFF" w:themeColor="background1"/>
+          <w:right w:val="single" w:color="FFFFFF" w:themeColor="background1" w:sz="18" w:space="0"/>
           <w:insideH w:val="nil"/>
           <w:insideV w:val="nil"/>
         </w:tcBorders>
@@ -10654,7 +10716,7 @@
       <w:tcPr>
         <w:tcBorders>
           <w:top w:val="nil"/>
-          <w:left w:val="single" w:sz="18" w:space="0" w:color="FFFFFF" w:themeColor="background1"/>
+          <w:left w:val="single" w:color="FFFFFF" w:themeColor="background1" w:sz="18" w:space="0"/>
           <w:bottom w:val="nil"/>
           <w:right w:val="nil"/>
           <w:insideH w:val="nil"/>
@@ -10692,7 +10754,7 @@
       </w:tcPr>
     </w:tblStylePr>
   </w:style>
-  <w:style w:type="table" w:styleId="ColourfulShading">
+  <w:style w:type="table" w:styleId="ColorfulShading">
     <w:name w:val="Colorful Shading"/>
     <w:basedOn w:val="TableNormal"/>
     <w:uiPriority w:val="71"/>
@@ -10707,12 +10769,12 @@
       <w:tblStyleRowBandSize w:val="1"/>
       <w:tblStyleColBandSize w:val="1"/>
       <w:tblBorders>
-        <w:top w:val="single" w:sz="24" w:space="0" w:color="C0504D" w:themeColor="accent2"/>
-        <w:left w:val="single" w:sz="4" w:space="0" w:color="000000" w:themeColor="text1"/>
-        <w:bottom w:val="single" w:sz="4" w:space="0" w:color="000000" w:themeColor="text1"/>
-        <w:right w:val="single" w:sz="4" w:space="0" w:color="000000" w:themeColor="text1"/>
-        <w:insideH w:val="single" w:sz="4" w:space="0" w:color="FFFFFF" w:themeColor="background1"/>
-        <w:insideV w:val="single" w:sz="4" w:space="0" w:color="FFFFFF" w:themeColor="background1"/>
+        <w:top w:val="single" w:color="C0504D" w:themeColor="accent2" w:sz="24" w:space="0"/>
+        <w:left w:val="single" w:color="000000" w:themeColor="text1" w:sz="4" w:space="0"/>
+        <w:bottom w:val="single" w:color="000000" w:themeColor="text1" w:sz="4" w:space="0"/>
+        <w:right w:val="single" w:color="000000" w:themeColor="text1" w:sz="4" w:space="0"/>
+        <w:insideH w:val="single" w:color="FFFFFF" w:themeColor="background1" w:sz="4" w:space="0"/>
+        <w:insideV w:val="single" w:color="FFFFFF" w:themeColor="background1" w:sz="4" w:space="0"/>
       </w:tblBorders>
     </w:tblPr>
     <w:tcPr>
@@ -10728,7 +10790,7 @@
         <w:tcBorders>
           <w:top w:val="nil"/>
           <w:left w:val="nil"/>
-          <w:bottom w:val="single" w:sz="24" w:space="0" w:color="C0504D" w:themeColor="accent2"/>
+          <w:bottom w:val="single" w:color="C0504D" w:themeColor="accent2" w:sz="24" w:space="0"/>
           <w:right w:val="nil"/>
           <w:insideH w:val="nil"/>
           <w:insideV w:val="nil"/>
@@ -10745,7 +10807,7 @@
       <w:tblPr/>
       <w:tcPr>
         <w:tcBorders>
-          <w:top w:val="single" w:sz="6" w:space="0" w:color="FFFFFF" w:themeColor="background1"/>
+          <w:top w:val="single" w:color="FFFFFF" w:themeColor="background1" w:sz="6" w:space="0"/>
         </w:tcBorders>
         <w:shd w:val="clear" w:color="auto" w:fill="000000" w:themeFill="text1" w:themeFillShade="99"/>
       </w:tcPr>
@@ -10761,7 +10823,7 @@
           <w:left w:val="nil"/>
           <w:bottom w:val="nil"/>
           <w:right w:val="nil"/>
-          <w:insideH w:val="single" w:sz="4" w:space="0" w:color="000000" w:themeColor="text1" w:themeShade="99"/>
+          <w:insideH w:val="single" w:color="000000" w:themeColor="text1" w:themeShade="99" w:sz="4" w:space="0"/>
           <w:insideV w:val="nil"/>
         </w:tcBorders>
         <w:shd w:val="clear" w:color="auto" w:fill="000000" w:themeFill="text1" w:themeFillShade="99"/>
@@ -10807,7 +10869,7 @@
       </w:rPr>
     </w:tblStylePr>
   </w:style>
-  <w:style w:type="table" w:styleId="ColourfulShadingAccent1">
+  <w:style w:type="table" w:styleId="ColorfulShading-Accent1">
     <w:name w:val="Colorful Shading Accent 1"/>
     <w:basedOn w:val="TableNormal"/>
     <w:uiPriority w:val="71"/>
@@ -10822,12 +10884,12 @@
       <w:tblStyleRowBandSize w:val="1"/>
       <w:tblStyleColBandSize w:val="1"/>
       <w:tblBorders>
-        <w:top w:val="single" w:sz="24" w:space="0" w:color="C0504D" w:themeColor="accent2"/>
-        <w:left w:val="single" w:sz="4" w:space="0" w:color="4F81BD" w:themeColor="accent1"/>
-        <w:bottom w:val="single" w:sz="4" w:space="0" w:color="4F81BD" w:themeColor="accent1"/>
-        <w:right w:val="single" w:sz="4" w:space="0" w:color="4F81BD" w:themeColor="accent1"/>
-        <w:insideH w:val="single" w:sz="4" w:space="0" w:color="FFFFFF" w:themeColor="background1"/>
-        <w:insideV w:val="single" w:sz="4" w:space="0" w:color="FFFFFF" w:themeColor="background1"/>
+        <w:top w:val="single" w:color="C0504D" w:themeColor="accent2" w:sz="24" w:space="0"/>
+        <w:left w:val="single" w:color="4F81BD" w:themeColor="accent1" w:sz="4" w:space="0"/>
+        <w:bottom w:val="single" w:color="4F81BD" w:themeColor="accent1" w:sz="4" w:space="0"/>
+        <w:right w:val="single" w:color="4F81BD" w:themeColor="accent1" w:sz="4" w:space="0"/>
+        <w:insideH w:val="single" w:color="FFFFFF" w:themeColor="background1" w:sz="4" w:space="0"/>
+        <w:insideV w:val="single" w:color="FFFFFF" w:themeColor="background1" w:sz="4" w:space="0"/>
       </w:tblBorders>
     </w:tblPr>
     <w:tcPr>
@@ -10843,7 +10905,7 @@
         <w:tcBorders>
           <w:top w:val="nil"/>
           <w:left w:val="nil"/>
-          <w:bottom w:val="single" w:sz="24" w:space="0" w:color="C0504D" w:themeColor="accent2"/>
+          <w:bottom w:val="single" w:color="C0504D" w:themeColor="accent2" w:sz="24" w:space="0"/>
           <w:right w:val="nil"/>
           <w:insideH w:val="nil"/>
           <w:insideV w:val="nil"/>
@@ -10860,7 +10922,7 @@
       <w:tblPr/>
       <w:tcPr>
         <w:tcBorders>
-          <w:top w:val="single" w:sz="6" w:space="0" w:color="FFFFFF" w:themeColor="background1"/>
+          <w:top w:val="single" w:color="FFFFFF" w:themeColor="background1" w:sz="6" w:space="0"/>
         </w:tcBorders>
         <w:shd w:val="clear" w:color="auto" w:fill="2C4C74" w:themeFill="accent1" w:themeFillShade="99"/>
       </w:tcPr>
@@ -10876,7 +10938,7 @@
           <w:left w:val="nil"/>
           <w:bottom w:val="nil"/>
           <w:right w:val="nil"/>
-          <w:insideH w:val="single" w:sz="4" w:space="0" w:color="2C4C74" w:themeColor="accent1" w:themeShade="99"/>
+          <w:insideH w:val="single" w:color="2C4C74" w:themeColor="accent1" w:themeShade="99" w:sz="4" w:space="0"/>
           <w:insideV w:val="nil"/>
         </w:tcBorders>
         <w:shd w:val="clear" w:color="auto" w:fill="2C4C74" w:themeFill="accent1" w:themeFillShade="99"/>
@@ -10922,7 +10984,7 @@
       </w:rPr>
     </w:tblStylePr>
   </w:style>
-  <w:style w:type="table" w:styleId="ColourfulShadingAccent2">
+  <w:style w:type="table" w:styleId="ColorfulShading-Accent2">
     <w:name w:val="Colorful Shading Accent 2"/>
     <w:basedOn w:val="TableNormal"/>
     <w:uiPriority w:val="71"/>
@@ -10937,12 +10999,12 @@
       <w:tblStyleRowBandSize w:val="1"/>
       <w:tblStyleColBandSize w:val="1"/>
       <w:tblBorders>
-        <w:top w:val="single" w:sz="24" w:space="0" w:color="C0504D" w:themeColor="accent2"/>
-        <w:left w:val="single" w:sz="4" w:space="0" w:color="C0504D" w:themeColor="accent2"/>
-        <w:bottom w:val="single" w:sz="4" w:space="0" w:color="C0504D" w:themeColor="accent2"/>
-        <w:right w:val="single" w:sz="4" w:space="0" w:color="C0504D" w:themeColor="accent2"/>
-        <w:insideH w:val="single" w:sz="4" w:space="0" w:color="FFFFFF" w:themeColor="background1"/>
-        <w:insideV w:val="single" w:sz="4" w:space="0" w:color="FFFFFF" w:themeColor="background1"/>
+        <w:top w:val="single" w:color="C0504D" w:themeColor="accent2" w:sz="24" w:space="0"/>
+        <w:left w:val="single" w:color="C0504D" w:themeColor="accent2" w:sz="4" w:space="0"/>
+        <w:bottom w:val="single" w:color="C0504D" w:themeColor="accent2" w:sz="4" w:space="0"/>
+        <w:right w:val="single" w:color="C0504D" w:themeColor="accent2" w:sz="4" w:space="0"/>
+        <w:insideH w:val="single" w:color="FFFFFF" w:themeColor="background1" w:sz="4" w:space="0"/>
+        <w:insideV w:val="single" w:color="FFFFFF" w:themeColor="background1" w:sz="4" w:space="0"/>
       </w:tblBorders>
     </w:tblPr>
     <w:tcPr>
@@ -10958,7 +11020,7 @@
         <w:tcBorders>
           <w:top w:val="nil"/>
           <w:left w:val="nil"/>
-          <w:bottom w:val="single" w:sz="24" w:space="0" w:color="C0504D" w:themeColor="accent2"/>
+          <w:bottom w:val="single" w:color="C0504D" w:themeColor="accent2" w:sz="24" w:space="0"/>
           <w:right w:val="nil"/>
           <w:insideH w:val="nil"/>
           <w:insideV w:val="nil"/>
@@ -10975,7 +11037,7 @@
       <w:tblPr/>
       <w:tcPr>
         <w:tcBorders>
-          <w:top w:val="single" w:sz="6" w:space="0" w:color="FFFFFF" w:themeColor="background1"/>
+          <w:top w:val="single" w:color="FFFFFF" w:themeColor="background1" w:sz="6" w:space="0"/>
         </w:tcBorders>
         <w:shd w:val="clear" w:color="auto" w:fill="772C2A" w:themeFill="accent2" w:themeFillShade="99"/>
       </w:tcPr>
@@ -10991,7 +11053,7 @@
           <w:left w:val="nil"/>
           <w:bottom w:val="nil"/>
           <w:right w:val="nil"/>
-          <w:insideH w:val="single" w:sz="4" w:space="0" w:color="772C2A" w:themeColor="accent2" w:themeShade="99"/>
+          <w:insideH w:val="single" w:color="772C2A" w:themeColor="accent2" w:themeShade="99" w:sz="4" w:space="0"/>
           <w:insideV w:val="nil"/>
         </w:tcBorders>
         <w:shd w:val="clear" w:color="auto" w:fill="772C2A" w:themeFill="accent2" w:themeFillShade="99"/>
@@ -11037,7 +11099,7 @@
       </w:rPr>
     </w:tblStylePr>
   </w:style>
-  <w:style w:type="table" w:styleId="ColourfulShadingAccent3">
+  <w:style w:type="table" w:styleId="ColorfulShading-Accent3">
     <w:name w:val="Colorful Shading Accent 3"/>
     <w:basedOn w:val="TableNormal"/>
     <w:uiPriority w:val="71"/>
@@ -11052,12 +11114,12 @@
       <w:tblStyleRowBandSize w:val="1"/>
       <w:tblStyleColBandSize w:val="1"/>
       <w:tblBorders>
-        <w:top w:val="single" w:sz="24" w:space="0" w:color="8064A2" w:themeColor="accent4"/>
-        <w:left w:val="single" w:sz="4" w:space="0" w:color="9BBB59" w:themeColor="accent3"/>
-        <w:bottom w:val="single" w:sz="4" w:space="0" w:color="9BBB59" w:themeColor="accent3"/>
-        <w:right w:val="single" w:sz="4" w:space="0" w:color="9BBB59" w:themeColor="accent3"/>
-        <w:insideH w:val="single" w:sz="4" w:space="0" w:color="FFFFFF" w:themeColor="background1"/>
-        <w:insideV w:val="single" w:sz="4" w:space="0" w:color="FFFFFF" w:themeColor="background1"/>
+        <w:top w:val="single" w:color="8064A2" w:themeColor="accent4" w:sz="24" w:space="0"/>
+        <w:left w:val="single" w:color="9BBB59" w:themeColor="accent3" w:sz="4" w:space="0"/>
+        <w:bottom w:val="single" w:color="9BBB59" w:themeColor="accent3" w:sz="4" w:space="0"/>
+        <w:right w:val="single" w:color="9BBB59" w:themeColor="accent3" w:sz="4" w:space="0"/>
+        <w:insideH w:val="single" w:color="FFFFFF" w:themeColor="background1" w:sz="4" w:space="0"/>
+        <w:insideV w:val="single" w:color="FFFFFF" w:themeColor="background1" w:sz="4" w:space="0"/>
       </w:tblBorders>
     </w:tblPr>
     <w:tcPr>
@@ -11073,7 +11135,7 @@
         <w:tcBorders>
           <w:top w:val="nil"/>
           <w:left w:val="nil"/>
-          <w:bottom w:val="single" w:sz="24" w:space="0" w:color="8064A2" w:themeColor="accent4"/>
+          <w:bottom w:val="single" w:color="8064A2" w:themeColor="accent4" w:sz="24" w:space="0"/>
           <w:right w:val="nil"/>
           <w:insideH w:val="nil"/>
           <w:insideV w:val="nil"/>
@@ -11090,7 +11152,7 @@
       <w:tblPr/>
       <w:tcPr>
         <w:tcBorders>
-          <w:top w:val="single" w:sz="6" w:space="0" w:color="FFFFFF" w:themeColor="background1"/>
+          <w:top w:val="single" w:color="FFFFFF" w:themeColor="background1" w:sz="6" w:space="0"/>
         </w:tcBorders>
         <w:shd w:val="clear" w:color="auto" w:fill="5E7530" w:themeFill="accent3" w:themeFillShade="99"/>
       </w:tcPr>
@@ -11106,7 +11168,7 @@
           <w:left w:val="nil"/>
           <w:bottom w:val="nil"/>
           <w:right w:val="nil"/>
-          <w:insideH w:val="single" w:sz="4" w:space="0" w:color="5E7530" w:themeColor="accent3" w:themeShade="99"/>
+          <w:insideH w:val="single" w:color="5E7530" w:themeColor="accent3" w:themeShade="99" w:sz="4" w:space="0"/>
           <w:insideV w:val="nil"/>
         </w:tcBorders>
         <w:shd w:val="clear" w:color="auto" w:fill="5E7530" w:themeFill="accent3" w:themeFillShade="99"/>
@@ -11142,7 +11204,7 @@
       </w:tcPr>
     </w:tblStylePr>
   </w:style>
-  <w:style w:type="table" w:styleId="ColourfulShadingAccent4">
+  <w:style w:type="table" w:styleId="ColorfulShading-Accent4">
     <w:name w:val="Colorful Shading Accent 4"/>
     <w:basedOn w:val="TableNormal"/>
     <w:uiPriority w:val="71"/>
@@ -11157,12 +11219,12 @@
       <w:tblStyleRowBandSize w:val="1"/>
       <w:tblStyleColBandSize w:val="1"/>
       <w:tblBorders>
-        <w:top w:val="single" w:sz="24" w:space="0" w:color="9BBB59" w:themeColor="accent3"/>
-        <w:left w:val="single" w:sz="4" w:space="0" w:color="8064A2" w:themeColor="accent4"/>
-        <w:bottom w:val="single" w:sz="4" w:space="0" w:color="8064A2" w:themeColor="accent4"/>
-        <w:right w:val="single" w:sz="4" w:space="0" w:color="8064A2" w:themeColor="accent4"/>
-        <w:insideH w:val="single" w:sz="4" w:space="0" w:color="FFFFFF" w:themeColor="background1"/>
-        <w:insideV w:val="single" w:sz="4" w:space="0" w:color="FFFFFF" w:themeColor="background1"/>
+        <w:top w:val="single" w:color="9BBB59" w:themeColor="accent3" w:sz="24" w:space="0"/>
+        <w:left w:val="single" w:color="8064A2" w:themeColor="accent4" w:sz="4" w:space="0"/>
+        <w:bottom w:val="single" w:color="8064A2" w:themeColor="accent4" w:sz="4" w:space="0"/>
+        <w:right w:val="single" w:color="8064A2" w:themeColor="accent4" w:sz="4" w:space="0"/>
+        <w:insideH w:val="single" w:color="FFFFFF" w:themeColor="background1" w:sz="4" w:space="0"/>
+        <w:insideV w:val="single" w:color="FFFFFF" w:themeColor="background1" w:sz="4" w:space="0"/>
       </w:tblBorders>
     </w:tblPr>
     <w:tcPr>
@@ -11178,7 +11240,7 @@
         <w:tcBorders>
           <w:top w:val="nil"/>
           <w:left w:val="nil"/>
-          <w:bottom w:val="single" w:sz="24" w:space="0" w:color="9BBB59" w:themeColor="accent3"/>
+          <w:bottom w:val="single" w:color="9BBB59" w:themeColor="accent3" w:sz="24" w:space="0"/>
           <w:right w:val="nil"/>
           <w:insideH w:val="nil"/>
           <w:insideV w:val="nil"/>
@@ -11195,7 +11257,7 @@
       <w:tblPr/>
       <w:tcPr>
         <w:tcBorders>
-          <w:top w:val="single" w:sz="6" w:space="0" w:color="FFFFFF" w:themeColor="background1"/>
+          <w:top w:val="single" w:color="FFFFFF" w:themeColor="background1" w:sz="6" w:space="0"/>
         </w:tcBorders>
         <w:shd w:val="clear" w:color="auto" w:fill="4C3B62" w:themeFill="accent4" w:themeFillShade="99"/>
       </w:tcPr>
@@ -11211,7 +11273,7 @@
           <w:left w:val="nil"/>
           <w:bottom w:val="nil"/>
           <w:right w:val="nil"/>
-          <w:insideH w:val="single" w:sz="4" w:space="0" w:color="4C3B62" w:themeColor="accent4" w:themeShade="99"/>
+          <w:insideH w:val="single" w:color="4C3B62" w:themeColor="accent4" w:themeShade="99" w:sz="4" w:space="0"/>
           <w:insideV w:val="nil"/>
         </w:tcBorders>
         <w:shd w:val="clear" w:color="auto" w:fill="4C3B62" w:themeFill="accent4" w:themeFillShade="99"/>
@@ -11257,7 +11319,7 @@
       </w:rPr>
     </w:tblStylePr>
   </w:style>
-  <w:style w:type="table" w:styleId="ColourfulShadingAccent5">
+  <w:style w:type="table" w:styleId="ColorfulShading-Accent5">
     <w:name w:val="Colorful Shading Accent 5"/>
     <w:basedOn w:val="TableNormal"/>
     <w:uiPriority w:val="71"/>
@@ -11272,12 +11334,12 @@
       <w:tblStyleRowBandSize w:val="1"/>
       <w:tblStyleColBandSize w:val="1"/>
       <w:tblBorders>
-        <w:top w:val="single" w:sz="24" w:space="0" w:color="F79646" w:themeColor="accent6"/>
-        <w:left w:val="single" w:sz="4" w:space="0" w:color="4BACC6" w:themeColor="accent5"/>
-        <w:bottom w:val="single" w:sz="4" w:space="0" w:color="4BACC6" w:themeColor="accent5"/>
-        <w:right w:val="single" w:sz="4" w:space="0" w:color="4BACC6" w:themeColor="accent5"/>
-        <w:insideH w:val="single" w:sz="4" w:space="0" w:color="FFFFFF" w:themeColor="background1"/>
-        <w:insideV w:val="single" w:sz="4" w:space="0" w:color="FFFFFF" w:themeColor="background1"/>
+        <w:top w:val="single" w:color="F79646" w:themeColor="accent6" w:sz="24" w:space="0"/>
+        <w:left w:val="single" w:color="4BACC6" w:themeColor="accent5" w:sz="4" w:space="0"/>
+        <w:bottom w:val="single" w:color="4BACC6" w:themeColor="accent5" w:sz="4" w:space="0"/>
+        <w:right w:val="single" w:color="4BACC6" w:themeColor="accent5" w:sz="4" w:space="0"/>
+        <w:insideH w:val="single" w:color="FFFFFF" w:themeColor="background1" w:sz="4" w:space="0"/>
+        <w:insideV w:val="single" w:color="FFFFFF" w:themeColor="background1" w:sz="4" w:space="0"/>
       </w:tblBorders>
     </w:tblPr>
     <w:tcPr>
@@ -11293,7 +11355,7 @@
         <w:tcBorders>
           <w:top w:val="nil"/>
           <w:left w:val="nil"/>
-          <w:bottom w:val="single" w:sz="24" w:space="0" w:color="F79646" w:themeColor="accent6"/>
+          <w:bottom w:val="single" w:color="F79646" w:themeColor="accent6" w:sz="24" w:space="0"/>
           <w:right w:val="nil"/>
           <w:insideH w:val="nil"/>
           <w:insideV w:val="nil"/>
@@ -11310,7 +11372,7 @@
       <w:tblPr/>
       <w:tcPr>
         <w:tcBorders>
-          <w:top w:val="single" w:sz="6" w:space="0" w:color="FFFFFF" w:themeColor="background1"/>
+          <w:top w:val="single" w:color="FFFFFF" w:themeColor="background1" w:sz="6" w:space="0"/>
         </w:tcBorders>
         <w:shd w:val="clear" w:color="auto" w:fill="276A7C" w:themeFill="accent5" w:themeFillShade="99"/>
       </w:tcPr>
@@ -11326,7 +11388,7 @@
           <w:left w:val="nil"/>
           <w:bottom w:val="nil"/>
           <w:right w:val="nil"/>
-          <w:insideH w:val="single" w:sz="4" w:space="0" w:color="276A7C" w:themeColor="accent5" w:themeShade="99"/>
+          <w:insideH w:val="single" w:color="276A7C" w:themeColor="accent5" w:themeShade="99" w:sz="4" w:space="0"/>
           <w:insideV w:val="nil"/>
         </w:tcBorders>
         <w:shd w:val="clear" w:color="auto" w:fill="276A7C" w:themeFill="accent5" w:themeFillShade="99"/>
@@ -11372,7 +11434,7 @@
       </w:rPr>
     </w:tblStylePr>
   </w:style>
-  <w:style w:type="table" w:styleId="ColourfulShadingAccent6">
+  <w:style w:type="table" w:styleId="ColorfulShading-Accent6">
     <w:name w:val="Colorful Shading Accent 6"/>
     <w:basedOn w:val="TableNormal"/>
     <w:uiPriority w:val="71"/>
@@ -11387,12 +11449,12 @@
       <w:tblStyleRowBandSize w:val="1"/>
       <w:tblStyleColBandSize w:val="1"/>
       <w:tblBorders>
-        <w:top w:val="single" w:sz="24" w:space="0" w:color="4BACC6" w:themeColor="accent5"/>
-        <w:left w:val="single" w:sz="4" w:space="0" w:color="F79646" w:themeColor="accent6"/>
-        <w:bottom w:val="single" w:sz="4" w:space="0" w:color="F79646" w:themeColor="accent6"/>
-        <w:right w:val="single" w:sz="4" w:space="0" w:color="F79646" w:themeColor="accent6"/>
-        <w:insideH w:val="single" w:sz="4" w:space="0" w:color="FFFFFF" w:themeColor="background1"/>
-        <w:insideV w:val="single" w:sz="4" w:space="0" w:color="FFFFFF" w:themeColor="background1"/>
+        <w:top w:val="single" w:color="4BACC6" w:themeColor="accent5" w:sz="24" w:space="0"/>
+        <w:left w:val="single" w:color="F79646" w:themeColor="accent6" w:sz="4" w:space="0"/>
+        <w:bottom w:val="single" w:color="F79646" w:themeColor="accent6" w:sz="4" w:space="0"/>
+        <w:right w:val="single" w:color="F79646" w:themeColor="accent6" w:sz="4" w:space="0"/>
+        <w:insideH w:val="single" w:color="FFFFFF" w:themeColor="background1" w:sz="4" w:space="0"/>
+        <w:insideV w:val="single" w:color="FFFFFF" w:themeColor="background1" w:sz="4" w:space="0"/>
       </w:tblBorders>
     </w:tblPr>
     <w:tcPr>
@@ -11408,7 +11470,7 @@
         <w:tcBorders>
           <w:top w:val="nil"/>
           <w:left w:val="nil"/>
-          <w:bottom w:val="single" w:sz="24" w:space="0" w:color="4BACC6" w:themeColor="accent5"/>
+          <w:bottom w:val="single" w:color="4BACC6" w:themeColor="accent5" w:sz="24" w:space="0"/>
           <w:right w:val="nil"/>
           <w:insideH w:val="nil"/>
           <w:insideV w:val="nil"/>
@@ -11425,7 +11487,7 @@
       <w:tblPr/>
       <w:tcPr>
         <w:tcBorders>
-          <w:top w:val="single" w:sz="6" w:space="0" w:color="FFFFFF" w:themeColor="background1"/>
+          <w:top w:val="single" w:color="FFFFFF" w:themeColor="background1" w:sz="6" w:space="0"/>
         </w:tcBorders>
         <w:shd w:val="clear" w:color="auto" w:fill="B65608" w:themeFill="accent6" w:themeFillShade="99"/>
       </w:tcPr>
@@ -11441,7 +11503,7 @@
           <w:left w:val="nil"/>
           <w:bottom w:val="nil"/>
           <w:right w:val="nil"/>
-          <w:insideH w:val="single" w:sz="4" w:space="0" w:color="B65608" w:themeColor="accent6" w:themeShade="99"/>
+          <w:insideH w:val="single" w:color="B65608" w:themeColor="accent6" w:themeShade="99" w:sz="4" w:space="0"/>
           <w:insideV w:val="nil"/>
         </w:tcBorders>
         <w:shd w:val="clear" w:color="auto" w:fill="B65608" w:themeFill="accent6" w:themeFillShade="99"/>
@@ -11487,7 +11549,7 @@
       </w:rPr>
     </w:tblStylePr>
   </w:style>
-  <w:style w:type="table" w:styleId="ColourfulList">
+  <w:style w:type="table" w:styleId="ColorfulList">
     <w:name w:val="Colorful List"/>
     <w:basedOn w:val="TableNormal"/>
     <w:uiPriority w:val="72"/>
@@ -11514,7 +11576,7 @@
       <w:tblPr/>
       <w:tcPr>
         <w:tcBorders>
-          <w:bottom w:val="single" w:sz="12" w:space="0" w:color="FFFFFF" w:themeColor="background1"/>
+          <w:bottom w:val="single" w:color="FFFFFF" w:themeColor="background1" w:sz="12" w:space="0"/>
         </w:tcBorders>
         <w:shd w:val="clear" w:color="auto" w:fill="9E3A38" w:themeFill="accent2" w:themeFillShade="CC"/>
       </w:tcPr>
@@ -11528,7 +11590,7 @@
       <w:tblPr/>
       <w:tcPr>
         <w:tcBorders>
-          <w:top w:val="single" w:sz="12" w:space="0" w:color="000000" w:themeColor="text1"/>
+          <w:top w:val="single" w:color="000000" w:themeColor="text1" w:sz="12" w:space="0"/>
         </w:tcBorders>
         <w:shd w:val="clear" w:color="auto" w:fill="FFFFFF" w:themeFill="background1"/>
       </w:tcPr>
@@ -11566,7 +11628,7 @@
       </w:tcPr>
     </w:tblStylePr>
   </w:style>
-  <w:style w:type="table" w:styleId="ColourfulListAccent1">
+  <w:style w:type="table" w:styleId="ColorfulList-Accent1">
     <w:name w:val="Colorful List Accent 1"/>
     <w:basedOn w:val="TableNormal"/>
     <w:uiPriority w:val="72"/>
@@ -11593,7 +11655,7 @@
       <w:tblPr/>
       <w:tcPr>
         <w:tcBorders>
-          <w:bottom w:val="single" w:sz="12" w:space="0" w:color="FFFFFF" w:themeColor="background1"/>
+          <w:bottom w:val="single" w:color="FFFFFF" w:themeColor="background1" w:sz="12" w:space="0"/>
         </w:tcBorders>
         <w:shd w:val="clear" w:color="auto" w:fill="9E3A38" w:themeFill="accent2" w:themeFillShade="CC"/>
       </w:tcPr>
@@ -11607,7 +11669,7 @@
       <w:tblPr/>
       <w:tcPr>
         <w:tcBorders>
-          <w:top w:val="single" w:sz="12" w:space="0" w:color="000000" w:themeColor="text1"/>
+          <w:top w:val="single" w:color="000000" w:themeColor="text1" w:sz="12" w:space="0"/>
         </w:tcBorders>
         <w:shd w:val="clear" w:color="auto" w:fill="FFFFFF" w:themeFill="background1"/>
       </w:tcPr>
@@ -11645,7 +11707,7 @@
       </w:tcPr>
     </w:tblStylePr>
   </w:style>
-  <w:style w:type="table" w:styleId="ColourfulListAccent2">
+  <w:style w:type="table" w:styleId="ColorfulList-Accent2">
     <w:name w:val="Colorful List Accent 2"/>
     <w:basedOn w:val="TableNormal"/>
     <w:uiPriority w:val="72"/>
@@ -11672,7 +11734,7 @@
       <w:tblPr/>
       <w:tcPr>
         <w:tcBorders>
-          <w:bottom w:val="single" w:sz="12" w:space="0" w:color="FFFFFF" w:themeColor="background1"/>
+          <w:bottom w:val="single" w:color="FFFFFF" w:themeColor="background1" w:sz="12" w:space="0"/>
         </w:tcBorders>
         <w:shd w:val="clear" w:color="auto" w:fill="9E3A38" w:themeFill="accent2" w:themeFillShade="CC"/>
       </w:tcPr>
@@ -11686,7 +11748,7 @@
       <w:tblPr/>
       <w:tcPr>
         <w:tcBorders>
-          <w:top w:val="single" w:sz="12" w:space="0" w:color="000000" w:themeColor="text1"/>
+          <w:top w:val="single" w:color="000000" w:themeColor="text1" w:sz="12" w:space="0"/>
         </w:tcBorders>
         <w:shd w:val="clear" w:color="auto" w:fill="FFFFFF" w:themeFill="background1"/>
       </w:tcPr>
@@ -11724,7 +11786,7 @@
       </w:tcPr>
     </w:tblStylePr>
   </w:style>
-  <w:style w:type="table" w:styleId="ColourfulListAccent3">
+  <w:style w:type="table" w:styleId="ColorfulList-Accent3">
     <w:name w:val="Colorful List Accent 3"/>
     <w:basedOn w:val="TableNormal"/>
     <w:uiPriority w:val="72"/>
@@ -11751,7 +11813,7 @@
       <w:tblPr/>
       <w:tcPr>
         <w:tcBorders>
-          <w:bottom w:val="single" w:sz="12" w:space="0" w:color="FFFFFF" w:themeColor="background1"/>
+          <w:bottom w:val="single" w:color="FFFFFF" w:themeColor="background1" w:sz="12" w:space="0"/>
         </w:tcBorders>
         <w:shd w:val="clear" w:color="auto" w:fill="664E82" w:themeFill="accent4" w:themeFillShade="CC"/>
       </w:tcPr>
@@ -11765,7 +11827,7 @@
       <w:tblPr/>
       <w:tcPr>
         <w:tcBorders>
-          <w:top w:val="single" w:sz="12" w:space="0" w:color="000000" w:themeColor="text1"/>
+          <w:top w:val="single" w:color="000000" w:themeColor="text1" w:sz="12" w:space="0"/>
         </w:tcBorders>
         <w:shd w:val="clear" w:color="auto" w:fill="FFFFFF" w:themeFill="background1"/>
       </w:tcPr>
@@ -11803,7 +11865,7 @@
       </w:tcPr>
     </w:tblStylePr>
   </w:style>
-  <w:style w:type="table" w:styleId="ColourfulListAccent4">
+  <w:style w:type="table" w:styleId="ColorfulList-Accent4">
     <w:name w:val="Colorful List Accent 4"/>
     <w:basedOn w:val="TableNormal"/>
     <w:uiPriority w:val="72"/>
@@ -11830,7 +11892,7 @@
       <w:tblPr/>
       <w:tcPr>
         <w:tcBorders>
-          <w:bottom w:val="single" w:sz="12" w:space="0" w:color="FFFFFF" w:themeColor="background1"/>
+          <w:bottom w:val="single" w:color="FFFFFF" w:themeColor="background1" w:sz="12" w:space="0"/>
         </w:tcBorders>
         <w:shd w:val="clear" w:color="auto" w:fill="7E9C40" w:themeFill="accent3" w:themeFillShade="CC"/>
       </w:tcPr>
@@ -11844,7 +11906,7 @@
       <w:tblPr/>
       <w:tcPr>
         <w:tcBorders>
-          <w:top w:val="single" w:sz="12" w:space="0" w:color="000000" w:themeColor="text1"/>
+          <w:top w:val="single" w:color="000000" w:themeColor="text1" w:sz="12" w:space="0"/>
         </w:tcBorders>
         <w:shd w:val="clear" w:color="auto" w:fill="FFFFFF" w:themeFill="background1"/>
       </w:tcPr>
@@ -11882,7 +11944,7 @@
       </w:tcPr>
     </w:tblStylePr>
   </w:style>
-  <w:style w:type="table" w:styleId="ColourfulListAccent5">
+  <w:style w:type="table" w:styleId="ColorfulList-Accent5">
     <w:name w:val="Colorful List Accent 5"/>
     <w:basedOn w:val="TableNormal"/>
     <w:uiPriority w:val="72"/>
@@ -11909,7 +11971,7 @@
       <w:tblPr/>
       <w:tcPr>
         <w:tcBorders>
-          <w:bottom w:val="single" w:sz="12" w:space="0" w:color="FFFFFF" w:themeColor="background1"/>
+          <w:bottom w:val="single" w:color="FFFFFF" w:themeColor="background1" w:sz="12" w:space="0"/>
         </w:tcBorders>
         <w:shd w:val="clear" w:color="auto" w:fill="F2730A" w:themeFill="accent6" w:themeFillShade="CC"/>
       </w:tcPr>
@@ -11923,7 +11985,7 @@
       <w:tblPr/>
       <w:tcPr>
         <w:tcBorders>
-          <w:top w:val="single" w:sz="12" w:space="0" w:color="000000" w:themeColor="text1"/>
+          <w:top w:val="single" w:color="000000" w:themeColor="text1" w:sz="12" w:space="0"/>
         </w:tcBorders>
         <w:shd w:val="clear" w:color="auto" w:fill="FFFFFF" w:themeFill="background1"/>
       </w:tcPr>
@@ -11961,7 +12023,7 @@
       </w:tcPr>
     </w:tblStylePr>
   </w:style>
-  <w:style w:type="table" w:styleId="ColourfulListAccent6">
+  <w:style w:type="table" w:styleId="ColorfulList-Accent6">
     <w:name w:val="Colorful List Accent 6"/>
     <w:basedOn w:val="TableNormal"/>
     <w:uiPriority w:val="72"/>
@@ -11988,7 +12050,7 @@
       <w:tblPr/>
       <w:tcPr>
         <w:tcBorders>
-          <w:bottom w:val="single" w:sz="12" w:space="0" w:color="FFFFFF" w:themeColor="background1"/>
+          <w:bottom w:val="single" w:color="FFFFFF" w:themeColor="background1" w:sz="12" w:space="0"/>
         </w:tcBorders>
         <w:shd w:val="clear" w:color="auto" w:fill="348DA5" w:themeFill="accent5" w:themeFillShade="CC"/>
       </w:tcPr>
@@ -12002,7 +12064,7 @@
       <w:tblPr/>
       <w:tcPr>
         <w:tcBorders>
-          <w:top w:val="single" w:sz="12" w:space="0" w:color="000000" w:themeColor="text1"/>
+          <w:top w:val="single" w:color="000000" w:themeColor="text1" w:sz="12" w:space="0"/>
         </w:tcBorders>
         <w:shd w:val="clear" w:color="auto" w:fill="FFFFFF" w:themeFill="background1"/>
       </w:tcPr>
@@ -12040,7 +12102,7 @@
       </w:tcPr>
     </w:tblStylePr>
   </w:style>
-  <w:style w:type="table" w:styleId="ColourfulGrid">
+  <w:style w:type="table" w:styleId="ColorfulGrid">
     <w:name w:val="Colorful Grid"/>
     <w:basedOn w:val="TableNormal"/>
     <w:uiPriority w:val="73"/>
@@ -12055,7 +12117,7 @@
       <w:tblStyleRowBandSize w:val="1"/>
       <w:tblStyleColBandSize w:val="1"/>
       <w:tblBorders>
-        <w:insideH w:val="single" w:sz="4" w:space="0" w:color="FFFFFF" w:themeColor="background1"/>
+        <w:insideH w:val="single" w:color="FFFFFF" w:themeColor="background1" w:sz="4" w:space="0"/>
       </w:tblBorders>
     </w:tblPr>
     <w:tcPr>
@@ -12113,7 +12175,7 @@
       </w:tcPr>
     </w:tblStylePr>
   </w:style>
-  <w:style w:type="table" w:styleId="ColourfulGridAccent1">
+  <w:style w:type="table" w:styleId="ColorfulGrid-Accent1">
     <w:name w:val="Colorful Grid Accent 1"/>
     <w:basedOn w:val="TableNormal"/>
     <w:uiPriority w:val="73"/>
@@ -12128,7 +12190,7 @@
       <w:tblStyleRowBandSize w:val="1"/>
       <w:tblStyleColBandSize w:val="1"/>
       <w:tblBorders>
-        <w:insideH w:val="single" w:sz="4" w:space="0" w:color="FFFFFF" w:themeColor="background1"/>
+        <w:insideH w:val="single" w:color="FFFFFF" w:themeColor="background1" w:sz="4" w:space="0"/>
       </w:tblBorders>
     </w:tblPr>
     <w:tcPr>
@@ -12186,7 +12248,7 @@
       </w:tcPr>
     </w:tblStylePr>
   </w:style>
-  <w:style w:type="table" w:styleId="ColourfulGridAccent2">
+  <w:style w:type="table" w:styleId="ColorfulGrid-Accent2">
     <w:name w:val="Colorful Grid Accent 2"/>
     <w:basedOn w:val="TableNormal"/>
     <w:uiPriority w:val="73"/>
@@ -12201,7 +12263,7 @@
       <w:tblStyleRowBandSize w:val="1"/>
       <w:tblStyleColBandSize w:val="1"/>
       <w:tblBorders>
-        <w:insideH w:val="single" w:sz="4" w:space="0" w:color="FFFFFF" w:themeColor="background1"/>
+        <w:insideH w:val="single" w:color="FFFFFF" w:themeColor="background1" w:sz="4" w:space="0"/>
       </w:tblBorders>
     </w:tblPr>
     <w:tcPr>
@@ -12259,7 +12321,7 @@
       </w:tcPr>
     </w:tblStylePr>
   </w:style>
-  <w:style w:type="table" w:styleId="ColourfulGridAccent3">
+  <w:style w:type="table" w:styleId="ColorfulGrid-Accent3">
     <w:name w:val="Colorful Grid Accent 3"/>
     <w:basedOn w:val="TableNormal"/>
     <w:uiPriority w:val="73"/>
@@ -12274,7 +12336,7 @@
       <w:tblStyleRowBandSize w:val="1"/>
       <w:tblStyleColBandSize w:val="1"/>
       <w:tblBorders>
-        <w:insideH w:val="single" w:sz="4" w:space="0" w:color="FFFFFF" w:themeColor="background1"/>
+        <w:insideH w:val="single" w:color="FFFFFF" w:themeColor="background1" w:sz="4" w:space="0"/>
       </w:tblBorders>
     </w:tblPr>
     <w:tcPr>
@@ -12332,7 +12394,7 @@
       </w:tcPr>
     </w:tblStylePr>
   </w:style>
-  <w:style w:type="table" w:styleId="ColourfulGridAccent4">
+  <w:style w:type="table" w:styleId="ColorfulGrid-Accent4">
     <w:name w:val="Colorful Grid Accent 4"/>
     <w:basedOn w:val="TableNormal"/>
     <w:uiPriority w:val="73"/>
@@ -12347,7 +12409,7 @@
       <w:tblStyleRowBandSize w:val="1"/>
       <w:tblStyleColBandSize w:val="1"/>
       <w:tblBorders>
-        <w:insideH w:val="single" w:sz="4" w:space="0" w:color="FFFFFF" w:themeColor="background1"/>
+        <w:insideH w:val="single" w:color="FFFFFF" w:themeColor="background1" w:sz="4" w:space="0"/>
       </w:tblBorders>
     </w:tblPr>
     <w:tcPr>
@@ -12405,7 +12467,7 @@
       </w:tcPr>
     </w:tblStylePr>
   </w:style>
-  <w:style w:type="table" w:styleId="ColourfulGridAccent5">
+  <w:style w:type="table" w:styleId="ColorfulGrid-Accent5">
     <w:name w:val="Colorful Grid Accent 5"/>
     <w:basedOn w:val="TableNormal"/>
     <w:uiPriority w:val="73"/>
@@ -12420,7 +12482,7 @@
       <w:tblStyleRowBandSize w:val="1"/>
       <w:tblStyleColBandSize w:val="1"/>
       <w:tblBorders>
-        <w:insideH w:val="single" w:sz="4" w:space="0" w:color="FFFFFF" w:themeColor="background1"/>
+        <w:insideH w:val="single" w:color="FFFFFF" w:themeColor="background1" w:sz="4" w:space="0"/>
       </w:tblBorders>
     </w:tblPr>
     <w:tcPr>
@@ -12478,7 +12540,7 @@
       </w:tcPr>
     </w:tblStylePr>
   </w:style>
-  <w:style w:type="table" w:styleId="ColourfulGridAccent6">
+  <w:style w:type="table" w:styleId="ColorfulGrid-Accent6">
     <w:name w:val="Colorful Grid Accent 6"/>
     <w:basedOn w:val="TableNormal"/>
     <w:uiPriority w:val="73"/>
@@ -12493,7 +12555,7 @@
       <w:tblStyleRowBandSize w:val="1"/>
       <w:tblStyleColBandSize w:val="1"/>
       <w:tblBorders>
-        <w:insideH w:val="single" w:sz="4" w:space="0" w:color="FFFFFF" w:themeColor="background1"/>
+        <w:insideH w:val="single" w:color="FFFFFF" w:themeColor="background1" w:sz="4" w:space="0"/>
       </w:tblBorders>
     </w:tblPr>
     <w:tcPr>
